--- a/documents/образец исследования - текст.docx
+++ b/documents/образец исследования - текст.docx
@@ -210,8 +210,28 @@
                 <w:rFonts w:ascii="Times New Roman" w:eastAsia="TimesNewRomanPSMT" w:hAnsi="Times New Roman" w:cs="Times New Roman"/>
                 <w:sz w:val="24"/>
                 <w:szCs w:val="24"/>
-              </w:rPr>
-              <w:t>Время сжатия, сек</w:t>
+                <w:lang w:val="en-US"/>
+              </w:rPr>
+              <w:t>t</w:t>
+            </w:r>
+            <w:proofErr w:type="spellStart"/>
+            <w:r>
+              <w:rPr>
+                <w:rFonts w:ascii="Times New Roman" w:eastAsia="TimesNewRomanPSMT" w:hAnsi="Times New Roman" w:cs="Times New Roman"/>
+                <w:sz w:val="24"/>
+                <w:szCs w:val="24"/>
+                <w:vertAlign w:val="subscript"/>
+              </w:rPr>
+              <w:t>комп</w:t>
+            </w:r>
+            <w:proofErr w:type="spellEnd"/>
+            <w:r>
+              <w:rPr>
+                <w:rFonts w:ascii="Times New Roman" w:eastAsia="TimesNewRomanPSMT" w:hAnsi="Times New Roman" w:cs="Times New Roman"/>
+                <w:sz w:val="24"/>
+                <w:szCs w:val="24"/>
+              </w:rPr>
+              <w:t>, сек</w:t>
             </w:r>
           </w:p>
         </w:tc>
@@ -237,8 +257,28 @@
                 <w:rFonts w:ascii="Times New Roman" w:eastAsia="TimesNewRomanPSMT" w:hAnsi="Times New Roman" w:cs="Times New Roman"/>
                 <w:sz w:val="24"/>
                 <w:szCs w:val="24"/>
-              </w:rPr>
-              <w:t>Время декомпрессии, сек</w:t>
+                <w:lang w:val="en-US"/>
+              </w:rPr>
+              <w:t>t</w:t>
+            </w:r>
+            <w:proofErr w:type="spellStart"/>
+            <w:r>
+              <w:rPr>
+                <w:rFonts w:ascii="Times New Roman" w:eastAsia="TimesNewRomanPSMT" w:hAnsi="Times New Roman" w:cs="Times New Roman"/>
+                <w:sz w:val="24"/>
+                <w:szCs w:val="24"/>
+                <w:vertAlign w:val="subscript"/>
+              </w:rPr>
+              <w:t>декомп</w:t>
+            </w:r>
+            <w:proofErr w:type="spellEnd"/>
+            <w:r>
+              <w:rPr>
+                <w:rFonts w:ascii="Times New Roman" w:eastAsia="TimesNewRomanPSMT" w:hAnsi="Times New Roman" w:cs="Times New Roman"/>
+                <w:sz w:val="24"/>
+                <w:szCs w:val="24"/>
+              </w:rPr>
+              <w:t>, сек</w:t>
             </w:r>
           </w:p>
         </w:tc>
@@ -291,8 +331,9 @@
                 <w:rFonts w:ascii="Times New Roman" w:eastAsia="TimesNewRomanPSMT" w:hAnsi="Times New Roman" w:cs="Times New Roman"/>
                 <w:sz w:val="24"/>
                 <w:szCs w:val="24"/>
-              </w:rPr>
-              <w:t>СКО</w:t>
+                <w:lang w:val="en-US"/>
+              </w:rPr>
+              <w:t>SSIM</w:t>
             </w:r>
           </w:p>
         </w:tc>
@@ -2476,128 +2517,6 @@
     </w:p>
     <w:p>
       <w:pPr>
-        <w:pStyle w:val="a3"/>
-      </w:pPr>
-      <w:r>
-        <w:t>Далее, для размера рангового блока, равного 4, исследуется распределение блоков по классам в случаях обеих классификаций: классификации центром масс (ЦМ) и классификации разницей граничных значений (РГЗ).</w:t>
-      </w:r>
-    </w:p>
-    <w:p>
-      <w:pPr>
-        <w:pStyle w:val="a3"/>
-      </w:pPr>
-      <w:r>
-        <w:rPr>
-          <w:noProof/>
-          <w:lang w:eastAsia="ru-RU"/>
-        </w:rPr>
-        <w:lastRenderedPageBreak/>
-        <w:drawing>
-          <wp:inline distT="0" distB="0" distL="0" distR="0">
-            <wp:extent cx="4572000" cy="2743200"/>
-            <wp:effectExtent l="19050" t="0" r="19050" b="0"/>
-            <wp:docPr id="1" name="Диаграмма 1"/>
-            <wp:cNvGraphicFramePr/>
-            <a:graphic xmlns:a="http://schemas.openxmlformats.org/drawingml/2006/main">
-              <a:graphicData uri="http://schemas.openxmlformats.org/drawingml/2006/chart">
-                <c:chart xmlns:c="http://schemas.openxmlformats.org/drawingml/2006/chart" xmlns:r="http://schemas.openxmlformats.org/officeDocument/2006/relationships" r:id="rId4"/>
-              </a:graphicData>
-            </a:graphic>
-          </wp:inline>
-        </w:drawing>
-      </w:r>
-    </w:p>
-    <w:p>
-      <w:pPr>
-        <w:pStyle w:val="a3"/>
-      </w:pPr>
-      <w:r>
-        <w:t>Рисунок</w:t>
-      </w:r>
-      <w:proofErr w:type="gramStart"/>
-      <w:r>
-        <w:t xml:space="preserve"> </w:t>
-      </w:r>
-      <w:r>
-        <w:rPr>
-          <w:color w:val="FF0000"/>
-        </w:rPr>
-        <w:t>?</w:t>
-      </w:r>
-      <w:proofErr w:type="gramEnd"/>
-      <w:r>
-        <w:t xml:space="preserve"> – Распределение ранговых блоков по классам</w:t>
-      </w:r>
-    </w:p>
-    <w:p>
-      <w:pPr>
-        <w:pStyle w:val="a3"/>
-      </w:pPr>
-      <w:r>
-        <w:t>Как видно из рисунка</w:t>
-      </w:r>
-      <w:proofErr w:type="gramStart"/>
-      <w:r>
-        <w:t xml:space="preserve"> </w:t>
-      </w:r>
-      <w:r>
-        <w:rPr>
-          <w:color w:val="FF0000"/>
-        </w:rPr>
-        <w:t>?</w:t>
-      </w:r>
-      <w:r>
-        <w:t xml:space="preserve">, </w:t>
-      </w:r>
-      <w:proofErr w:type="gramEnd"/>
-      <w:r>
-        <w:t>для данного типа изображений в случае классификации ЦМ близкое по значению количество блоков попадает в 1,</w:t>
-      </w:r>
-      <w:r>
-        <w:t>3</w:t>
-      </w:r>
-      <w:r>
-        <w:t xml:space="preserve"> и </w:t>
-      </w:r>
-      <w:r>
-        <w:t>4</w:t>
-      </w:r>
-      <w:r>
-        <w:t xml:space="preserve"> классы, </w:t>
-      </w:r>
-      <w:r>
-        <w:t>чуть меньшее</w:t>
-      </w:r>
-      <w:r>
-        <w:t xml:space="preserve"> – в</w:t>
-      </w:r>
-      <w:r>
-        <w:t>о</w:t>
-      </w:r>
-      <w:r>
-        <w:t xml:space="preserve"> </w:t>
-      </w:r>
-      <w:r>
-        <w:t>2</w:t>
-      </w:r>
-      <w:r>
-        <w:t xml:space="preserve"> класс, и </w:t>
-      </w:r>
-      <w:r>
-        <w:t>почти в половину меньшее</w:t>
-      </w:r>
-      <w:r>
-        <w:t xml:space="preserve"> – в 5. В случае РГЗ – чем меньше яркостные значения, входящие в класс, тем больше ранговых блоков в него попадает</w:t>
-      </w:r>
-      <w:r>
-        <w:t>, причем количество блоков в классе 1 значительно преобладает</w:t>
-      </w:r>
-      <w:r>
-        <w:t>.</w:t>
-      </w:r>
-    </w:p>
-    <w:p>
-      <w:pPr>
         <w:autoSpaceDE w:val="0"/>
         <w:autoSpaceDN w:val="0"/>
         <w:adjustRightInd w:val="0"/>
@@ -2660,12 +2579,12 @@
         <w:tblLook w:val="04A0"/>
       </w:tblPr>
       <w:tblGrid>
-        <w:gridCol w:w="1312"/>
+        <w:gridCol w:w="1683"/>
         <w:gridCol w:w="1793"/>
         <w:gridCol w:w="1242"/>
         <w:gridCol w:w="632"/>
-        <w:gridCol w:w="999"/>
-        <w:gridCol w:w="1718"/>
+        <w:gridCol w:w="938"/>
+        <w:gridCol w:w="1286"/>
         <w:gridCol w:w="1052"/>
         <w:gridCol w:w="996"/>
       </w:tblGrid>
@@ -2819,8 +2738,28 @@
                 <w:rFonts w:ascii="Times New Roman" w:eastAsia="TimesNewRomanPSMT" w:hAnsi="Times New Roman" w:cs="Times New Roman"/>
                 <w:sz w:val="24"/>
                 <w:szCs w:val="24"/>
-              </w:rPr>
-              <w:t>Время сжатия, сек</w:t>
+                <w:lang w:val="en-US"/>
+              </w:rPr>
+              <w:t>t</w:t>
+            </w:r>
+            <w:proofErr w:type="spellStart"/>
+            <w:r>
+              <w:rPr>
+                <w:rFonts w:ascii="Times New Roman" w:eastAsia="TimesNewRomanPSMT" w:hAnsi="Times New Roman" w:cs="Times New Roman"/>
+                <w:sz w:val="24"/>
+                <w:szCs w:val="24"/>
+                <w:vertAlign w:val="subscript"/>
+              </w:rPr>
+              <w:t>комп</w:t>
+            </w:r>
+            <w:proofErr w:type="spellEnd"/>
+            <w:r>
+              <w:rPr>
+                <w:rFonts w:ascii="Times New Roman" w:eastAsia="TimesNewRomanPSMT" w:hAnsi="Times New Roman" w:cs="Times New Roman"/>
+                <w:sz w:val="24"/>
+                <w:szCs w:val="24"/>
+              </w:rPr>
+              <w:t>, сек</w:t>
             </w:r>
           </w:p>
         </w:tc>
@@ -2846,8 +2785,28 @@
                 <w:rFonts w:ascii="Times New Roman" w:eastAsia="TimesNewRomanPSMT" w:hAnsi="Times New Roman" w:cs="Times New Roman"/>
                 <w:sz w:val="24"/>
                 <w:szCs w:val="24"/>
-              </w:rPr>
-              <w:t>Время декомпрессии, сек</w:t>
+                <w:lang w:val="en-US"/>
+              </w:rPr>
+              <w:t>t</w:t>
+            </w:r>
+            <w:proofErr w:type="spellStart"/>
+            <w:r>
+              <w:rPr>
+                <w:rFonts w:ascii="Times New Roman" w:eastAsia="TimesNewRomanPSMT" w:hAnsi="Times New Roman" w:cs="Times New Roman"/>
+                <w:sz w:val="24"/>
+                <w:szCs w:val="24"/>
+                <w:vertAlign w:val="subscript"/>
+              </w:rPr>
+              <w:t>декомп</w:t>
+            </w:r>
+            <w:proofErr w:type="spellEnd"/>
+            <w:r>
+              <w:rPr>
+                <w:rFonts w:ascii="Times New Roman" w:eastAsia="TimesNewRomanPSMT" w:hAnsi="Times New Roman" w:cs="Times New Roman"/>
+                <w:sz w:val="24"/>
+                <w:szCs w:val="24"/>
+              </w:rPr>
+              <w:t>, сек</w:t>
             </w:r>
           </w:p>
         </w:tc>
@@ -2901,8 +2860,9 @@
                 <w:rFonts w:ascii="Times New Roman" w:eastAsia="TimesNewRomanPSMT" w:hAnsi="Times New Roman" w:cs="Times New Roman"/>
                 <w:sz w:val="24"/>
                 <w:szCs w:val="24"/>
-              </w:rPr>
-              <w:t>СКО</w:t>
+                <w:lang w:val="en-US"/>
+              </w:rPr>
+              <w:t>SSIM</w:t>
             </w:r>
           </w:p>
         </w:tc>
@@ -2932,18 +2892,8 @@
                 <w:sz w:val="24"/>
                 <w:szCs w:val="24"/>
               </w:rPr>
-              <w:t>А</w:t>
-            </w:r>
-            <w:proofErr w:type="gramStart"/>
-            <w:r>
-              <w:rPr>
-                <w:rFonts w:ascii="Times New Roman" w:eastAsia="TimesNewRomanPSMT" w:hAnsi="Times New Roman" w:cs="Times New Roman"/>
-                <w:sz w:val="24"/>
-                <w:szCs w:val="24"/>
-              </w:rPr>
-              <w:t>1</w:t>
-            </w:r>
-            <w:proofErr w:type="gramEnd"/>
+              <w:t>Первый подходящий (без разбиения)</w:t>
+            </w:r>
           </w:p>
         </w:tc>
         <w:tc>
@@ -3182,7 +3132,7 @@
                 <w:sz w:val="24"/>
                 <w:szCs w:val="24"/>
               </w:rPr>
-              <w:t>Центром масс</w:t>
+              <w:t>Центр масс</w:t>
             </w:r>
           </w:p>
         </w:tc>
@@ -3411,7 +3361,7 @@
                 <w:sz w:val="24"/>
                 <w:szCs w:val="24"/>
               </w:rPr>
-              <w:t>Разницей граничных значений</w:t>
+              <w:t>Разница граничных значений</w:t>
             </w:r>
           </w:p>
         </w:tc>
@@ -3621,18 +3571,17 @@
                 <w:sz w:val="24"/>
                 <w:szCs w:val="24"/>
               </w:rPr>
-              <w:t>А</w:t>
-            </w:r>
-            <w:proofErr w:type="gramStart"/>
-            <w:r>
-              <w:rPr>
-                <w:rFonts w:ascii="Times New Roman" w:eastAsia="TimesNewRomanPSMT" w:hAnsi="Times New Roman" w:cs="Times New Roman"/>
-                <w:sz w:val="24"/>
-                <w:szCs w:val="24"/>
-              </w:rPr>
-              <w:t>2</w:t>
-            </w:r>
-            <w:proofErr w:type="gramEnd"/>
+              <w:t xml:space="preserve">Первый </w:t>
+            </w:r>
+            <w:r>
+              <w:rPr>
+                <w:rFonts w:ascii="Times New Roman" w:eastAsia="TimesNewRomanPSMT" w:hAnsi="Times New Roman" w:cs="Times New Roman"/>
+                <w:sz w:val="24"/>
+                <w:szCs w:val="24"/>
+              </w:rPr>
+              <w:lastRenderedPageBreak/>
+              <w:t>подходящий (с разбиением)</w:t>
+            </w:r>
           </w:p>
         </w:tc>
         <w:tc>
@@ -3658,6 +3607,7 @@
                 <w:sz w:val="24"/>
                 <w:szCs w:val="24"/>
               </w:rPr>
+              <w:lastRenderedPageBreak/>
               <w:t>-</w:t>
             </w:r>
           </w:p>
@@ -3871,7 +3821,7 @@
                 <w:sz w:val="24"/>
                 <w:szCs w:val="24"/>
               </w:rPr>
-              <w:t>Центром масс</w:t>
+              <w:t>Центр масс</w:t>
             </w:r>
           </w:p>
         </w:tc>
@@ -4084,7 +4034,7 @@
                 <w:sz w:val="24"/>
                 <w:szCs w:val="24"/>
               </w:rPr>
-              <w:t>Разницей граничных значений</w:t>
+              <w:t>Разница граничных значений</w:t>
             </w:r>
           </w:p>
         </w:tc>
@@ -4278,7 +4228,25 @@
                 <w:sz w:val="24"/>
                 <w:szCs w:val="24"/>
               </w:rPr>
-              <w:t>Б</w:t>
+              <w:t xml:space="preserve">Доменный блок с </w:t>
+            </w:r>
+            <w:proofErr w:type="gramStart"/>
+            <w:r>
+              <w:rPr>
+                <w:rFonts w:ascii="Times New Roman" w:eastAsia="TimesNewRomanPSMT" w:hAnsi="Times New Roman" w:cs="Times New Roman"/>
+                <w:sz w:val="24"/>
+                <w:szCs w:val="24"/>
+              </w:rPr>
+              <w:t>минимальным</w:t>
+            </w:r>
+            <w:proofErr w:type="gramEnd"/>
+            <w:r>
+              <w:rPr>
+                <w:rFonts w:ascii="Times New Roman" w:eastAsia="TimesNewRomanPSMT" w:hAnsi="Times New Roman" w:cs="Times New Roman"/>
+                <w:sz w:val="24"/>
+                <w:szCs w:val="24"/>
+              </w:rPr>
+              <w:t xml:space="preserve"> СКО</w:t>
             </w:r>
           </w:p>
         </w:tc>
@@ -4518,7 +4486,7 @@
                 <w:sz w:val="24"/>
                 <w:szCs w:val="24"/>
               </w:rPr>
-              <w:t>Центром масс</w:t>
+              <w:t>Центр масс</w:t>
             </w:r>
           </w:p>
         </w:tc>
@@ -4731,7 +4699,7 @@
                 <w:sz w:val="24"/>
                 <w:szCs w:val="24"/>
               </w:rPr>
-              <w:t>Разницей граничных значений</w:t>
+              <w:t>Разница граничных значений</w:t>
             </w:r>
           </w:p>
         </w:tc>
@@ -4907,7 +4875,6 @@
         <w:spacing w:before="240"/>
       </w:pPr>
       <w:r>
-        <w:lastRenderedPageBreak/>
         <w:t xml:space="preserve">Как видно из рисунка </w:t>
       </w:r>
       <w:r>
@@ -4948,6 +4915,10 @@
         <w:pStyle w:val="a3"/>
       </w:pPr>
       <w:r>
+        <w:rPr>
+          <w:noProof/>
+          <w:lang w:eastAsia="ru-RU"/>
+        </w:rPr>
         <w:drawing>
           <wp:inline distT="0" distB="0" distL="0" distR="0">
             <wp:extent cx="4572000" cy="2743200"/>
@@ -4956,7 +4927,7 @@
             <wp:cNvGraphicFramePr/>
             <a:graphic xmlns:a="http://schemas.openxmlformats.org/drawingml/2006/main">
               <a:graphicData uri="http://schemas.openxmlformats.org/drawingml/2006/chart">
-                <c:chart xmlns:c="http://schemas.openxmlformats.org/drawingml/2006/chart" xmlns:r="http://schemas.openxmlformats.org/officeDocument/2006/relationships" r:id="rId5"/>
+                <c:chart xmlns:c="http://schemas.openxmlformats.org/drawingml/2006/chart" xmlns:r="http://schemas.openxmlformats.org/officeDocument/2006/relationships" r:id="rId4"/>
               </a:graphicData>
             </a:graphic>
           </wp:inline>
@@ -4977,7 +4948,13 @@
         <w:t>33</w:t>
       </w:r>
       <w:r>
-        <w:t xml:space="preserve"> – Зависимость скорости сжатия изображения от алгоритма и типа классификации.</w:t>
+        <w:t xml:space="preserve"> – Зависимость </w:t>
+      </w:r>
+      <w:r>
+        <w:t>времени</w:t>
+      </w:r>
+      <w:r>
+        <w:t xml:space="preserve"> сжатия изображения от алгоритма и типа классификации.</w:t>
       </w:r>
     </w:p>
     <w:p>
@@ -5162,8 +5139,28 @@
                 <w:rFonts w:ascii="Times New Roman" w:eastAsia="TimesNewRomanPSMT" w:hAnsi="Times New Roman" w:cs="Times New Roman"/>
                 <w:sz w:val="24"/>
                 <w:szCs w:val="24"/>
-              </w:rPr>
-              <w:t>Время сжатия, сек</w:t>
+                <w:lang w:val="en-US"/>
+              </w:rPr>
+              <w:t>t</w:t>
+            </w:r>
+            <w:proofErr w:type="spellStart"/>
+            <w:r>
+              <w:rPr>
+                <w:rFonts w:ascii="Times New Roman" w:eastAsia="TimesNewRomanPSMT" w:hAnsi="Times New Roman" w:cs="Times New Roman"/>
+                <w:sz w:val="24"/>
+                <w:szCs w:val="24"/>
+                <w:vertAlign w:val="subscript"/>
+              </w:rPr>
+              <w:t>комп</w:t>
+            </w:r>
+            <w:proofErr w:type="spellEnd"/>
+            <w:r>
+              <w:rPr>
+                <w:rFonts w:ascii="Times New Roman" w:eastAsia="TimesNewRomanPSMT" w:hAnsi="Times New Roman" w:cs="Times New Roman"/>
+                <w:sz w:val="24"/>
+                <w:szCs w:val="24"/>
+              </w:rPr>
+              <w:t>, сек</w:t>
             </w:r>
           </w:p>
         </w:tc>
@@ -5189,8 +5186,28 @@
                 <w:rFonts w:ascii="Times New Roman" w:eastAsia="TimesNewRomanPSMT" w:hAnsi="Times New Roman" w:cs="Times New Roman"/>
                 <w:sz w:val="24"/>
                 <w:szCs w:val="24"/>
-              </w:rPr>
-              <w:t>Время декомпрессии, сек</w:t>
+                <w:lang w:val="en-US"/>
+              </w:rPr>
+              <w:t>t</w:t>
+            </w:r>
+            <w:proofErr w:type="spellStart"/>
+            <w:r>
+              <w:rPr>
+                <w:rFonts w:ascii="Times New Roman" w:eastAsia="TimesNewRomanPSMT" w:hAnsi="Times New Roman" w:cs="Times New Roman"/>
+                <w:sz w:val="24"/>
+                <w:szCs w:val="24"/>
+                <w:vertAlign w:val="subscript"/>
+              </w:rPr>
+              <w:t>декомп</w:t>
+            </w:r>
+            <w:proofErr w:type="spellEnd"/>
+            <w:r>
+              <w:rPr>
+                <w:rFonts w:ascii="Times New Roman" w:eastAsia="TimesNewRomanPSMT" w:hAnsi="Times New Roman" w:cs="Times New Roman"/>
+                <w:sz w:val="24"/>
+                <w:szCs w:val="24"/>
+              </w:rPr>
+              <w:t>, сек</w:t>
             </w:r>
           </w:p>
         </w:tc>
@@ -5243,8 +5260,9 @@
                 <w:rFonts w:ascii="Times New Roman" w:eastAsia="TimesNewRomanPSMT" w:hAnsi="Times New Roman" w:cs="Times New Roman"/>
                 <w:sz w:val="24"/>
                 <w:szCs w:val="24"/>
-              </w:rPr>
-              <w:t>СКО</w:t>
+                <w:lang w:val="en-US"/>
+              </w:rPr>
+              <w:t>SSIM</w:t>
             </w:r>
           </w:p>
         </w:tc>
@@ -7166,7 +7184,6 @@
         <w:spacing w:before="240"/>
       </w:pPr>
       <w:r>
-        <w:lastRenderedPageBreak/>
         <w:t xml:space="preserve">Интервал значений СКО, соответствующий декодируемому изображению приемлемого качества для метода эталонного блока: </w:t>
       </w:r>
       <w:r>
@@ -7451,8 +7468,28 @@
                 <w:rFonts w:ascii="Times New Roman" w:eastAsia="TimesNewRomanPSMT" w:hAnsi="Times New Roman" w:cs="Times New Roman"/>
                 <w:sz w:val="24"/>
                 <w:szCs w:val="24"/>
-              </w:rPr>
-              <w:t>Время сжатия, сек</w:t>
+                <w:lang w:val="en-US"/>
+              </w:rPr>
+              <w:t>t</w:t>
+            </w:r>
+            <w:proofErr w:type="spellStart"/>
+            <w:r>
+              <w:rPr>
+                <w:rFonts w:ascii="Times New Roman" w:eastAsia="TimesNewRomanPSMT" w:hAnsi="Times New Roman" w:cs="Times New Roman"/>
+                <w:sz w:val="24"/>
+                <w:szCs w:val="24"/>
+                <w:vertAlign w:val="subscript"/>
+              </w:rPr>
+              <w:t>комп</w:t>
+            </w:r>
+            <w:proofErr w:type="spellEnd"/>
+            <w:r>
+              <w:rPr>
+                <w:rFonts w:ascii="Times New Roman" w:eastAsia="TimesNewRomanPSMT" w:hAnsi="Times New Roman" w:cs="Times New Roman"/>
+                <w:sz w:val="24"/>
+                <w:szCs w:val="24"/>
+              </w:rPr>
+              <w:t>, сек</w:t>
             </w:r>
           </w:p>
         </w:tc>
@@ -7478,8 +7515,28 @@
                 <w:rFonts w:ascii="Times New Roman" w:eastAsia="TimesNewRomanPSMT" w:hAnsi="Times New Roman" w:cs="Times New Roman"/>
                 <w:sz w:val="24"/>
                 <w:szCs w:val="24"/>
-              </w:rPr>
-              <w:t>Время декомпрессии, сек</w:t>
+                <w:lang w:val="en-US"/>
+              </w:rPr>
+              <w:t>t</w:t>
+            </w:r>
+            <w:proofErr w:type="spellStart"/>
+            <w:r>
+              <w:rPr>
+                <w:rFonts w:ascii="Times New Roman" w:eastAsia="TimesNewRomanPSMT" w:hAnsi="Times New Roman" w:cs="Times New Roman"/>
+                <w:sz w:val="24"/>
+                <w:szCs w:val="24"/>
+                <w:vertAlign w:val="subscript"/>
+              </w:rPr>
+              <w:t>декомп</w:t>
+            </w:r>
+            <w:proofErr w:type="spellEnd"/>
+            <w:r>
+              <w:rPr>
+                <w:rFonts w:ascii="Times New Roman" w:eastAsia="TimesNewRomanPSMT" w:hAnsi="Times New Roman" w:cs="Times New Roman"/>
+                <w:sz w:val="24"/>
+                <w:szCs w:val="24"/>
+              </w:rPr>
+              <w:t>, сек</w:t>
             </w:r>
           </w:p>
         </w:tc>
@@ -7533,8 +7590,9 @@
                 <w:rFonts w:ascii="Times New Roman" w:eastAsia="TimesNewRomanPSMT" w:hAnsi="Times New Roman" w:cs="Times New Roman"/>
                 <w:sz w:val="24"/>
                 <w:szCs w:val="24"/>
-              </w:rPr>
-              <w:t>СКО</w:t>
+                <w:lang w:val="en-US"/>
+              </w:rPr>
+              <w:t>SSIM</w:t>
             </w:r>
           </w:p>
         </w:tc>
@@ -8488,6 +8546,11 @@
         <w:pStyle w:val="a3"/>
       </w:pPr>
       <w:r>
+        <w:rPr>
+          <w:noProof/>
+          <w:lang w:eastAsia="ru-RU"/>
+        </w:rPr>
+        <w:lastRenderedPageBreak/>
         <w:drawing>
           <wp:inline distT="0" distB="0" distL="0" distR="0">
             <wp:extent cx="4572000" cy="2743200"/>
@@ -8496,7 +8559,7 @@
             <wp:cNvGraphicFramePr/>
             <a:graphic xmlns:a="http://schemas.openxmlformats.org/drawingml/2006/main">
               <a:graphicData uri="http://schemas.openxmlformats.org/drawingml/2006/chart">
-                <c:chart xmlns:c="http://schemas.openxmlformats.org/drawingml/2006/chart" xmlns:r="http://schemas.openxmlformats.org/officeDocument/2006/relationships" r:id="rId6"/>
+                <c:chart xmlns:c="http://schemas.openxmlformats.org/drawingml/2006/chart" xmlns:r="http://schemas.openxmlformats.org/officeDocument/2006/relationships" r:id="rId5"/>
               </a:graphicData>
             </a:graphic>
           </wp:inline>
@@ -8508,7 +8571,6 @@
         <w:pStyle w:val="a3"/>
       </w:pPr>
       <w:r>
-        <w:lastRenderedPageBreak/>
         <w:t xml:space="preserve">Рисунок </w:t>
       </w:r>
       <w:r>
@@ -8518,7 +8580,13 @@
         <w:t>55</w:t>
       </w:r>
       <w:r>
-        <w:t xml:space="preserve"> – Зависимость времени изображения от выбранного алгоритма</w:t>
+        <w:t xml:space="preserve"> – Зависимость времени</w:t>
+      </w:r>
+      <w:r>
+        <w:t xml:space="preserve"> сжатия</w:t>
+      </w:r>
+      <w:r>
+        <w:t xml:space="preserve"> изображения от выбранного алгоритма</w:t>
       </w:r>
     </w:p>
     <w:p/>
@@ -8823,179 +8891,6 @@
           <c:order val="0"/>
           <c:tx>
             <c:strRef>
-              <c:f>'распределение классов'!$C$81</c:f>
-              <c:strCache>
-                <c:ptCount val="1"/>
-                <c:pt idx="0">
-                  <c:v>ЦМ</c:v>
-                </c:pt>
-              </c:strCache>
-            </c:strRef>
-          </c:tx>
-          <c:cat>
-            <c:strRef>
-              <c:f>'распределение классов'!$B$82:$B$86</c:f>
-              <c:strCache>
-                <c:ptCount val="5"/>
-                <c:pt idx="0">
-                  <c:v>0-50</c:v>
-                </c:pt>
-                <c:pt idx="1">
-                  <c:v>51-100</c:v>
-                </c:pt>
-                <c:pt idx="2">
-                  <c:v>101-150</c:v>
-                </c:pt>
-                <c:pt idx="3">
-                  <c:v>151-200</c:v>
-                </c:pt>
-                <c:pt idx="4">
-                  <c:v>201-255</c:v>
-                </c:pt>
-              </c:strCache>
-            </c:strRef>
-          </c:cat>
-          <c:val>
-            <c:numRef>
-              <c:f>'распределение классов'!$C$82:$C$86</c:f>
-              <c:numCache>
-                <c:formatCode>General</c:formatCode>
-                <c:ptCount val="5"/>
-                <c:pt idx="0">
-                  <c:v>339.57142857142856</c:v>
-                </c:pt>
-                <c:pt idx="1">
-                  <c:v>267</c:v>
-                </c:pt>
-                <c:pt idx="2">
-                  <c:v>336.71428571428567</c:v>
-                </c:pt>
-                <c:pt idx="3">
-                  <c:v>372.14285714285734</c:v>
-                </c:pt>
-                <c:pt idx="4">
-                  <c:v>205.57142857142861</c:v>
-                </c:pt>
-              </c:numCache>
-            </c:numRef>
-          </c:val>
-        </c:ser>
-        <c:ser>
-          <c:idx val="1"/>
-          <c:order val="1"/>
-          <c:tx>
-            <c:strRef>
-              <c:f>'распределение классов'!$D$81</c:f>
-              <c:strCache>
-                <c:ptCount val="1"/>
-                <c:pt idx="0">
-                  <c:v>РГЗ</c:v>
-                </c:pt>
-              </c:strCache>
-            </c:strRef>
-          </c:tx>
-          <c:cat>
-            <c:strRef>
-              <c:f>'распределение классов'!$B$82:$B$86</c:f>
-              <c:strCache>
-                <c:ptCount val="5"/>
-                <c:pt idx="0">
-                  <c:v>0-50</c:v>
-                </c:pt>
-                <c:pt idx="1">
-                  <c:v>51-100</c:v>
-                </c:pt>
-                <c:pt idx="2">
-                  <c:v>101-150</c:v>
-                </c:pt>
-                <c:pt idx="3">
-                  <c:v>151-200</c:v>
-                </c:pt>
-                <c:pt idx="4">
-                  <c:v>201-255</c:v>
-                </c:pt>
-              </c:strCache>
-            </c:strRef>
-          </c:cat>
-          <c:val>
-            <c:numRef>
-              <c:f>'распределение классов'!$D$82:$D$86</c:f>
-              <c:numCache>
-                <c:formatCode>General</c:formatCode>
-                <c:ptCount val="5"/>
-                <c:pt idx="0">
-                  <c:v>1220.4285714285725</c:v>
-                </c:pt>
-                <c:pt idx="1">
-                  <c:v>201</c:v>
-                </c:pt>
-                <c:pt idx="2">
-                  <c:v>77.428571428571388</c:v>
-                </c:pt>
-                <c:pt idx="3">
-                  <c:v>18.714285714285733</c:v>
-                </c:pt>
-                <c:pt idx="4">
-                  <c:v>3.4285714285714297</c:v>
-                </c:pt>
-              </c:numCache>
-            </c:numRef>
-          </c:val>
-        </c:ser>
-        <c:axId val="107780352"/>
-        <c:axId val="107790336"/>
-      </c:barChart>
-      <c:catAx>
-        <c:axId val="107780352"/>
-        <c:scaling>
-          <c:orientation val="minMax"/>
-        </c:scaling>
-        <c:axPos val="b"/>
-        <c:tickLblPos val="nextTo"/>
-        <c:crossAx val="107790336"/>
-        <c:crosses val="autoZero"/>
-        <c:auto val="1"/>
-        <c:lblAlgn val="ctr"/>
-        <c:lblOffset val="100"/>
-      </c:catAx>
-      <c:valAx>
-        <c:axId val="107790336"/>
-        <c:scaling>
-          <c:orientation val="minMax"/>
-        </c:scaling>
-        <c:axPos val="l"/>
-        <c:majorGridlines/>
-        <c:numFmt formatCode="General" sourceLinked="1"/>
-        <c:tickLblPos val="nextTo"/>
-        <c:crossAx val="107780352"/>
-        <c:crosses val="autoZero"/>
-        <c:crossBetween val="between"/>
-      </c:valAx>
-    </c:plotArea>
-    <c:legend>
-      <c:legendPos val="r"/>
-    </c:legend>
-    <c:plotVisOnly val="1"/>
-  </c:chart>
-  <c:externalData r:id="rId1"/>
-</c:chartSpace>
-</file>
-
-<file path=word/charts/chart2.xml><?xml version="1.0" encoding="utf-8"?>
-<c:chartSpace xmlns:c="http://schemas.openxmlformats.org/drawingml/2006/chart" xmlns:a="http://schemas.openxmlformats.org/drawingml/2006/main" xmlns:r="http://schemas.openxmlformats.org/officeDocument/2006/relationships">
-  <c:date1904 val="1"/>
-  <c:lang val="ru-RU"/>
-  <c:chart>
-    <c:plotArea>
-      <c:layout/>
-      <c:barChart>
-        <c:barDir val="col"/>
-        <c:grouping val="clustered"/>
-        <c:ser>
-          <c:idx val="0"/>
-          <c:order val="0"/>
-          <c:tx>
-            <c:strRef>
               <c:f>текст!$D$451</c:f>
               <c:strCache>
                 <c:ptCount val="1"/>
@@ -9029,7 +8924,7 @@
                 <c:formatCode>General</c:formatCode>
                 <c:ptCount val="3"/>
                 <c:pt idx="0">
-                  <c:v>176.85000000000002</c:v>
+                  <c:v>176.85000000000008</c:v>
                 </c:pt>
                 <c:pt idx="1">
                   <c:v>51.36</c:v>
@@ -9141,24 +9036,24 @@
             </c:numRef>
           </c:val>
         </c:ser>
-        <c:axId val="107803392"/>
-        <c:axId val="107804928"/>
+        <c:axId val="101084160"/>
+        <c:axId val="101688064"/>
       </c:barChart>
       <c:catAx>
-        <c:axId val="107803392"/>
+        <c:axId val="101084160"/>
         <c:scaling>
           <c:orientation val="minMax"/>
         </c:scaling>
         <c:axPos val="b"/>
         <c:tickLblPos val="nextTo"/>
-        <c:crossAx val="107804928"/>
+        <c:crossAx val="101688064"/>
         <c:crosses val="autoZero"/>
         <c:auto val="1"/>
         <c:lblAlgn val="ctr"/>
         <c:lblOffset val="100"/>
       </c:catAx>
       <c:valAx>
-        <c:axId val="107804928"/>
+        <c:axId val="101688064"/>
         <c:scaling>
           <c:orientation val="minMax"/>
         </c:scaling>
@@ -9166,7 +9061,7 @@
         <c:majorGridlines/>
         <c:numFmt formatCode="General" sourceLinked="1"/>
         <c:tickLblPos val="nextTo"/>
-        <c:crossAx val="107803392"/>
+        <c:crossAx val="101084160"/>
         <c:crosses val="autoZero"/>
         <c:crossBetween val="between"/>
       </c:valAx>
@@ -9180,7 +9075,7 @@
 </c:chartSpace>
 </file>
 
-<file path=word/charts/chart3.xml><?xml version="1.0" encoding="utf-8"?>
+<file path=word/charts/chart2.xml><?xml version="1.0" encoding="utf-8"?>
 <c:chartSpace xmlns:c="http://schemas.openxmlformats.org/drawingml/2006/chart" xmlns:a="http://schemas.openxmlformats.org/drawingml/2006/main" xmlns:r="http://schemas.openxmlformats.org/officeDocument/2006/relationships">
   <c:lang val="ru-RU"/>
   <c:chart>
@@ -9236,7 +9131,7 @@
                   <c:v>167.19</c:v>
                 </c:pt>
                 <c:pt idx="2">
-                  <c:v>174.35000000000002</c:v>
+                  <c:v>174.35000000000008</c:v>
                 </c:pt>
                 <c:pt idx="3">
                   <c:v>154.02000000000001</c:v>
@@ -9245,8 +9140,8 @@
             </c:numRef>
           </c:val>
         </c:ser>
-        <c:axId val="107814272"/>
-        <c:axId val="107832448"/>
+        <c:axId val="104023168"/>
+        <c:axId val="104047360"/>
       </c:barChart>
       <c:lineChart>
         <c:grouping val="standard"/>
@@ -9294,7 +9189,7 @@
                   <c:v>899.91</c:v>
                 </c:pt>
                 <c:pt idx="1">
-                  <c:v>998.95999999999992</c:v>
+                  <c:v>998.9599999999997</c:v>
                 </c:pt>
                 <c:pt idx="2">
                   <c:v>364.76</c:v>
@@ -9307,24 +9202,24 @@
           </c:val>
         </c:ser>
         <c:marker val="1"/>
-        <c:axId val="107835776"/>
-        <c:axId val="107833984"/>
+        <c:axId val="104147968"/>
+        <c:axId val="104048896"/>
       </c:lineChart>
       <c:catAx>
-        <c:axId val="107814272"/>
+        <c:axId val="104023168"/>
         <c:scaling>
           <c:orientation val="minMax"/>
         </c:scaling>
         <c:axPos val="b"/>
         <c:tickLblPos val="nextTo"/>
-        <c:crossAx val="107832448"/>
+        <c:crossAx val="104047360"/>
         <c:crosses val="autoZero"/>
         <c:auto val="1"/>
         <c:lblAlgn val="ctr"/>
         <c:lblOffset val="100"/>
       </c:catAx>
       <c:valAx>
-        <c:axId val="107832448"/>
+        <c:axId val="104047360"/>
         <c:scaling>
           <c:orientation val="minMax"/>
         </c:scaling>
@@ -9332,31 +9227,31 @@
         <c:majorGridlines/>
         <c:numFmt formatCode="General" sourceLinked="1"/>
         <c:tickLblPos val="nextTo"/>
-        <c:crossAx val="107814272"/>
+        <c:crossAx val="104023168"/>
         <c:crosses val="autoZero"/>
         <c:crossBetween val="between"/>
       </c:valAx>
       <c:valAx>
-        <c:axId val="107833984"/>
+        <c:axId val="104048896"/>
         <c:scaling>
           <c:orientation val="minMax"/>
         </c:scaling>
         <c:axPos val="r"/>
         <c:numFmt formatCode="General" sourceLinked="1"/>
         <c:tickLblPos val="nextTo"/>
-        <c:crossAx val="107835776"/>
+        <c:crossAx val="104147968"/>
         <c:crosses val="max"/>
         <c:crossBetween val="between"/>
       </c:valAx>
       <c:catAx>
-        <c:axId val="107835776"/>
+        <c:axId val="104147968"/>
         <c:scaling>
           <c:orientation val="minMax"/>
         </c:scaling>
         <c:delete val="1"/>
         <c:axPos val="b"/>
         <c:tickLblPos val="none"/>
-        <c:crossAx val="107833984"/>
+        <c:crossAx val="104048896"/>
         <c:crosses val="autoZero"/>
         <c:auto val="1"/>
         <c:lblAlgn val="ctr"/>

--- a/documents/образец исследования - текст.docx
+++ b/documents/образец исследования - текст.docx
@@ -384,14 +384,6 @@
                 <w:szCs w:val="24"/>
               </w:rPr>
             </w:pPr>
-            <w:r>
-              <w:rPr>
-                <w:rFonts w:ascii="Times New Roman" w:eastAsia="TimesNewRomanPSMT" w:hAnsi="Times New Roman" w:cs="Times New Roman"/>
-                <w:sz w:val="24"/>
-                <w:szCs w:val="24"/>
-              </w:rPr>
-              <w:t>500</w:t>
-            </w:r>
           </w:p>
         </w:tc>
         <w:tc>
@@ -407,13 +399,6 @@
                 <w:color w:val="000000"/>
               </w:rPr>
             </w:pPr>
-            <w:r>
-              <w:rPr>
-                <w:rFonts w:ascii="Calibri" w:hAnsi="Calibri"/>
-                <w:color w:val="000000"/>
-              </w:rPr>
-              <w:t>186,84</w:t>
-            </w:r>
           </w:p>
         </w:tc>
         <w:tc>
@@ -429,13 +414,6 @@
                 <w:color w:val="000000"/>
               </w:rPr>
             </w:pPr>
-            <w:r>
-              <w:rPr>
-                <w:rFonts w:ascii="Calibri" w:hAnsi="Calibri"/>
-                <w:color w:val="000000"/>
-              </w:rPr>
-              <w:t>1,73</w:t>
-            </w:r>
           </w:p>
         </w:tc>
         <w:tc>
@@ -451,35 +429,21 @@
                 <w:color w:val="000000"/>
               </w:rPr>
             </w:pPr>
-            <w:r>
+          </w:p>
+        </w:tc>
+        <w:tc>
+          <w:tcPr>
+            <w:tcW w:w="1116" w:type="dxa"/>
+            <w:vAlign w:val="center"/>
+          </w:tcPr>
+          <w:p>
+            <w:pPr>
+              <w:jc w:val="center"/>
               <w:rPr>
                 <w:rFonts w:ascii="Calibri" w:hAnsi="Calibri"/>
                 <w:color w:val="000000"/>
               </w:rPr>
-              <w:t>4,417647</w:t>
-            </w:r>
-          </w:p>
-        </w:tc>
-        <w:tc>
-          <w:tcPr>
-            <w:tcW w:w="1116" w:type="dxa"/>
-            <w:vAlign w:val="center"/>
-          </w:tcPr>
-          <w:p>
-            <w:pPr>
-              <w:jc w:val="center"/>
-              <w:rPr>
-                <w:rFonts w:ascii="Calibri" w:hAnsi="Calibri"/>
-                <w:color w:val="000000"/>
-              </w:rPr>
-            </w:pPr>
-            <w:r>
-              <w:rPr>
-                <w:rFonts w:ascii="Calibri" w:hAnsi="Calibri"/>
-                <w:color w:val="000000"/>
-              </w:rPr>
-              <w:t>875,75</w:t>
-            </w:r>
+            </w:pPr>
           </w:p>
         </w:tc>
       </w:tr>
@@ -507,27 +471,22 @@
         <w:tc>
           <w:tcPr>
             <w:tcW w:w="2552" w:type="dxa"/>
-            <w:vAlign w:val="center"/>
-          </w:tcPr>
-          <w:p>
-            <w:pPr>
-              <w:autoSpaceDE w:val="0"/>
-              <w:autoSpaceDN w:val="0"/>
-              <w:adjustRightInd w:val="0"/>
-              <w:jc w:val="center"/>
-              <w:rPr>
-                <w:rFonts w:ascii="Times New Roman" w:eastAsia="TimesNewRomanPSMT" w:hAnsi="Times New Roman" w:cs="Times New Roman"/>
-                <w:sz w:val="24"/>
-                <w:szCs w:val="24"/>
-              </w:rPr>
-            </w:pPr>
-            <w:r>
-              <w:rPr>
-                <w:rFonts w:ascii="Times New Roman" w:eastAsia="TimesNewRomanPSMT" w:hAnsi="Times New Roman" w:cs="Times New Roman"/>
-                <w:sz w:val="24"/>
-                <w:szCs w:val="24"/>
-              </w:rPr>
-              <w:t>1000</w:t>
+            <w:vAlign w:val="bottom"/>
+          </w:tcPr>
+          <w:p>
+            <w:pPr>
+              <w:jc w:val="right"/>
+              <w:rPr>
+                <w:rFonts w:ascii="Calibri" w:hAnsi="Calibri"/>
+                <w:color w:val="000000"/>
+              </w:rPr>
+            </w:pPr>
+            <w:r>
+              <w:rPr>
+                <w:rFonts w:ascii="Calibri" w:hAnsi="Calibri"/>
+                <w:color w:val="000000"/>
+              </w:rPr>
+              <w:t>50</w:t>
             </w:r>
           </w:p>
         </w:tc>
@@ -549,7 +508,7 @@
                 <w:rFonts w:ascii="Calibri" w:hAnsi="Calibri"/>
                 <w:color w:val="000000"/>
               </w:rPr>
-              <w:t>181,18</w:t>
+              <w:t>124,87</w:t>
             </w:r>
           </w:p>
         </w:tc>
@@ -566,13 +525,6 @@
                 <w:color w:val="000000"/>
               </w:rPr>
             </w:pPr>
-            <w:r>
-              <w:rPr>
-                <w:rFonts w:ascii="Calibri" w:hAnsi="Calibri"/>
-                <w:color w:val="000000"/>
-              </w:rPr>
-              <w:t>1,83</w:t>
-            </w:r>
           </w:p>
         </w:tc>
         <w:tc>
@@ -588,28 +540,28 @@
                 <w:color w:val="000000"/>
               </w:rPr>
             </w:pPr>
-            <w:r>
+          </w:p>
+        </w:tc>
+        <w:tc>
+          <w:tcPr>
+            <w:tcW w:w="1116" w:type="dxa"/>
+            <w:vAlign w:val="bottom"/>
+          </w:tcPr>
+          <w:p>
+            <w:pPr>
+              <w:jc w:val="right"/>
               <w:rPr>
                 <w:rFonts w:ascii="Calibri" w:hAnsi="Calibri"/>
                 <w:color w:val="000000"/>
               </w:rPr>
-              <w:t>4,417647</w:t>
-            </w:r>
-          </w:p>
-        </w:tc>
-        <w:tc>
-          <w:tcPr>
-            <w:tcW w:w="1116" w:type="dxa"/>
-            <w:vAlign w:val="center"/>
-          </w:tcPr>
-          <w:p>
-            <w:pPr>
-              <w:jc w:val="center"/>
+            </w:pPr>
+            <w:r>
               <w:rPr>
                 <w:rFonts w:ascii="Calibri" w:hAnsi="Calibri"/>
                 <w:color w:val="000000"/>
               </w:rPr>
-            </w:pPr>
+              <w:t>0,927737</w:t>
+            </w:r>
           </w:p>
         </w:tc>
       </w:tr>
@@ -637,27 +589,22 @@
         <w:tc>
           <w:tcPr>
             <w:tcW w:w="2552" w:type="dxa"/>
-            <w:vAlign w:val="center"/>
-          </w:tcPr>
-          <w:p>
-            <w:pPr>
-              <w:autoSpaceDE w:val="0"/>
-              <w:autoSpaceDN w:val="0"/>
-              <w:adjustRightInd w:val="0"/>
-              <w:jc w:val="center"/>
-              <w:rPr>
-                <w:rFonts w:ascii="Times New Roman" w:eastAsia="TimesNewRomanPSMT" w:hAnsi="Times New Roman" w:cs="Times New Roman"/>
-                <w:sz w:val="24"/>
-                <w:szCs w:val="24"/>
-              </w:rPr>
-            </w:pPr>
-            <w:r>
-              <w:rPr>
-                <w:rFonts w:ascii="Times New Roman" w:eastAsia="TimesNewRomanPSMT" w:hAnsi="Times New Roman" w:cs="Times New Roman"/>
-                <w:sz w:val="24"/>
-                <w:szCs w:val="24"/>
-              </w:rPr>
-              <w:t>1500</w:t>
+            <w:vAlign w:val="bottom"/>
+          </w:tcPr>
+          <w:p>
+            <w:pPr>
+              <w:jc w:val="right"/>
+              <w:rPr>
+                <w:rFonts w:ascii="Calibri" w:hAnsi="Calibri"/>
+                <w:color w:val="000000"/>
+              </w:rPr>
+            </w:pPr>
+            <w:r>
+              <w:rPr>
+                <w:rFonts w:ascii="Calibri" w:hAnsi="Calibri"/>
+                <w:color w:val="000000"/>
+              </w:rPr>
+              <w:t>100</w:t>
             </w:r>
           </w:p>
         </w:tc>
@@ -679,7 +626,7 @@
                 <w:rFonts w:ascii="Calibri" w:hAnsi="Calibri"/>
                 <w:color w:val="000000"/>
               </w:rPr>
-              <w:t>176,85</w:t>
+              <w:t>121,65</w:t>
             </w:r>
           </w:p>
         </w:tc>
@@ -696,13 +643,6 @@
                 <w:color w:val="000000"/>
               </w:rPr>
             </w:pPr>
-            <w:r>
-              <w:rPr>
-                <w:rFonts w:ascii="Calibri" w:hAnsi="Calibri"/>
-                <w:color w:val="000000"/>
-              </w:rPr>
-              <w:t>1,81</w:t>
-            </w:r>
           </w:p>
         </w:tc>
         <w:tc>
@@ -718,34 +658,27 @@
                 <w:color w:val="000000"/>
               </w:rPr>
             </w:pPr>
-            <w:r>
+          </w:p>
+        </w:tc>
+        <w:tc>
+          <w:tcPr>
+            <w:tcW w:w="1116" w:type="dxa"/>
+            <w:vAlign w:val="bottom"/>
+          </w:tcPr>
+          <w:p>
+            <w:pPr>
+              <w:jc w:val="right"/>
               <w:rPr>
                 <w:rFonts w:ascii="Calibri" w:hAnsi="Calibri"/>
                 <w:color w:val="000000"/>
               </w:rPr>
-              <w:t>4,391813</w:t>
-            </w:r>
-          </w:p>
-        </w:tc>
-        <w:tc>
-          <w:tcPr>
-            <w:tcW w:w="1116" w:type="dxa"/>
-            <w:vAlign w:val="center"/>
-          </w:tcPr>
-          <w:p>
-            <w:pPr>
-              <w:jc w:val="center"/>
+            </w:pPr>
+            <w:r>
               <w:rPr>
                 <w:rFonts w:ascii="Calibri" w:hAnsi="Calibri"/>
                 <w:color w:val="000000"/>
               </w:rPr>
-            </w:pPr>
-            <w:r>
-              <w:rPr>
-                <w:rFonts w:ascii="Calibri" w:hAnsi="Calibri"/>
-                <w:color w:val="000000"/>
-              </w:rPr>
-              <w:t>877,66</w:t>
+              <w:t>0,926781</w:t>
             </w:r>
           </w:p>
         </w:tc>
@@ -774,27 +707,22 @@
         <w:tc>
           <w:tcPr>
             <w:tcW w:w="2552" w:type="dxa"/>
-            <w:vAlign w:val="center"/>
-          </w:tcPr>
-          <w:p>
-            <w:pPr>
-              <w:autoSpaceDE w:val="0"/>
-              <w:autoSpaceDN w:val="0"/>
-              <w:adjustRightInd w:val="0"/>
-              <w:jc w:val="center"/>
-              <w:rPr>
-                <w:rFonts w:ascii="Times New Roman" w:eastAsia="TimesNewRomanPSMT" w:hAnsi="Times New Roman" w:cs="Times New Roman"/>
-                <w:sz w:val="24"/>
-                <w:szCs w:val="24"/>
-              </w:rPr>
-            </w:pPr>
-            <w:r>
-              <w:rPr>
-                <w:rFonts w:ascii="Times New Roman" w:eastAsia="TimesNewRomanPSMT" w:hAnsi="Times New Roman" w:cs="Times New Roman"/>
-                <w:sz w:val="24"/>
-                <w:szCs w:val="24"/>
-              </w:rPr>
-              <w:t>2000</w:t>
+            <w:vAlign w:val="bottom"/>
+          </w:tcPr>
+          <w:p>
+            <w:pPr>
+              <w:jc w:val="right"/>
+              <w:rPr>
+                <w:rFonts w:ascii="Calibri" w:hAnsi="Calibri"/>
+                <w:color w:val="000000"/>
+              </w:rPr>
+            </w:pPr>
+            <w:r>
+              <w:rPr>
+                <w:rFonts w:ascii="Calibri" w:hAnsi="Calibri"/>
+                <w:color w:val="000000"/>
+              </w:rPr>
+              <w:t>150</w:t>
             </w:r>
           </w:p>
         </w:tc>
@@ -816,7 +744,7 @@
                 <w:rFonts w:ascii="Calibri" w:hAnsi="Calibri"/>
                 <w:color w:val="000000"/>
               </w:rPr>
-              <w:t>129,21</w:t>
+              <w:t>120,27</w:t>
             </w:r>
           </w:p>
         </w:tc>
@@ -833,13 +761,6 @@
                 <w:color w:val="000000"/>
               </w:rPr>
             </w:pPr>
-            <w:r>
-              <w:rPr>
-                <w:rFonts w:ascii="Calibri" w:hAnsi="Calibri"/>
-                <w:color w:val="000000"/>
-              </w:rPr>
-              <w:t>1,79</w:t>
-            </w:r>
           </w:p>
         </w:tc>
         <w:tc>
@@ -855,28 +776,28 @@
                 <w:color w:val="000000"/>
               </w:rPr>
             </w:pPr>
-            <w:r>
+          </w:p>
+        </w:tc>
+        <w:tc>
+          <w:tcPr>
+            <w:tcW w:w="1116" w:type="dxa"/>
+            <w:vAlign w:val="bottom"/>
+          </w:tcPr>
+          <w:p>
+            <w:pPr>
+              <w:jc w:val="right"/>
               <w:rPr>
                 <w:rFonts w:ascii="Calibri" w:hAnsi="Calibri"/>
                 <w:color w:val="000000"/>
               </w:rPr>
-              <w:t>4,391813</w:t>
-            </w:r>
-          </w:p>
-        </w:tc>
-        <w:tc>
-          <w:tcPr>
-            <w:tcW w:w="1116" w:type="dxa"/>
-            <w:vAlign w:val="center"/>
-          </w:tcPr>
-          <w:p>
-            <w:pPr>
-              <w:jc w:val="center"/>
+            </w:pPr>
+            <w:r>
               <w:rPr>
                 <w:rFonts w:ascii="Calibri" w:hAnsi="Calibri"/>
                 <w:color w:val="000000"/>
               </w:rPr>
-            </w:pPr>
+              <w:t>0,926322</w:t>
+            </w:r>
           </w:p>
         </w:tc>
       </w:tr>
@@ -904,27 +825,22 @@
         <w:tc>
           <w:tcPr>
             <w:tcW w:w="2552" w:type="dxa"/>
-            <w:vAlign w:val="center"/>
-          </w:tcPr>
-          <w:p>
-            <w:pPr>
-              <w:autoSpaceDE w:val="0"/>
-              <w:autoSpaceDN w:val="0"/>
-              <w:adjustRightInd w:val="0"/>
-              <w:jc w:val="center"/>
-              <w:rPr>
-                <w:rFonts w:ascii="Times New Roman" w:eastAsia="TimesNewRomanPSMT" w:hAnsi="Times New Roman" w:cs="Times New Roman"/>
-                <w:sz w:val="24"/>
-                <w:szCs w:val="24"/>
-              </w:rPr>
-            </w:pPr>
-            <w:r>
-              <w:rPr>
-                <w:rFonts w:ascii="Times New Roman" w:eastAsia="TimesNewRomanPSMT" w:hAnsi="Times New Roman" w:cs="Times New Roman"/>
-                <w:sz w:val="24"/>
-                <w:szCs w:val="24"/>
-              </w:rPr>
-              <w:t>2500</w:t>
+            <w:vAlign w:val="bottom"/>
+          </w:tcPr>
+          <w:p>
+            <w:pPr>
+              <w:jc w:val="right"/>
+              <w:rPr>
+                <w:rFonts w:ascii="Calibri" w:hAnsi="Calibri"/>
+                <w:color w:val="000000"/>
+              </w:rPr>
+            </w:pPr>
+            <w:r>
+              <w:rPr>
+                <w:rFonts w:ascii="Calibri" w:hAnsi="Calibri"/>
+                <w:color w:val="000000"/>
+              </w:rPr>
+              <w:t>200</w:t>
             </w:r>
           </w:p>
         </w:tc>
@@ -946,7 +862,7 @@
                 <w:rFonts w:ascii="Calibri" w:hAnsi="Calibri"/>
                 <w:color w:val="000000"/>
               </w:rPr>
-              <w:t>99,95</w:t>
+              <w:t>119,01</w:t>
             </w:r>
           </w:p>
         </w:tc>
@@ -963,13 +879,6 @@
                 <w:color w:val="000000"/>
               </w:rPr>
             </w:pPr>
-            <w:r>
-              <w:rPr>
-                <w:rFonts w:ascii="Calibri" w:hAnsi="Calibri"/>
-                <w:color w:val="000000"/>
-              </w:rPr>
-              <w:t>1,76</w:t>
-            </w:r>
           </w:p>
         </w:tc>
         <w:tc>
@@ -985,30 +894,28 @@
                 <w:color w:val="000000"/>
               </w:rPr>
             </w:pPr>
-            <w:r>
+          </w:p>
+        </w:tc>
+        <w:tc>
+          <w:tcPr>
+            <w:tcW w:w="1116" w:type="dxa"/>
+            <w:vAlign w:val="bottom"/>
+          </w:tcPr>
+          <w:p>
+            <w:pPr>
+              <w:jc w:val="right"/>
               <w:rPr>
                 <w:rFonts w:ascii="Calibri" w:hAnsi="Calibri"/>
                 <w:color w:val="000000"/>
               </w:rPr>
-              <w:t>4,417647</w:t>
-            </w:r>
-          </w:p>
-        </w:tc>
-        <w:tc>
-          <w:tcPr>
-            <w:tcW w:w="1116" w:type="dxa"/>
-            <w:vAlign w:val="center"/>
-          </w:tcPr>
-          <w:p>
-            <w:pPr>
-              <w:jc w:val="center"/>
-              <w:rPr>
-                <w:rFonts w:ascii="Times New Roman" w:hAnsi="Times New Roman" w:cs="Times New Roman"/>
-                <w:color w:val="000000"/>
-                <w:sz w:val="24"/>
-                <w:szCs w:val="24"/>
-              </w:rPr>
-            </w:pPr>
+            </w:pPr>
+            <w:r>
+              <w:rPr>
+                <w:rFonts w:ascii="Calibri" w:hAnsi="Calibri"/>
+                <w:color w:val="000000"/>
+              </w:rPr>
+              <w:t>0,92592</w:t>
+            </w:r>
           </w:p>
         </w:tc>
       </w:tr>
@@ -1050,14 +957,6 @@
                 <w:szCs w:val="24"/>
               </w:rPr>
             </w:pPr>
-            <w:r>
-              <w:rPr>
-                <w:rFonts w:ascii="Times New Roman" w:eastAsia="TimesNewRomanPSMT" w:hAnsi="Times New Roman" w:cs="Times New Roman"/>
-                <w:sz w:val="24"/>
-                <w:szCs w:val="24"/>
-              </w:rPr>
-              <w:t>3000</w:t>
-            </w:r>
           </w:p>
         </w:tc>
         <w:tc>
@@ -1073,13 +972,6 @@
                 <w:color w:val="000000"/>
               </w:rPr>
             </w:pPr>
-            <w:r>
-              <w:rPr>
-                <w:rFonts w:ascii="Calibri" w:hAnsi="Calibri"/>
-                <w:color w:val="000000"/>
-              </w:rPr>
-              <w:t>97,08</w:t>
-            </w:r>
           </w:p>
         </w:tc>
         <w:tc>
@@ -1095,13 +987,6 @@
                 <w:color w:val="000000"/>
               </w:rPr>
             </w:pPr>
-            <w:r>
-              <w:rPr>
-                <w:rFonts w:ascii="Calibri" w:hAnsi="Calibri"/>
-                <w:color w:val="000000"/>
-              </w:rPr>
-              <w:t>1,76</w:t>
-            </w:r>
           </w:p>
         </w:tc>
         <w:tc>
@@ -1117,13 +1002,6 @@
                 <w:color w:val="000000"/>
               </w:rPr>
             </w:pPr>
-            <w:r>
-              <w:rPr>
-                <w:rFonts w:ascii="Calibri" w:hAnsi="Calibri"/>
-                <w:color w:val="000000"/>
-              </w:rPr>
-              <w:t>4,417647</w:t>
-            </w:r>
           </w:p>
         </w:tc>
         <w:tc>
@@ -1148,21 +1026,29 @@
         <w:tc>
           <w:tcPr>
             <w:tcW w:w="1312" w:type="dxa"/>
-            <w:vMerge/>
-            <w:vAlign w:val="center"/>
-          </w:tcPr>
-          <w:p>
-            <w:pPr>
-              <w:autoSpaceDE w:val="0"/>
-              <w:autoSpaceDN w:val="0"/>
-              <w:adjustRightInd w:val="0"/>
-              <w:jc w:val="center"/>
-              <w:rPr>
-                <w:rFonts w:ascii="Times New Roman" w:eastAsia="TimesNewRomanPSMT" w:hAnsi="Times New Roman" w:cs="Times New Roman"/>
-                <w:sz w:val="24"/>
-                <w:szCs w:val="24"/>
-              </w:rPr>
-            </w:pPr>
+            <w:vMerge w:val="restart"/>
+            <w:vAlign w:val="center"/>
+          </w:tcPr>
+          <w:p>
+            <w:pPr>
+              <w:autoSpaceDE w:val="0"/>
+              <w:autoSpaceDN w:val="0"/>
+              <w:adjustRightInd w:val="0"/>
+              <w:jc w:val="center"/>
+              <w:rPr>
+                <w:rFonts w:ascii="Times New Roman" w:eastAsia="TimesNewRomanPSMT" w:hAnsi="Times New Roman" w:cs="Times New Roman"/>
+                <w:sz w:val="24"/>
+                <w:szCs w:val="24"/>
+              </w:rPr>
+            </w:pPr>
+            <w:r>
+              <w:rPr>
+                <w:rFonts w:ascii="Times New Roman" w:eastAsia="TimesNewRomanPSMT" w:hAnsi="Times New Roman" w:cs="Times New Roman"/>
+                <w:sz w:val="24"/>
+                <w:szCs w:val="24"/>
+              </w:rPr>
+              <w:t>8</w:t>
+            </w:r>
           </w:p>
         </w:tc>
         <w:tc>
@@ -1182,14 +1068,6 @@
                 <w:szCs w:val="24"/>
               </w:rPr>
             </w:pPr>
-            <w:r>
-              <w:rPr>
-                <w:rFonts w:ascii="Times New Roman" w:eastAsia="TimesNewRomanPSMT" w:hAnsi="Times New Roman" w:cs="Times New Roman"/>
-                <w:sz w:val="24"/>
-                <w:szCs w:val="24"/>
-              </w:rPr>
-              <w:t>3500</w:t>
-            </w:r>
           </w:p>
         </w:tc>
         <w:tc>
@@ -1205,13 +1083,6 @@
                 <w:color w:val="000000"/>
               </w:rPr>
             </w:pPr>
-            <w:r>
-              <w:rPr>
-                <w:rFonts w:ascii="Calibri" w:hAnsi="Calibri"/>
-                <w:color w:val="000000"/>
-              </w:rPr>
-              <w:t>100,85</w:t>
-            </w:r>
           </w:p>
         </w:tc>
         <w:tc>
@@ -1227,13 +1098,6 @@
                 <w:color w:val="000000"/>
               </w:rPr>
             </w:pPr>
-            <w:r>
-              <w:rPr>
-                <w:rFonts w:ascii="Calibri" w:hAnsi="Calibri"/>
-                <w:color w:val="000000"/>
-              </w:rPr>
-              <w:t>1,67</w:t>
-            </w:r>
           </w:p>
         </w:tc>
         <w:tc>
@@ -1249,13 +1113,6 @@
                 <w:color w:val="000000"/>
               </w:rPr>
             </w:pPr>
-            <w:r>
-              <w:rPr>
-                <w:rFonts w:ascii="Calibri" w:hAnsi="Calibri"/>
-                <w:color w:val="000000"/>
-              </w:rPr>
-              <w:t>4,417647</w:t>
-            </w:r>
           </w:p>
         </w:tc>
         <w:tc>
@@ -1312,14 +1169,6 @@
                 <w:szCs w:val="24"/>
               </w:rPr>
             </w:pPr>
-            <w:r>
-              <w:rPr>
-                <w:rFonts w:ascii="Times New Roman" w:eastAsia="TimesNewRomanPSMT" w:hAnsi="Times New Roman" w:cs="Times New Roman"/>
-                <w:sz w:val="24"/>
-                <w:szCs w:val="24"/>
-              </w:rPr>
-              <w:t>4000</w:t>
-            </w:r>
           </w:p>
         </w:tc>
         <w:tc>
@@ -1335,13 +1184,6 @@
                 <w:color w:val="000000"/>
               </w:rPr>
             </w:pPr>
-            <w:r>
-              <w:rPr>
-                <w:rFonts w:ascii="Calibri" w:hAnsi="Calibri"/>
-                <w:color w:val="000000"/>
-              </w:rPr>
-              <w:t>96,67</w:t>
-            </w:r>
           </w:p>
         </w:tc>
         <w:tc>
@@ -1357,13 +1199,6 @@
                 <w:color w:val="000000"/>
               </w:rPr>
             </w:pPr>
-            <w:r>
-              <w:rPr>
-                <w:rFonts w:ascii="Calibri" w:hAnsi="Calibri"/>
-                <w:color w:val="000000"/>
-              </w:rPr>
-              <w:t>1,7</w:t>
-            </w:r>
           </w:p>
         </w:tc>
         <w:tc>
@@ -1379,13 +1214,6 @@
                 <w:color w:val="000000"/>
               </w:rPr>
             </w:pPr>
-            <w:r>
-              <w:rPr>
-                <w:rFonts w:ascii="Calibri" w:hAnsi="Calibri"/>
-                <w:color w:val="000000"/>
-              </w:rPr>
-              <w:t>4,417647</w:t>
-            </w:r>
           </w:p>
         </w:tc>
         <w:tc>
@@ -1408,29 +1236,21 @@
         <w:tc>
           <w:tcPr>
             <w:tcW w:w="1312" w:type="dxa"/>
-            <w:vMerge w:val="restart"/>
-            <w:vAlign w:val="center"/>
-          </w:tcPr>
-          <w:p>
-            <w:pPr>
-              <w:autoSpaceDE w:val="0"/>
-              <w:autoSpaceDN w:val="0"/>
-              <w:adjustRightInd w:val="0"/>
-              <w:jc w:val="center"/>
-              <w:rPr>
-                <w:rFonts w:ascii="Times New Roman" w:eastAsia="TimesNewRomanPSMT" w:hAnsi="Times New Roman" w:cs="Times New Roman"/>
-                <w:sz w:val="24"/>
-                <w:szCs w:val="24"/>
-              </w:rPr>
-            </w:pPr>
-            <w:r>
-              <w:rPr>
-                <w:rFonts w:ascii="Times New Roman" w:eastAsia="TimesNewRomanPSMT" w:hAnsi="Times New Roman" w:cs="Times New Roman"/>
-                <w:sz w:val="24"/>
-                <w:szCs w:val="24"/>
-              </w:rPr>
-              <w:t>8</w:t>
-            </w:r>
+            <w:vMerge/>
+            <w:vAlign w:val="center"/>
+          </w:tcPr>
+          <w:p>
+            <w:pPr>
+              <w:autoSpaceDE w:val="0"/>
+              <w:autoSpaceDN w:val="0"/>
+              <w:adjustRightInd w:val="0"/>
+              <w:jc w:val="center"/>
+              <w:rPr>
+                <w:rFonts w:ascii="Times New Roman" w:eastAsia="TimesNewRomanPSMT" w:hAnsi="Times New Roman" w:cs="Times New Roman"/>
+                <w:sz w:val="24"/>
+                <w:szCs w:val="24"/>
+              </w:rPr>
+            </w:pPr>
           </w:p>
         </w:tc>
         <w:tc>
@@ -1450,14 +1270,6 @@
                 <w:szCs w:val="24"/>
               </w:rPr>
             </w:pPr>
-            <w:r>
-              <w:rPr>
-                <w:rFonts w:ascii="Times New Roman" w:eastAsia="TimesNewRomanPSMT" w:hAnsi="Times New Roman" w:cs="Times New Roman"/>
-                <w:sz w:val="24"/>
-                <w:szCs w:val="24"/>
-              </w:rPr>
-              <w:t>500</w:t>
-            </w:r>
           </w:p>
         </w:tc>
         <w:tc>
@@ -1473,13 +1285,6 @@
                 <w:color w:val="000000"/>
               </w:rPr>
             </w:pPr>
-            <w:r>
-              <w:rPr>
-                <w:rFonts w:ascii="Calibri" w:hAnsi="Calibri"/>
-                <w:color w:val="000000"/>
-              </w:rPr>
-              <w:t>28,98</w:t>
-            </w:r>
           </w:p>
         </w:tc>
         <w:tc>
@@ -1495,13 +1300,6 @@
                 <w:color w:val="000000"/>
               </w:rPr>
             </w:pPr>
-            <w:r>
-              <w:rPr>
-                <w:rFonts w:ascii="Calibri" w:hAnsi="Calibri"/>
-                <w:color w:val="000000"/>
-              </w:rPr>
-              <w:t>1,72</w:t>
-            </w:r>
           </w:p>
         </w:tc>
         <w:tc>
@@ -1517,13 +1315,6 @@
                 <w:color w:val="000000"/>
               </w:rPr>
             </w:pPr>
-            <w:r>
-              <w:rPr>
-                <w:rFonts w:ascii="Calibri" w:hAnsi="Calibri"/>
-                <w:color w:val="000000"/>
-              </w:rPr>
-              <w:t>17,26437</w:t>
-            </w:r>
           </w:p>
         </w:tc>
         <w:tc>
@@ -1580,14 +1371,6 @@
                 <w:szCs w:val="24"/>
               </w:rPr>
             </w:pPr>
-            <w:r>
-              <w:rPr>
-                <w:rFonts w:ascii="Times New Roman" w:eastAsia="TimesNewRomanPSMT" w:hAnsi="Times New Roman" w:cs="Times New Roman"/>
-                <w:sz w:val="24"/>
-                <w:szCs w:val="24"/>
-              </w:rPr>
-              <w:t>1000</w:t>
-            </w:r>
           </w:p>
         </w:tc>
         <w:tc>
@@ -1603,13 +1386,6 @@
                 <w:color w:val="000000"/>
               </w:rPr>
             </w:pPr>
-            <w:r>
-              <w:rPr>
-                <w:rFonts w:ascii="Calibri" w:hAnsi="Calibri"/>
-                <w:color w:val="000000"/>
-              </w:rPr>
-              <w:t>49,05</w:t>
-            </w:r>
           </w:p>
         </w:tc>
         <w:tc>
@@ -1625,13 +1401,6 @@
                 <w:color w:val="000000"/>
               </w:rPr>
             </w:pPr>
-            <w:r>
-              <w:rPr>
-                <w:rFonts w:ascii="Calibri" w:hAnsi="Calibri"/>
-                <w:color w:val="000000"/>
-              </w:rPr>
-              <w:t>2,03</w:t>
-            </w:r>
           </w:p>
         </w:tc>
         <w:tc>
@@ -1647,13 +1416,6 @@
                 <w:color w:val="000000"/>
               </w:rPr>
             </w:pPr>
-            <w:r>
-              <w:rPr>
-                <w:rFonts w:ascii="Calibri" w:hAnsi="Calibri"/>
-                <w:color w:val="000000"/>
-              </w:rPr>
-              <w:t>17,26437</w:t>
-            </w:r>
           </w:p>
         </w:tc>
         <w:tc>
@@ -1710,14 +1472,6 @@
                 <w:szCs w:val="24"/>
               </w:rPr>
             </w:pPr>
-            <w:r>
-              <w:rPr>
-                <w:rFonts w:ascii="Times New Roman" w:eastAsia="TimesNewRomanPSMT" w:hAnsi="Times New Roman" w:cs="Times New Roman"/>
-                <w:sz w:val="24"/>
-                <w:szCs w:val="24"/>
-              </w:rPr>
-              <w:t>1500</w:t>
-            </w:r>
           </w:p>
         </w:tc>
         <w:tc>
@@ -1733,13 +1487,6 @@
                 <w:color w:val="000000"/>
               </w:rPr>
             </w:pPr>
-            <w:r>
-              <w:rPr>
-                <w:rFonts w:ascii="Calibri" w:hAnsi="Calibri"/>
-                <w:color w:val="000000"/>
-              </w:rPr>
-              <w:t>44,51</w:t>
-            </w:r>
           </w:p>
         </w:tc>
         <w:tc>
@@ -1755,13 +1502,6 @@
                 <w:color w:val="000000"/>
               </w:rPr>
             </w:pPr>
-            <w:r>
-              <w:rPr>
-                <w:rFonts w:ascii="Calibri" w:hAnsi="Calibri"/>
-                <w:color w:val="000000"/>
-              </w:rPr>
-              <w:t>1,89</w:t>
-            </w:r>
           </w:p>
         </w:tc>
         <w:tc>
@@ -1777,13 +1517,6 @@
                 <w:color w:val="000000"/>
               </w:rPr>
             </w:pPr>
-            <w:r>
-              <w:rPr>
-                <w:rFonts w:ascii="Calibri" w:hAnsi="Calibri"/>
-                <w:color w:val="000000"/>
-              </w:rPr>
-              <w:t>17,26437</w:t>
-            </w:r>
           </w:p>
         </w:tc>
         <w:tc>
@@ -1840,14 +1573,6 @@
                 <w:szCs w:val="24"/>
               </w:rPr>
             </w:pPr>
-            <w:r>
-              <w:rPr>
-                <w:rFonts w:ascii="Times New Roman" w:eastAsia="TimesNewRomanPSMT" w:hAnsi="Times New Roman" w:cs="Times New Roman"/>
-                <w:sz w:val="24"/>
-                <w:szCs w:val="24"/>
-              </w:rPr>
-              <w:t>2000</w:t>
-            </w:r>
           </w:p>
         </w:tc>
         <w:tc>
@@ -1863,13 +1588,6 @@
                 <w:color w:val="000000"/>
               </w:rPr>
             </w:pPr>
-            <w:r>
-              <w:rPr>
-                <w:rFonts w:ascii="Calibri" w:hAnsi="Calibri"/>
-                <w:color w:val="000000"/>
-              </w:rPr>
-              <w:t>29,08</w:t>
-            </w:r>
           </w:p>
         </w:tc>
         <w:tc>
@@ -1885,13 +1603,6 @@
                 <w:color w:val="000000"/>
               </w:rPr>
             </w:pPr>
-            <w:r>
-              <w:rPr>
-                <w:rFonts w:ascii="Calibri" w:hAnsi="Calibri"/>
-                <w:color w:val="000000"/>
-              </w:rPr>
-              <w:t>1,65</w:t>
-            </w:r>
           </w:p>
         </w:tc>
         <w:tc>
@@ -1907,533 +1618,6 @@
                 <w:color w:val="000000"/>
               </w:rPr>
             </w:pPr>
-            <w:r>
-              <w:rPr>
-                <w:rFonts w:ascii="Calibri" w:hAnsi="Calibri"/>
-                <w:color w:val="000000"/>
-              </w:rPr>
-              <w:t>17,26437</w:t>
-            </w:r>
-          </w:p>
-        </w:tc>
-        <w:tc>
-          <w:tcPr>
-            <w:tcW w:w="1116" w:type="dxa"/>
-            <w:vAlign w:val="center"/>
-          </w:tcPr>
-          <w:p>
-            <w:pPr>
-              <w:jc w:val="center"/>
-              <w:rPr>
-                <w:rFonts w:ascii="Calibri" w:hAnsi="Calibri"/>
-                <w:color w:val="000000"/>
-              </w:rPr>
-            </w:pPr>
-          </w:p>
-        </w:tc>
-      </w:tr>
-      <w:tr>
-        <w:tc>
-          <w:tcPr>
-            <w:tcW w:w="1312" w:type="dxa"/>
-            <w:vMerge/>
-            <w:vAlign w:val="center"/>
-          </w:tcPr>
-          <w:p>
-            <w:pPr>
-              <w:autoSpaceDE w:val="0"/>
-              <w:autoSpaceDN w:val="0"/>
-              <w:adjustRightInd w:val="0"/>
-              <w:jc w:val="center"/>
-              <w:rPr>
-                <w:rFonts w:ascii="Times New Roman" w:eastAsia="TimesNewRomanPSMT" w:hAnsi="Times New Roman" w:cs="Times New Roman"/>
-                <w:sz w:val="24"/>
-                <w:szCs w:val="24"/>
-              </w:rPr>
-            </w:pPr>
-          </w:p>
-        </w:tc>
-        <w:tc>
-          <w:tcPr>
-            <w:tcW w:w="2552" w:type="dxa"/>
-            <w:vAlign w:val="center"/>
-          </w:tcPr>
-          <w:p>
-            <w:pPr>
-              <w:autoSpaceDE w:val="0"/>
-              <w:autoSpaceDN w:val="0"/>
-              <w:adjustRightInd w:val="0"/>
-              <w:jc w:val="center"/>
-              <w:rPr>
-                <w:rFonts w:ascii="Times New Roman" w:eastAsia="TimesNewRomanPSMT" w:hAnsi="Times New Roman" w:cs="Times New Roman"/>
-                <w:sz w:val="24"/>
-                <w:szCs w:val="24"/>
-              </w:rPr>
-            </w:pPr>
-            <w:r>
-              <w:rPr>
-                <w:rFonts w:ascii="Times New Roman" w:eastAsia="TimesNewRomanPSMT" w:hAnsi="Times New Roman" w:cs="Times New Roman"/>
-                <w:sz w:val="24"/>
-                <w:szCs w:val="24"/>
-              </w:rPr>
-              <w:t>2500</w:t>
-            </w:r>
-          </w:p>
-        </w:tc>
-        <w:tc>
-          <w:tcPr>
-            <w:tcW w:w="999" w:type="dxa"/>
-            <w:vAlign w:val="bottom"/>
-          </w:tcPr>
-          <w:p>
-            <w:pPr>
-              <w:jc w:val="right"/>
-              <w:rPr>
-                <w:rFonts w:ascii="Calibri" w:hAnsi="Calibri"/>
-                <w:color w:val="000000"/>
-              </w:rPr>
-            </w:pPr>
-            <w:r>
-              <w:rPr>
-                <w:rFonts w:ascii="Calibri" w:hAnsi="Calibri"/>
-                <w:color w:val="000000"/>
-              </w:rPr>
-              <w:t>28,83</w:t>
-            </w:r>
-          </w:p>
-        </w:tc>
-        <w:tc>
-          <w:tcPr>
-            <w:tcW w:w="1718" w:type="dxa"/>
-            <w:vAlign w:val="bottom"/>
-          </w:tcPr>
-          <w:p>
-            <w:pPr>
-              <w:jc w:val="right"/>
-              <w:rPr>
-                <w:rFonts w:ascii="Calibri" w:hAnsi="Calibri"/>
-                <w:color w:val="000000"/>
-              </w:rPr>
-            </w:pPr>
-            <w:r>
-              <w:rPr>
-                <w:rFonts w:ascii="Calibri" w:hAnsi="Calibri"/>
-                <w:color w:val="000000"/>
-              </w:rPr>
-              <w:t>1,68</w:t>
-            </w:r>
-          </w:p>
-        </w:tc>
-        <w:tc>
-          <w:tcPr>
-            <w:tcW w:w="1116" w:type="dxa"/>
-            <w:vAlign w:val="bottom"/>
-          </w:tcPr>
-          <w:p>
-            <w:pPr>
-              <w:jc w:val="right"/>
-              <w:rPr>
-                <w:rFonts w:ascii="Calibri" w:hAnsi="Calibri"/>
-                <w:color w:val="000000"/>
-              </w:rPr>
-            </w:pPr>
-            <w:r>
-              <w:rPr>
-                <w:rFonts w:ascii="Calibri" w:hAnsi="Calibri"/>
-                <w:color w:val="000000"/>
-              </w:rPr>
-              <w:t>17,26437</w:t>
-            </w:r>
-          </w:p>
-        </w:tc>
-        <w:tc>
-          <w:tcPr>
-            <w:tcW w:w="1116" w:type="dxa"/>
-            <w:vAlign w:val="center"/>
-          </w:tcPr>
-          <w:p>
-            <w:pPr>
-              <w:jc w:val="center"/>
-              <w:rPr>
-                <w:rFonts w:ascii="Calibri" w:hAnsi="Calibri"/>
-                <w:color w:val="000000"/>
-              </w:rPr>
-            </w:pPr>
-          </w:p>
-        </w:tc>
-      </w:tr>
-      <w:tr>
-        <w:tc>
-          <w:tcPr>
-            <w:tcW w:w="1312" w:type="dxa"/>
-            <w:vMerge/>
-            <w:vAlign w:val="center"/>
-          </w:tcPr>
-          <w:p>
-            <w:pPr>
-              <w:autoSpaceDE w:val="0"/>
-              <w:autoSpaceDN w:val="0"/>
-              <w:adjustRightInd w:val="0"/>
-              <w:jc w:val="center"/>
-              <w:rPr>
-                <w:rFonts w:ascii="Times New Roman" w:eastAsia="TimesNewRomanPSMT" w:hAnsi="Times New Roman" w:cs="Times New Roman"/>
-                <w:sz w:val="24"/>
-                <w:szCs w:val="24"/>
-              </w:rPr>
-            </w:pPr>
-          </w:p>
-        </w:tc>
-        <w:tc>
-          <w:tcPr>
-            <w:tcW w:w="2552" w:type="dxa"/>
-            <w:vAlign w:val="center"/>
-          </w:tcPr>
-          <w:p>
-            <w:pPr>
-              <w:autoSpaceDE w:val="0"/>
-              <w:autoSpaceDN w:val="0"/>
-              <w:adjustRightInd w:val="0"/>
-              <w:jc w:val="center"/>
-              <w:rPr>
-                <w:rFonts w:ascii="Times New Roman" w:eastAsia="TimesNewRomanPSMT" w:hAnsi="Times New Roman" w:cs="Times New Roman"/>
-                <w:sz w:val="24"/>
-                <w:szCs w:val="24"/>
-              </w:rPr>
-            </w:pPr>
-            <w:r>
-              <w:rPr>
-                <w:rFonts w:ascii="Times New Roman" w:eastAsia="TimesNewRomanPSMT" w:hAnsi="Times New Roman" w:cs="Times New Roman"/>
-                <w:sz w:val="24"/>
-                <w:szCs w:val="24"/>
-              </w:rPr>
-              <w:t>3000</w:t>
-            </w:r>
-          </w:p>
-        </w:tc>
-        <w:tc>
-          <w:tcPr>
-            <w:tcW w:w="999" w:type="dxa"/>
-            <w:vAlign w:val="bottom"/>
-          </w:tcPr>
-          <w:p>
-            <w:pPr>
-              <w:jc w:val="right"/>
-              <w:rPr>
-                <w:rFonts w:ascii="Calibri" w:hAnsi="Calibri"/>
-                <w:color w:val="000000"/>
-              </w:rPr>
-            </w:pPr>
-            <w:r>
-              <w:rPr>
-                <w:rFonts w:ascii="Calibri" w:hAnsi="Calibri"/>
-                <w:color w:val="000000"/>
-              </w:rPr>
-              <w:t>29,16</w:t>
-            </w:r>
-          </w:p>
-        </w:tc>
-        <w:tc>
-          <w:tcPr>
-            <w:tcW w:w="1718" w:type="dxa"/>
-            <w:vAlign w:val="bottom"/>
-          </w:tcPr>
-          <w:p>
-            <w:pPr>
-              <w:jc w:val="right"/>
-              <w:rPr>
-                <w:rFonts w:ascii="Calibri" w:hAnsi="Calibri"/>
-                <w:color w:val="000000"/>
-              </w:rPr>
-            </w:pPr>
-            <w:r>
-              <w:rPr>
-                <w:rFonts w:ascii="Calibri" w:hAnsi="Calibri"/>
-                <w:color w:val="000000"/>
-              </w:rPr>
-              <w:t>1,79</w:t>
-            </w:r>
-          </w:p>
-        </w:tc>
-        <w:tc>
-          <w:tcPr>
-            <w:tcW w:w="1116" w:type="dxa"/>
-            <w:vAlign w:val="bottom"/>
-          </w:tcPr>
-          <w:p>
-            <w:pPr>
-              <w:jc w:val="right"/>
-              <w:rPr>
-                <w:rFonts w:ascii="Calibri" w:hAnsi="Calibri"/>
-                <w:color w:val="000000"/>
-              </w:rPr>
-            </w:pPr>
-            <w:r>
-              <w:rPr>
-                <w:rFonts w:ascii="Calibri" w:hAnsi="Calibri"/>
-                <w:color w:val="000000"/>
-              </w:rPr>
-              <w:t>17,26437</w:t>
-            </w:r>
-          </w:p>
-        </w:tc>
-        <w:tc>
-          <w:tcPr>
-            <w:tcW w:w="1116" w:type="dxa"/>
-            <w:vAlign w:val="center"/>
-          </w:tcPr>
-          <w:p>
-            <w:pPr>
-              <w:jc w:val="center"/>
-              <w:rPr>
-                <w:rFonts w:ascii="Calibri" w:hAnsi="Calibri"/>
-                <w:color w:val="000000"/>
-              </w:rPr>
-            </w:pPr>
-          </w:p>
-        </w:tc>
-      </w:tr>
-      <w:tr>
-        <w:tc>
-          <w:tcPr>
-            <w:tcW w:w="1312" w:type="dxa"/>
-            <w:vMerge/>
-            <w:vAlign w:val="center"/>
-          </w:tcPr>
-          <w:p>
-            <w:pPr>
-              <w:autoSpaceDE w:val="0"/>
-              <w:autoSpaceDN w:val="0"/>
-              <w:adjustRightInd w:val="0"/>
-              <w:jc w:val="center"/>
-              <w:rPr>
-                <w:rFonts w:ascii="Times New Roman" w:eastAsia="TimesNewRomanPSMT" w:hAnsi="Times New Roman" w:cs="Times New Roman"/>
-                <w:sz w:val="24"/>
-                <w:szCs w:val="24"/>
-              </w:rPr>
-            </w:pPr>
-          </w:p>
-        </w:tc>
-        <w:tc>
-          <w:tcPr>
-            <w:tcW w:w="2552" w:type="dxa"/>
-            <w:vAlign w:val="center"/>
-          </w:tcPr>
-          <w:p>
-            <w:pPr>
-              <w:autoSpaceDE w:val="0"/>
-              <w:autoSpaceDN w:val="0"/>
-              <w:adjustRightInd w:val="0"/>
-              <w:jc w:val="center"/>
-              <w:rPr>
-                <w:rFonts w:ascii="Times New Roman" w:eastAsia="TimesNewRomanPSMT" w:hAnsi="Times New Roman" w:cs="Times New Roman"/>
-                <w:sz w:val="24"/>
-                <w:szCs w:val="24"/>
-              </w:rPr>
-            </w:pPr>
-            <w:r>
-              <w:rPr>
-                <w:rFonts w:ascii="Times New Roman" w:eastAsia="TimesNewRomanPSMT" w:hAnsi="Times New Roman" w:cs="Times New Roman"/>
-                <w:sz w:val="24"/>
-                <w:szCs w:val="24"/>
-              </w:rPr>
-              <w:t>3500</w:t>
-            </w:r>
-          </w:p>
-        </w:tc>
-        <w:tc>
-          <w:tcPr>
-            <w:tcW w:w="999" w:type="dxa"/>
-            <w:vAlign w:val="bottom"/>
-          </w:tcPr>
-          <w:p>
-            <w:pPr>
-              <w:jc w:val="right"/>
-              <w:rPr>
-                <w:rFonts w:ascii="Calibri" w:hAnsi="Calibri"/>
-                <w:color w:val="000000"/>
-              </w:rPr>
-            </w:pPr>
-            <w:r>
-              <w:rPr>
-                <w:rFonts w:ascii="Calibri" w:hAnsi="Calibri"/>
-                <w:color w:val="000000"/>
-              </w:rPr>
-              <w:t>28,95</w:t>
-            </w:r>
-          </w:p>
-        </w:tc>
-        <w:tc>
-          <w:tcPr>
-            <w:tcW w:w="1718" w:type="dxa"/>
-            <w:vAlign w:val="bottom"/>
-          </w:tcPr>
-          <w:p>
-            <w:pPr>
-              <w:jc w:val="right"/>
-              <w:rPr>
-                <w:rFonts w:ascii="Calibri" w:hAnsi="Calibri"/>
-                <w:color w:val="000000"/>
-              </w:rPr>
-            </w:pPr>
-            <w:r>
-              <w:rPr>
-                <w:rFonts w:ascii="Calibri" w:hAnsi="Calibri"/>
-                <w:color w:val="000000"/>
-              </w:rPr>
-              <w:t>1,78</w:t>
-            </w:r>
-          </w:p>
-        </w:tc>
-        <w:tc>
-          <w:tcPr>
-            <w:tcW w:w="1116" w:type="dxa"/>
-            <w:vAlign w:val="bottom"/>
-          </w:tcPr>
-          <w:p>
-            <w:pPr>
-              <w:jc w:val="right"/>
-              <w:rPr>
-                <w:rFonts w:ascii="Calibri" w:hAnsi="Calibri"/>
-                <w:color w:val="000000"/>
-              </w:rPr>
-            </w:pPr>
-            <w:r>
-              <w:rPr>
-                <w:rFonts w:ascii="Calibri" w:hAnsi="Calibri"/>
-                <w:color w:val="000000"/>
-              </w:rPr>
-              <w:t>17,26437</w:t>
-            </w:r>
-          </w:p>
-        </w:tc>
-        <w:tc>
-          <w:tcPr>
-            <w:tcW w:w="1116" w:type="dxa"/>
-            <w:vAlign w:val="center"/>
-          </w:tcPr>
-          <w:p>
-            <w:pPr>
-              <w:jc w:val="center"/>
-              <w:rPr>
-                <w:rFonts w:ascii="Calibri" w:hAnsi="Calibri"/>
-                <w:color w:val="000000"/>
-              </w:rPr>
-            </w:pPr>
-          </w:p>
-        </w:tc>
-      </w:tr>
-      <w:tr>
-        <w:tc>
-          <w:tcPr>
-            <w:tcW w:w="1312" w:type="dxa"/>
-            <w:vMerge/>
-            <w:vAlign w:val="center"/>
-          </w:tcPr>
-          <w:p>
-            <w:pPr>
-              <w:autoSpaceDE w:val="0"/>
-              <w:autoSpaceDN w:val="0"/>
-              <w:adjustRightInd w:val="0"/>
-              <w:jc w:val="center"/>
-              <w:rPr>
-                <w:rFonts w:ascii="Times New Roman" w:eastAsia="TimesNewRomanPSMT" w:hAnsi="Times New Roman" w:cs="Times New Roman"/>
-                <w:sz w:val="24"/>
-                <w:szCs w:val="24"/>
-              </w:rPr>
-            </w:pPr>
-          </w:p>
-        </w:tc>
-        <w:tc>
-          <w:tcPr>
-            <w:tcW w:w="2552" w:type="dxa"/>
-            <w:vAlign w:val="center"/>
-          </w:tcPr>
-          <w:p>
-            <w:pPr>
-              <w:autoSpaceDE w:val="0"/>
-              <w:autoSpaceDN w:val="0"/>
-              <w:adjustRightInd w:val="0"/>
-              <w:jc w:val="center"/>
-              <w:rPr>
-                <w:rFonts w:ascii="Times New Roman" w:eastAsia="TimesNewRomanPSMT" w:hAnsi="Times New Roman" w:cs="Times New Roman"/>
-                <w:sz w:val="24"/>
-                <w:szCs w:val="24"/>
-              </w:rPr>
-            </w:pPr>
-            <w:r>
-              <w:rPr>
-                <w:rFonts w:ascii="Times New Roman" w:eastAsia="TimesNewRomanPSMT" w:hAnsi="Times New Roman" w:cs="Times New Roman"/>
-                <w:sz w:val="24"/>
-                <w:szCs w:val="24"/>
-              </w:rPr>
-              <w:t>4000</w:t>
-            </w:r>
-          </w:p>
-        </w:tc>
-        <w:tc>
-          <w:tcPr>
-            <w:tcW w:w="999" w:type="dxa"/>
-            <w:vAlign w:val="bottom"/>
-          </w:tcPr>
-          <w:p>
-            <w:pPr>
-              <w:jc w:val="right"/>
-              <w:rPr>
-                <w:rFonts w:ascii="Calibri" w:hAnsi="Calibri"/>
-                <w:color w:val="000000"/>
-              </w:rPr>
-            </w:pPr>
-            <w:r>
-              <w:rPr>
-                <w:rFonts w:ascii="Calibri" w:hAnsi="Calibri"/>
-                <w:color w:val="000000"/>
-              </w:rPr>
-              <w:t>28,64</w:t>
-            </w:r>
-          </w:p>
-        </w:tc>
-        <w:tc>
-          <w:tcPr>
-            <w:tcW w:w="1718" w:type="dxa"/>
-            <w:vAlign w:val="bottom"/>
-          </w:tcPr>
-          <w:p>
-            <w:pPr>
-              <w:jc w:val="right"/>
-              <w:rPr>
-                <w:rFonts w:ascii="Calibri" w:hAnsi="Calibri"/>
-                <w:color w:val="000000"/>
-              </w:rPr>
-            </w:pPr>
-            <w:r>
-              <w:rPr>
-                <w:rFonts w:ascii="Calibri" w:hAnsi="Calibri"/>
-                <w:color w:val="000000"/>
-              </w:rPr>
-              <w:t>1,76</w:t>
-            </w:r>
-          </w:p>
-        </w:tc>
-        <w:tc>
-          <w:tcPr>
-            <w:tcW w:w="1116" w:type="dxa"/>
-            <w:vAlign w:val="bottom"/>
-          </w:tcPr>
-          <w:p>
-            <w:pPr>
-              <w:jc w:val="right"/>
-              <w:rPr>
-                <w:rFonts w:ascii="Calibri" w:hAnsi="Calibri"/>
-                <w:color w:val="000000"/>
-              </w:rPr>
-            </w:pPr>
-            <w:r>
-              <w:rPr>
-                <w:rFonts w:ascii="Calibri" w:hAnsi="Calibri"/>
-                <w:color w:val="000000"/>
-              </w:rPr>
-              <w:t>17,26437</w:t>
-            </w:r>
           </w:p>
         </w:tc>
         <w:tc>
@@ -2459,21 +1643,7 @@
         <w:spacing w:before="240"/>
       </w:pPr>
       <w:r>
-        <w:rPr>
-          <w:color w:val="FF0000"/>
-        </w:rPr>
-        <w:t>Интервал значений СКО, соответствующий декодируемому изображению приемлемого качества данного типа: 0-85.</w:t>
-      </w:r>
-      <w:r>
-        <w:t xml:space="preserve"> Следовательно, для дальнейшего исследования для алгоритмов А1 и</w:t>
-      </w:r>
-      <w:proofErr w:type="gramStart"/>
-      <w:r>
-        <w:t xml:space="preserve"> Б</w:t>
-      </w:r>
-      <w:proofErr w:type="gramEnd"/>
-      <w:r>
-        <w:t xml:space="preserve"> размер рангового блока берется равный </w:t>
+        <w:t xml:space="preserve">Из таблицы </w:t>
       </w:r>
       <w:r>
         <w:rPr>
@@ -2482,7 +1652,15 @@
         <w:t>4</w:t>
       </w:r>
       <w:r>
-        <w:t xml:space="preserve"> и коэффициент </w:t>
+        <w:t xml:space="preserve"> можно видеть, что с увеличением коэффициента компрессии уменьшается не только время сжатия, но и качество декодируемого изображения. Для дальнейшего исследования для алгоритма А</w:t>
+      </w:r>
+      <w:proofErr w:type="gramStart"/>
+      <w:r>
+        <w:t>1</w:t>
+      </w:r>
+      <w:proofErr w:type="gramEnd"/>
+      <w:r>
+        <w:t xml:space="preserve"> размер рангового блока берется равный 4 и коэффициент </w:t>
       </w:r>
       <w:r>
         <w:rPr>
@@ -2491,28 +1669,10 @@
         <w:sym w:font="Symbol" w:char="F065"/>
       </w:r>
       <w:r>
-        <w:t xml:space="preserve"> (соответствующий наименьшему времени сжатия), равный </w:t>
+        <w:t xml:space="preserve">, равный 200. </w:t>
       </w:r>
       <w:r>
-        <w:rPr>
-          <w:color w:val="FF0000"/>
-        </w:rPr>
-        <w:t>2</w:t>
-      </w:r>
-      <w:r>
-        <w:rPr>
-          <w:color w:val="FF0000"/>
-        </w:rPr>
-        <w:t>0</w:t>
-      </w:r>
-      <w:r>
-        <w:rPr>
-          <w:color w:val="FF0000"/>
-        </w:rPr>
-        <w:t>00</w:t>
-      </w:r>
-      <w:r>
-        <w:t xml:space="preserve">. </w:t>
+        <w:t xml:space="preserve"> </w:t>
       </w:r>
     </w:p>
     <w:p>
@@ -2550,7 +1710,39 @@
           <w:sz w:val="28"/>
           <w:szCs w:val="28"/>
         </w:rPr>
-        <w:t xml:space="preserve"> – сравнение А</w:t>
+        <w:t xml:space="preserve"> – </w:t>
+      </w:r>
+      <w:r>
+        <w:rPr>
+          <w:rFonts w:ascii="Times New Roman" w:hAnsi="Times New Roman" w:cs="Times New Roman"/>
+          <w:sz w:val="28"/>
+          <w:szCs w:val="28"/>
+        </w:rPr>
+        <w:t>З</w:t>
+      </w:r>
+      <w:r>
+        <w:rPr>
+          <w:rFonts w:ascii="Times New Roman" w:hAnsi="Times New Roman" w:cs="Times New Roman"/>
+          <w:sz w:val="28"/>
+          <w:szCs w:val="28"/>
+        </w:rPr>
+        <w:t xml:space="preserve">ависимость параметров компрессии и декомпрессии </w:t>
+      </w:r>
+      <w:r>
+        <w:rPr>
+          <w:rFonts w:ascii="Times New Roman" w:hAnsi="Times New Roman" w:cs="Times New Roman"/>
+          <w:sz w:val="28"/>
+          <w:szCs w:val="28"/>
+        </w:rPr>
+        <w:t xml:space="preserve">алгоритмов </w:t>
+      </w:r>
+      <w:r>
+        <w:rPr>
+          <w:rFonts w:ascii="Times New Roman" w:eastAsia="TimesNewRomanPSMT" w:hAnsi="Times New Roman" w:cs="Times New Roman"/>
+          <w:sz w:val="28"/>
+          <w:szCs w:val="28"/>
+        </w:rPr>
+        <w:t>А</w:t>
       </w:r>
       <w:proofErr w:type="gramStart"/>
       <w:r>
@@ -2574,7 +1766,7 @@
     <w:tbl>
       <w:tblPr>
         <w:tblStyle w:val="a5"/>
-        <w:tblW w:w="9622" w:type="dxa"/>
+        <w:tblW w:w="9356" w:type="dxa"/>
         <w:tblInd w:w="108" w:type="dxa"/>
         <w:tblLook w:val="04A0"/>
       </w:tblPr>
@@ -2582,61 +1774,37 @@
         <w:gridCol w:w="1683"/>
         <w:gridCol w:w="1793"/>
         <w:gridCol w:w="1242"/>
-        <w:gridCol w:w="632"/>
-        <w:gridCol w:w="938"/>
-        <w:gridCol w:w="1286"/>
-        <w:gridCol w:w="1052"/>
-        <w:gridCol w:w="996"/>
+        <w:gridCol w:w="597"/>
+        <w:gridCol w:w="949"/>
+        <w:gridCol w:w="840"/>
+        <w:gridCol w:w="1118"/>
+        <w:gridCol w:w="1134"/>
       </w:tblGrid>
       <w:tr>
         <w:tc>
           <w:tcPr>
-            <w:tcW w:w="1312" w:type="dxa"/>
-            <w:vAlign w:val="center"/>
-          </w:tcPr>
-          <w:p>
-            <w:pPr>
-              <w:autoSpaceDE w:val="0"/>
-              <w:autoSpaceDN w:val="0"/>
-              <w:adjustRightInd w:val="0"/>
-              <w:jc w:val="center"/>
-              <w:rPr>
-                <w:rFonts w:ascii="Times New Roman" w:eastAsia="TimesNewRomanPSMT" w:hAnsi="Times New Roman" w:cs="Times New Roman"/>
-                <w:sz w:val="24"/>
-                <w:szCs w:val="24"/>
-              </w:rPr>
-            </w:pPr>
-            <w:r>
-              <w:rPr>
-                <w:rFonts w:ascii="Times New Roman" w:eastAsia="TimesNewRomanPSMT" w:hAnsi="Times New Roman" w:cs="Times New Roman"/>
-                <w:sz w:val="24"/>
-                <w:szCs w:val="24"/>
-              </w:rPr>
-              <w:t>Алгоритм в</w:t>
-            </w:r>
-            <w:r>
-              <w:rPr>
-                <w:rFonts w:ascii="Times New Roman" w:eastAsia="TimesNewRomanPSMT" w:hAnsi="Times New Roman" w:cs="Times New Roman"/>
-                <w:sz w:val="24"/>
-                <w:szCs w:val="24"/>
-              </w:rPr>
-              <w:t>ыбор</w:t>
-            </w:r>
-            <w:r>
-              <w:rPr>
-                <w:rFonts w:ascii="Times New Roman" w:eastAsia="TimesNewRomanPSMT" w:hAnsi="Times New Roman" w:cs="Times New Roman"/>
-                <w:sz w:val="24"/>
-                <w:szCs w:val="24"/>
-              </w:rPr>
-              <w:t>а</w:t>
-            </w:r>
-            <w:r>
-              <w:rPr>
-                <w:rFonts w:ascii="Times New Roman" w:eastAsia="TimesNewRomanPSMT" w:hAnsi="Times New Roman" w:cs="Times New Roman"/>
-                <w:sz w:val="24"/>
-                <w:szCs w:val="24"/>
-              </w:rPr>
-              <w:t xml:space="preserve"> доменного блока</w:t>
+            <w:tcW w:w="1683" w:type="dxa"/>
+            <w:vAlign w:val="center"/>
+          </w:tcPr>
+          <w:p>
+            <w:pPr>
+              <w:autoSpaceDE w:val="0"/>
+              <w:autoSpaceDN w:val="0"/>
+              <w:adjustRightInd w:val="0"/>
+              <w:jc w:val="center"/>
+              <w:rPr>
+                <w:rFonts w:ascii="Times New Roman" w:eastAsia="TimesNewRomanPSMT" w:hAnsi="Times New Roman" w:cs="Times New Roman"/>
+                <w:sz w:val="24"/>
+                <w:szCs w:val="24"/>
+              </w:rPr>
+            </w:pPr>
+            <w:r>
+              <w:rPr>
+                <w:rFonts w:ascii="Times New Roman" w:eastAsia="TimesNewRomanPSMT" w:hAnsi="Times New Roman" w:cs="Times New Roman"/>
+                <w:sz w:val="24"/>
+                <w:szCs w:val="24"/>
+              </w:rPr>
+              <w:t>Алгоритм выбора доменного блока</w:t>
             </w:r>
           </w:p>
         </w:tc>
@@ -2693,7 +1861,7 @@
         </w:tc>
         <w:tc>
           <w:tcPr>
-            <w:tcW w:w="632" w:type="dxa"/>
+            <w:tcW w:w="597" w:type="dxa"/>
             <w:vAlign w:val="center"/>
           </w:tcPr>
           <w:p>
@@ -2718,7 +1886,7 @@
         </w:tc>
         <w:tc>
           <w:tcPr>
-            <w:tcW w:w="999" w:type="dxa"/>
+            <w:tcW w:w="949" w:type="dxa"/>
             <w:vAlign w:val="center"/>
           </w:tcPr>
           <w:p>
@@ -2765,7 +1933,7 @@
         </w:tc>
         <w:tc>
           <w:tcPr>
-            <w:tcW w:w="1718" w:type="dxa"/>
+            <w:tcW w:w="840" w:type="dxa"/>
             <w:vAlign w:val="center"/>
           </w:tcPr>
           <w:p>
@@ -2812,7 +1980,7 @@
         </w:tc>
         <w:tc>
           <w:tcPr>
-            <w:tcW w:w="1050" w:type="dxa"/>
+            <w:tcW w:w="1118" w:type="dxa"/>
             <w:vAlign w:val="center"/>
           </w:tcPr>
           <w:p>
@@ -2840,7 +2008,7 @@
         </w:tc>
         <w:tc>
           <w:tcPr>
-            <w:tcW w:w="876" w:type="dxa"/>
+            <w:tcW w:w="1134" w:type="dxa"/>
             <w:vAlign w:val="center"/>
           </w:tcPr>
           <w:p>
@@ -2870,7 +2038,7 @@
       <w:tr>
         <w:tc>
           <w:tcPr>
-            <w:tcW w:w="1312" w:type="dxa"/>
+            <w:tcW w:w="1683" w:type="dxa"/>
             <w:vMerge w:val="restart"/>
             <w:vAlign w:val="center"/>
           </w:tcPr>
@@ -2952,7 +2120,7 @@
         </w:tc>
         <w:tc>
           <w:tcPr>
-            <w:tcW w:w="632" w:type="dxa"/>
+            <w:tcW w:w="597" w:type="dxa"/>
             <w:vAlign w:val="center"/>
           </w:tcPr>
           <w:p>
@@ -2974,116 +2142,112 @@
                 <w:sz w:val="24"/>
                 <w:szCs w:val="24"/>
               </w:rPr>
-              <w:t>2</w:t>
-            </w:r>
-            <w:r>
-              <w:rPr>
-                <w:rFonts w:ascii="Times New Roman" w:eastAsia="TimesNewRomanPSMT" w:hAnsi="Times New Roman" w:cs="Times New Roman"/>
-                <w:sz w:val="24"/>
-                <w:szCs w:val="24"/>
-              </w:rPr>
-              <w:t>0</w:t>
-            </w:r>
-            <w:r>
-              <w:rPr>
-                <w:rFonts w:ascii="Times New Roman" w:eastAsia="TimesNewRomanPSMT" w:hAnsi="Times New Roman" w:cs="Times New Roman"/>
-                <w:sz w:val="24"/>
-                <w:szCs w:val="24"/>
-              </w:rPr>
-              <w:t>00</w:t>
-            </w:r>
-          </w:p>
-        </w:tc>
-        <w:tc>
-          <w:tcPr>
-            <w:tcW w:w="999" w:type="dxa"/>
-            <w:vAlign w:val="bottom"/>
-          </w:tcPr>
-          <w:p>
-            <w:pPr>
-              <w:jc w:val="right"/>
-              <w:rPr>
-                <w:rFonts w:ascii="Calibri" w:hAnsi="Calibri"/>
-                <w:color w:val="000000"/>
-              </w:rPr>
-            </w:pPr>
-            <w:r>
-              <w:rPr>
-                <w:rFonts w:ascii="Calibri" w:hAnsi="Calibri"/>
-                <w:color w:val="000000"/>
-              </w:rPr>
-              <w:t>176,85</w:t>
-            </w:r>
-          </w:p>
-        </w:tc>
-        <w:tc>
-          <w:tcPr>
-            <w:tcW w:w="1718" w:type="dxa"/>
-            <w:vAlign w:val="bottom"/>
-          </w:tcPr>
-          <w:p>
-            <w:pPr>
-              <w:jc w:val="right"/>
-              <w:rPr>
-                <w:rFonts w:ascii="Calibri" w:hAnsi="Calibri"/>
-                <w:color w:val="000000"/>
-              </w:rPr>
-            </w:pPr>
-            <w:r>
-              <w:rPr>
-                <w:rFonts w:ascii="Calibri" w:hAnsi="Calibri"/>
-                <w:color w:val="000000"/>
-              </w:rPr>
-              <w:t>1,81</w:t>
-            </w:r>
-          </w:p>
-        </w:tc>
-        <w:tc>
-          <w:tcPr>
-            <w:tcW w:w="1050" w:type="dxa"/>
-            <w:vAlign w:val="bottom"/>
-          </w:tcPr>
-          <w:p>
-            <w:pPr>
-              <w:jc w:val="right"/>
-              <w:rPr>
-                <w:rFonts w:ascii="Calibri" w:hAnsi="Calibri"/>
-                <w:color w:val="000000"/>
-              </w:rPr>
-            </w:pPr>
-            <w:r>
-              <w:rPr>
-                <w:rFonts w:ascii="Calibri" w:hAnsi="Calibri"/>
-                <w:color w:val="000000"/>
-              </w:rPr>
-              <w:t>4,391813</w:t>
-            </w:r>
-          </w:p>
-        </w:tc>
-        <w:tc>
-          <w:tcPr>
-            <w:tcW w:w="876" w:type="dxa"/>
-            <w:vAlign w:val="center"/>
-          </w:tcPr>
-          <w:p>
-            <w:pPr>
-              <w:autoSpaceDE w:val="0"/>
-              <w:autoSpaceDN w:val="0"/>
-              <w:adjustRightInd w:val="0"/>
-              <w:jc w:val="center"/>
-              <w:rPr>
-                <w:rFonts w:ascii="Times New Roman" w:eastAsia="TimesNewRomanPSMT" w:hAnsi="Times New Roman" w:cs="Times New Roman"/>
-                <w:sz w:val="24"/>
-                <w:szCs w:val="24"/>
-              </w:rPr>
-            </w:pPr>
-            <w:r>
-              <w:rPr>
-                <w:rFonts w:ascii="Times New Roman" w:eastAsia="TimesNewRomanPSMT" w:hAnsi="Times New Roman" w:cs="Times New Roman"/>
-                <w:sz w:val="24"/>
-                <w:szCs w:val="24"/>
-              </w:rPr>
-              <w:t>877,66</w:t>
+              <w:t>200</w:t>
+            </w:r>
+          </w:p>
+        </w:tc>
+        <w:tc>
+          <w:tcPr>
+            <w:tcW w:w="949" w:type="dxa"/>
+            <w:vAlign w:val="center"/>
+          </w:tcPr>
+          <w:p>
+            <w:pPr>
+              <w:jc w:val="center"/>
+              <w:rPr>
+                <w:rFonts w:ascii="Times New Roman" w:hAnsi="Times New Roman" w:cs="Times New Roman"/>
+                <w:color w:val="000000"/>
+                <w:sz w:val="24"/>
+                <w:szCs w:val="24"/>
+              </w:rPr>
+            </w:pPr>
+            <w:r>
+              <w:rPr>
+                <w:rFonts w:ascii="Times New Roman" w:hAnsi="Times New Roman" w:cs="Times New Roman"/>
+                <w:color w:val="000000"/>
+                <w:sz w:val="24"/>
+                <w:szCs w:val="24"/>
+              </w:rPr>
+              <w:t>148,96</w:t>
+            </w:r>
+          </w:p>
+        </w:tc>
+        <w:tc>
+          <w:tcPr>
+            <w:tcW w:w="840" w:type="dxa"/>
+            <w:vAlign w:val="center"/>
+          </w:tcPr>
+          <w:p>
+            <w:pPr>
+              <w:jc w:val="center"/>
+              <w:rPr>
+                <w:rFonts w:ascii="Times New Roman" w:hAnsi="Times New Roman" w:cs="Times New Roman"/>
+                <w:color w:val="000000"/>
+                <w:sz w:val="24"/>
+                <w:szCs w:val="24"/>
+              </w:rPr>
+            </w:pPr>
+            <w:r>
+              <w:rPr>
+                <w:rFonts w:ascii="Times New Roman" w:hAnsi="Times New Roman" w:cs="Times New Roman"/>
+                <w:color w:val="000000"/>
+                <w:sz w:val="24"/>
+                <w:szCs w:val="24"/>
+              </w:rPr>
+              <w:t>1,93</w:t>
+            </w:r>
+          </w:p>
+        </w:tc>
+        <w:tc>
+          <w:tcPr>
+            <w:tcW w:w="1118" w:type="dxa"/>
+            <w:vAlign w:val="center"/>
+          </w:tcPr>
+          <w:p>
+            <w:pPr>
+              <w:jc w:val="center"/>
+              <w:rPr>
+                <w:rFonts w:ascii="Times New Roman" w:hAnsi="Times New Roman" w:cs="Times New Roman"/>
+                <w:color w:val="000000"/>
+                <w:sz w:val="24"/>
+                <w:szCs w:val="24"/>
+              </w:rPr>
+            </w:pPr>
+            <w:r>
+              <w:rPr>
+                <w:rFonts w:ascii="Times New Roman" w:hAnsi="Times New Roman" w:cs="Times New Roman"/>
+                <w:color w:val="000000"/>
+                <w:sz w:val="24"/>
+                <w:szCs w:val="24"/>
+              </w:rPr>
+              <w:t>4,524096</w:t>
+            </w:r>
+          </w:p>
+        </w:tc>
+        <w:tc>
+          <w:tcPr>
+            <w:tcW w:w="1134" w:type="dxa"/>
+            <w:vAlign w:val="center"/>
+          </w:tcPr>
+          <w:p>
+            <w:pPr>
+              <w:autoSpaceDE w:val="0"/>
+              <w:autoSpaceDN w:val="0"/>
+              <w:adjustRightInd w:val="0"/>
+              <w:jc w:val="center"/>
+              <w:rPr>
+                <w:rFonts w:ascii="Times New Roman" w:eastAsia="TimesNewRomanPSMT" w:hAnsi="Times New Roman" w:cs="Times New Roman"/>
+                <w:sz w:val="24"/>
+                <w:szCs w:val="24"/>
+              </w:rPr>
+            </w:pPr>
+            <w:r>
+              <w:rPr>
+                <w:rFonts w:ascii="Times New Roman" w:eastAsia="TimesNewRomanPSMT" w:hAnsi="Times New Roman" w:cs="Times New Roman"/>
+                <w:sz w:val="24"/>
+                <w:szCs w:val="24"/>
+              </w:rPr>
+              <w:t>0,928961</w:t>
             </w:r>
           </w:p>
         </w:tc>
@@ -3091,7 +2255,7 @@
       <w:tr>
         <w:tc>
           <w:tcPr>
-            <w:tcW w:w="1312" w:type="dxa"/>
+            <w:tcW w:w="1683" w:type="dxa"/>
             <w:vMerge/>
             <w:vAlign w:val="center"/>
           </w:tcPr>
@@ -3165,7 +2329,7 @@
         </w:tc>
         <w:tc>
           <w:tcPr>
-            <w:tcW w:w="632" w:type="dxa"/>
+            <w:tcW w:w="597" w:type="dxa"/>
             <w:vAlign w:val="center"/>
           </w:tcPr>
           <w:p>
@@ -3187,83 +2351,67 @@
                 <w:sz w:val="24"/>
                 <w:szCs w:val="24"/>
               </w:rPr>
-              <w:t>2</w:t>
-            </w:r>
-            <w:r>
-              <w:rPr>
-                <w:rFonts w:ascii="Times New Roman" w:eastAsia="TimesNewRomanPSMT" w:hAnsi="Times New Roman" w:cs="Times New Roman"/>
-                <w:sz w:val="24"/>
-                <w:szCs w:val="24"/>
-              </w:rPr>
-              <w:t>0</w:t>
-            </w:r>
-            <w:r>
-              <w:rPr>
-                <w:rFonts w:ascii="Times New Roman" w:eastAsia="TimesNewRomanPSMT" w:hAnsi="Times New Roman" w:cs="Times New Roman"/>
-                <w:sz w:val="24"/>
-                <w:szCs w:val="24"/>
-              </w:rPr>
-              <w:t>00</w:t>
-            </w:r>
-          </w:p>
-        </w:tc>
-        <w:tc>
-          <w:tcPr>
-            <w:tcW w:w="999" w:type="dxa"/>
-            <w:vAlign w:val="center"/>
-          </w:tcPr>
-          <w:p>
-            <w:pPr>
-              <w:autoSpaceDE w:val="0"/>
-              <w:autoSpaceDN w:val="0"/>
-              <w:adjustRightInd w:val="0"/>
-              <w:jc w:val="center"/>
-              <w:rPr>
-                <w:rFonts w:ascii="Times New Roman" w:eastAsia="TimesNewRomanPSMT" w:hAnsi="Times New Roman" w:cs="Times New Roman"/>
-                <w:sz w:val="24"/>
-                <w:szCs w:val="24"/>
-              </w:rPr>
-            </w:pPr>
-            <w:r>
-              <w:rPr>
-                <w:rFonts w:ascii="Times New Roman" w:eastAsia="TimesNewRomanPSMT" w:hAnsi="Times New Roman" w:cs="Times New Roman"/>
-                <w:sz w:val="24"/>
-                <w:szCs w:val="24"/>
-              </w:rPr>
-              <w:t>51,36</w:t>
-            </w:r>
-          </w:p>
-        </w:tc>
-        <w:tc>
-          <w:tcPr>
-            <w:tcW w:w="1718" w:type="dxa"/>
-            <w:vAlign w:val="center"/>
-          </w:tcPr>
-          <w:p>
-            <w:pPr>
-              <w:autoSpaceDE w:val="0"/>
-              <w:autoSpaceDN w:val="0"/>
-              <w:adjustRightInd w:val="0"/>
-              <w:jc w:val="center"/>
-              <w:rPr>
-                <w:rFonts w:ascii="Times New Roman" w:eastAsia="TimesNewRomanPSMT" w:hAnsi="Times New Roman" w:cs="Times New Roman"/>
-                <w:sz w:val="24"/>
-                <w:szCs w:val="24"/>
-              </w:rPr>
-            </w:pPr>
-            <w:r>
-              <w:rPr>
-                <w:rFonts w:ascii="Times New Roman" w:eastAsia="TimesNewRomanPSMT" w:hAnsi="Times New Roman" w:cs="Times New Roman"/>
-                <w:sz w:val="24"/>
-                <w:szCs w:val="24"/>
-              </w:rPr>
-              <w:t>1,75</w:t>
-            </w:r>
-          </w:p>
-        </w:tc>
-        <w:tc>
-          <w:tcPr>
-            <w:tcW w:w="1050" w:type="dxa"/>
+              <w:t>200</w:t>
+            </w:r>
+          </w:p>
+        </w:tc>
+        <w:tc>
+          <w:tcPr>
+            <w:tcW w:w="949" w:type="dxa"/>
+            <w:vAlign w:val="center"/>
+          </w:tcPr>
+          <w:p>
+            <w:pPr>
+              <w:autoSpaceDE w:val="0"/>
+              <w:autoSpaceDN w:val="0"/>
+              <w:adjustRightInd w:val="0"/>
+              <w:jc w:val="center"/>
+              <w:rPr>
+                <w:rFonts w:ascii="Times New Roman" w:eastAsia="TimesNewRomanPSMT" w:hAnsi="Times New Roman" w:cs="Times New Roman"/>
+                <w:sz w:val="24"/>
+                <w:szCs w:val="24"/>
+              </w:rPr>
+            </w:pPr>
+            <w:r>
+              <w:rPr>
+                <w:rFonts w:ascii="Times New Roman" w:eastAsia="TimesNewRomanPSMT" w:hAnsi="Times New Roman" w:cs="Times New Roman"/>
+                <w:sz w:val="24"/>
+                <w:szCs w:val="24"/>
+              </w:rPr>
+              <w:t>64,17</w:t>
+            </w:r>
+          </w:p>
+        </w:tc>
+        <w:tc>
+          <w:tcPr>
+            <w:tcW w:w="840" w:type="dxa"/>
+            <w:vAlign w:val="center"/>
+          </w:tcPr>
+          <w:p>
+            <w:pPr>
+              <w:autoSpaceDE w:val="0"/>
+              <w:autoSpaceDN w:val="0"/>
+              <w:adjustRightInd w:val="0"/>
+              <w:jc w:val="center"/>
+              <w:rPr>
+                <w:rFonts w:ascii="Times New Roman" w:eastAsia="TimesNewRomanPSMT" w:hAnsi="Times New Roman" w:cs="Times New Roman"/>
+                <w:sz w:val="24"/>
+                <w:szCs w:val="24"/>
+              </w:rPr>
+            </w:pPr>
+            <w:r>
+              <w:rPr>
+                <w:rFonts w:ascii="Times New Roman" w:eastAsia="TimesNewRomanPSMT" w:hAnsi="Times New Roman" w:cs="Times New Roman"/>
+                <w:sz w:val="24"/>
+                <w:szCs w:val="24"/>
+              </w:rPr>
+              <w:t>2,44</w:t>
+            </w:r>
+          </w:p>
+        </w:tc>
+        <w:tc>
+          <w:tcPr>
+            <w:tcW w:w="1118" w:type="dxa"/>
             <w:vAlign w:val="center"/>
           </w:tcPr>
           <w:p>
@@ -3285,34 +2433,34 @@
                 <w:sz w:val="24"/>
                 <w:szCs w:val="24"/>
               </w:rPr>
-              <w:t>4,39</w:t>
-            </w:r>
-          </w:p>
-        </w:tc>
-        <w:tc>
-          <w:tcPr>
-            <w:tcW w:w="876" w:type="dxa"/>
-            <w:vAlign w:val="center"/>
-          </w:tcPr>
-          <w:p>
-            <w:pPr>
-              <w:autoSpaceDE w:val="0"/>
-              <w:autoSpaceDN w:val="0"/>
-              <w:adjustRightInd w:val="0"/>
-              <w:jc w:val="center"/>
-              <w:rPr>
-                <w:rFonts w:ascii="Times New Roman" w:eastAsia="TimesNewRomanPSMT" w:hAnsi="Times New Roman" w:cs="Times New Roman"/>
-                <w:sz w:val="24"/>
-                <w:szCs w:val="24"/>
-              </w:rPr>
-            </w:pPr>
-            <w:r>
-              <w:rPr>
-                <w:rFonts w:ascii="Times New Roman" w:eastAsia="TimesNewRomanPSMT" w:hAnsi="Times New Roman" w:cs="Times New Roman"/>
-                <w:sz w:val="24"/>
-                <w:szCs w:val="24"/>
-              </w:rPr>
-              <w:t>996,61</w:t>
+              <w:t>4,551515</w:t>
+            </w:r>
+          </w:p>
+        </w:tc>
+        <w:tc>
+          <w:tcPr>
+            <w:tcW w:w="1134" w:type="dxa"/>
+            <w:vAlign w:val="center"/>
+          </w:tcPr>
+          <w:p>
+            <w:pPr>
+              <w:autoSpaceDE w:val="0"/>
+              <w:autoSpaceDN w:val="0"/>
+              <w:adjustRightInd w:val="0"/>
+              <w:jc w:val="center"/>
+              <w:rPr>
+                <w:rFonts w:ascii="Times New Roman" w:eastAsia="TimesNewRomanPSMT" w:hAnsi="Times New Roman" w:cs="Times New Roman"/>
+                <w:sz w:val="24"/>
+                <w:szCs w:val="24"/>
+              </w:rPr>
+            </w:pPr>
+            <w:r>
+              <w:rPr>
+                <w:rFonts w:ascii="Times New Roman" w:eastAsia="TimesNewRomanPSMT" w:hAnsi="Times New Roman" w:cs="Times New Roman"/>
+                <w:sz w:val="24"/>
+                <w:szCs w:val="24"/>
+              </w:rPr>
+              <w:t>0,904461</w:t>
             </w:r>
           </w:p>
         </w:tc>
@@ -3320,7 +2468,7 @@
       <w:tr>
         <w:tc>
           <w:tcPr>
-            <w:tcW w:w="1312" w:type="dxa"/>
+            <w:tcW w:w="1683" w:type="dxa"/>
             <w:vMerge/>
             <w:vAlign w:val="center"/>
           </w:tcPr>
@@ -3394,7 +2542,7 @@
         </w:tc>
         <w:tc>
           <w:tcPr>
-            <w:tcW w:w="632" w:type="dxa"/>
+            <w:tcW w:w="597" w:type="dxa"/>
             <w:vAlign w:val="center"/>
           </w:tcPr>
           <w:p>
@@ -3416,83 +2564,67 @@
                 <w:sz w:val="24"/>
                 <w:szCs w:val="24"/>
               </w:rPr>
-              <w:t>2</w:t>
-            </w:r>
-            <w:r>
-              <w:rPr>
-                <w:rFonts w:ascii="Times New Roman" w:eastAsia="TimesNewRomanPSMT" w:hAnsi="Times New Roman" w:cs="Times New Roman"/>
-                <w:sz w:val="24"/>
-                <w:szCs w:val="24"/>
-              </w:rPr>
-              <w:t>0</w:t>
-            </w:r>
-            <w:r>
-              <w:rPr>
-                <w:rFonts w:ascii="Times New Roman" w:eastAsia="TimesNewRomanPSMT" w:hAnsi="Times New Roman" w:cs="Times New Roman"/>
-                <w:sz w:val="24"/>
-                <w:szCs w:val="24"/>
-              </w:rPr>
-              <w:t>00</w:t>
-            </w:r>
-          </w:p>
-        </w:tc>
-        <w:tc>
-          <w:tcPr>
-            <w:tcW w:w="999" w:type="dxa"/>
-            <w:vAlign w:val="center"/>
-          </w:tcPr>
-          <w:p>
-            <w:pPr>
-              <w:autoSpaceDE w:val="0"/>
-              <w:autoSpaceDN w:val="0"/>
-              <w:adjustRightInd w:val="0"/>
-              <w:jc w:val="center"/>
-              <w:rPr>
-                <w:rFonts w:ascii="Times New Roman" w:eastAsia="TimesNewRomanPSMT" w:hAnsi="Times New Roman" w:cs="Times New Roman"/>
-                <w:sz w:val="24"/>
-                <w:szCs w:val="24"/>
-              </w:rPr>
-            </w:pPr>
-            <w:r>
-              <w:rPr>
-                <w:rFonts w:ascii="Times New Roman" w:eastAsia="TimesNewRomanPSMT" w:hAnsi="Times New Roman" w:cs="Times New Roman"/>
-                <w:sz w:val="24"/>
-                <w:szCs w:val="24"/>
-              </w:rPr>
-              <w:t>151,01</w:t>
-            </w:r>
-          </w:p>
-        </w:tc>
-        <w:tc>
-          <w:tcPr>
-            <w:tcW w:w="1718" w:type="dxa"/>
-            <w:vAlign w:val="center"/>
-          </w:tcPr>
-          <w:p>
-            <w:pPr>
-              <w:autoSpaceDE w:val="0"/>
-              <w:autoSpaceDN w:val="0"/>
-              <w:adjustRightInd w:val="0"/>
-              <w:jc w:val="center"/>
-              <w:rPr>
-                <w:rFonts w:ascii="Times New Roman" w:eastAsia="TimesNewRomanPSMT" w:hAnsi="Times New Roman" w:cs="Times New Roman"/>
-                <w:sz w:val="24"/>
-                <w:szCs w:val="24"/>
-              </w:rPr>
-            </w:pPr>
-            <w:r>
-              <w:rPr>
-                <w:rFonts w:ascii="Times New Roman" w:eastAsia="TimesNewRomanPSMT" w:hAnsi="Times New Roman" w:cs="Times New Roman"/>
-                <w:sz w:val="24"/>
-                <w:szCs w:val="24"/>
-              </w:rPr>
-              <w:t>1,95</w:t>
-            </w:r>
-          </w:p>
-        </w:tc>
-        <w:tc>
-          <w:tcPr>
-            <w:tcW w:w="1050" w:type="dxa"/>
+              <w:t>200</w:t>
+            </w:r>
+          </w:p>
+        </w:tc>
+        <w:tc>
+          <w:tcPr>
+            <w:tcW w:w="949" w:type="dxa"/>
+            <w:vAlign w:val="center"/>
+          </w:tcPr>
+          <w:p>
+            <w:pPr>
+              <w:autoSpaceDE w:val="0"/>
+              <w:autoSpaceDN w:val="0"/>
+              <w:adjustRightInd w:val="0"/>
+              <w:jc w:val="center"/>
+              <w:rPr>
+                <w:rFonts w:ascii="Times New Roman" w:eastAsia="TimesNewRomanPSMT" w:hAnsi="Times New Roman" w:cs="Times New Roman"/>
+                <w:sz w:val="24"/>
+                <w:szCs w:val="24"/>
+              </w:rPr>
+            </w:pPr>
+            <w:r>
+              <w:rPr>
+                <w:rFonts w:ascii="Times New Roman" w:eastAsia="TimesNewRomanPSMT" w:hAnsi="Times New Roman" w:cs="Times New Roman"/>
+                <w:sz w:val="24"/>
+                <w:szCs w:val="24"/>
+              </w:rPr>
+              <w:t>43,26</w:t>
+            </w:r>
+          </w:p>
+        </w:tc>
+        <w:tc>
+          <w:tcPr>
+            <w:tcW w:w="840" w:type="dxa"/>
+            <w:vAlign w:val="center"/>
+          </w:tcPr>
+          <w:p>
+            <w:pPr>
+              <w:autoSpaceDE w:val="0"/>
+              <w:autoSpaceDN w:val="0"/>
+              <w:adjustRightInd w:val="0"/>
+              <w:jc w:val="center"/>
+              <w:rPr>
+                <w:rFonts w:ascii="Times New Roman" w:eastAsia="TimesNewRomanPSMT" w:hAnsi="Times New Roman" w:cs="Times New Roman"/>
+                <w:sz w:val="24"/>
+                <w:szCs w:val="24"/>
+              </w:rPr>
+            </w:pPr>
+            <w:r>
+              <w:rPr>
+                <w:rFonts w:ascii="Times New Roman" w:eastAsia="TimesNewRomanPSMT" w:hAnsi="Times New Roman" w:cs="Times New Roman"/>
+                <w:sz w:val="24"/>
+                <w:szCs w:val="24"/>
+              </w:rPr>
+              <w:t>2,35</w:t>
+            </w:r>
+          </w:p>
+        </w:tc>
+        <w:tc>
+          <w:tcPr>
+            <w:tcW w:w="1118" w:type="dxa"/>
             <w:vAlign w:val="center"/>
           </w:tcPr>
           <w:p>
@@ -3514,34 +2646,34 @@
                 <w:sz w:val="24"/>
                 <w:szCs w:val="24"/>
               </w:rPr>
-              <w:t>4,39</w:t>
-            </w:r>
-          </w:p>
-        </w:tc>
-        <w:tc>
-          <w:tcPr>
-            <w:tcW w:w="876" w:type="dxa"/>
-            <w:vAlign w:val="center"/>
-          </w:tcPr>
-          <w:p>
-            <w:pPr>
-              <w:autoSpaceDE w:val="0"/>
-              <w:autoSpaceDN w:val="0"/>
-              <w:adjustRightInd w:val="0"/>
-              <w:jc w:val="center"/>
-              <w:rPr>
-                <w:rFonts w:ascii="Times New Roman" w:eastAsia="TimesNewRomanPSMT" w:hAnsi="Times New Roman" w:cs="Times New Roman"/>
-                <w:sz w:val="24"/>
-                <w:szCs w:val="24"/>
-              </w:rPr>
-            </w:pPr>
-            <w:r>
-              <w:rPr>
-                <w:rFonts w:ascii="Times New Roman" w:eastAsia="TimesNewRomanPSMT" w:hAnsi="Times New Roman" w:cs="Times New Roman"/>
-                <w:sz w:val="24"/>
-                <w:szCs w:val="24"/>
-              </w:rPr>
-              <w:t>945,51</w:t>
+              <w:t>4,547281</w:t>
+            </w:r>
+          </w:p>
+        </w:tc>
+        <w:tc>
+          <w:tcPr>
+            <w:tcW w:w="1134" w:type="dxa"/>
+            <w:vAlign w:val="center"/>
+          </w:tcPr>
+          <w:p>
+            <w:pPr>
+              <w:autoSpaceDE w:val="0"/>
+              <w:autoSpaceDN w:val="0"/>
+              <w:adjustRightInd w:val="0"/>
+              <w:jc w:val="center"/>
+              <w:rPr>
+                <w:rFonts w:ascii="Times New Roman" w:eastAsia="TimesNewRomanPSMT" w:hAnsi="Times New Roman" w:cs="Times New Roman"/>
+                <w:sz w:val="24"/>
+                <w:szCs w:val="24"/>
+              </w:rPr>
+            </w:pPr>
+            <w:r>
+              <w:rPr>
+                <w:rFonts w:ascii="Times New Roman" w:eastAsia="TimesNewRomanPSMT" w:hAnsi="Times New Roman" w:cs="Times New Roman"/>
+                <w:sz w:val="24"/>
+                <w:szCs w:val="24"/>
+              </w:rPr>
+              <w:t>0,912796</w:t>
             </w:r>
           </w:p>
         </w:tc>
@@ -3549,7 +2681,7 @@
       <w:tr>
         <w:tc>
           <w:tcPr>
-            <w:tcW w:w="1312" w:type="dxa"/>
+            <w:tcW w:w="1683" w:type="dxa"/>
             <w:vMerge w:val="restart"/>
             <w:vAlign w:val="center"/>
           </w:tcPr>
@@ -3571,7 +2703,662 @@
                 <w:sz w:val="24"/>
                 <w:szCs w:val="24"/>
               </w:rPr>
-              <w:t xml:space="preserve">Первый </w:t>
+              <w:t>Первый подходящий (с разбиением)</w:t>
+            </w:r>
+          </w:p>
+        </w:tc>
+        <w:tc>
+          <w:tcPr>
+            <w:tcW w:w="1793" w:type="dxa"/>
+            <w:vAlign w:val="center"/>
+          </w:tcPr>
+          <w:p>
+            <w:pPr>
+              <w:autoSpaceDE w:val="0"/>
+              <w:autoSpaceDN w:val="0"/>
+              <w:adjustRightInd w:val="0"/>
+              <w:jc w:val="center"/>
+              <w:rPr>
+                <w:rFonts w:ascii="Times New Roman" w:eastAsia="TimesNewRomanPSMT" w:hAnsi="Times New Roman" w:cs="Times New Roman"/>
+                <w:sz w:val="24"/>
+                <w:szCs w:val="24"/>
+              </w:rPr>
+            </w:pPr>
+            <w:r>
+              <w:rPr>
+                <w:rFonts w:ascii="Times New Roman" w:eastAsia="TimesNewRomanPSMT" w:hAnsi="Times New Roman" w:cs="Times New Roman"/>
+                <w:sz w:val="24"/>
+                <w:szCs w:val="24"/>
+              </w:rPr>
+              <w:t>-</w:t>
+            </w:r>
+          </w:p>
+        </w:tc>
+        <w:tc>
+          <w:tcPr>
+            <w:tcW w:w="1242" w:type="dxa"/>
+            <w:vAlign w:val="center"/>
+          </w:tcPr>
+          <w:p>
+            <w:pPr>
+              <w:autoSpaceDE w:val="0"/>
+              <w:autoSpaceDN w:val="0"/>
+              <w:adjustRightInd w:val="0"/>
+              <w:jc w:val="center"/>
+              <w:rPr>
+                <w:rFonts w:ascii="Times New Roman" w:eastAsia="TimesNewRomanPSMT" w:hAnsi="Times New Roman" w:cs="Times New Roman"/>
+                <w:sz w:val="24"/>
+                <w:szCs w:val="24"/>
+              </w:rPr>
+            </w:pPr>
+            <w:r>
+              <w:rPr>
+                <w:rFonts w:ascii="Times New Roman" w:eastAsia="TimesNewRomanPSMT" w:hAnsi="Times New Roman" w:cs="Times New Roman"/>
+                <w:sz w:val="24"/>
+                <w:szCs w:val="24"/>
+              </w:rPr>
+              <w:t>16</w:t>
+            </w:r>
+          </w:p>
+        </w:tc>
+        <w:tc>
+          <w:tcPr>
+            <w:tcW w:w="597" w:type="dxa"/>
+            <w:vAlign w:val="center"/>
+          </w:tcPr>
+          <w:p>
+            <w:pPr>
+              <w:autoSpaceDE w:val="0"/>
+              <w:autoSpaceDN w:val="0"/>
+              <w:adjustRightInd w:val="0"/>
+              <w:ind w:left="-60" w:right="-4"/>
+              <w:jc w:val="center"/>
+              <w:rPr>
+                <w:rFonts w:ascii="Times New Roman" w:eastAsia="TimesNewRomanPSMT" w:hAnsi="Times New Roman" w:cs="Times New Roman"/>
+                <w:sz w:val="24"/>
+                <w:szCs w:val="24"/>
+              </w:rPr>
+            </w:pPr>
+            <w:r>
+              <w:rPr>
+                <w:rFonts w:ascii="Times New Roman" w:eastAsia="TimesNewRomanPSMT" w:hAnsi="Times New Roman" w:cs="Times New Roman"/>
+                <w:sz w:val="24"/>
+                <w:szCs w:val="24"/>
+              </w:rPr>
+              <w:t>5</w:t>
+            </w:r>
+          </w:p>
+        </w:tc>
+        <w:tc>
+          <w:tcPr>
+            <w:tcW w:w="949" w:type="dxa"/>
+            <w:vAlign w:val="center"/>
+          </w:tcPr>
+          <w:p>
+            <w:pPr>
+              <w:autoSpaceDE w:val="0"/>
+              <w:autoSpaceDN w:val="0"/>
+              <w:adjustRightInd w:val="0"/>
+              <w:jc w:val="center"/>
+              <w:rPr>
+                <w:rFonts w:ascii="Times New Roman" w:eastAsia="TimesNewRomanPSMT" w:hAnsi="Times New Roman" w:cs="Times New Roman"/>
+                <w:sz w:val="24"/>
+                <w:szCs w:val="24"/>
+              </w:rPr>
+            </w:pPr>
+            <w:r>
+              <w:rPr>
+                <w:rFonts w:ascii="Times New Roman" w:eastAsia="TimesNewRomanPSMT" w:hAnsi="Times New Roman" w:cs="Times New Roman"/>
+                <w:sz w:val="24"/>
+                <w:szCs w:val="24"/>
+              </w:rPr>
+              <w:t>120,94</w:t>
+            </w:r>
+          </w:p>
+        </w:tc>
+        <w:tc>
+          <w:tcPr>
+            <w:tcW w:w="840" w:type="dxa"/>
+            <w:vAlign w:val="center"/>
+          </w:tcPr>
+          <w:p>
+            <w:pPr>
+              <w:autoSpaceDE w:val="0"/>
+              <w:autoSpaceDN w:val="0"/>
+              <w:adjustRightInd w:val="0"/>
+              <w:jc w:val="center"/>
+              <w:rPr>
+                <w:rFonts w:ascii="Times New Roman" w:eastAsia="TimesNewRomanPSMT" w:hAnsi="Times New Roman" w:cs="Times New Roman"/>
+                <w:sz w:val="24"/>
+                <w:szCs w:val="24"/>
+              </w:rPr>
+            </w:pPr>
+            <w:r>
+              <w:rPr>
+                <w:rFonts w:ascii="Times New Roman" w:eastAsia="TimesNewRomanPSMT" w:hAnsi="Times New Roman" w:cs="Times New Roman"/>
+                <w:sz w:val="24"/>
+                <w:szCs w:val="24"/>
+              </w:rPr>
+              <w:t>1,72</w:t>
+            </w:r>
+          </w:p>
+        </w:tc>
+        <w:tc>
+          <w:tcPr>
+            <w:tcW w:w="1118" w:type="dxa"/>
+            <w:vAlign w:val="center"/>
+          </w:tcPr>
+          <w:p>
+            <w:pPr>
+              <w:autoSpaceDE w:val="0"/>
+              <w:autoSpaceDN w:val="0"/>
+              <w:adjustRightInd w:val="0"/>
+              <w:ind w:left="-11"/>
+              <w:jc w:val="center"/>
+              <w:rPr>
+                <w:rFonts w:ascii="Times New Roman" w:eastAsia="TimesNewRomanPSMT" w:hAnsi="Times New Roman" w:cs="Times New Roman"/>
+                <w:sz w:val="24"/>
+                <w:szCs w:val="24"/>
+              </w:rPr>
+            </w:pPr>
+            <w:r>
+              <w:rPr>
+                <w:rFonts w:ascii="Times New Roman" w:eastAsia="TimesNewRomanPSMT" w:hAnsi="Times New Roman" w:cs="Times New Roman"/>
+                <w:sz w:val="24"/>
+                <w:szCs w:val="24"/>
+              </w:rPr>
+              <w:t>5,364286</w:t>
+            </w:r>
+          </w:p>
+        </w:tc>
+        <w:tc>
+          <w:tcPr>
+            <w:tcW w:w="1134" w:type="dxa"/>
+            <w:vAlign w:val="center"/>
+          </w:tcPr>
+          <w:p>
+            <w:pPr>
+              <w:autoSpaceDE w:val="0"/>
+              <w:autoSpaceDN w:val="0"/>
+              <w:adjustRightInd w:val="0"/>
+              <w:jc w:val="center"/>
+              <w:rPr>
+                <w:rFonts w:ascii="Times New Roman" w:eastAsia="TimesNewRomanPSMT" w:hAnsi="Times New Roman" w:cs="Times New Roman"/>
+                <w:sz w:val="24"/>
+                <w:szCs w:val="24"/>
+              </w:rPr>
+            </w:pPr>
+            <w:r>
+              <w:rPr>
+                <w:rFonts w:ascii="Times New Roman" w:eastAsia="TimesNewRomanPSMT" w:hAnsi="Times New Roman" w:cs="Times New Roman"/>
+                <w:sz w:val="24"/>
+                <w:szCs w:val="24"/>
+              </w:rPr>
+              <w:t>0,915178</w:t>
+            </w:r>
+          </w:p>
+        </w:tc>
+      </w:tr>
+      <w:tr>
+        <w:tc>
+          <w:tcPr>
+            <w:tcW w:w="1683" w:type="dxa"/>
+            <w:vMerge/>
+            <w:vAlign w:val="center"/>
+          </w:tcPr>
+          <w:p>
+            <w:pPr>
+              <w:autoSpaceDE w:val="0"/>
+              <w:autoSpaceDN w:val="0"/>
+              <w:adjustRightInd w:val="0"/>
+              <w:jc w:val="center"/>
+              <w:rPr>
+                <w:rFonts w:ascii="Times New Roman" w:eastAsia="TimesNewRomanPSMT" w:hAnsi="Times New Roman" w:cs="Times New Roman"/>
+                <w:sz w:val="24"/>
+                <w:szCs w:val="24"/>
+              </w:rPr>
+            </w:pPr>
+          </w:p>
+        </w:tc>
+        <w:tc>
+          <w:tcPr>
+            <w:tcW w:w="1793" w:type="dxa"/>
+            <w:vAlign w:val="center"/>
+          </w:tcPr>
+          <w:p>
+            <w:pPr>
+              <w:autoSpaceDE w:val="0"/>
+              <w:autoSpaceDN w:val="0"/>
+              <w:adjustRightInd w:val="0"/>
+              <w:jc w:val="center"/>
+              <w:rPr>
+                <w:rFonts w:ascii="Times New Roman" w:eastAsia="TimesNewRomanPSMT" w:hAnsi="Times New Roman" w:cs="Times New Roman"/>
+                <w:sz w:val="24"/>
+                <w:szCs w:val="24"/>
+              </w:rPr>
+            </w:pPr>
+            <w:r>
+              <w:rPr>
+                <w:rFonts w:ascii="Times New Roman" w:eastAsia="TimesNewRomanPSMT" w:hAnsi="Times New Roman" w:cs="Times New Roman"/>
+                <w:sz w:val="24"/>
+                <w:szCs w:val="24"/>
+              </w:rPr>
+              <w:t>Центр масс</w:t>
+            </w:r>
+          </w:p>
+        </w:tc>
+        <w:tc>
+          <w:tcPr>
+            <w:tcW w:w="1242" w:type="dxa"/>
+            <w:vAlign w:val="center"/>
+          </w:tcPr>
+          <w:p>
+            <w:pPr>
+              <w:autoSpaceDE w:val="0"/>
+              <w:autoSpaceDN w:val="0"/>
+              <w:adjustRightInd w:val="0"/>
+              <w:jc w:val="center"/>
+              <w:rPr>
+                <w:rFonts w:ascii="Times New Roman" w:eastAsia="TimesNewRomanPSMT" w:hAnsi="Times New Roman" w:cs="Times New Roman"/>
+                <w:sz w:val="24"/>
+                <w:szCs w:val="24"/>
+              </w:rPr>
+            </w:pPr>
+            <w:r>
+              <w:rPr>
+                <w:rFonts w:ascii="Times New Roman" w:eastAsia="TimesNewRomanPSMT" w:hAnsi="Times New Roman" w:cs="Times New Roman"/>
+                <w:sz w:val="24"/>
+                <w:szCs w:val="24"/>
+              </w:rPr>
+              <w:t>16</w:t>
+            </w:r>
+          </w:p>
+        </w:tc>
+        <w:tc>
+          <w:tcPr>
+            <w:tcW w:w="597" w:type="dxa"/>
+            <w:vAlign w:val="center"/>
+          </w:tcPr>
+          <w:p>
+            <w:pPr>
+              <w:autoSpaceDE w:val="0"/>
+              <w:autoSpaceDN w:val="0"/>
+              <w:adjustRightInd w:val="0"/>
+              <w:ind w:left="-60" w:right="-4"/>
+              <w:jc w:val="center"/>
+              <w:rPr>
+                <w:rFonts w:ascii="Times New Roman" w:eastAsia="TimesNewRomanPSMT" w:hAnsi="Times New Roman" w:cs="Times New Roman"/>
+                <w:sz w:val="24"/>
+                <w:szCs w:val="24"/>
+              </w:rPr>
+            </w:pPr>
+            <w:r>
+              <w:rPr>
+                <w:rFonts w:ascii="Times New Roman" w:eastAsia="TimesNewRomanPSMT" w:hAnsi="Times New Roman" w:cs="Times New Roman"/>
+                <w:sz w:val="24"/>
+                <w:szCs w:val="24"/>
+              </w:rPr>
+              <w:t>5</w:t>
+            </w:r>
+          </w:p>
+        </w:tc>
+        <w:tc>
+          <w:tcPr>
+            <w:tcW w:w="949" w:type="dxa"/>
+            <w:vAlign w:val="center"/>
+          </w:tcPr>
+          <w:p>
+            <w:pPr>
+              <w:autoSpaceDE w:val="0"/>
+              <w:autoSpaceDN w:val="0"/>
+              <w:adjustRightInd w:val="0"/>
+              <w:jc w:val="center"/>
+              <w:rPr>
+                <w:rFonts w:ascii="Times New Roman" w:eastAsia="TimesNewRomanPSMT" w:hAnsi="Times New Roman" w:cs="Times New Roman"/>
+                <w:sz w:val="24"/>
+                <w:szCs w:val="24"/>
+              </w:rPr>
+            </w:pPr>
+            <w:r>
+              <w:rPr>
+                <w:rFonts w:ascii="Times New Roman" w:eastAsia="TimesNewRomanPSMT" w:hAnsi="Times New Roman" w:cs="Times New Roman"/>
+                <w:sz w:val="24"/>
+                <w:szCs w:val="24"/>
+              </w:rPr>
+              <w:t>71,21</w:t>
+            </w:r>
+          </w:p>
+        </w:tc>
+        <w:tc>
+          <w:tcPr>
+            <w:tcW w:w="840" w:type="dxa"/>
+            <w:vAlign w:val="center"/>
+          </w:tcPr>
+          <w:p>
+            <w:pPr>
+              <w:autoSpaceDE w:val="0"/>
+              <w:autoSpaceDN w:val="0"/>
+              <w:adjustRightInd w:val="0"/>
+              <w:jc w:val="center"/>
+              <w:rPr>
+                <w:rFonts w:ascii="Times New Roman" w:eastAsia="TimesNewRomanPSMT" w:hAnsi="Times New Roman" w:cs="Times New Roman"/>
+                <w:sz w:val="24"/>
+                <w:szCs w:val="24"/>
+              </w:rPr>
+            </w:pPr>
+            <w:r>
+              <w:rPr>
+                <w:rFonts w:ascii="Times New Roman" w:eastAsia="TimesNewRomanPSMT" w:hAnsi="Times New Roman" w:cs="Times New Roman"/>
+                <w:sz w:val="24"/>
+                <w:szCs w:val="24"/>
+              </w:rPr>
+              <w:t>1,80</w:t>
+            </w:r>
+          </w:p>
+        </w:tc>
+        <w:tc>
+          <w:tcPr>
+            <w:tcW w:w="1118" w:type="dxa"/>
+            <w:vAlign w:val="center"/>
+          </w:tcPr>
+          <w:p>
+            <w:pPr>
+              <w:autoSpaceDE w:val="0"/>
+              <w:autoSpaceDN w:val="0"/>
+              <w:adjustRightInd w:val="0"/>
+              <w:ind w:left="-11"/>
+              <w:jc w:val="center"/>
+              <w:rPr>
+                <w:rFonts w:ascii="Times New Roman" w:eastAsia="TimesNewRomanPSMT" w:hAnsi="Times New Roman" w:cs="Times New Roman"/>
+                <w:sz w:val="24"/>
+                <w:szCs w:val="24"/>
+              </w:rPr>
+            </w:pPr>
+            <w:r>
+              <w:rPr>
+                <w:rFonts w:ascii="Times New Roman" w:eastAsia="TimesNewRomanPSMT" w:hAnsi="Times New Roman" w:cs="Times New Roman"/>
+                <w:sz w:val="24"/>
+                <w:szCs w:val="24"/>
+              </w:rPr>
+              <w:t>5,380271</w:t>
+            </w:r>
+          </w:p>
+        </w:tc>
+        <w:tc>
+          <w:tcPr>
+            <w:tcW w:w="1134" w:type="dxa"/>
+            <w:vAlign w:val="center"/>
+          </w:tcPr>
+          <w:p>
+            <w:pPr>
+              <w:autoSpaceDE w:val="0"/>
+              <w:autoSpaceDN w:val="0"/>
+              <w:adjustRightInd w:val="0"/>
+              <w:jc w:val="center"/>
+              <w:rPr>
+                <w:rFonts w:ascii="Times New Roman" w:eastAsia="TimesNewRomanPSMT" w:hAnsi="Times New Roman" w:cs="Times New Roman"/>
+                <w:sz w:val="24"/>
+                <w:szCs w:val="24"/>
+              </w:rPr>
+            </w:pPr>
+            <w:r>
+              <w:rPr>
+                <w:rFonts w:ascii="Times New Roman" w:eastAsia="TimesNewRomanPSMT" w:hAnsi="Times New Roman" w:cs="Times New Roman"/>
+                <w:sz w:val="24"/>
+                <w:szCs w:val="24"/>
+              </w:rPr>
+              <w:t>0,90121</w:t>
+            </w:r>
+            <w:r>
+              <w:rPr>
+                <w:rFonts w:ascii="Times New Roman" w:eastAsia="TimesNewRomanPSMT" w:hAnsi="Times New Roman" w:cs="Times New Roman"/>
+                <w:sz w:val="24"/>
+                <w:szCs w:val="24"/>
+              </w:rPr>
+              <w:t>1</w:t>
+            </w:r>
+          </w:p>
+        </w:tc>
+      </w:tr>
+      <w:tr>
+        <w:tc>
+          <w:tcPr>
+            <w:tcW w:w="1683" w:type="dxa"/>
+            <w:vMerge/>
+            <w:vAlign w:val="center"/>
+          </w:tcPr>
+          <w:p>
+            <w:pPr>
+              <w:autoSpaceDE w:val="0"/>
+              <w:autoSpaceDN w:val="0"/>
+              <w:adjustRightInd w:val="0"/>
+              <w:jc w:val="center"/>
+              <w:rPr>
+                <w:rFonts w:ascii="Times New Roman" w:eastAsia="TimesNewRomanPSMT" w:hAnsi="Times New Roman" w:cs="Times New Roman"/>
+                <w:sz w:val="24"/>
+                <w:szCs w:val="24"/>
+              </w:rPr>
+            </w:pPr>
+          </w:p>
+        </w:tc>
+        <w:tc>
+          <w:tcPr>
+            <w:tcW w:w="1793" w:type="dxa"/>
+            <w:vAlign w:val="center"/>
+          </w:tcPr>
+          <w:p>
+            <w:pPr>
+              <w:autoSpaceDE w:val="0"/>
+              <w:autoSpaceDN w:val="0"/>
+              <w:adjustRightInd w:val="0"/>
+              <w:jc w:val="center"/>
+              <w:rPr>
+                <w:rFonts w:ascii="Times New Roman" w:eastAsia="TimesNewRomanPSMT" w:hAnsi="Times New Roman" w:cs="Times New Roman"/>
+                <w:sz w:val="24"/>
+                <w:szCs w:val="24"/>
+              </w:rPr>
+            </w:pPr>
+            <w:r>
+              <w:rPr>
+                <w:rFonts w:ascii="Times New Roman" w:eastAsia="TimesNewRomanPSMT" w:hAnsi="Times New Roman" w:cs="Times New Roman"/>
+                <w:sz w:val="24"/>
+                <w:szCs w:val="24"/>
+              </w:rPr>
+              <w:t>Разница граничных значений</w:t>
+            </w:r>
+          </w:p>
+        </w:tc>
+        <w:tc>
+          <w:tcPr>
+            <w:tcW w:w="1242" w:type="dxa"/>
+            <w:vAlign w:val="center"/>
+          </w:tcPr>
+          <w:p>
+            <w:pPr>
+              <w:autoSpaceDE w:val="0"/>
+              <w:autoSpaceDN w:val="0"/>
+              <w:adjustRightInd w:val="0"/>
+              <w:jc w:val="center"/>
+              <w:rPr>
+                <w:rFonts w:ascii="Times New Roman" w:eastAsia="TimesNewRomanPSMT" w:hAnsi="Times New Roman" w:cs="Times New Roman"/>
+                <w:sz w:val="24"/>
+                <w:szCs w:val="24"/>
+              </w:rPr>
+            </w:pPr>
+            <w:r>
+              <w:rPr>
+                <w:rFonts w:ascii="Times New Roman" w:eastAsia="TimesNewRomanPSMT" w:hAnsi="Times New Roman" w:cs="Times New Roman"/>
+                <w:sz w:val="24"/>
+                <w:szCs w:val="24"/>
+              </w:rPr>
+              <w:t>16</w:t>
+            </w:r>
+          </w:p>
+        </w:tc>
+        <w:tc>
+          <w:tcPr>
+            <w:tcW w:w="597" w:type="dxa"/>
+            <w:vAlign w:val="center"/>
+          </w:tcPr>
+          <w:p>
+            <w:pPr>
+              <w:autoSpaceDE w:val="0"/>
+              <w:autoSpaceDN w:val="0"/>
+              <w:adjustRightInd w:val="0"/>
+              <w:ind w:left="-60" w:right="-4"/>
+              <w:jc w:val="center"/>
+              <w:rPr>
+                <w:rFonts w:ascii="Times New Roman" w:eastAsia="TimesNewRomanPSMT" w:hAnsi="Times New Roman" w:cs="Times New Roman"/>
+                <w:sz w:val="24"/>
+                <w:szCs w:val="24"/>
+              </w:rPr>
+            </w:pPr>
+            <w:r>
+              <w:rPr>
+                <w:rFonts w:ascii="Times New Roman" w:eastAsia="TimesNewRomanPSMT" w:hAnsi="Times New Roman" w:cs="Times New Roman"/>
+                <w:sz w:val="24"/>
+                <w:szCs w:val="24"/>
+              </w:rPr>
+              <w:t>5</w:t>
+            </w:r>
+          </w:p>
+        </w:tc>
+        <w:tc>
+          <w:tcPr>
+            <w:tcW w:w="949" w:type="dxa"/>
+            <w:vAlign w:val="center"/>
+          </w:tcPr>
+          <w:p>
+            <w:pPr>
+              <w:autoSpaceDE w:val="0"/>
+              <w:autoSpaceDN w:val="0"/>
+              <w:adjustRightInd w:val="0"/>
+              <w:jc w:val="center"/>
+              <w:rPr>
+                <w:rFonts w:ascii="Times New Roman" w:eastAsia="TimesNewRomanPSMT" w:hAnsi="Times New Roman" w:cs="Times New Roman"/>
+                <w:sz w:val="24"/>
+                <w:szCs w:val="24"/>
+              </w:rPr>
+            </w:pPr>
+            <w:r>
+              <w:rPr>
+                <w:rFonts w:ascii="Times New Roman" w:eastAsia="TimesNewRomanPSMT" w:hAnsi="Times New Roman" w:cs="Times New Roman"/>
+                <w:sz w:val="24"/>
+                <w:szCs w:val="24"/>
+              </w:rPr>
+              <w:t>52,24</w:t>
+            </w:r>
+          </w:p>
+        </w:tc>
+        <w:tc>
+          <w:tcPr>
+            <w:tcW w:w="840" w:type="dxa"/>
+            <w:vAlign w:val="center"/>
+          </w:tcPr>
+          <w:p>
+            <w:pPr>
+              <w:autoSpaceDE w:val="0"/>
+              <w:autoSpaceDN w:val="0"/>
+              <w:adjustRightInd w:val="0"/>
+              <w:jc w:val="center"/>
+              <w:rPr>
+                <w:rFonts w:ascii="Times New Roman" w:eastAsia="TimesNewRomanPSMT" w:hAnsi="Times New Roman" w:cs="Times New Roman"/>
+                <w:sz w:val="24"/>
+                <w:szCs w:val="24"/>
+              </w:rPr>
+            </w:pPr>
+            <w:r>
+              <w:rPr>
+                <w:rFonts w:ascii="Times New Roman" w:eastAsia="TimesNewRomanPSMT" w:hAnsi="Times New Roman" w:cs="Times New Roman"/>
+                <w:sz w:val="24"/>
+                <w:szCs w:val="24"/>
+              </w:rPr>
+              <w:t>1,91</w:t>
+            </w:r>
+          </w:p>
+        </w:tc>
+        <w:tc>
+          <w:tcPr>
+            <w:tcW w:w="1118" w:type="dxa"/>
+            <w:vAlign w:val="center"/>
+          </w:tcPr>
+          <w:p>
+            <w:pPr>
+              <w:autoSpaceDE w:val="0"/>
+              <w:autoSpaceDN w:val="0"/>
+              <w:adjustRightInd w:val="0"/>
+              <w:ind w:left="-11"/>
+              <w:jc w:val="center"/>
+              <w:rPr>
+                <w:rFonts w:ascii="Times New Roman" w:eastAsia="TimesNewRomanPSMT" w:hAnsi="Times New Roman" w:cs="Times New Roman"/>
+                <w:sz w:val="24"/>
+                <w:szCs w:val="24"/>
+              </w:rPr>
+            </w:pPr>
+            <w:r>
+              <w:rPr>
+                <w:rFonts w:ascii="Times New Roman" w:eastAsia="TimesNewRomanPSMT" w:hAnsi="Times New Roman" w:cs="Times New Roman"/>
+                <w:sz w:val="24"/>
+                <w:szCs w:val="24"/>
+              </w:rPr>
+              <w:t>5,215278</w:t>
+            </w:r>
+          </w:p>
+        </w:tc>
+        <w:tc>
+          <w:tcPr>
+            <w:tcW w:w="1134" w:type="dxa"/>
+            <w:vAlign w:val="center"/>
+          </w:tcPr>
+          <w:p>
+            <w:pPr>
+              <w:autoSpaceDE w:val="0"/>
+              <w:autoSpaceDN w:val="0"/>
+              <w:adjustRightInd w:val="0"/>
+              <w:jc w:val="center"/>
+              <w:rPr>
+                <w:rFonts w:ascii="Times New Roman" w:eastAsia="TimesNewRomanPSMT" w:hAnsi="Times New Roman" w:cs="Times New Roman"/>
+                <w:sz w:val="24"/>
+                <w:szCs w:val="24"/>
+              </w:rPr>
+            </w:pPr>
+            <w:r>
+              <w:rPr>
+                <w:rFonts w:ascii="Times New Roman" w:eastAsia="TimesNewRomanPSMT" w:hAnsi="Times New Roman" w:cs="Times New Roman"/>
+                <w:sz w:val="24"/>
+                <w:szCs w:val="24"/>
+              </w:rPr>
+              <w:t>0,916037</w:t>
+            </w:r>
+          </w:p>
+        </w:tc>
+      </w:tr>
+      <w:tr>
+        <w:tc>
+          <w:tcPr>
+            <w:tcW w:w="1683" w:type="dxa"/>
+            <w:vMerge w:val="restart"/>
+            <w:vAlign w:val="center"/>
+          </w:tcPr>
+          <w:p>
+            <w:pPr>
+              <w:autoSpaceDE w:val="0"/>
+              <w:autoSpaceDN w:val="0"/>
+              <w:adjustRightInd w:val="0"/>
+              <w:jc w:val="center"/>
+              <w:rPr>
+                <w:rFonts w:ascii="Times New Roman" w:eastAsia="TimesNewRomanPSMT" w:hAnsi="Times New Roman" w:cs="Times New Roman"/>
+                <w:sz w:val="24"/>
+                <w:szCs w:val="24"/>
+              </w:rPr>
+            </w:pPr>
+            <w:r>
+              <w:rPr>
+                <w:rFonts w:ascii="Times New Roman" w:eastAsia="TimesNewRomanPSMT" w:hAnsi="Times New Roman" w:cs="Times New Roman"/>
+                <w:sz w:val="24"/>
+                <w:szCs w:val="24"/>
+              </w:rPr>
+              <w:t xml:space="preserve">Доменный </w:t>
             </w:r>
             <w:r>
               <w:rPr>
@@ -3580,7 +3367,25 @@
                 <w:szCs w:val="24"/>
               </w:rPr>
               <w:lastRenderedPageBreak/>
-              <w:t>подходящий (с разбиением)</w:t>
+              <w:t xml:space="preserve">блок с </w:t>
+            </w:r>
+            <w:proofErr w:type="gramStart"/>
+            <w:r>
+              <w:rPr>
+                <w:rFonts w:ascii="Times New Roman" w:eastAsia="TimesNewRomanPSMT" w:hAnsi="Times New Roman" w:cs="Times New Roman"/>
+                <w:sz w:val="24"/>
+                <w:szCs w:val="24"/>
+              </w:rPr>
+              <w:t>минимальным</w:t>
+            </w:r>
+            <w:proofErr w:type="gramEnd"/>
+            <w:r>
+              <w:rPr>
+                <w:rFonts w:ascii="Times New Roman" w:eastAsia="TimesNewRomanPSMT" w:hAnsi="Times New Roman" w:cs="Times New Roman"/>
+                <w:sz w:val="24"/>
+                <w:szCs w:val="24"/>
+              </w:rPr>
+              <w:t xml:space="preserve"> СКО</w:t>
             </w:r>
           </w:p>
         </w:tc>
@@ -3635,13 +3440,13 @@
                 <w:sz w:val="24"/>
                 <w:szCs w:val="24"/>
               </w:rPr>
-              <w:t>8</w:t>
-            </w:r>
-          </w:p>
-        </w:tc>
-        <w:tc>
-          <w:tcPr>
-            <w:tcW w:w="632" w:type="dxa"/>
+              <w:t>4</w:t>
+            </w:r>
+          </w:p>
+        </w:tc>
+        <w:tc>
+          <w:tcPr>
+            <w:tcW w:w="597" w:type="dxa"/>
             <w:vAlign w:val="center"/>
           </w:tcPr>
           <w:p>
@@ -3663,67 +3468,67 @@
                 <w:sz w:val="24"/>
                 <w:szCs w:val="24"/>
               </w:rPr>
-              <w:t>2000</w:t>
-            </w:r>
-          </w:p>
-        </w:tc>
-        <w:tc>
-          <w:tcPr>
-            <w:tcW w:w="999" w:type="dxa"/>
-            <w:vAlign w:val="center"/>
-          </w:tcPr>
-          <w:p>
-            <w:pPr>
-              <w:autoSpaceDE w:val="0"/>
-              <w:autoSpaceDN w:val="0"/>
-              <w:adjustRightInd w:val="0"/>
-              <w:jc w:val="center"/>
-              <w:rPr>
-                <w:rFonts w:ascii="Times New Roman" w:eastAsia="TimesNewRomanPSMT" w:hAnsi="Times New Roman" w:cs="Times New Roman"/>
-                <w:sz w:val="24"/>
-                <w:szCs w:val="24"/>
-              </w:rPr>
-            </w:pPr>
-            <w:r>
-              <w:rPr>
-                <w:rFonts w:ascii="Times New Roman" w:eastAsia="TimesNewRomanPSMT" w:hAnsi="Times New Roman" w:cs="Times New Roman"/>
-                <w:sz w:val="24"/>
-                <w:szCs w:val="24"/>
-              </w:rPr>
-              <w:t>239,78</w:t>
-            </w:r>
-          </w:p>
-        </w:tc>
-        <w:tc>
-          <w:tcPr>
-            <w:tcW w:w="1718" w:type="dxa"/>
-            <w:vAlign w:val="center"/>
-          </w:tcPr>
-          <w:p>
-            <w:pPr>
-              <w:autoSpaceDE w:val="0"/>
-              <w:autoSpaceDN w:val="0"/>
-              <w:adjustRightInd w:val="0"/>
-              <w:jc w:val="center"/>
-              <w:rPr>
-                <w:rFonts w:ascii="Times New Roman" w:eastAsia="TimesNewRomanPSMT" w:hAnsi="Times New Roman" w:cs="Times New Roman"/>
-                <w:sz w:val="24"/>
-                <w:szCs w:val="24"/>
-              </w:rPr>
-            </w:pPr>
-            <w:r>
-              <w:rPr>
-                <w:rFonts w:ascii="Times New Roman" w:eastAsia="TimesNewRomanPSMT" w:hAnsi="Times New Roman" w:cs="Times New Roman"/>
-                <w:sz w:val="24"/>
-                <w:szCs w:val="24"/>
-              </w:rPr>
-              <w:t>1,72</w:t>
-            </w:r>
-          </w:p>
-        </w:tc>
-        <w:tc>
-          <w:tcPr>
-            <w:tcW w:w="1050" w:type="dxa"/>
+              <w:t>-</w:t>
+            </w:r>
+          </w:p>
+        </w:tc>
+        <w:tc>
+          <w:tcPr>
+            <w:tcW w:w="949" w:type="dxa"/>
+            <w:vAlign w:val="center"/>
+          </w:tcPr>
+          <w:p>
+            <w:pPr>
+              <w:autoSpaceDE w:val="0"/>
+              <w:autoSpaceDN w:val="0"/>
+              <w:adjustRightInd w:val="0"/>
+              <w:jc w:val="center"/>
+              <w:rPr>
+                <w:rFonts w:ascii="Times New Roman" w:eastAsia="TimesNewRomanPSMT" w:hAnsi="Times New Roman" w:cs="Times New Roman"/>
+                <w:sz w:val="24"/>
+                <w:szCs w:val="24"/>
+              </w:rPr>
+            </w:pPr>
+            <w:r>
+              <w:rPr>
+                <w:rFonts w:ascii="Times New Roman" w:eastAsia="TimesNewRomanPSMT" w:hAnsi="Times New Roman" w:cs="Times New Roman"/>
+                <w:sz w:val="24"/>
+                <w:szCs w:val="24"/>
+              </w:rPr>
+              <w:t>136,17</w:t>
+            </w:r>
+          </w:p>
+        </w:tc>
+        <w:tc>
+          <w:tcPr>
+            <w:tcW w:w="840" w:type="dxa"/>
+            <w:vAlign w:val="center"/>
+          </w:tcPr>
+          <w:p>
+            <w:pPr>
+              <w:autoSpaceDE w:val="0"/>
+              <w:autoSpaceDN w:val="0"/>
+              <w:adjustRightInd w:val="0"/>
+              <w:jc w:val="center"/>
+              <w:rPr>
+                <w:rFonts w:ascii="Times New Roman" w:eastAsia="TimesNewRomanPSMT" w:hAnsi="Times New Roman" w:cs="Times New Roman"/>
+                <w:sz w:val="24"/>
+                <w:szCs w:val="24"/>
+              </w:rPr>
+            </w:pPr>
+            <w:r>
+              <w:rPr>
+                <w:rFonts w:ascii="Times New Roman" w:eastAsia="TimesNewRomanPSMT" w:hAnsi="Times New Roman" w:cs="Times New Roman"/>
+                <w:sz w:val="24"/>
+                <w:szCs w:val="24"/>
+              </w:rPr>
+              <w:t>2,10</w:t>
+            </w:r>
+          </w:p>
+        </w:tc>
+        <w:tc>
+          <w:tcPr>
+            <w:tcW w:w="1118" w:type="dxa"/>
             <w:vAlign w:val="center"/>
           </w:tcPr>
           <w:p>
@@ -3745,34 +3550,34 @@
                 <w:sz w:val="24"/>
                 <w:szCs w:val="24"/>
               </w:rPr>
-              <w:t>4,68</w:t>
-            </w:r>
-          </w:p>
-        </w:tc>
-        <w:tc>
-          <w:tcPr>
-            <w:tcW w:w="876" w:type="dxa"/>
-            <w:vAlign w:val="center"/>
-          </w:tcPr>
-          <w:p>
-            <w:pPr>
-              <w:autoSpaceDE w:val="0"/>
-              <w:autoSpaceDN w:val="0"/>
-              <w:adjustRightInd w:val="0"/>
-              <w:jc w:val="center"/>
-              <w:rPr>
-                <w:rFonts w:ascii="Times New Roman" w:eastAsia="TimesNewRomanPSMT" w:hAnsi="Times New Roman" w:cs="Times New Roman"/>
-                <w:sz w:val="24"/>
-                <w:szCs w:val="24"/>
-              </w:rPr>
-            </w:pPr>
-            <w:r>
-              <w:rPr>
-                <w:rFonts w:ascii="Times New Roman" w:eastAsia="TimesNewRomanPSMT" w:hAnsi="Times New Roman" w:cs="Times New Roman"/>
-                <w:sz w:val="24"/>
-                <w:szCs w:val="24"/>
-              </w:rPr>
-              <w:t>899,91</w:t>
+              <w:t>4,443787</w:t>
+            </w:r>
+          </w:p>
+        </w:tc>
+        <w:tc>
+          <w:tcPr>
+            <w:tcW w:w="1134" w:type="dxa"/>
+            <w:vAlign w:val="center"/>
+          </w:tcPr>
+          <w:p>
+            <w:pPr>
+              <w:autoSpaceDE w:val="0"/>
+              <w:autoSpaceDN w:val="0"/>
+              <w:adjustRightInd w:val="0"/>
+              <w:jc w:val="center"/>
+              <w:rPr>
+                <w:rFonts w:ascii="Times New Roman" w:eastAsia="TimesNewRomanPSMT" w:hAnsi="Times New Roman" w:cs="Times New Roman"/>
+                <w:sz w:val="24"/>
+                <w:szCs w:val="24"/>
+              </w:rPr>
+            </w:pPr>
+            <w:r>
+              <w:rPr>
+                <w:rFonts w:ascii="Times New Roman" w:eastAsia="TimesNewRomanPSMT" w:hAnsi="Times New Roman" w:cs="Times New Roman"/>
+                <w:sz w:val="24"/>
+                <w:szCs w:val="24"/>
+              </w:rPr>
+              <w:t>0,906616</w:t>
             </w:r>
           </w:p>
         </w:tc>
@@ -3780,7 +3585,7 @@
       <w:tr>
         <w:tc>
           <w:tcPr>
-            <w:tcW w:w="1312" w:type="dxa"/>
+            <w:tcW w:w="1683" w:type="dxa"/>
             <w:vMerge/>
             <w:vAlign w:val="center"/>
           </w:tcPr>
@@ -3848,13 +3653,13 @@
                 <w:sz w:val="24"/>
                 <w:szCs w:val="24"/>
               </w:rPr>
-              <w:t>8</w:t>
-            </w:r>
-          </w:p>
-        </w:tc>
-        <w:tc>
-          <w:tcPr>
-            <w:tcW w:w="632" w:type="dxa"/>
+              <w:t>4</w:t>
+            </w:r>
+          </w:p>
+        </w:tc>
+        <w:tc>
+          <w:tcPr>
+            <w:tcW w:w="597" w:type="dxa"/>
             <w:vAlign w:val="center"/>
           </w:tcPr>
           <w:p>
@@ -3876,67 +3681,67 @@
                 <w:sz w:val="24"/>
                 <w:szCs w:val="24"/>
               </w:rPr>
-              <w:t>2000</w:t>
-            </w:r>
-          </w:p>
-        </w:tc>
-        <w:tc>
-          <w:tcPr>
-            <w:tcW w:w="999" w:type="dxa"/>
-            <w:vAlign w:val="center"/>
-          </w:tcPr>
-          <w:p>
-            <w:pPr>
-              <w:autoSpaceDE w:val="0"/>
-              <w:autoSpaceDN w:val="0"/>
-              <w:adjustRightInd w:val="0"/>
-              <w:jc w:val="center"/>
-              <w:rPr>
-                <w:rFonts w:ascii="Times New Roman" w:eastAsia="TimesNewRomanPSMT" w:hAnsi="Times New Roman" w:cs="Times New Roman"/>
-                <w:sz w:val="24"/>
-                <w:szCs w:val="24"/>
-              </w:rPr>
-            </w:pPr>
-            <w:r>
-              <w:rPr>
-                <w:rFonts w:ascii="Times New Roman" w:eastAsia="TimesNewRomanPSMT" w:hAnsi="Times New Roman" w:cs="Times New Roman"/>
-                <w:sz w:val="24"/>
-                <w:szCs w:val="24"/>
-              </w:rPr>
-              <w:t>167,19</w:t>
-            </w:r>
-          </w:p>
-        </w:tc>
-        <w:tc>
-          <w:tcPr>
-            <w:tcW w:w="1718" w:type="dxa"/>
-            <w:vAlign w:val="center"/>
-          </w:tcPr>
-          <w:p>
-            <w:pPr>
-              <w:autoSpaceDE w:val="0"/>
-              <w:autoSpaceDN w:val="0"/>
-              <w:adjustRightInd w:val="0"/>
-              <w:jc w:val="center"/>
-              <w:rPr>
-                <w:rFonts w:ascii="Times New Roman" w:eastAsia="TimesNewRomanPSMT" w:hAnsi="Times New Roman" w:cs="Times New Roman"/>
-                <w:sz w:val="24"/>
-                <w:szCs w:val="24"/>
-              </w:rPr>
-            </w:pPr>
-            <w:r>
-              <w:rPr>
-                <w:rFonts w:ascii="Times New Roman" w:eastAsia="TimesNewRomanPSMT" w:hAnsi="Times New Roman" w:cs="Times New Roman"/>
-                <w:sz w:val="24"/>
-                <w:szCs w:val="24"/>
-              </w:rPr>
-              <w:t>1,8</w:t>
-            </w:r>
-          </w:p>
-        </w:tc>
-        <w:tc>
-          <w:tcPr>
-            <w:tcW w:w="1050" w:type="dxa"/>
+              <w:t>-</w:t>
+            </w:r>
+          </w:p>
+        </w:tc>
+        <w:tc>
+          <w:tcPr>
+            <w:tcW w:w="949" w:type="dxa"/>
+            <w:vAlign w:val="center"/>
+          </w:tcPr>
+          <w:p>
+            <w:pPr>
+              <w:autoSpaceDE w:val="0"/>
+              <w:autoSpaceDN w:val="0"/>
+              <w:adjustRightInd w:val="0"/>
+              <w:jc w:val="center"/>
+              <w:rPr>
+                <w:rFonts w:ascii="Times New Roman" w:eastAsia="TimesNewRomanPSMT" w:hAnsi="Times New Roman" w:cs="Times New Roman"/>
+                <w:sz w:val="24"/>
+                <w:szCs w:val="24"/>
+              </w:rPr>
+            </w:pPr>
+            <w:r>
+              <w:rPr>
+                <w:rFonts w:ascii="Times New Roman" w:eastAsia="TimesNewRomanPSMT" w:hAnsi="Times New Roman" w:cs="Times New Roman"/>
+                <w:sz w:val="24"/>
+                <w:szCs w:val="24"/>
+              </w:rPr>
+              <w:t>96,77</w:t>
+            </w:r>
+          </w:p>
+        </w:tc>
+        <w:tc>
+          <w:tcPr>
+            <w:tcW w:w="840" w:type="dxa"/>
+            <w:vAlign w:val="center"/>
+          </w:tcPr>
+          <w:p>
+            <w:pPr>
+              <w:autoSpaceDE w:val="0"/>
+              <w:autoSpaceDN w:val="0"/>
+              <w:adjustRightInd w:val="0"/>
+              <w:jc w:val="center"/>
+              <w:rPr>
+                <w:rFonts w:ascii="Times New Roman" w:eastAsia="TimesNewRomanPSMT" w:hAnsi="Times New Roman" w:cs="Times New Roman"/>
+                <w:sz w:val="24"/>
+                <w:szCs w:val="24"/>
+              </w:rPr>
+            </w:pPr>
+            <w:r>
+              <w:rPr>
+                <w:rFonts w:ascii="Times New Roman" w:eastAsia="TimesNewRomanPSMT" w:hAnsi="Times New Roman" w:cs="Times New Roman"/>
+                <w:sz w:val="24"/>
+                <w:szCs w:val="24"/>
+              </w:rPr>
+              <w:t>2,34</w:t>
+            </w:r>
+          </w:p>
+        </w:tc>
+        <w:tc>
+          <w:tcPr>
+            <w:tcW w:w="1118" w:type="dxa"/>
             <w:vAlign w:val="center"/>
           </w:tcPr>
           <w:p>
@@ -3958,34 +3763,34 @@
                 <w:sz w:val="24"/>
                 <w:szCs w:val="24"/>
               </w:rPr>
-              <w:t>4,67</w:t>
-            </w:r>
-          </w:p>
-        </w:tc>
-        <w:tc>
-          <w:tcPr>
-            <w:tcW w:w="876" w:type="dxa"/>
-            <w:vAlign w:val="center"/>
-          </w:tcPr>
-          <w:p>
-            <w:pPr>
-              <w:autoSpaceDE w:val="0"/>
-              <w:autoSpaceDN w:val="0"/>
-              <w:adjustRightInd w:val="0"/>
-              <w:jc w:val="center"/>
-              <w:rPr>
-                <w:rFonts w:ascii="Times New Roman" w:eastAsia="TimesNewRomanPSMT" w:hAnsi="Times New Roman" w:cs="Times New Roman"/>
-                <w:sz w:val="24"/>
-                <w:szCs w:val="24"/>
-              </w:rPr>
-            </w:pPr>
-            <w:r>
-              <w:rPr>
-                <w:rFonts w:ascii="Times New Roman" w:eastAsia="TimesNewRomanPSMT" w:hAnsi="Times New Roman" w:cs="Times New Roman"/>
-                <w:sz w:val="24"/>
-                <w:szCs w:val="24"/>
-              </w:rPr>
-              <w:t>998,96</w:t>
+              <w:t>16,8</w:t>
+            </w:r>
+          </w:p>
+        </w:tc>
+        <w:tc>
+          <w:tcPr>
+            <w:tcW w:w="1134" w:type="dxa"/>
+            <w:vAlign w:val="center"/>
+          </w:tcPr>
+          <w:p>
+            <w:pPr>
+              <w:autoSpaceDE w:val="0"/>
+              <w:autoSpaceDN w:val="0"/>
+              <w:adjustRightInd w:val="0"/>
+              <w:jc w:val="center"/>
+              <w:rPr>
+                <w:rFonts w:ascii="Times New Roman" w:eastAsia="TimesNewRomanPSMT" w:hAnsi="Times New Roman" w:cs="Times New Roman"/>
+                <w:sz w:val="24"/>
+                <w:szCs w:val="24"/>
+              </w:rPr>
+            </w:pPr>
+            <w:r>
+              <w:rPr>
+                <w:rFonts w:ascii="Times New Roman" w:eastAsia="TimesNewRomanPSMT" w:hAnsi="Times New Roman" w:cs="Times New Roman"/>
+                <w:sz w:val="24"/>
+                <w:szCs w:val="24"/>
+              </w:rPr>
+              <w:t>0,901921</w:t>
             </w:r>
           </w:p>
         </w:tc>
@@ -3993,7 +3798,7 @@
       <w:tr>
         <w:tc>
           <w:tcPr>
-            <w:tcW w:w="1312" w:type="dxa"/>
+            <w:tcW w:w="1683" w:type="dxa"/>
             <w:vMerge/>
             <w:vAlign w:val="center"/>
           </w:tcPr>
@@ -4061,13 +3866,13 @@
                 <w:sz w:val="24"/>
                 <w:szCs w:val="24"/>
               </w:rPr>
-              <w:t>8</w:t>
-            </w:r>
-          </w:p>
-        </w:tc>
-        <w:tc>
-          <w:tcPr>
-            <w:tcW w:w="632" w:type="dxa"/>
+              <w:t>4</w:t>
+            </w:r>
+          </w:p>
+        </w:tc>
+        <w:tc>
+          <w:tcPr>
+            <w:tcW w:w="597" w:type="dxa"/>
             <w:vAlign w:val="center"/>
           </w:tcPr>
           <w:p>
@@ -4089,67 +3894,67 @@
                 <w:sz w:val="24"/>
                 <w:szCs w:val="24"/>
               </w:rPr>
-              <w:t>2000</w:t>
-            </w:r>
-          </w:p>
-        </w:tc>
-        <w:tc>
-          <w:tcPr>
-            <w:tcW w:w="999" w:type="dxa"/>
-            <w:vAlign w:val="center"/>
-          </w:tcPr>
-          <w:p>
-            <w:pPr>
-              <w:autoSpaceDE w:val="0"/>
-              <w:autoSpaceDN w:val="0"/>
-              <w:adjustRightInd w:val="0"/>
-              <w:jc w:val="center"/>
-              <w:rPr>
-                <w:rFonts w:ascii="Times New Roman" w:eastAsia="TimesNewRomanPSMT" w:hAnsi="Times New Roman" w:cs="Times New Roman"/>
-                <w:sz w:val="24"/>
-                <w:szCs w:val="24"/>
-              </w:rPr>
-            </w:pPr>
-            <w:r>
-              <w:rPr>
-                <w:rFonts w:ascii="Times New Roman" w:eastAsia="TimesNewRomanPSMT" w:hAnsi="Times New Roman" w:cs="Times New Roman"/>
-                <w:sz w:val="24"/>
-                <w:szCs w:val="24"/>
-              </w:rPr>
-              <w:t>126,72</w:t>
-            </w:r>
-          </w:p>
-        </w:tc>
-        <w:tc>
-          <w:tcPr>
-            <w:tcW w:w="1718" w:type="dxa"/>
-            <w:vAlign w:val="center"/>
-          </w:tcPr>
-          <w:p>
-            <w:pPr>
-              <w:autoSpaceDE w:val="0"/>
-              <w:autoSpaceDN w:val="0"/>
-              <w:adjustRightInd w:val="0"/>
-              <w:jc w:val="center"/>
-              <w:rPr>
-                <w:rFonts w:ascii="Times New Roman" w:eastAsia="TimesNewRomanPSMT" w:hAnsi="Times New Roman" w:cs="Times New Roman"/>
-                <w:sz w:val="24"/>
-                <w:szCs w:val="24"/>
-              </w:rPr>
-            </w:pPr>
-            <w:r>
-              <w:rPr>
-                <w:rFonts w:ascii="Times New Roman" w:eastAsia="TimesNewRomanPSMT" w:hAnsi="Times New Roman" w:cs="Times New Roman"/>
-                <w:sz w:val="24"/>
-                <w:szCs w:val="24"/>
-              </w:rPr>
-              <w:t>1,9</w:t>
-            </w:r>
-          </w:p>
-        </w:tc>
-        <w:tc>
-          <w:tcPr>
-            <w:tcW w:w="1050" w:type="dxa"/>
+              <w:t>-</w:t>
+            </w:r>
+          </w:p>
+        </w:tc>
+        <w:tc>
+          <w:tcPr>
+            <w:tcW w:w="949" w:type="dxa"/>
+            <w:vAlign w:val="center"/>
+          </w:tcPr>
+          <w:p>
+            <w:pPr>
+              <w:autoSpaceDE w:val="0"/>
+              <w:autoSpaceDN w:val="0"/>
+              <w:adjustRightInd w:val="0"/>
+              <w:jc w:val="center"/>
+              <w:rPr>
+                <w:rFonts w:ascii="Times New Roman" w:eastAsia="TimesNewRomanPSMT" w:hAnsi="Times New Roman" w:cs="Times New Roman"/>
+                <w:sz w:val="24"/>
+                <w:szCs w:val="24"/>
+              </w:rPr>
+            </w:pPr>
+            <w:r>
+              <w:rPr>
+                <w:rFonts w:ascii="Times New Roman" w:eastAsia="TimesNewRomanPSMT" w:hAnsi="Times New Roman" w:cs="Times New Roman"/>
+                <w:sz w:val="24"/>
+                <w:szCs w:val="24"/>
+              </w:rPr>
+              <w:t>37,19</w:t>
+            </w:r>
+          </w:p>
+        </w:tc>
+        <w:tc>
+          <w:tcPr>
+            <w:tcW w:w="840" w:type="dxa"/>
+            <w:vAlign w:val="center"/>
+          </w:tcPr>
+          <w:p>
+            <w:pPr>
+              <w:autoSpaceDE w:val="0"/>
+              <w:autoSpaceDN w:val="0"/>
+              <w:adjustRightInd w:val="0"/>
+              <w:jc w:val="center"/>
+              <w:rPr>
+                <w:rFonts w:ascii="Times New Roman" w:eastAsia="TimesNewRomanPSMT" w:hAnsi="Times New Roman" w:cs="Times New Roman"/>
+                <w:sz w:val="24"/>
+                <w:szCs w:val="24"/>
+              </w:rPr>
+            </w:pPr>
+            <w:r>
+              <w:rPr>
+                <w:rFonts w:ascii="Times New Roman" w:eastAsia="TimesNewRomanPSMT" w:hAnsi="Times New Roman" w:cs="Times New Roman"/>
+                <w:sz w:val="24"/>
+                <w:szCs w:val="24"/>
+              </w:rPr>
+              <w:t>2,21</w:t>
+            </w:r>
+          </w:p>
+        </w:tc>
+        <w:tc>
+          <w:tcPr>
+            <w:tcW w:w="1118" w:type="dxa"/>
             <w:vAlign w:val="center"/>
           </w:tcPr>
           <w:p>
@@ -4171,699 +3976,34 @@
                 <w:sz w:val="24"/>
                 <w:szCs w:val="24"/>
               </w:rPr>
-              <w:t>4,58</w:t>
-            </w:r>
-          </w:p>
-        </w:tc>
-        <w:tc>
-          <w:tcPr>
-            <w:tcW w:w="876" w:type="dxa"/>
-            <w:vAlign w:val="center"/>
-          </w:tcPr>
-          <w:p>
-            <w:pPr>
-              <w:autoSpaceDE w:val="0"/>
-              <w:autoSpaceDN w:val="0"/>
-              <w:adjustRightInd w:val="0"/>
-              <w:jc w:val="center"/>
-              <w:rPr>
-                <w:rFonts w:ascii="Times New Roman" w:eastAsia="TimesNewRomanPSMT" w:hAnsi="Times New Roman" w:cs="Times New Roman"/>
-                <w:sz w:val="24"/>
-                <w:szCs w:val="24"/>
-              </w:rPr>
-            </w:pPr>
-            <w:r>
-              <w:rPr>
-                <w:rFonts w:ascii="Times New Roman" w:eastAsia="TimesNewRomanPSMT" w:hAnsi="Times New Roman" w:cs="Times New Roman"/>
-                <w:sz w:val="24"/>
-                <w:szCs w:val="24"/>
-              </w:rPr>
-              <w:t>1108,33</w:t>
-            </w:r>
-          </w:p>
-        </w:tc>
-      </w:tr>
-      <w:tr>
-        <w:tc>
-          <w:tcPr>
-            <w:tcW w:w="1312" w:type="dxa"/>
-            <w:vMerge w:val="restart"/>
-            <w:vAlign w:val="center"/>
-          </w:tcPr>
-          <w:p>
-            <w:pPr>
-              <w:autoSpaceDE w:val="0"/>
-              <w:autoSpaceDN w:val="0"/>
-              <w:adjustRightInd w:val="0"/>
-              <w:jc w:val="center"/>
-              <w:rPr>
-                <w:rFonts w:ascii="Times New Roman" w:eastAsia="TimesNewRomanPSMT" w:hAnsi="Times New Roman" w:cs="Times New Roman"/>
-                <w:sz w:val="24"/>
-                <w:szCs w:val="24"/>
-              </w:rPr>
-            </w:pPr>
-            <w:r>
-              <w:rPr>
-                <w:rFonts w:ascii="Times New Roman" w:eastAsia="TimesNewRomanPSMT" w:hAnsi="Times New Roman" w:cs="Times New Roman"/>
-                <w:sz w:val="24"/>
-                <w:szCs w:val="24"/>
-              </w:rPr>
-              <w:t xml:space="preserve">Доменный блок с </w:t>
-            </w:r>
-            <w:proofErr w:type="gramStart"/>
-            <w:r>
-              <w:rPr>
-                <w:rFonts w:ascii="Times New Roman" w:eastAsia="TimesNewRomanPSMT" w:hAnsi="Times New Roman" w:cs="Times New Roman"/>
-                <w:sz w:val="24"/>
-                <w:szCs w:val="24"/>
-              </w:rPr>
-              <w:t>минимальным</w:t>
-            </w:r>
-            <w:proofErr w:type="gramEnd"/>
-            <w:r>
-              <w:rPr>
-                <w:rFonts w:ascii="Times New Roman" w:eastAsia="TimesNewRomanPSMT" w:hAnsi="Times New Roman" w:cs="Times New Roman"/>
-                <w:sz w:val="24"/>
-                <w:szCs w:val="24"/>
-              </w:rPr>
-              <w:t xml:space="preserve"> СКО</w:t>
-            </w:r>
-          </w:p>
-        </w:tc>
-        <w:tc>
-          <w:tcPr>
-            <w:tcW w:w="1793" w:type="dxa"/>
-            <w:vAlign w:val="center"/>
-          </w:tcPr>
-          <w:p>
-            <w:pPr>
-              <w:autoSpaceDE w:val="0"/>
-              <w:autoSpaceDN w:val="0"/>
-              <w:adjustRightInd w:val="0"/>
-              <w:jc w:val="center"/>
-              <w:rPr>
-                <w:rFonts w:ascii="Times New Roman" w:eastAsia="TimesNewRomanPSMT" w:hAnsi="Times New Roman" w:cs="Times New Roman"/>
-                <w:sz w:val="24"/>
-                <w:szCs w:val="24"/>
-              </w:rPr>
-            </w:pPr>
-            <w:r>
-              <w:rPr>
-                <w:rFonts w:ascii="Times New Roman" w:eastAsia="TimesNewRomanPSMT" w:hAnsi="Times New Roman" w:cs="Times New Roman"/>
-                <w:sz w:val="24"/>
-                <w:szCs w:val="24"/>
-              </w:rPr>
-              <w:t>-</w:t>
-            </w:r>
-          </w:p>
-        </w:tc>
-        <w:tc>
-          <w:tcPr>
-            <w:tcW w:w="1242" w:type="dxa"/>
-            <w:vAlign w:val="center"/>
-          </w:tcPr>
-          <w:p>
-            <w:pPr>
-              <w:autoSpaceDE w:val="0"/>
-              <w:autoSpaceDN w:val="0"/>
-              <w:adjustRightInd w:val="0"/>
-              <w:jc w:val="center"/>
-              <w:rPr>
-                <w:rFonts w:ascii="Times New Roman" w:eastAsia="TimesNewRomanPSMT" w:hAnsi="Times New Roman" w:cs="Times New Roman"/>
-                <w:sz w:val="24"/>
-                <w:szCs w:val="24"/>
-              </w:rPr>
-            </w:pPr>
-            <w:r>
-              <w:rPr>
-                <w:rFonts w:ascii="Times New Roman" w:eastAsia="TimesNewRomanPSMT" w:hAnsi="Times New Roman" w:cs="Times New Roman"/>
-                <w:sz w:val="24"/>
-                <w:szCs w:val="24"/>
-              </w:rPr>
-              <w:t>4</w:t>
-            </w:r>
-          </w:p>
-        </w:tc>
-        <w:tc>
-          <w:tcPr>
-            <w:tcW w:w="632" w:type="dxa"/>
-            <w:vAlign w:val="center"/>
-          </w:tcPr>
-          <w:p>
-            <w:pPr>
-              <w:autoSpaceDE w:val="0"/>
-              <w:autoSpaceDN w:val="0"/>
-              <w:adjustRightInd w:val="0"/>
-              <w:ind w:left="-60" w:right="-4"/>
-              <w:jc w:val="center"/>
-              <w:rPr>
-                <w:rFonts w:ascii="Times New Roman" w:eastAsia="TimesNewRomanPSMT" w:hAnsi="Times New Roman" w:cs="Times New Roman"/>
-                <w:sz w:val="24"/>
-                <w:szCs w:val="24"/>
-              </w:rPr>
-            </w:pPr>
-            <w:r>
-              <w:rPr>
-                <w:rFonts w:ascii="Times New Roman" w:eastAsia="TimesNewRomanPSMT" w:hAnsi="Times New Roman" w:cs="Times New Roman"/>
-                <w:sz w:val="24"/>
-                <w:szCs w:val="24"/>
-              </w:rPr>
-              <w:t>-</w:t>
-            </w:r>
-          </w:p>
-        </w:tc>
-        <w:tc>
-          <w:tcPr>
-            <w:tcW w:w="999" w:type="dxa"/>
-            <w:vAlign w:val="center"/>
-          </w:tcPr>
-          <w:p>
-            <w:pPr>
-              <w:autoSpaceDE w:val="0"/>
-              <w:autoSpaceDN w:val="0"/>
-              <w:adjustRightInd w:val="0"/>
-              <w:jc w:val="center"/>
-              <w:rPr>
-                <w:rFonts w:ascii="Times New Roman" w:eastAsia="TimesNewRomanPSMT" w:hAnsi="Times New Roman" w:cs="Times New Roman"/>
-                <w:sz w:val="24"/>
-                <w:szCs w:val="24"/>
-              </w:rPr>
-            </w:pPr>
-            <w:r>
-              <w:rPr>
-                <w:rFonts w:ascii="Times New Roman" w:eastAsia="TimesNewRomanPSMT" w:hAnsi="Times New Roman" w:cs="Times New Roman"/>
-                <w:sz w:val="24"/>
-                <w:szCs w:val="24"/>
-              </w:rPr>
-              <w:t>101,12</w:t>
-            </w:r>
-          </w:p>
-        </w:tc>
-        <w:tc>
-          <w:tcPr>
-            <w:tcW w:w="1718" w:type="dxa"/>
-            <w:vAlign w:val="center"/>
-          </w:tcPr>
-          <w:p>
-            <w:pPr>
-              <w:autoSpaceDE w:val="0"/>
-              <w:autoSpaceDN w:val="0"/>
-              <w:adjustRightInd w:val="0"/>
-              <w:jc w:val="center"/>
-              <w:rPr>
-                <w:rFonts w:ascii="Times New Roman" w:eastAsia="TimesNewRomanPSMT" w:hAnsi="Times New Roman" w:cs="Times New Roman"/>
-                <w:sz w:val="24"/>
-                <w:szCs w:val="24"/>
-              </w:rPr>
-            </w:pPr>
-            <w:r>
-              <w:rPr>
-                <w:rFonts w:ascii="Times New Roman" w:eastAsia="TimesNewRomanPSMT" w:hAnsi="Times New Roman" w:cs="Times New Roman"/>
-                <w:sz w:val="24"/>
-                <w:szCs w:val="24"/>
-              </w:rPr>
-              <w:t>2,01</w:t>
-            </w:r>
-          </w:p>
-        </w:tc>
-        <w:tc>
-          <w:tcPr>
-            <w:tcW w:w="1050" w:type="dxa"/>
-            <w:vAlign w:val="center"/>
-          </w:tcPr>
-          <w:p>
-            <w:pPr>
-              <w:autoSpaceDE w:val="0"/>
-              <w:autoSpaceDN w:val="0"/>
-              <w:adjustRightInd w:val="0"/>
-              <w:ind w:left="-11"/>
-              <w:jc w:val="center"/>
-              <w:rPr>
-                <w:rFonts w:ascii="Times New Roman" w:eastAsia="TimesNewRomanPSMT" w:hAnsi="Times New Roman" w:cs="Times New Roman"/>
-                <w:sz w:val="24"/>
-                <w:szCs w:val="24"/>
-              </w:rPr>
-            </w:pPr>
-            <w:r>
-              <w:rPr>
-                <w:rFonts w:ascii="Times New Roman" w:eastAsia="TimesNewRomanPSMT" w:hAnsi="Times New Roman" w:cs="Times New Roman"/>
-                <w:sz w:val="24"/>
-                <w:szCs w:val="24"/>
-              </w:rPr>
-              <w:t>4,47</w:t>
-            </w:r>
-          </w:p>
-        </w:tc>
-        <w:tc>
-          <w:tcPr>
-            <w:tcW w:w="876" w:type="dxa"/>
-            <w:vAlign w:val="center"/>
-          </w:tcPr>
-          <w:p>
-            <w:pPr>
-              <w:autoSpaceDE w:val="0"/>
-              <w:autoSpaceDN w:val="0"/>
-              <w:adjustRightInd w:val="0"/>
-              <w:jc w:val="center"/>
-              <w:rPr>
-                <w:rFonts w:ascii="Times New Roman" w:eastAsia="TimesNewRomanPSMT" w:hAnsi="Times New Roman" w:cs="Times New Roman"/>
-                <w:sz w:val="24"/>
-                <w:szCs w:val="24"/>
-              </w:rPr>
-            </w:pPr>
-            <w:r>
-              <w:rPr>
-                <w:rFonts w:ascii="Times New Roman" w:eastAsia="TimesNewRomanPSMT" w:hAnsi="Times New Roman" w:cs="Times New Roman"/>
-                <w:sz w:val="24"/>
-                <w:szCs w:val="24"/>
-              </w:rPr>
-              <w:t>1741,07</w:t>
-            </w:r>
-          </w:p>
-        </w:tc>
-      </w:tr>
-      <w:tr>
-        <w:tc>
-          <w:tcPr>
-            <w:tcW w:w="1312" w:type="dxa"/>
-            <w:vMerge/>
-            <w:vAlign w:val="center"/>
-          </w:tcPr>
-          <w:p>
-            <w:pPr>
-              <w:autoSpaceDE w:val="0"/>
-              <w:autoSpaceDN w:val="0"/>
-              <w:adjustRightInd w:val="0"/>
-              <w:jc w:val="center"/>
-              <w:rPr>
-                <w:rFonts w:ascii="Times New Roman" w:eastAsia="TimesNewRomanPSMT" w:hAnsi="Times New Roman" w:cs="Times New Roman"/>
-                <w:sz w:val="24"/>
-                <w:szCs w:val="24"/>
-              </w:rPr>
-            </w:pPr>
-          </w:p>
-        </w:tc>
-        <w:tc>
-          <w:tcPr>
-            <w:tcW w:w="1793" w:type="dxa"/>
-            <w:vAlign w:val="center"/>
-          </w:tcPr>
-          <w:p>
-            <w:pPr>
-              <w:autoSpaceDE w:val="0"/>
-              <w:autoSpaceDN w:val="0"/>
-              <w:adjustRightInd w:val="0"/>
-              <w:jc w:val="center"/>
-              <w:rPr>
-                <w:rFonts w:ascii="Times New Roman" w:eastAsia="TimesNewRomanPSMT" w:hAnsi="Times New Roman" w:cs="Times New Roman"/>
-                <w:sz w:val="24"/>
-                <w:szCs w:val="24"/>
-              </w:rPr>
-            </w:pPr>
-            <w:r>
-              <w:rPr>
-                <w:rFonts w:ascii="Times New Roman" w:eastAsia="TimesNewRomanPSMT" w:hAnsi="Times New Roman" w:cs="Times New Roman"/>
-                <w:sz w:val="24"/>
-                <w:szCs w:val="24"/>
-              </w:rPr>
-              <w:t>Центр масс</w:t>
-            </w:r>
-          </w:p>
-        </w:tc>
-        <w:tc>
-          <w:tcPr>
-            <w:tcW w:w="1242" w:type="dxa"/>
-            <w:vAlign w:val="center"/>
-          </w:tcPr>
-          <w:p>
-            <w:pPr>
-              <w:autoSpaceDE w:val="0"/>
-              <w:autoSpaceDN w:val="0"/>
-              <w:adjustRightInd w:val="0"/>
-              <w:jc w:val="center"/>
-              <w:rPr>
-                <w:rFonts w:ascii="Times New Roman" w:eastAsia="TimesNewRomanPSMT" w:hAnsi="Times New Roman" w:cs="Times New Roman"/>
-                <w:sz w:val="24"/>
-                <w:szCs w:val="24"/>
-              </w:rPr>
-            </w:pPr>
-            <w:r>
-              <w:rPr>
-                <w:rFonts w:ascii="Times New Roman" w:eastAsia="TimesNewRomanPSMT" w:hAnsi="Times New Roman" w:cs="Times New Roman"/>
-                <w:sz w:val="24"/>
-                <w:szCs w:val="24"/>
-              </w:rPr>
-              <w:t>4</w:t>
-            </w:r>
-          </w:p>
-        </w:tc>
-        <w:tc>
-          <w:tcPr>
-            <w:tcW w:w="632" w:type="dxa"/>
-            <w:vAlign w:val="center"/>
-          </w:tcPr>
-          <w:p>
-            <w:pPr>
-              <w:autoSpaceDE w:val="0"/>
-              <w:autoSpaceDN w:val="0"/>
-              <w:adjustRightInd w:val="0"/>
-              <w:ind w:left="-60" w:right="-4"/>
-              <w:jc w:val="center"/>
-              <w:rPr>
-                <w:rFonts w:ascii="Times New Roman" w:eastAsia="TimesNewRomanPSMT" w:hAnsi="Times New Roman" w:cs="Times New Roman"/>
-                <w:sz w:val="24"/>
-                <w:szCs w:val="24"/>
-              </w:rPr>
-            </w:pPr>
-            <w:r>
-              <w:rPr>
-                <w:rFonts w:ascii="Times New Roman" w:eastAsia="TimesNewRomanPSMT" w:hAnsi="Times New Roman" w:cs="Times New Roman"/>
-                <w:sz w:val="24"/>
-                <w:szCs w:val="24"/>
-              </w:rPr>
-              <w:t>-</w:t>
-            </w:r>
-          </w:p>
-        </w:tc>
-        <w:tc>
-          <w:tcPr>
-            <w:tcW w:w="999" w:type="dxa"/>
-            <w:vAlign w:val="center"/>
-          </w:tcPr>
-          <w:p>
-            <w:pPr>
-              <w:autoSpaceDE w:val="0"/>
-              <w:autoSpaceDN w:val="0"/>
-              <w:adjustRightInd w:val="0"/>
-              <w:jc w:val="center"/>
-              <w:rPr>
-                <w:rFonts w:ascii="Times New Roman" w:eastAsia="TimesNewRomanPSMT" w:hAnsi="Times New Roman" w:cs="Times New Roman"/>
-                <w:sz w:val="24"/>
-                <w:szCs w:val="24"/>
-              </w:rPr>
-            </w:pPr>
-            <w:r>
-              <w:rPr>
-                <w:rFonts w:ascii="Times New Roman" w:eastAsia="TimesNewRomanPSMT" w:hAnsi="Times New Roman" w:cs="Times New Roman"/>
-                <w:sz w:val="24"/>
-                <w:szCs w:val="24"/>
-              </w:rPr>
-              <w:t>154,02</w:t>
-            </w:r>
-          </w:p>
-        </w:tc>
-        <w:tc>
-          <w:tcPr>
-            <w:tcW w:w="1718" w:type="dxa"/>
-            <w:vAlign w:val="center"/>
-          </w:tcPr>
-          <w:p>
-            <w:pPr>
-              <w:autoSpaceDE w:val="0"/>
-              <w:autoSpaceDN w:val="0"/>
-              <w:adjustRightInd w:val="0"/>
-              <w:jc w:val="center"/>
-              <w:rPr>
-                <w:rFonts w:ascii="Times New Roman" w:eastAsia="TimesNewRomanPSMT" w:hAnsi="Times New Roman" w:cs="Times New Roman"/>
-                <w:sz w:val="24"/>
-                <w:szCs w:val="24"/>
-              </w:rPr>
-            </w:pPr>
-            <w:r>
-              <w:rPr>
-                <w:rFonts w:ascii="Times New Roman" w:eastAsia="TimesNewRomanPSMT" w:hAnsi="Times New Roman" w:cs="Times New Roman"/>
-                <w:sz w:val="24"/>
-                <w:szCs w:val="24"/>
-              </w:rPr>
-              <w:t>1,87</w:t>
-            </w:r>
-          </w:p>
-        </w:tc>
-        <w:tc>
-          <w:tcPr>
-            <w:tcW w:w="1050" w:type="dxa"/>
-            <w:vAlign w:val="center"/>
-          </w:tcPr>
-          <w:p>
-            <w:pPr>
-              <w:autoSpaceDE w:val="0"/>
-              <w:autoSpaceDN w:val="0"/>
-              <w:adjustRightInd w:val="0"/>
-              <w:ind w:left="-11"/>
-              <w:jc w:val="center"/>
-              <w:rPr>
-                <w:rFonts w:ascii="Times New Roman" w:eastAsia="TimesNewRomanPSMT" w:hAnsi="Times New Roman" w:cs="Times New Roman"/>
-                <w:sz w:val="24"/>
-                <w:szCs w:val="24"/>
-              </w:rPr>
-            </w:pPr>
-            <w:r>
-              <w:rPr>
-                <w:rFonts w:ascii="Times New Roman" w:eastAsia="TimesNewRomanPSMT" w:hAnsi="Times New Roman" w:cs="Times New Roman"/>
-                <w:sz w:val="24"/>
-                <w:szCs w:val="24"/>
-              </w:rPr>
-              <w:t>4,47</w:t>
-            </w:r>
-          </w:p>
-        </w:tc>
-        <w:tc>
-          <w:tcPr>
-            <w:tcW w:w="876" w:type="dxa"/>
-            <w:vAlign w:val="center"/>
-          </w:tcPr>
-          <w:p>
-            <w:pPr>
-              <w:autoSpaceDE w:val="0"/>
-              <w:autoSpaceDN w:val="0"/>
-              <w:adjustRightInd w:val="0"/>
-              <w:jc w:val="center"/>
-              <w:rPr>
-                <w:rFonts w:ascii="Times New Roman" w:eastAsia="TimesNewRomanPSMT" w:hAnsi="Times New Roman" w:cs="Times New Roman"/>
-                <w:sz w:val="24"/>
-                <w:szCs w:val="24"/>
-              </w:rPr>
-            </w:pPr>
-            <w:r>
-              <w:rPr>
-                <w:rFonts w:ascii="Times New Roman" w:eastAsia="TimesNewRomanPSMT" w:hAnsi="Times New Roman" w:cs="Times New Roman"/>
-                <w:sz w:val="24"/>
-                <w:szCs w:val="24"/>
-              </w:rPr>
-              <w:t>737,26</w:t>
-            </w:r>
-          </w:p>
-        </w:tc>
-      </w:tr>
-      <w:tr>
-        <w:tc>
-          <w:tcPr>
-            <w:tcW w:w="1312" w:type="dxa"/>
-            <w:vMerge/>
-            <w:vAlign w:val="center"/>
-          </w:tcPr>
-          <w:p>
-            <w:pPr>
-              <w:autoSpaceDE w:val="0"/>
-              <w:autoSpaceDN w:val="0"/>
-              <w:adjustRightInd w:val="0"/>
-              <w:jc w:val="center"/>
-              <w:rPr>
-                <w:rFonts w:ascii="Times New Roman" w:eastAsia="TimesNewRomanPSMT" w:hAnsi="Times New Roman" w:cs="Times New Roman"/>
-                <w:sz w:val="24"/>
-                <w:szCs w:val="24"/>
-              </w:rPr>
-            </w:pPr>
-          </w:p>
-        </w:tc>
-        <w:tc>
-          <w:tcPr>
-            <w:tcW w:w="1793" w:type="dxa"/>
-            <w:vAlign w:val="center"/>
-          </w:tcPr>
-          <w:p>
-            <w:pPr>
-              <w:autoSpaceDE w:val="0"/>
-              <w:autoSpaceDN w:val="0"/>
-              <w:adjustRightInd w:val="0"/>
-              <w:jc w:val="center"/>
-              <w:rPr>
-                <w:rFonts w:ascii="Times New Roman" w:eastAsia="TimesNewRomanPSMT" w:hAnsi="Times New Roman" w:cs="Times New Roman"/>
-                <w:sz w:val="24"/>
-                <w:szCs w:val="24"/>
-              </w:rPr>
-            </w:pPr>
-            <w:r>
-              <w:rPr>
-                <w:rFonts w:ascii="Times New Roman" w:eastAsia="TimesNewRomanPSMT" w:hAnsi="Times New Roman" w:cs="Times New Roman"/>
-                <w:sz w:val="24"/>
-                <w:szCs w:val="24"/>
-              </w:rPr>
-              <w:t>Разница граничных значений</w:t>
-            </w:r>
-          </w:p>
-        </w:tc>
-        <w:tc>
-          <w:tcPr>
-            <w:tcW w:w="1242" w:type="dxa"/>
-            <w:vAlign w:val="center"/>
-          </w:tcPr>
-          <w:p>
-            <w:pPr>
-              <w:autoSpaceDE w:val="0"/>
-              <w:autoSpaceDN w:val="0"/>
-              <w:adjustRightInd w:val="0"/>
-              <w:jc w:val="center"/>
-              <w:rPr>
-                <w:rFonts w:ascii="Times New Roman" w:eastAsia="TimesNewRomanPSMT" w:hAnsi="Times New Roman" w:cs="Times New Roman"/>
-                <w:sz w:val="24"/>
-                <w:szCs w:val="24"/>
-              </w:rPr>
-            </w:pPr>
-            <w:r>
-              <w:rPr>
-                <w:rFonts w:ascii="Times New Roman" w:eastAsia="TimesNewRomanPSMT" w:hAnsi="Times New Roman" w:cs="Times New Roman"/>
-                <w:sz w:val="24"/>
-                <w:szCs w:val="24"/>
-              </w:rPr>
-              <w:t>4</w:t>
-            </w:r>
-          </w:p>
-        </w:tc>
-        <w:tc>
-          <w:tcPr>
-            <w:tcW w:w="632" w:type="dxa"/>
-            <w:vAlign w:val="center"/>
-          </w:tcPr>
-          <w:p>
-            <w:pPr>
-              <w:autoSpaceDE w:val="0"/>
-              <w:autoSpaceDN w:val="0"/>
-              <w:adjustRightInd w:val="0"/>
-              <w:ind w:left="-60" w:right="-4"/>
-              <w:jc w:val="center"/>
-              <w:rPr>
-                <w:rFonts w:ascii="Times New Roman" w:eastAsia="TimesNewRomanPSMT" w:hAnsi="Times New Roman" w:cs="Times New Roman"/>
-                <w:sz w:val="24"/>
-                <w:szCs w:val="24"/>
-              </w:rPr>
-            </w:pPr>
-            <w:r>
-              <w:rPr>
-                <w:rFonts w:ascii="Times New Roman" w:eastAsia="TimesNewRomanPSMT" w:hAnsi="Times New Roman" w:cs="Times New Roman"/>
-                <w:sz w:val="24"/>
-                <w:szCs w:val="24"/>
-              </w:rPr>
-              <w:t>-</w:t>
-            </w:r>
-          </w:p>
-        </w:tc>
-        <w:tc>
-          <w:tcPr>
-            <w:tcW w:w="999" w:type="dxa"/>
-            <w:vAlign w:val="center"/>
-          </w:tcPr>
-          <w:p>
-            <w:pPr>
-              <w:autoSpaceDE w:val="0"/>
-              <w:autoSpaceDN w:val="0"/>
-              <w:adjustRightInd w:val="0"/>
-              <w:jc w:val="center"/>
-              <w:rPr>
-                <w:rFonts w:ascii="Times New Roman" w:eastAsia="TimesNewRomanPSMT" w:hAnsi="Times New Roman" w:cs="Times New Roman"/>
-                <w:sz w:val="24"/>
-                <w:szCs w:val="24"/>
-              </w:rPr>
-            </w:pPr>
-            <w:r>
-              <w:rPr>
-                <w:rFonts w:ascii="Times New Roman" w:eastAsia="TimesNewRomanPSMT" w:hAnsi="Times New Roman" w:cs="Times New Roman"/>
-                <w:sz w:val="24"/>
-                <w:szCs w:val="24"/>
-              </w:rPr>
-              <w:t>59,64</w:t>
-            </w:r>
-          </w:p>
-        </w:tc>
-        <w:tc>
-          <w:tcPr>
-            <w:tcW w:w="1718" w:type="dxa"/>
-            <w:vAlign w:val="center"/>
-          </w:tcPr>
-          <w:p>
-            <w:pPr>
-              <w:autoSpaceDE w:val="0"/>
-              <w:autoSpaceDN w:val="0"/>
-              <w:adjustRightInd w:val="0"/>
-              <w:jc w:val="center"/>
-              <w:rPr>
-                <w:rFonts w:ascii="Times New Roman" w:eastAsia="TimesNewRomanPSMT" w:hAnsi="Times New Roman" w:cs="Times New Roman"/>
-                <w:sz w:val="24"/>
-                <w:szCs w:val="24"/>
-              </w:rPr>
-            </w:pPr>
-            <w:r>
-              <w:rPr>
-                <w:rFonts w:ascii="Times New Roman" w:eastAsia="TimesNewRomanPSMT" w:hAnsi="Times New Roman" w:cs="Times New Roman"/>
-                <w:sz w:val="24"/>
-                <w:szCs w:val="24"/>
-              </w:rPr>
-              <w:t>1,68</w:t>
-            </w:r>
-          </w:p>
-        </w:tc>
-        <w:tc>
-          <w:tcPr>
-            <w:tcW w:w="1050" w:type="dxa"/>
-            <w:vAlign w:val="center"/>
-          </w:tcPr>
-          <w:p>
-            <w:pPr>
-              <w:autoSpaceDE w:val="0"/>
-              <w:autoSpaceDN w:val="0"/>
-              <w:adjustRightInd w:val="0"/>
-              <w:ind w:left="-11"/>
-              <w:jc w:val="center"/>
-              <w:rPr>
-                <w:rFonts w:ascii="Times New Roman" w:eastAsia="TimesNewRomanPSMT" w:hAnsi="Times New Roman" w:cs="Times New Roman"/>
-                <w:sz w:val="24"/>
-                <w:szCs w:val="24"/>
-              </w:rPr>
-            </w:pPr>
-            <w:r>
-              <w:rPr>
-                <w:rFonts w:ascii="Times New Roman" w:eastAsia="TimesNewRomanPSMT" w:hAnsi="Times New Roman" w:cs="Times New Roman"/>
-                <w:sz w:val="24"/>
-                <w:szCs w:val="24"/>
-              </w:rPr>
-              <w:t>4,47</w:t>
-            </w:r>
-          </w:p>
-        </w:tc>
-        <w:tc>
-          <w:tcPr>
-            <w:tcW w:w="876" w:type="dxa"/>
-            <w:vAlign w:val="center"/>
-          </w:tcPr>
-          <w:p>
-            <w:pPr>
-              <w:autoSpaceDE w:val="0"/>
-              <w:autoSpaceDN w:val="0"/>
-              <w:adjustRightInd w:val="0"/>
-              <w:jc w:val="center"/>
-              <w:rPr>
-                <w:rFonts w:ascii="Times New Roman" w:eastAsia="TimesNewRomanPSMT" w:hAnsi="Times New Roman" w:cs="Times New Roman"/>
-                <w:sz w:val="24"/>
-                <w:szCs w:val="24"/>
-              </w:rPr>
-            </w:pPr>
-            <w:r>
-              <w:rPr>
-                <w:rFonts w:ascii="Times New Roman" w:eastAsia="TimesNewRomanPSMT" w:hAnsi="Times New Roman" w:cs="Times New Roman"/>
-                <w:sz w:val="24"/>
-                <w:szCs w:val="24"/>
-              </w:rPr>
-              <w:t>1741,07</w:t>
+              <w:t>4,470238</w:t>
+            </w:r>
+          </w:p>
+        </w:tc>
+        <w:tc>
+          <w:tcPr>
+            <w:tcW w:w="1134" w:type="dxa"/>
+            <w:vAlign w:val="center"/>
+          </w:tcPr>
+          <w:p>
+            <w:pPr>
+              <w:autoSpaceDE w:val="0"/>
+              <w:autoSpaceDN w:val="0"/>
+              <w:adjustRightInd w:val="0"/>
+              <w:jc w:val="center"/>
+              <w:rPr>
+                <w:rFonts w:ascii="Times New Roman" w:eastAsia="TimesNewRomanPSMT" w:hAnsi="Times New Roman" w:cs="Times New Roman"/>
+                <w:sz w:val="24"/>
+                <w:szCs w:val="24"/>
+              </w:rPr>
+            </w:pPr>
+            <w:r>
+              <w:rPr>
+                <w:rFonts w:ascii="Times New Roman" w:eastAsia="TimesNewRomanPSMT" w:hAnsi="Times New Roman" w:cs="Times New Roman"/>
+                <w:sz w:val="24"/>
+                <w:szCs w:val="24"/>
+              </w:rPr>
+              <w:t>0,899644</w:t>
             </w:r>
           </w:p>
         </w:tc>
@@ -4874,6 +4014,7 @@
         <w:pStyle w:val="a3"/>
         <w:spacing w:before="240"/>
       </w:pPr>
+      <w:proofErr w:type="gramStart"/>
       <w:r>
         <w:t xml:space="preserve">Как видно из рисунка </w:t>
       </w:r>
@@ -4884,46 +4025,49 @@
         <w:t>33</w:t>
       </w:r>
       <w:r>
-        <w:t xml:space="preserve"> и предыдущей таблицы, наиболее эффективным с точки зрения времени</w:t>
+        <w:t xml:space="preserve"> и таблицы</w:t>
+      </w:r>
+      <w:r>
+        <w:t xml:space="preserve"> </w:t>
+      </w:r>
+      <w:r>
+        <w:rPr>
+          <w:color w:val="FF0000"/>
+        </w:rPr>
+        <w:t>2</w:t>
+      </w:r>
+      <w:r>
+        <w:t>, наиболее эффективным с точки зрения времени</w:t>
       </w:r>
       <w:r>
         <w:t xml:space="preserve"> сжатия </w:t>
       </w:r>
       <w:r>
-        <w:t>и</w:t>
+        <w:t>для данного типа изображений</w:t>
       </w:r>
-      <w:r>
-        <w:t xml:space="preserve"> качества декодируемого изображения – алгоритм</w:t>
-      </w:r>
-      <w:proofErr w:type="gramStart"/>
       <w:r>
         <w:t xml:space="preserve"> </w:t>
       </w:r>
       <w:r>
-        <w:t>Б</w:t>
-      </w:r>
-      <w:proofErr w:type="gramEnd"/>
-      <w:r>
-        <w:t xml:space="preserve"> с классификацией ЦМ</w:t>
+        <w:t>является выбор доменного блока с минимальным СКО (алгоритм Б) с применением классификации разницей граничных значений</w:t>
       </w:r>
       <w:r>
         <w:t>.</w:t>
       </w:r>
+      <w:proofErr w:type="gramEnd"/>
     </w:p>
     <w:p>
       <w:pPr>
         <w:pStyle w:val="a3"/>
+        <w:ind w:firstLine="0"/>
+        <w:jc w:val="center"/>
       </w:pPr>
       <w:r>
-        <w:rPr>
-          <w:noProof/>
-          <w:lang w:eastAsia="ru-RU"/>
-        </w:rPr>
         <w:drawing>
           <wp:inline distT="0" distB="0" distL="0" distR="0">
-            <wp:extent cx="4572000" cy="2743200"/>
-            <wp:effectExtent l="19050" t="0" r="19050" b="0"/>
-            <wp:docPr id="3" name="Диаграмма 1"/>
+            <wp:extent cx="5457825" cy="3276601"/>
+            <wp:effectExtent l="0" t="0" r="0" b="0"/>
+            <wp:docPr id="1" name="Диаграмма 1"/>
             <wp:cNvGraphicFramePr/>
             <a:graphic xmlns:a="http://schemas.openxmlformats.org/drawingml/2006/main">
               <a:graphicData uri="http://schemas.openxmlformats.org/drawingml/2006/chart">
@@ -4933,11 +4077,6 @@
           </wp:inline>
         </w:drawing>
       </w:r>
-    </w:p>
-    <w:p>
-      <w:pPr>
-        <w:pStyle w:val="a3"/>
-      </w:pPr>
       <w:r>
         <w:t xml:space="preserve">Рисунок </w:t>
       </w:r>
@@ -5313,14 +4452,6 @@
                 <w:szCs w:val="24"/>
               </w:rPr>
             </w:pPr>
-            <w:r>
-              <w:rPr>
-                <w:rFonts w:ascii="Times New Roman" w:eastAsia="TimesNewRomanPSMT" w:hAnsi="Times New Roman" w:cs="Times New Roman"/>
-                <w:sz w:val="24"/>
-                <w:szCs w:val="24"/>
-              </w:rPr>
-              <w:t>500</w:t>
-            </w:r>
           </w:p>
         </w:tc>
         <w:tc>
@@ -5336,13 +4467,6 @@
                 <w:color w:val="000000"/>
               </w:rPr>
             </w:pPr>
-            <w:r>
-              <w:rPr>
-                <w:rFonts w:ascii="Calibri" w:hAnsi="Calibri"/>
-                <w:color w:val="000000"/>
-              </w:rPr>
-              <w:t>189,71</w:t>
-            </w:r>
           </w:p>
         </w:tc>
         <w:tc>
@@ -5392,13 +4516,6 @@
                 <w:color w:val="000000"/>
               </w:rPr>
             </w:pPr>
-            <w:r>
-              <w:rPr>
-                <w:rFonts w:ascii="Calibri" w:hAnsi="Calibri"/>
-                <w:color w:val="000000"/>
-              </w:rPr>
-              <w:t>361,48</w:t>
-            </w:r>
           </w:p>
         </w:tc>
       </w:tr>
@@ -5440,14 +4557,6 @@
                 <w:szCs w:val="24"/>
               </w:rPr>
             </w:pPr>
-            <w:r>
-              <w:rPr>
-                <w:rFonts w:ascii="Times New Roman" w:eastAsia="TimesNewRomanPSMT" w:hAnsi="Times New Roman" w:cs="Times New Roman"/>
-                <w:sz w:val="24"/>
-                <w:szCs w:val="24"/>
-              </w:rPr>
-              <w:t>1000</w:t>
-            </w:r>
           </w:p>
         </w:tc>
         <w:tc>
@@ -5551,14 +4660,6 @@
                 <w:szCs w:val="24"/>
               </w:rPr>
             </w:pPr>
-            <w:r>
-              <w:rPr>
-                <w:rFonts w:ascii="Times New Roman" w:eastAsia="TimesNewRomanPSMT" w:hAnsi="Times New Roman" w:cs="Times New Roman"/>
-                <w:sz w:val="24"/>
-                <w:szCs w:val="24"/>
-              </w:rPr>
-              <w:t>1500</w:t>
-            </w:r>
           </w:p>
         </w:tc>
         <w:tc>
@@ -5662,14 +4763,6 @@
                 <w:szCs w:val="24"/>
               </w:rPr>
             </w:pPr>
-            <w:r>
-              <w:rPr>
-                <w:rFonts w:ascii="Times New Roman" w:eastAsia="TimesNewRomanPSMT" w:hAnsi="Times New Roman" w:cs="Times New Roman"/>
-                <w:sz w:val="24"/>
-                <w:szCs w:val="24"/>
-              </w:rPr>
-              <w:t>2000</w:t>
-            </w:r>
           </w:p>
         </w:tc>
         <w:tc>
@@ -5685,35 +4778,21 @@
                 <w:color w:val="000000"/>
               </w:rPr>
             </w:pPr>
-            <w:r>
+          </w:p>
+        </w:tc>
+        <w:tc>
+          <w:tcPr>
+            <w:tcW w:w="1718" w:type="dxa"/>
+            <w:vAlign w:val="center"/>
+          </w:tcPr>
+          <w:p>
+            <w:pPr>
+              <w:jc w:val="center"/>
               <w:rPr>
                 <w:rFonts w:ascii="Calibri" w:hAnsi="Calibri"/>
                 <w:color w:val="000000"/>
               </w:rPr>
-              <w:t>174,35</w:t>
-            </w:r>
-          </w:p>
-        </w:tc>
-        <w:tc>
-          <w:tcPr>
-            <w:tcW w:w="1718" w:type="dxa"/>
-            <w:vAlign w:val="center"/>
-          </w:tcPr>
-          <w:p>
-            <w:pPr>
-              <w:jc w:val="center"/>
-              <w:rPr>
-                <w:rFonts w:ascii="Calibri" w:hAnsi="Calibri"/>
-                <w:color w:val="000000"/>
-              </w:rPr>
-            </w:pPr>
-            <w:r>
-              <w:rPr>
-                <w:rFonts w:ascii="Calibri" w:hAnsi="Calibri"/>
-                <w:color w:val="000000"/>
-              </w:rPr>
-              <w:t>1,81</w:t>
-            </w:r>
+            </w:pPr>
           </w:p>
         </w:tc>
         <w:tc>
@@ -5731,15 +4810,6 @@
                 <w:szCs w:val="24"/>
               </w:rPr>
             </w:pPr>
-            <w:r>
-              <w:rPr>
-                <w:rFonts w:ascii="Times New Roman" w:hAnsi="Times New Roman" w:cs="Times New Roman"/>
-                <w:color w:val="000000"/>
-                <w:sz w:val="24"/>
-                <w:szCs w:val="24"/>
-              </w:rPr>
-              <w:t>4,49</w:t>
-            </w:r>
           </w:p>
         </w:tc>
         <w:tc>
@@ -5755,13 +4825,6 @@
                 <w:color w:val="000000"/>
               </w:rPr>
             </w:pPr>
-            <w:r>
-              <w:rPr>
-                <w:rFonts w:ascii="Calibri" w:hAnsi="Calibri"/>
-                <w:color w:val="000000"/>
-              </w:rPr>
-              <w:t>364,76</w:t>
-            </w:r>
           </w:p>
         </w:tc>
       </w:tr>
@@ -5809,7 +4872,7 @@
                 <w:sz w:val="24"/>
                 <w:szCs w:val="24"/>
               </w:rPr>
-              <w:t>2500</w:t>
+              <w:t>200</w:t>
             </w:r>
           </w:p>
         </w:tc>
@@ -5828,6 +4891,15 @@
                 <w:szCs w:val="24"/>
               </w:rPr>
             </w:pPr>
+            <w:r>
+              <w:rPr>
+                <w:rFonts w:ascii="Times New Roman" w:hAnsi="Times New Roman" w:cs="Times New Roman"/>
+                <w:color w:val="000000"/>
+                <w:sz w:val="24"/>
+                <w:szCs w:val="24"/>
+              </w:rPr>
+              <w:t>121,01</w:t>
+            </w:r>
           </w:p>
         </w:tc>
         <w:tc>
@@ -5879,6 +4951,15 @@
                 <w:szCs w:val="24"/>
               </w:rPr>
             </w:pPr>
+            <w:r>
+              <w:rPr>
+                <w:rFonts w:ascii="Times New Roman" w:hAnsi="Times New Roman" w:cs="Times New Roman"/>
+                <w:color w:val="000000"/>
+                <w:sz w:val="24"/>
+                <w:szCs w:val="24"/>
+              </w:rPr>
+              <w:t>0,92592</w:t>
+            </w:r>
           </w:p>
         </w:tc>
       </w:tr>
@@ -5920,14 +5001,6 @@
                 <w:szCs w:val="24"/>
               </w:rPr>
             </w:pPr>
-            <w:r>
-              <w:rPr>
-                <w:rFonts w:ascii="Times New Roman" w:eastAsia="TimesNewRomanPSMT" w:hAnsi="Times New Roman" w:cs="Times New Roman"/>
-                <w:sz w:val="24"/>
-                <w:szCs w:val="24"/>
-              </w:rPr>
-              <w:t>3000</w:t>
-            </w:r>
           </w:p>
         </w:tc>
         <w:tc>
@@ -6003,21 +5076,29 @@
         <w:tc>
           <w:tcPr>
             <w:tcW w:w="1312" w:type="dxa"/>
-            <w:vMerge/>
-            <w:vAlign w:val="center"/>
-          </w:tcPr>
-          <w:p>
-            <w:pPr>
-              <w:autoSpaceDE w:val="0"/>
-              <w:autoSpaceDN w:val="0"/>
-              <w:adjustRightInd w:val="0"/>
-              <w:jc w:val="center"/>
-              <w:rPr>
-                <w:rFonts w:ascii="Times New Roman" w:eastAsia="TimesNewRomanPSMT" w:hAnsi="Times New Roman" w:cs="Times New Roman"/>
-                <w:sz w:val="24"/>
-                <w:szCs w:val="24"/>
-              </w:rPr>
-            </w:pPr>
+            <w:vMerge w:val="restart"/>
+            <w:vAlign w:val="center"/>
+          </w:tcPr>
+          <w:p>
+            <w:pPr>
+              <w:autoSpaceDE w:val="0"/>
+              <w:autoSpaceDN w:val="0"/>
+              <w:adjustRightInd w:val="0"/>
+              <w:jc w:val="center"/>
+              <w:rPr>
+                <w:rFonts w:ascii="Times New Roman" w:eastAsia="TimesNewRomanPSMT" w:hAnsi="Times New Roman" w:cs="Times New Roman"/>
+                <w:sz w:val="24"/>
+                <w:szCs w:val="24"/>
+              </w:rPr>
+            </w:pPr>
+            <w:r>
+              <w:rPr>
+                <w:rFonts w:ascii="Times New Roman" w:eastAsia="TimesNewRomanPSMT" w:hAnsi="Times New Roman" w:cs="Times New Roman"/>
+                <w:sz w:val="24"/>
+                <w:szCs w:val="24"/>
+              </w:rPr>
+              <w:t>8</w:t>
+            </w:r>
           </w:p>
         </w:tc>
         <w:tc>
@@ -6037,14 +5118,6 @@
                 <w:szCs w:val="24"/>
               </w:rPr>
             </w:pPr>
-            <w:r>
-              <w:rPr>
-                <w:rFonts w:ascii="Times New Roman" w:eastAsia="TimesNewRomanPSMT" w:hAnsi="Times New Roman" w:cs="Times New Roman"/>
-                <w:sz w:val="24"/>
-                <w:szCs w:val="24"/>
-              </w:rPr>
-              <w:t>3500</w:t>
-            </w:r>
           </w:p>
         </w:tc>
         <w:tc>
@@ -6154,14 +5227,6 @@
                 <w:szCs w:val="24"/>
               </w:rPr>
             </w:pPr>
-            <w:r>
-              <w:rPr>
-                <w:rFonts w:ascii="Times New Roman" w:eastAsia="TimesNewRomanPSMT" w:hAnsi="Times New Roman" w:cs="Times New Roman"/>
-                <w:sz w:val="24"/>
-                <w:szCs w:val="24"/>
-              </w:rPr>
-              <w:t>4000</w:t>
-            </w:r>
           </w:p>
         </w:tc>
         <w:tc>
@@ -6237,29 +5302,21 @@
         <w:tc>
           <w:tcPr>
             <w:tcW w:w="1312" w:type="dxa"/>
-            <w:vMerge w:val="restart"/>
-            <w:vAlign w:val="center"/>
-          </w:tcPr>
-          <w:p>
-            <w:pPr>
-              <w:autoSpaceDE w:val="0"/>
-              <w:autoSpaceDN w:val="0"/>
-              <w:adjustRightInd w:val="0"/>
-              <w:jc w:val="center"/>
-              <w:rPr>
-                <w:rFonts w:ascii="Times New Roman" w:eastAsia="TimesNewRomanPSMT" w:hAnsi="Times New Roman" w:cs="Times New Roman"/>
-                <w:sz w:val="24"/>
-                <w:szCs w:val="24"/>
-              </w:rPr>
-            </w:pPr>
-            <w:r>
-              <w:rPr>
-                <w:rFonts w:ascii="Times New Roman" w:eastAsia="TimesNewRomanPSMT" w:hAnsi="Times New Roman" w:cs="Times New Roman"/>
-                <w:sz w:val="24"/>
-                <w:szCs w:val="24"/>
-              </w:rPr>
-              <w:t>8</w:t>
-            </w:r>
+            <w:vMerge/>
+            <w:vAlign w:val="center"/>
+          </w:tcPr>
+          <w:p>
+            <w:pPr>
+              <w:autoSpaceDE w:val="0"/>
+              <w:autoSpaceDN w:val="0"/>
+              <w:adjustRightInd w:val="0"/>
+              <w:jc w:val="center"/>
+              <w:rPr>
+                <w:rFonts w:ascii="Times New Roman" w:eastAsia="TimesNewRomanPSMT" w:hAnsi="Times New Roman" w:cs="Times New Roman"/>
+                <w:sz w:val="24"/>
+                <w:szCs w:val="24"/>
+              </w:rPr>
+            </w:pPr>
           </w:p>
         </w:tc>
         <w:tc>
@@ -6279,14 +5336,6 @@
                 <w:szCs w:val="24"/>
               </w:rPr>
             </w:pPr>
-            <w:r>
-              <w:rPr>
-                <w:rFonts w:ascii="Times New Roman" w:eastAsia="TimesNewRomanPSMT" w:hAnsi="Times New Roman" w:cs="Times New Roman"/>
-                <w:sz w:val="24"/>
-                <w:szCs w:val="24"/>
-              </w:rPr>
-              <w:t>500</w:t>
-            </w:r>
           </w:p>
         </w:tc>
         <w:tc>
@@ -6396,14 +5445,6 @@
                 <w:szCs w:val="24"/>
               </w:rPr>
             </w:pPr>
-            <w:r>
-              <w:rPr>
-                <w:rFonts w:ascii="Times New Roman" w:eastAsia="TimesNewRomanPSMT" w:hAnsi="Times New Roman" w:cs="Times New Roman"/>
-                <w:sz w:val="24"/>
-                <w:szCs w:val="24"/>
-              </w:rPr>
-              <w:t>1000</w:t>
-            </w:r>
           </w:p>
         </w:tc>
         <w:tc>
@@ -6513,14 +5554,6 @@
                 <w:szCs w:val="24"/>
               </w:rPr>
             </w:pPr>
-            <w:r>
-              <w:rPr>
-                <w:rFonts w:ascii="Times New Roman" w:eastAsia="TimesNewRomanPSMT" w:hAnsi="Times New Roman" w:cs="Times New Roman"/>
-                <w:sz w:val="24"/>
-                <w:szCs w:val="24"/>
-              </w:rPr>
-              <w:t>1500</w:t>
-            </w:r>
           </w:p>
         </w:tc>
         <w:tc>
@@ -6630,482 +5663,6 @@
                 <w:szCs w:val="24"/>
               </w:rPr>
             </w:pPr>
-            <w:r>
-              <w:rPr>
-                <w:rFonts w:ascii="Times New Roman" w:eastAsia="TimesNewRomanPSMT" w:hAnsi="Times New Roman" w:cs="Times New Roman"/>
-                <w:sz w:val="24"/>
-                <w:szCs w:val="24"/>
-              </w:rPr>
-              <w:t>2000</w:t>
-            </w:r>
-          </w:p>
-        </w:tc>
-        <w:tc>
-          <w:tcPr>
-            <w:tcW w:w="999" w:type="dxa"/>
-            <w:vAlign w:val="center"/>
-          </w:tcPr>
-          <w:p>
-            <w:pPr>
-              <w:jc w:val="center"/>
-              <w:rPr>
-                <w:rFonts w:ascii="Times New Roman" w:hAnsi="Times New Roman" w:cs="Times New Roman"/>
-                <w:color w:val="000000"/>
-                <w:sz w:val="24"/>
-                <w:szCs w:val="24"/>
-              </w:rPr>
-            </w:pPr>
-          </w:p>
-        </w:tc>
-        <w:tc>
-          <w:tcPr>
-            <w:tcW w:w="1718" w:type="dxa"/>
-            <w:vAlign w:val="center"/>
-          </w:tcPr>
-          <w:p>
-            <w:pPr>
-              <w:jc w:val="center"/>
-              <w:rPr>
-                <w:rFonts w:ascii="Times New Roman" w:hAnsi="Times New Roman" w:cs="Times New Roman"/>
-                <w:color w:val="000000"/>
-                <w:sz w:val="24"/>
-                <w:szCs w:val="24"/>
-              </w:rPr>
-            </w:pPr>
-          </w:p>
-        </w:tc>
-        <w:tc>
-          <w:tcPr>
-            <w:tcW w:w="1116" w:type="dxa"/>
-            <w:vAlign w:val="center"/>
-          </w:tcPr>
-          <w:p>
-            <w:pPr>
-              <w:jc w:val="center"/>
-              <w:rPr>
-                <w:rFonts w:ascii="Times New Roman" w:hAnsi="Times New Roman" w:cs="Times New Roman"/>
-                <w:color w:val="000000"/>
-                <w:sz w:val="24"/>
-                <w:szCs w:val="24"/>
-              </w:rPr>
-            </w:pPr>
-          </w:p>
-        </w:tc>
-        <w:tc>
-          <w:tcPr>
-            <w:tcW w:w="1116" w:type="dxa"/>
-            <w:vAlign w:val="center"/>
-          </w:tcPr>
-          <w:p>
-            <w:pPr>
-              <w:jc w:val="center"/>
-              <w:rPr>
-                <w:rFonts w:ascii="Times New Roman" w:hAnsi="Times New Roman" w:cs="Times New Roman"/>
-                <w:color w:val="000000"/>
-                <w:sz w:val="24"/>
-                <w:szCs w:val="24"/>
-              </w:rPr>
-            </w:pPr>
-          </w:p>
-        </w:tc>
-      </w:tr>
-      <w:tr>
-        <w:tc>
-          <w:tcPr>
-            <w:tcW w:w="1312" w:type="dxa"/>
-            <w:vMerge/>
-            <w:vAlign w:val="center"/>
-          </w:tcPr>
-          <w:p>
-            <w:pPr>
-              <w:autoSpaceDE w:val="0"/>
-              <w:autoSpaceDN w:val="0"/>
-              <w:adjustRightInd w:val="0"/>
-              <w:jc w:val="center"/>
-              <w:rPr>
-                <w:rFonts w:ascii="Times New Roman" w:eastAsia="TimesNewRomanPSMT" w:hAnsi="Times New Roman" w:cs="Times New Roman"/>
-                <w:sz w:val="24"/>
-                <w:szCs w:val="24"/>
-              </w:rPr>
-            </w:pPr>
-          </w:p>
-        </w:tc>
-        <w:tc>
-          <w:tcPr>
-            <w:tcW w:w="2552" w:type="dxa"/>
-            <w:vAlign w:val="center"/>
-          </w:tcPr>
-          <w:p>
-            <w:pPr>
-              <w:autoSpaceDE w:val="0"/>
-              <w:autoSpaceDN w:val="0"/>
-              <w:adjustRightInd w:val="0"/>
-              <w:jc w:val="center"/>
-              <w:rPr>
-                <w:rFonts w:ascii="Times New Roman" w:eastAsia="TimesNewRomanPSMT" w:hAnsi="Times New Roman" w:cs="Times New Roman"/>
-                <w:sz w:val="24"/>
-                <w:szCs w:val="24"/>
-              </w:rPr>
-            </w:pPr>
-            <w:r>
-              <w:rPr>
-                <w:rFonts w:ascii="Times New Roman" w:eastAsia="TimesNewRomanPSMT" w:hAnsi="Times New Roman" w:cs="Times New Roman"/>
-                <w:sz w:val="24"/>
-                <w:szCs w:val="24"/>
-              </w:rPr>
-              <w:t>2500</w:t>
-            </w:r>
-          </w:p>
-        </w:tc>
-        <w:tc>
-          <w:tcPr>
-            <w:tcW w:w="999" w:type="dxa"/>
-            <w:vAlign w:val="center"/>
-          </w:tcPr>
-          <w:p>
-            <w:pPr>
-              <w:jc w:val="center"/>
-              <w:rPr>
-                <w:rFonts w:ascii="Times New Roman" w:hAnsi="Times New Roman" w:cs="Times New Roman"/>
-                <w:color w:val="000000"/>
-                <w:sz w:val="24"/>
-                <w:szCs w:val="24"/>
-              </w:rPr>
-            </w:pPr>
-          </w:p>
-        </w:tc>
-        <w:tc>
-          <w:tcPr>
-            <w:tcW w:w="1718" w:type="dxa"/>
-            <w:vAlign w:val="center"/>
-          </w:tcPr>
-          <w:p>
-            <w:pPr>
-              <w:jc w:val="center"/>
-              <w:rPr>
-                <w:rFonts w:ascii="Times New Roman" w:hAnsi="Times New Roman" w:cs="Times New Roman"/>
-                <w:color w:val="000000"/>
-                <w:sz w:val="24"/>
-                <w:szCs w:val="24"/>
-              </w:rPr>
-            </w:pPr>
-          </w:p>
-        </w:tc>
-        <w:tc>
-          <w:tcPr>
-            <w:tcW w:w="1116" w:type="dxa"/>
-            <w:vAlign w:val="center"/>
-          </w:tcPr>
-          <w:p>
-            <w:pPr>
-              <w:jc w:val="center"/>
-              <w:rPr>
-                <w:rFonts w:ascii="Times New Roman" w:hAnsi="Times New Roman" w:cs="Times New Roman"/>
-                <w:color w:val="000000"/>
-                <w:sz w:val="24"/>
-                <w:szCs w:val="24"/>
-              </w:rPr>
-            </w:pPr>
-          </w:p>
-        </w:tc>
-        <w:tc>
-          <w:tcPr>
-            <w:tcW w:w="1116" w:type="dxa"/>
-            <w:vAlign w:val="center"/>
-          </w:tcPr>
-          <w:p>
-            <w:pPr>
-              <w:jc w:val="center"/>
-              <w:rPr>
-                <w:rFonts w:ascii="Times New Roman" w:hAnsi="Times New Roman" w:cs="Times New Roman"/>
-                <w:color w:val="000000"/>
-                <w:sz w:val="24"/>
-                <w:szCs w:val="24"/>
-              </w:rPr>
-            </w:pPr>
-          </w:p>
-        </w:tc>
-      </w:tr>
-      <w:tr>
-        <w:tc>
-          <w:tcPr>
-            <w:tcW w:w="1312" w:type="dxa"/>
-            <w:vMerge/>
-            <w:vAlign w:val="center"/>
-          </w:tcPr>
-          <w:p>
-            <w:pPr>
-              <w:autoSpaceDE w:val="0"/>
-              <w:autoSpaceDN w:val="0"/>
-              <w:adjustRightInd w:val="0"/>
-              <w:jc w:val="center"/>
-              <w:rPr>
-                <w:rFonts w:ascii="Times New Roman" w:eastAsia="TimesNewRomanPSMT" w:hAnsi="Times New Roman" w:cs="Times New Roman"/>
-                <w:sz w:val="24"/>
-                <w:szCs w:val="24"/>
-              </w:rPr>
-            </w:pPr>
-          </w:p>
-        </w:tc>
-        <w:tc>
-          <w:tcPr>
-            <w:tcW w:w="2552" w:type="dxa"/>
-            <w:vAlign w:val="center"/>
-          </w:tcPr>
-          <w:p>
-            <w:pPr>
-              <w:autoSpaceDE w:val="0"/>
-              <w:autoSpaceDN w:val="0"/>
-              <w:adjustRightInd w:val="0"/>
-              <w:jc w:val="center"/>
-              <w:rPr>
-                <w:rFonts w:ascii="Times New Roman" w:eastAsia="TimesNewRomanPSMT" w:hAnsi="Times New Roman" w:cs="Times New Roman"/>
-                <w:sz w:val="24"/>
-                <w:szCs w:val="24"/>
-              </w:rPr>
-            </w:pPr>
-            <w:r>
-              <w:rPr>
-                <w:rFonts w:ascii="Times New Roman" w:eastAsia="TimesNewRomanPSMT" w:hAnsi="Times New Roman" w:cs="Times New Roman"/>
-                <w:sz w:val="24"/>
-                <w:szCs w:val="24"/>
-              </w:rPr>
-              <w:t>3000</w:t>
-            </w:r>
-          </w:p>
-        </w:tc>
-        <w:tc>
-          <w:tcPr>
-            <w:tcW w:w="999" w:type="dxa"/>
-            <w:vAlign w:val="center"/>
-          </w:tcPr>
-          <w:p>
-            <w:pPr>
-              <w:jc w:val="center"/>
-              <w:rPr>
-                <w:rFonts w:ascii="Times New Roman" w:hAnsi="Times New Roman" w:cs="Times New Roman"/>
-                <w:color w:val="000000"/>
-                <w:sz w:val="24"/>
-                <w:szCs w:val="24"/>
-              </w:rPr>
-            </w:pPr>
-          </w:p>
-        </w:tc>
-        <w:tc>
-          <w:tcPr>
-            <w:tcW w:w="1718" w:type="dxa"/>
-            <w:vAlign w:val="center"/>
-          </w:tcPr>
-          <w:p>
-            <w:pPr>
-              <w:jc w:val="center"/>
-              <w:rPr>
-                <w:rFonts w:ascii="Times New Roman" w:hAnsi="Times New Roman" w:cs="Times New Roman"/>
-                <w:color w:val="000000"/>
-                <w:sz w:val="24"/>
-                <w:szCs w:val="24"/>
-              </w:rPr>
-            </w:pPr>
-          </w:p>
-        </w:tc>
-        <w:tc>
-          <w:tcPr>
-            <w:tcW w:w="1116" w:type="dxa"/>
-            <w:vAlign w:val="center"/>
-          </w:tcPr>
-          <w:p>
-            <w:pPr>
-              <w:jc w:val="center"/>
-              <w:rPr>
-                <w:rFonts w:ascii="Times New Roman" w:hAnsi="Times New Roman" w:cs="Times New Roman"/>
-                <w:color w:val="000000"/>
-                <w:sz w:val="24"/>
-                <w:szCs w:val="24"/>
-              </w:rPr>
-            </w:pPr>
-          </w:p>
-        </w:tc>
-        <w:tc>
-          <w:tcPr>
-            <w:tcW w:w="1116" w:type="dxa"/>
-            <w:vAlign w:val="center"/>
-          </w:tcPr>
-          <w:p>
-            <w:pPr>
-              <w:jc w:val="center"/>
-              <w:rPr>
-                <w:rFonts w:ascii="Times New Roman" w:hAnsi="Times New Roman" w:cs="Times New Roman"/>
-                <w:color w:val="000000"/>
-                <w:sz w:val="24"/>
-                <w:szCs w:val="24"/>
-              </w:rPr>
-            </w:pPr>
-          </w:p>
-        </w:tc>
-      </w:tr>
-      <w:tr>
-        <w:tc>
-          <w:tcPr>
-            <w:tcW w:w="1312" w:type="dxa"/>
-            <w:vMerge/>
-            <w:vAlign w:val="center"/>
-          </w:tcPr>
-          <w:p>
-            <w:pPr>
-              <w:autoSpaceDE w:val="0"/>
-              <w:autoSpaceDN w:val="0"/>
-              <w:adjustRightInd w:val="0"/>
-              <w:jc w:val="center"/>
-              <w:rPr>
-                <w:rFonts w:ascii="Times New Roman" w:eastAsia="TimesNewRomanPSMT" w:hAnsi="Times New Roman" w:cs="Times New Roman"/>
-                <w:sz w:val="24"/>
-                <w:szCs w:val="24"/>
-              </w:rPr>
-            </w:pPr>
-          </w:p>
-        </w:tc>
-        <w:tc>
-          <w:tcPr>
-            <w:tcW w:w="2552" w:type="dxa"/>
-            <w:vAlign w:val="center"/>
-          </w:tcPr>
-          <w:p>
-            <w:pPr>
-              <w:autoSpaceDE w:val="0"/>
-              <w:autoSpaceDN w:val="0"/>
-              <w:adjustRightInd w:val="0"/>
-              <w:jc w:val="center"/>
-              <w:rPr>
-                <w:rFonts w:ascii="Times New Roman" w:eastAsia="TimesNewRomanPSMT" w:hAnsi="Times New Roman" w:cs="Times New Roman"/>
-                <w:sz w:val="24"/>
-                <w:szCs w:val="24"/>
-              </w:rPr>
-            </w:pPr>
-            <w:r>
-              <w:rPr>
-                <w:rFonts w:ascii="Times New Roman" w:eastAsia="TimesNewRomanPSMT" w:hAnsi="Times New Roman" w:cs="Times New Roman"/>
-                <w:sz w:val="24"/>
-                <w:szCs w:val="24"/>
-              </w:rPr>
-              <w:t>3500</w:t>
-            </w:r>
-          </w:p>
-        </w:tc>
-        <w:tc>
-          <w:tcPr>
-            <w:tcW w:w="999" w:type="dxa"/>
-            <w:vAlign w:val="center"/>
-          </w:tcPr>
-          <w:p>
-            <w:pPr>
-              <w:jc w:val="center"/>
-              <w:rPr>
-                <w:rFonts w:ascii="Times New Roman" w:hAnsi="Times New Roman" w:cs="Times New Roman"/>
-                <w:color w:val="000000"/>
-                <w:sz w:val="24"/>
-                <w:szCs w:val="24"/>
-              </w:rPr>
-            </w:pPr>
-          </w:p>
-        </w:tc>
-        <w:tc>
-          <w:tcPr>
-            <w:tcW w:w="1718" w:type="dxa"/>
-            <w:vAlign w:val="center"/>
-          </w:tcPr>
-          <w:p>
-            <w:pPr>
-              <w:jc w:val="center"/>
-              <w:rPr>
-                <w:rFonts w:ascii="Times New Roman" w:hAnsi="Times New Roman" w:cs="Times New Roman"/>
-                <w:color w:val="000000"/>
-                <w:sz w:val="24"/>
-                <w:szCs w:val="24"/>
-              </w:rPr>
-            </w:pPr>
-          </w:p>
-        </w:tc>
-        <w:tc>
-          <w:tcPr>
-            <w:tcW w:w="1116" w:type="dxa"/>
-            <w:vAlign w:val="center"/>
-          </w:tcPr>
-          <w:p>
-            <w:pPr>
-              <w:jc w:val="center"/>
-              <w:rPr>
-                <w:rFonts w:ascii="Times New Roman" w:hAnsi="Times New Roman" w:cs="Times New Roman"/>
-                <w:color w:val="000000"/>
-                <w:sz w:val="24"/>
-                <w:szCs w:val="24"/>
-              </w:rPr>
-            </w:pPr>
-          </w:p>
-        </w:tc>
-        <w:tc>
-          <w:tcPr>
-            <w:tcW w:w="1116" w:type="dxa"/>
-            <w:vAlign w:val="center"/>
-          </w:tcPr>
-          <w:p>
-            <w:pPr>
-              <w:jc w:val="center"/>
-              <w:rPr>
-                <w:rFonts w:ascii="Times New Roman" w:hAnsi="Times New Roman" w:cs="Times New Roman"/>
-                <w:color w:val="000000"/>
-                <w:sz w:val="24"/>
-                <w:szCs w:val="24"/>
-              </w:rPr>
-            </w:pPr>
-          </w:p>
-        </w:tc>
-      </w:tr>
-      <w:tr>
-        <w:tc>
-          <w:tcPr>
-            <w:tcW w:w="1312" w:type="dxa"/>
-            <w:vMerge/>
-            <w:vAlign w:val="center"/>
-          </w:tcPr>
-          <w:p>
-            <w:pPr>
-              <w:autoSpaceDE w:val="0"/>
-              <w:autoSpaceDN w:val="0"/>
-              <w:adjustRightInd w:val="0"/>
-              <w:jc w:val="center"/>
-              <w:rPr>
-                <w:rFonts w:ascii="Times New Roman" w:eastAsia="TimesNewRomanPSMT" w:hAnsi="Times New Roman" w:cs="Times New Roman"/>
-                <w:sz w:val="24"/>
-                <w:szCs w:val="24"/>
-              </w:rPr>
-            </w:pPr>
-          </w:p>
-        </w:tc>
-        <w:tc>
-          <w:tcPr>
-            <w:tcW w:w="2552" w:type="dxa"/>
-            <w:vAlign w:val="center"/>
-          </w:tcPr>
-          <w:p>
-            <w:pPr>
-              <w:autoSpaceDE w:val="0"/>
-              <w:autoSpaceDN w:val="0"/>
-              <w:adjustRightInd w:val="0"/>
-              <w:jc w:val="center"/>
-              <w:rPr>
-                <w:rFonts w:ascii="Times New Roman" w:eastAsia="TimesNewRomanPSMT" w:hAnsi="Times New Roman" w:cs="Times New Roman"/>
-                <w:sz w:val="24"/>
-                <w:szCs w:val="24"/>
-              </w:rPr>
-            </w:pPr>
-            <w:r>
-              <w:rPr>
-                <w:rFonts w:ascii="Times New Roman" w:eastAsia="TimesNewRomanPSMT" w:hAnsi="Times New Roman" w:cs="Times New Roman"/>
-                <w:sz w:val="24"/>
-                <w:szCs w:val="24"/>
-              </w:rPr>
-              <w:t>4000</w:t>
-            </w:r>
           </w:p>
         </w:tc>
         <w:tc>
@@ -7184,33 +5741,15 @@
         <w:spacing w:before="240"/>
       </w:pPr>
       <w:r>
-        <w:t xml:space="preserve">Интервал значений СКО, соответствующий декодируемому изображению приемлемого качества для метода эталонного блока: </w:t>
-      </w:r>
-      <w:r>
-        <w:rPr>
-          <w:color w:val="FF0000"/>
-        </w:rPr>
-        <w:t>0-60</w:t>
-      </w:r>
-      <w:r>
-        <w:t>. Следовательно, для сравнения этого подхода с алгоритмами А2 и</w:t>
+        <w:t>Для сравнения метода эталонного блока с алгоритмами А</w:t>
       </w:r>
       <w:proofErr w:type="gramStart"/>
       <w:r>
-        <w:t xml:space="preserve"> Б</w:t>
+        <w:t>1</w:t>
       </w:r>
       <w:proofErr w:type="gramEnd"/>
       <w:r>
-        <w:t xml:space="preserve"> размер рангового блока берется равный </w:t>
-      </w:r>
-      <w:r>
-        <w:rPr>
-          <w:color w:val="FF0000"/>
-        </w:rPr>
-        <w:t>4</w:t>
-      </w:r>
-      <w:r>
-        <w:t xml:space="preserve"> и коэффициент </w:t>
+        <w:t xml:space="preserve"> и А2(при условии приблизительно равного качества декодируемого изображения) размер рангового блока берется равный 4 и коэффициент </w:t>
       </w:r>
       <w:r>
         <w:rPr>
@@ -7219,47 +5758,16 @@
         <w:sym w:font="Symbol" w:char="F065"/>
       </w:r>
       <w:r>
-        <w:t xml:space="preserve"> (соответствующий наименьшему времени сжатия), равный </w:t>
+        <w:rPr>
+          <w:rFonts w:eastAsiaTheme="minorEastAsia"/>
+        </w:rPr>
+        <w:t>,</w:t>
       </w:r>
       <w:r>
-        <w:rPr>
-          <w:color w:val="FF0000"/>
-        </w:rPr>
-        <w:t>20</w:t>
-      </w:r>
-      <w:r>
-        <w:rPr>
-          <w:color w:val="FF0000"/>
-        </w:rPr>
-        <w:t>00</w:t>
+        <w:t xml:space="preserve"> равный 200</w:t>
       </w:r>
       <w:r>
         <w:t>.</w:t>
-      </w:r>
-    </w:p>
-    <w:p>
-      <w:pPr>
-        <w:pStyle w:val="a3"/>
-      </w:pPr>
-      <w:r>
-        <w:t xml:space="preserve">Как видно из рисунка </w:t>
-      </w:r>
-      <w:r>
-        <w:rPr>
-          <w:color w:val="FF0000"/>
-        </w:rPr>
-        <w:t>55</w:t>
-      </w:r>
-      <w:r>
-        <w:t xml:space="preserve"> и предыдущей таблицы, наиболее эффективным с точки зрения затрачиваемого времени и качества декодируемого изображения, будет использование алгоритма</w:t>
-      </w:r>
-      <w:proofErr w:type="gramStart"/>
-      <w:r>
-        <w:t xml:space="preserve"> Б</w:t>
-      </w:r>
-      <w:proofErr w:type="gramEnd"/>
-      <w:r>
-        <w:t xml:space="preserve"> с классификацией РГЗ.</w:t>
       </w:r>
     </w:p>
     <w:p>
@@ -7309,64 +5817,40 @@
         <w:tblLook w:val="04A0"/>
       </w:tblPr>
       <w:tblGrid>
-        <w:gridCol w:w="1366"/>
+        <w:gridCol w:w="1701"/>
         <w:gridCol w:w="1469"/>
         <w:gridCol w:w="1242"/>
         <w:gridCol w:w="632"/>
-        <w:gridCol w:w="999"/>
-        <w:gridCol w:w="1718"/>
-        <w:gridCol w:w="1050"/>
-        <w:gridCol w:w="880"/>
+        <w:gridCol w:w="909"/>
+        <w:gridCol w:w="955"/>
+        <w:gridCol w:w="1171"/>
+        <w:gridCol w:w="1277"/>
       </w:tblGrid>
       <w:tr>
         <w:tc>
           <w:tcPr>
-            <w:tcW w:w="1366" w:type="dxa"/>
-            <w:vAlign w:val="center"/>
-          </w:tcPr>
-          <w:p>
-            <w:pPr>
-              <w:autoSpaceDE w:val="0"/>
-              <w:autoSpaceDN w:val="0"/>
-              <w:adjustRightInd w:val="0"/>
-              <w:jc w:val="center"/>
-              <w:rPr>
-                <w:rFonts w:ascii="Times New Roman" w:eastAsia="TimesNewRomanPSMT" w:hAnsi="Times New Roman" w:cs="Times New Roman"/>
-                <w:sz w:val="24"/>
-                <w:szCs w:val="24"/>
-              </w:rPr>
-            </w:pPr>
-            <w:r>
-              <w:rPr>
-                <w:rFonts w:ascii="Times New Roman" w:eastAsia="TimesNewRomanPSMT" w:hAnsi="Times New Roman" w:cs="Times New Roman"/>
-                <w:sz w:val="24"/>
-                <w:szCs w:val="24"/>
-              </w:rPr>
-              <w:t>Алгоритм в</w:t>
-            </w:r>
-            <w:r>
-              <w:rPr>
-                <w:rFonts w:ascii="Times New Roman" w:eastAsia="TimesNewRomanPSMT" w:hAnsi="Times New Roman" w:cs="Times New Roman"/>
-                <w:sz w:val="24"/>
-                <w:szCs w:val="24"/>
-              </w:rPr>
-              <w:t>ыбор</w:t>
-            </w:r>
-            <w:r>
-              <w:rPr>
-                <w:rFonts w:ascii="Times New Roman" w:eastAsia="TimesNewRomanPSMT" w:hAnsi="Times New Roman" w:cs="Times New Roman"/>
-                <w:sz w:val="24"/>
-                <w:szCs w:val="24"/>
-              </w:rPr>
-              <w:t>а</w:t>
-            </w:r>
-            <w:r>
-              <w:rPr>
-                <w:rFonts w:ascii="Times New Roman" w:eastAsia="TimesNewRomanPSMT" w:hAnsi="Times New Roman" w:cs="Times New Roman"/>
-                <w:sz w:val="24"/>
-                <w:szCs w:val="24"/>
-              </w:rPr>
-              <w:t xml:space="preserve"> доменного блока</w:t>
+            <w:tcW w:w="1701" w:type="dxa"/>
+            <w:vAlign w:val="center"/>
+          </w:tcPr>
+          <w:p>
+            <w:pPr>
+              <w:autoSpaceDE w:val="0"/>
+              <w:autoSpaceDN w:val="0"/>
+              <w:adjustRightInd w:val="0"/>
+              <w:jc w:val="center"/>
+              <w:rPr>
+                <w:rFonts w:ascii="Times New Roman" w:eastAsia="TimesNewRomanPSMT" w:hAnsi="Times New Roman" w:cs="Times New Roman"/>
+                <w:sz w:val="24"/>
+                <w:szCs w:val="24"/>
+              </w:rPr>
+            </w:pPr>
+            <w:r>
+              <w:rPr>
+                <w:rFonts w:ascii="Times New Roman" w:eastAsia="TimesNewRomanPSMT" w:hAnsi="Times New Roman" w:cs="Times New Roman"/>
+                <w:sz w:val="24"/>
+                <w:szCs w:val="24"/>
+              </w:rPr>
+              <w:t>Алгоритм выбора доменного блока</w:t>
             </w:r>
           </w:p>
         </w:tc>
@@ -7448,7 +5932,7 @@
         </w:tc>
         <w:tc>
           <w:tcPr>
-            <w:tcW w:w="999" w:type="dxa"/>
+            <w:tcW w:w="909" w:type="dxa"/>
             <w:vAlign w:val="center"/>
           </w:tcPr>
           <w:p>
@@ -7495,7 +5979,7 @@
         </w:tc>
         <w:tc>
           <w:tcPr>
-            <w:tcW w:w="1718" w:type="dxa"/>
+            <w:tcW w:w="955" w:type="dxa"/>
             <w:vAlign w:val="center"/>
           </w:tcPr>
           <w:p>
@@ -7542,7 +6026,7 @@
         </w:tc>
         <w:tc>
           <w:tcPr>
-            <w:tcW w:w="1050" w:type="dxa"/>
+            <w:tcW w:w="1171" w:type="dxa"/>
             <w:vAlign w:val="center"/>
           </w:tcPr>
           <w:p>
@@ -7570,7 +6054,7 @@
         </w:tc>
         <w:tc>
           <w:tcPr>
-            <w:tcW w:w="880" w:type="dxa"/>
+            <w:tcW w:w="1277" w:type="dxa"/>
             <w:vAlign w:val="center"/>
           </w:tcPr>
           <w:p>
@@ -7600,39 +6084,29 @@
       <w:tr>
         <w:tc>
           <w:tcPr>
-            <w:tcW w:w="1366" w:type="dxa"/>
-            <w:vAlign w:val="center"/>
-          </w:tcPr>
-          <w:p>
-            <w:pPr>
-              <w:autoSpaceDE w:val="0"/>
-              <w:autoSpaceDN w:val="0"/>
-              <w:adjustRightInd w:val="0"/>
-              <w:jc w:val="center"/>
-              <w:rPr>
-                <w:rFonts w:ascii="Times New Roman" w:eastAsia="TimesNewRomanPSMT" w:hAnsi="Times New Roman" w:cs="Times New Roman"/>
-                <w:sz w:val="24"/>
-                <w:szCs w:val="24"/>
-              </w:rPr>
-            </w:pPr>
-            <w:r>
-              <w:rPr>
-                <w:rFonts w:ascii="Times New Roman" w:eastAsia="TimesNewRomanPSMT" w:hAnsi="Times New Roman" w:cs="Times New Roman"/>
-                <w:sz w:val="24"/>
-                <w:szCs w:val="24"/>
-              </w:rPr>
-              <w:t>А</w:t>
-            </w:r>
-            <w:proofErr w:type="gramStart"/>
-            <w:r>
-              <w:rPr>
-                <w:rFonts w:ascii="Times New Roman" w:eastAsia="TimesNewRomanPSMT" w:hAnsi="Times New Roman" w:cs="Times New Roman"/>
-                <w:sz w:val="24"/>
-                <w:szCs w:val="24"/>
-              </w:rPr>
-              <w:t>2</w:t>
-            </w:r>
-            <w:proofErr w:type="gramEnd"/>
+            <w:tcW w:w="1701" w:type="dxa"/>
+            <w:vAlign w:val="center"/>
+          </w:tcPr>
+          <w:p>
+            <w:pPr>
+              <w:autoSpaceDE w:val="0"/>
+              <w:autoSpaceDN w:val="0"/>
+              <w:adjustRightInd w:val="0"/>
+              <w:jc w:val="center"/>
+              <w:rPr>
+                <w:rFonts w:ascii="Times New Roman" w:eastAsia="TimesNewRomanPSMT" w:hAnsi="Times New Roman" w:cs="Times New Roman"/>
+                <w:sz w:val="24"/>
+                <w:szCs w:val="24"/>
+              </w:rPr>
+            </w:pPr>
+            <w:r>
+              <w:rPr>
+                <w:rFonts w:ascii="Times New Roman" w:eastAsia="TimesNewRomanPSMT" w:hAnsi="Times New Roman" w:cs="Times New Roman"/>
+                <w:sz w:val="24"/>
+                <w:szCs w:val="24"/>
+              </w:rPr>
+              <w:t>Первый подходящий (с разбиением)</w:t>
+            </w:r>
           </w:p>
         </w:tc>
         <w:tc>
@@ -7685,7 +6159,7 @@
                 <w:sz w:val="24"/>
                 <w:szCs w:val="24"/>
               </w:rPr>
-              <w:t>8</w:t>
+              <w:t>16</w:t>
             </w:r>
           </w:p>
         </w:tc>
@@ -7713,40 +6187,40 @@
                 <w:sz w:val="24"/>
                 <w:szCs w:val="24"/>
               </w:rPr>
-              <w:t>2000</w:t>
-            </w:r>
-          </w:p>
-        </w:tc>
-        <w:tc>
-          <w:tcPr>
-            <w:tcW w:w="999" w:type="dxa"/>
-            <w:vAlign w:val="center"/>
-          </w:tcPr>
-          <w:p>
-            <w:pPr>
-              <w:autoSpaceDE w:val="0"/>
-              <w:autoSpaceDN w:val="0"/>
-              <w:adjustRightInd w:val="0"/>
-              <w:jc w:val="center"/>
-              <w:rPr>
-                <w:rFonts w:ascii="Times New Roman" w:eastAsia="TimesNewRomanPSMT" w:hAnsi="Times New Roman" w:cs="Times New Roman"/>
-                <w:sz w:val="24"/>
-                <w:szCs w:val="24"/>
-              </w:rPr>
-            </w:pPr>
-            <w:r>
-              <w:rPr>
-                <w:rFonts w:ascii="Times New Roman" w:eastAsia="TimesNewRomanPSMT" w:hAnsi="Times New Roman" w:cs="Times New Roman"/>
-                <w:sz w:val="24"/>
-                <w:szCs w:val="24"/>
-              </w:rPr>
-              <w:t>239,78</w:t>
-            </w:r>
-          </w:p>
-        </w:tc>
-        <w:tc>
-          <w:tcPr>
-            <w:tcW w:w="1718" w:type="dxa"/>
+              <w:t>5</w:t>
+            </w:r>
+          </w:p>
+        </w:tc>
+        <w:tc>
+          <w:tcPr>
+            <w:tcW w:w="909" w:type="dxa"/>
+            <w:vAlign w:val="center"/>
+          </w:tcPr>
+          <w:p>
+            <w:pPr>
+              <w:autoSpaceDE w:val="0"/>
+              <w:autoSpaceDN w:val="0"/>
+              <w:adjustRightInd w:val="0"/>
+              <w:jc w:val="center"/>
+              <w:rPr>
+                <w:rFonts w:ascii="Times New Roman" w:eastAsia="TimesNewRomanPSMT" w:hAnsi="Times New Roman" w:cs="Times New Roman"/>
+                <w:sz w:val="24"/>
+                <w:szCs w:val="24"/>
+              </w:rPr>
+            </w:pPr>
+            <w:r>
+              <w:rPr>
+                <w:rFonts w:ascii="Times New Roman" w:eastAsia="TimesNewRomanPSMT" w:hAnsi="Times New Roman" w:cs="Times New Roman"/>
+                <w:sz w:val="24"/>
+                <w:szCs w:val="24"/>
+              </w:rPr>
+              <w:t>120,94</w:t>
+            </w:r>
+          </w:p>
+        </w:tc>
+        <w:tc>
+          <w:tcPr>
+            <w:tcW w:w="955" w:type="dxa"/>
             <w:vAlign w:val="center"/>
           </w:tcPr>
           <w:p>
@@ -7773,7 +6247,7 @@
         </w:tc>
         <w:tc>
           <w:tcPr>
-            <w:tcW w:w="1050" w:type="dxa"/>
+            <w:tcW w:w="1171" w:type="dxa"/>
             <w:vAlign w:val="center"/>
           </w:tcPr>
           <w:p>
@@ -7795,34 +6269,34 @@
                 <w:sz w:val="24"/>
                 <w:szCs w:val="24"/>
               </w:rPr>
-              <w:t>4,68</w:t>
-            </w:r>
-          </w:p>
-        </w:tc>
-        <w:tc>
-          <w:tcPr>
-            <w:tcW w:w="880" w:type="dxa"/>
-            <w:vAlign w:val="center"/>
-          </w:tcPr>
-          <w:p>
-            <w:pPr>
-              <w:autoSpaceDE w:val="0"/>
-              <w:autoSpaceDN w:val="0"/>
-              <w:adjustRightInd w:val="0"/>
-              <w:jc w:val="center"/>
-              <w:rPr>
-                <w:rFonts w:ascii="Times New Roman" w:eastAsia="TimesNewRomanPSMT" w:hAnsi="Times New Roman" w:cs="Times New Roman"/>
-                <w:sz w:val="24"/>
-                <w:szCs w:val="24"/>
-              </w:rPr>
-            </w:pPr>
-            <w:r>
-              <w:rPr>
-                <w:rFonts w:ascii="Times New Roman" w:eastAsia="TimesNewRomanPSMT" w:hAnsi="Times New Roman" w:cs="Times New Roman"/>
-                <w:sz w:val="24"/>
-                <w:szCs w:val="24"/>
-              </w:rPr>
-              <w:t>899,91</w:t>
+              <w:t>5,364286</w:t>
+            </w:r>
+          </w:p>
+        </w:tc>
+        <w:tc>
+          <w:tcPr>
+            <w:tcW w:w="1277" w:type="dxa"/>
+            <w:vAlign w:val="center"/>
+          </w:tcPr>
+          <w:p>
+            <w:pPr>
+              <w:autoSpaceDE w:val="0"/>
+              <w:autoSpaceDN w:val="0"/>
+              <w:adjustRightInd w:val="0"/>
+              <w:jc w:val="center"/>
+              <w:rPr>
+                <w:rFonts w:ascii="Times New Roman" w:eastAsia="TimesNewRomanPSMT" w:hAnsi="Times New Roman" w:cs="Times New Roman"/>
+                <w:sz w:val="24"/>
+                <w:szCs w:val="24"/>
+              </w:rPr>
+            </w:pPr>
+            <w:r>
+              <w:rPr>
+                <w:rFonts w:ascii="Times New Roman" w:eastAsia="TimesNewRomanPSMT" w:hAnsi="Times New Roman" w:cs="Times New Roman"/>
+                <w:sz w:val="24"/>
+                <w:szCs w:val="24"/>
+              </w:rPr>
+              <w:t>0,915178</w:t>
             </w:r>
           </w:p>
         </w:tc>
@@ -7830,39 +6304,29 @@
       <w:tr>
         <w:tc>
           <w:tcPr>
-            <w:tcW w:w="1366" w:type="dxa"/>
-            <w:vAlign w:val="center"/>
-          </w:tcPr>
-          <w:p>
-            <w:pPr>
-              <w:autoSpaceDE w:val="0"/>
-              <w:autoSpaceDN w:val="0"/>
-              <w:adjustRightInd w:val="0"/>
-              <w:jc w:val="center"/>
-              <w:rPr>
-                <w:rFonts w:ascii="Times New Roman" w:eastAsia="TimesNewRomanPSMT" w:hAnsi="Times New Roman" w:cs="Times New Roman"/>
-                <w:sz w:val="24"/>
-                <w:szCs w:val="24"/>
-              </w:rPr>
-            </w:pPr>
-            <w:r>
-              <w:rPr>
-                <w:rFonts w:ascii="Times New Roman" w:eastAsia="TimesNewRomanPSMT" w:hAnsi="Times New Roman" w:cs="Times New Roman"/>
-                <w:sz w:val="24"/>
-                <w:szCs w:val="24"/>
-              </w:rPr>
-              <w:t>А</w:t>
-            </w:r>
-            <w:proofErr w:type="gramStart"/>
-            <w:r>
-              <w:rPr>
-                <w:rFonts w:ascii="Times New Roman" w:eastAsia="TimesNewRomanPSMT" w:hAnsi="Times New Roman" w:cs="Times New Roman"/>
-                <w:sz w:val="24"/>
-                <w:szCs w:val="24"/>
-              </w:rPr>
-              <w:t>2</w:t>
-            </w:r>
-            <w:proofErr w:type="gramEnd"/>
+            <w:tcW w:w="1701" w:type="dxa"/>
+            <w:vAlign w:val="center"/>
+          </w:tcPr>
+          <w:p>
+            <w:pPr>
+              <w:autoSpaceDE w:val="0"/>
+              <w:autoSpaceDN w:val="0"/>
+              <w:adjustRightInd w:val="0"/>
+              <w:jc w:val="center"/>
+              <w:rPr>
+                <w:rFonts w:ascii="Times New Roman" w:eastAsia="TimesNewRomanPSMT" w:hAnsi="Times New Roman" w:cs="Times New Roman"/>
+                <w:sz w:val="24"/>
+                <w:szCs w:val="24"/>
+              </w:rPr>
+            </w:pPr>
+            <w:r>
+              <w:rPr>
+                <w:rFonts w:ascii="Times New Roman" w:eastAsia="TimesNewRomanPSMT" w:hAnsi="Times New Roman" w:cs="Times New Roman"/>
+                <w:sz w:val="24"/>
+                <w:szCs w:val="24"/>
+              </w:rPr>
+              <w:t>Первый подходящий (с разбиением)</w:t>
+            </w:r>
           </w:p>
         </w:tc>
         <w:tc>
@@ -7888,7 +6352,7 @@
                 <w:sz w:val="24"/>
                 <w:szCs w:val="24"/>
               </w:rPr>
-              <w:t>ЦМ</w:t>
+              <w:t>Разница граничных значений</w:t>
             </w:r>
           </w:p>
         </w:tc>
@@ -7915,7 +6379,7 @@
                 <w:sz w:val="24"/>
                 <w:szCs w:val="24"/>
               </w:rPr>
-              <w:t>8</w:t>
+              <w:t>16</w:t>
             </w:r>
           </w:p>
         </w:tc>
@@ -7943,67 +6407,67 @@
                 <w:sz w:val="24"/>
                 <w:szCs w:val="24"/>
               </w:rPr>
-              <w:t>2000</w:t>
-            </w:r>
-          </w:p>
-        </w:tc>
-        <w:tc>
-          <w:tcPr>
-            <w:tcW w:w="999" w:type="dxa"/>
-            <w:vAlign w:val="center"/>
-          </w:tcPr>
-          <w:p>
-            <w:pPr>
-              <w:autoSpaceDE w:val="0"/>
-              <w:autoSpaceDN w:val="0"/>
-              <w:adjustRightInd w:val="0"/>
-              <w:jc w:val="center"/>
-              <w:rPr>
-                <w:rFonts w:ascii="Times New Roman" w:eastAsia="TimesNewRomanPSMT" w:hAnsi="Times New Roman" w:cs="Times New Roman"/>
-                <w:sz w:val="24"/>
-                <w:szCs w:val="24"/>
-              </w:rPr>
-            </w:pPr>
-            <w:r>
-              <w:rPr>
-                <w:rFonts w:ascii="Times New Roman" w:eastAsia="TimesNewRomanPSMT" w:hAnsi="Times New Roman" w:cs="Times New Roman"/>
-                <w:sz w:val="24"/>
-                <w:szCs w:val="24"/>
-              </w:rPr>
-              <w:t>167,19</w:t>
-            </w:r>
-          </w:p>
-        </w:tc>
-        <w:tc>
-          <w:tcPr>
-            <w:tcW w:w="1718" w:type="dxa"/>
-            <w:vAlign w:val="center"/>
-          </w:tcPr>
-          <w:p>
-            <w:pPr>
-              <w:autoSpaceDE w:val="0"/>
-              <w:autoSpaceDN w:val="0"/>
-              <w:adjustRightInd w:val="0"/>
-              <w:jc w:val="center"/>
-              <w:rPr>
-                <w:rFonts w:ascii="Times New Roman" w:eastAsia="TimesNewRomanPSMT" w:hAnsi="Times New Roman" w:cs="Times New Roman"/>
-                <w:sz w:val="24"/>
-                <w:szCs w:val="24"/>
-              </w:rPr>
-            </w:pPr>
-            <w:r>
-              <w:rPr>
-                <w:rFonts w:ascii="Times New Roman" w:eastAsia="TimesNewRomanPSMT" w:hAnsi="Times New Roman" w:cs="Times New Roman"/>
-                <w:sz w:val="24"/>
-                <w:szCs w:val="24"/>
-              </w:rPr>
-              <w:t>1,8</w:t>
-            </w:r>
-          </w:p>
-        </w:tc>
-        <w:tc>
-          <w:tcPr>
-            <w:tcW w:w="1050" w:type="dxa"/>
+              <w:t>5</w:t>
+            </w:r>
+          </w:p>
+        </w:tc>
+        <w:tc>
+          <w:tcPr>
+            <w:tcW w:w="909" w:type="dxa"/>
+            <w:vAlign w:val="center"/>
+          </w:tcPr>
+          <w:p>
+            <w:pPr>
+              <w:autoSpaceDE w:val="0"/>
+              <w:autoSpaceDN w:val="0"/>
+              <w:adjustRightInd w:val="0"/>
+              <w:jc w:val="center"/>
+              <w:rPr>
+                <w:rFonts w:ascii="Times New Roman" w:eastAsia="TimesNewRomanPSMT" w:hAnsi="Times New Roman" w:cs="Times New Roman"/>
+                <w:sz w:val="24"/>
+                <w:szCs w:val="24"/>
+              </w:rPr>
+            </w:pPr>
+            <w:r>
+              <w:rPr>
+                <w:rFonts w:ascii="Times New Roman" w:eastAsia="TimesNewRomanPSMT" w:hAnsi="Times New Roman" w:cs="Times New Roman"/>
+                <w:sz w:val="24"/>
+                <w:szCs w:val="24"/>
+              </w:rPr>
+              <w:t>52,24</w:t>
+            </w:r>
+          </w:p>
+        </w:tc>
+        <w:tc>
+          <w:tcPr>
+            <w:tcW w:w="955" w:type="dxa"/>
+            <w:vAlign w:val="center"/>
+          </w:tcPr>
+          <w:p>
+            <w:pPr>
+              <w:autoSpaceDE w:val="0"/>
+              <w:autoSpaceDN w:val="0"/>
+              <w:adjustRightInd w:val="0"/>
+              <w:jc w:val="center"/>
+              <w:rPr>
+                <w:rFonts w:ascii="Times New Roman" w:eastAsia="TimesNewRomanPSMT" w:hAnsi="Times New Roman" w:cs="Times New Roman"/>
+                <w:sz w:val="24"/>
+                <w:szCs w:val="24"/>
+              </w:rPr>
+            </w:pPr>
+            <w:r>
+              <w:rPr>
+                <w:rFonts w:ascii="Times New Roman" w:eastAsia="TimesNewRomanPSMT" w:hAnsi="Times New Roman" w:cs="Times New Roman"/>
+                <w:sz w:val="24"/>
+                <w:szCs w:val="24"/>
+              </w:rPr>
+              <w:t>1,91</w:t>
+            </w:r>
+          </w:p>
+        </w:tc>
+        <w:tc>
+          <w:tcPr>
+            <w:tcW w:w="1171" w:type="dxa"/>
             <w:vAlign w:val="center"/>
           </w:tcPr>
           <w:p>
@@ -8025,34 +6489,34 @@
                 <w:sz w:val="24"/>
                 <w:szCs w:val="24"/>
               </w:rPr>
-              <w:t>4,67</w:t>
-            </w:r>
-          </w:p>
-        </w:tc>
-        <w:tc>
-          <w:tcPr>
-            <w:tcW w:w="880" w:type="dxa"/>
-            <w:vAlign w:val="center"/>
-          </w:tcPr>
-          <w:p>
-            <w:pPr>
-              <w:autoSpaceDE w:val="0"/>
-              <w:autoSpaceDN w:val="0"/>
-              <w:adjustRightInd w:val="0"/>
-              <w:jc w:val="center"/>
-              <w:rPr>
-                <w:rFonts w:ascii="Times New Roman" w:eastAsia="TimesNewRomanPSMT" w:hAnsi="Times New Roman" w:cs="Times New Roman"/>
-                <w:sz w:val="24"/>
-                <w:szCs w:val="24"/>
-              </w:rPr>
-            </w:pPr>
-            <w:r>
-              <w:rPr>
-                <w:rFonts w:ascii="Times New Roman" w:eastAsia="TimesNewRomanPSMT" w:hAnsi="Times New Roman" w:cs="Times New Roman"/>
-                <w:sz w:val="24"/>
-                <w:szCs w:val="24"/>
-              </w:rPr>
-              <w:t>998,96</w:t>
+              <w:t>5,215278</w:t>
+            </w:r>
+          </w:p>
+        </w:tc>
+        <w:tc>
+          <w:tcPr>
+            <w:tcW w:w="1277" w:type="dxa"/>
+            <w:vAlign w:val="center"/>
+          </w:tcPr>
+          <w:p>
+            <w:pPr>
+              <w:autoSpaceDE w:val="0"/>
+              <w:autoSpaceDN w:val="0"/>
+              <w:adjustRightInd w:val="0"/>
+              <w:jc w:val="center"/>
+              <w:rPr>
+                <w:rFonts w:ascii="Times New Roman" w:eastAsia="TimesNewRomanPSMT" w:hAnsi="Times New Roman" w:cs="Times New Roman"/>
+                <w:sz w:val="24"/>
+                <w:szCs w:val="24"/>
+              </w:rPr>
+            </w:pPr>
+            <w:r>
+              <w:rPr>
+                <w:rFonts w:ascii="Times New Roman" w:eastAsia="TimesNewRomanPSMT" w:hAnsi="Times New Roman" w:cs="Times New Roman"/>
+                <w:sz w:val="24"/>
+                <w:szCs w:val="24"/>
+              </w:rPr>
+              <w:t>0,916037</w:t>
             </w:r>
           </w:p>
         </w:tc>
@@ -8060,28 +6524,46 @@
       <w:tr>
         <w:tc>
           <w:tcPr>
-            <w:tcW w:w="1366" w:type="dxa"/>
-            <w:vAlign w:val="center"/>
-          </w:tcPr>
-          <w:p>
-            <w:pPr>
-              <w:autoSpaceDE w:val="0"/>
-              <w:autoSpaceDN w:val="0"/>
-              <w:adjustRightInd w:val="0"/>
-              <w:jc w:val="center"/>
-              <w:rPr>
-                <w:rFonts w:ascii="Times New Roman" w:eastAsia="TimesNewRomanPSMT" w:hAnsi="Times New Roman" w:cs="Times New Roman"/>
-                <w:sz w:val="24"/>
-                <w:szCs w:val="24"/>
-              </w:rPr>
-            </w:pPr>
-            <w:r>
-              <w:rPr>
-                <w:rFonts w:ascii="Times New Roman" w:eastAsia="TimesNewRomanPSMT" w:hAnsi="Times New Roman" w:cs="Times New Roman"/>
-                <w:sz w:val="24"/>
-                <w:szCs w:val="24"/>
-              </w:rPr>
-              <w:t>Б</w:t>
+            <w:tcW w:w="1701" w:type="dxa"/>
+            <w:vAlign w:val="center"/>
+          </w:tcPr>
+          <w:p>
+            <w:pPr>
+              <w:autoSpaceDE w:val="0"/>
+              <w:autoSpaceDN w:val="0"/>
+              <w:adjustRightInd w:val="0"/>
+              <w:jc w:val="center"/>
+              <w:rPr>
+                <w:rFonts w:ascii="Times New Roman" w:eastAsia="TimesNewRomanPSMT" w:hAnsi="Times New Roman" w:cs="Times New Roman"/>
+                <w:sz w:val="24"/>
+                <w:szCs w:val="24"/>
+              </w:rPr>
+            </w:pPr>
+            <w:r>
+              <w:rPr>
+                <w:rFonts w:ascii="Times New Roman" w:eastAsia="TimesNewRomanPSMT" w:hAnsi="Times New Roman" w:cs="Times New Roman"/>
+                <w:sz w:val="24"/>
+                <w:szCs w:val="24"/>
+              </w:rPr>
+              <w:t xml:space="preserve">Доменный блок с </w:t>
+            </w:r>
+            <w:proofErr w:type="gramStart"/>
+            <w:r>
+              <w:rPr>
+                <w:rFonts w:ascii="Times New Roman" w:eastAsia="TimesNewRomanPSMT" w:hAnsi="Times New Roman" w:cs="Times New Roman"/>
+                <w:sz w:val="24"/>
+                <w:szCs w:val="24"/>
+              </w:rPr>
+              <w:t>минимальным</w:t>
+            </w:r>
+            <w:proofErr w:type="gramEnd"/>
+            <w:r>
+              <w:rPr>
+                <w:rFonts w:ascii="Times New Roman" w:eastAsia="TimesNewRomanPSMT" w:hAnsi="Times New Roman" w:cs="Times New Roman"/>
+                <w:sz w:val="24"/>
+                <w:szCs w:val="24"/>
+              </w:rPr>
+              <w:t xml:space="preserve"> СКО</w:t>
             </w:r>
           </w:p>
         </w:tc>
@@ -8108,7 +6590,7 @@
                 <w:sz w:val="24"/>
                 <w:szCs w:val="24"/>
               </w:rPr>
-              <w:t>ЦМ</w:t>
+              <w:t>Разница граничных значений</w:t>
             </w:r>
           </w:p>
         </w:tc>
@@ -8163,67 +6645,67 @@
                 <w:sz w:val="24"/>
                 <w:szCs w:val="24"/>
               </w:rPr>
-              <w:t>2000</w:t>
-            </w:r>
-          </w:p>
-        </w:tc>
-        <w:tc>
-          <w:tcPr>
-            <w:tcW w:w="999" w:type="dxa"/>
-            <w:vAlign w:val="center"/>
-          </w:tcPr>
-          <w:p>
-            <w:pPr>
-              <w:autoSpaceDE w:val="0"/>
-              <w:autoSpaceDN w:val="0"/>
-              <w:adjustRightInd w:val="0"/>
-              <w:jc w:val="center"/>
-              <w:rPr>
-                <w:rFonts w:ascii="Times New Roman" w:eastAsia="TimesNewRomanPSMT" w:hAnsi="Times New Roman" w:cs="Times New Roman"/>
-                <w:sz w:val="24"/>
-                <w:szCs w:val="24"/>
-              </w:rPr>
-            </w:pPr>
-            <w:r>
-              <w:rPr>
-                <w:rFonts w:ascii="Times New Roman" w:eastAsia="TimesNewRomanPSMT" w:hAnsi="Times New Roman" w:cs="Times New Roman"/>
-                <w:sz w:val="24"/>
-                <w:szCs w:val="24"/>
-              </w:rPr>
-              <w:t>154,02</w:t>
-            </w:r>
-          </w:p>
-        </w:tc>
-        <w:tc>
-          <w:tcPr>
-            <w:tcW w:w="1718" w:type="dxa"/>
-            <w:vAlign w:val="center"/>
-          </w:tcPr>
-          <w:p>
-            <w:pPr>
-              <w:autoSpaceDE w:val="0"/>
-              <w:autoSpaceDN w:val="0"/>
-              <w:adjustRightInd w:val="0"/>
-              <w:jc w:val="center"/>
-              <w:rPr>
-                <w:rFonts w:ascii="Times New Roman" w:eastAsia="TimesNewRomanPSMT" w:hAnsi="Times New Roman" w:cs="Times New Roman"/>
-                <w:sz w:val="24"/>
-                <w:szCs w:val="24"/>
-              </w:rPr>
-            </w:pPr>
-            <w:r>
-              <w:rPr>
-                <w:rFonts w:ascii="Times New Roman" w:eastAsia="TimesNewRomanPSMT" w:hAnsi="Times New Roman" w:cs="Times New Roman"/>
-                <w:sz w:val="24"/>
-                <w:szCs w:val="24"/>
-              </w:rPr>
-              <w:t>1,87</w:t>
-            </w:r>
-          </w:p>
-        </w:tc>
-        <w:tc>
-          <w:tcPr>
-            <w:tcW w:w="1050" w:type="dxa"/>
+              <w:t>-</w:t>
+            </w:r>
+          </w:p>
+        </w:tc>
+        <w:tc>
+          <w:tcPr>
+            <w:tcW w:w="909" w:type="dxa"/>
+            <w:vAlign w:val="center"/>
+          </w:tcPr>
+          <w:p>
+            <w:pPr>
+              <w:autoSpaceDE w:val="0"/>
+              <w:autoSpaceDN w:val="0"/>
+              <w:adjustRightInd w:val="0"/>
+              <w:jc w:val="center"/>
+              <w:rPr>
+                <w:rFonts w:ascii="Times New Roman" w:eastAsia="TimesNewRomanPSMT" w:hAnsi="Times New Roman" w:cs="Times New Roman"/>
+                <w:sz w:val="24"/>
+                <w:szCs w:val="24"/>
+              </w:rPr>
+            </w:pPr>
+            <w:r>
+              <w:rPr>
+                <w:rFonts w:ascii="Times New Roman" w:eastAsia="TimesNewRomanPSMT" w:hAnsi="Times New Roman" w:cs="Times New Roman"/>
+                <w:sz w:val="24"/>
+                <w:szCs w:val="24"/>
+              </w:rPr>
+              <w:t>37,19</w:t>
+            </w:r>
+          </w:p>
+        </w:tc>
+        <w:tc>
+          <w:tcPr>
+            <w:tcW w:w="955" w:type="dxa"/>
+            <w:vAlign w:val="center"/>
+          </w:tcPr>
+          <w:p>
+            <w:pPr>
+              <w:autoSpaceDE w:val="0"/>
+              <w:autoSpaceDN w:val="0"/>
+              <w:adjustRightInd w:val="0"/>
+              <w:jc w:val="center"/>
+              <w:rPr>
+                <w:rFonts w:ascii="Times New Roman" w:eastAsia="TimesNewRomanPSMT" w:hAnsi="Times New Roman" w:cs="Times New Roman"/>
+                <w:sz w:val="24"/>
+                <w:szCs w:val="24"/>
+              </w:rPr>
+            </w:pPr>
+            <w:r>
+              <w:rPr>
+                <w:rFonts w:ascii="Times New Roman" w:eastAsia="TimesNewRomanPSMT" w:hAnsi="Times New Roman" w:cs="Times New Roman"/>
+                <w:sz w:val="24"/>
+                <w:szCs w:val="24"/>
+              </w:rPr>
+              <w:t>2,21</w:t>
+            </w:r>
+          </w:p>
+        </w:tc>
+        <w:tc>
+          <w:tcPr>
+            <w:tcW w:w="1171" w:type="dxa"/>
             <w:vAlign w:val="center"/>
           </w:tcPr>
           <w:p>
@@ -8245,34 +6727,34 @@
                 <w:sz w:val="24"/>
                 <w:szCs w:val="24"/>
               </w:rPr>
-              <w:t>4,47</w:t>
-            </w:r>
-          </w:p>
-        </w:tc>
-        <w:tc>
-          <w:tcPr>
-            <w:tcW w:w="880" w:type="dxa"/>
-            <w:vAlign w:val="center"/>
-          </w:tcPr>
-          <w:p>
-            <w:pPr>
-              <w:autoSpaceDE w:val="0"/>
-              <w:autoSpaceDN w:val="0"/>
-              <w:adjustRightInd w:val="0"/>
-              <w:jc w:val="center"/>
-              <w:rPr>
-                <w:rFonts w:ascii="Times New Roman" w:eastAsia="TimesNewRomanPSMT" w:hAnsi="Times New Roman" w:cs="Times New Roman"/>
-                <w:sz w:val="24"/>
-                <w:szCs w:val="24"/>
-              </w:rPr>
-            </w:pPr>
-            <w:r>
-              <w:rPr>
-                <w:rFonts w:ascii="Times New Roman" w:eastAsia="TimesNewRomanPSMT" w:hAnsi="Times New Roman" w:cs="Times New Roman"/>
-                <w:sz w:val="24"/>
-                <w:szCs w:val="24"/>
-              </w:rPr>
-              <w:t>737,26</w:t>
+              <w:t>4,470238</w:t>
+            </w:r>
+          </w:p>
+        </w:tc>
+        <w:tc>
+          <w:tcPr>
+            <w:tcW w:w="1277" w:type="dxa"/>
+            <w:vAlign w:val="center"/>
+          </w:tcPr>
+          <w:p>
+            <w:pPr>
+              <w:autoSpaceDE w:val="0"/>
+              <w:autoSpaceDN w:val="0"/>
+              <w:adjustRightInd w:val="0"/>
+              <w:jc w:val="center"/>
+              <w:rPr>
+                <w:rFonts w:ascii="Times New Roman" w:eastAsia="TimesNewRomanPSMT" w:hAnsi="Times New Roman" w:cs="Times New Roman"/>
+                <w:sz w:val="24"/>
+                <w:szCs w:val="24"/>
+              </w:rPr>
+            </w:pPr>
+            <w:r>
+              <w:rPr>
+                <w:rFonts w:ascii="Times New Roman" w:eastAsia="TimesNewRomanPSMT" w:hAnsi="Times New Roman" w:cs="Times New Roman"/>
+                <w:sz w:val="24"/>
+                <w:szCs w:val="24"/>
+              </w:rPr>
+              <w:t>0,899644</w:t>
             </w:r>
           </w:p>
         </w:tc>
@@ -8280,7 +6762,7 @@
       <w:tr>
         <w:tc>
           <w:tcPr>
-            <w:tcW w:w="1366" w:type="dxa"/>
+            <w:tcW w:w="1701" w:type="dxa"/>
             <w:vAlign w:val="center"/>
           </w:tcPr>
           <w:p>
@@ -8414,57 +6896,13 @@
                 <w:sz w:val="24"/>
                 <w:szCs w:val="24"/>
               </w:rPr>
-              <w:t>2000</w:t>
-            </w:r>
-          </w:p>
-        </w:tc>
-        <w:tc>
-          <w:tcPr>
-            <w:tcW w:w="999" w:type="dxa"/>
-            <w:vAlign w:val="center"/>
-          </w:tcPr>
-          <w:p>
-            <w:pPr>
-              <w:jc w:val="center"/>
-              <w:rPr>
-                <w:rFonts w:ascii="Calibri" w:hAnsi="Calibri"/>
-                <w:color w:val="000000"/>
-              </w:rPr>
-            </w:pPr>
-            <w:r>
-              <w:rPr>
-                <w:rFonts w:ascii="Calibri" w:hAnsi="Calibri"/>
-                <w:color w:val="000000"/>
-              </w:rPr>
-              <w:t>174,35</w:t>
-            </w:r>
-          </w:p>
-        </w:tc>
-        <w:tc>
-          <w:tcPr>
-            <w:tcW w:w="1718" w:type="dxa"/>
-            <w:vAlign w:val="center"/>
-          </w:tcPr>
-          <w:p>
-            <w:pPr>
-              <w:jc w:val="center"/>
-              <w:rPr>
-                <w:rFonts w:ascii="Calibri" w:hAnsi="Calibri"/>
-                <w:color w:val="000000"/>
-              </w:rPr>
-            </w:pPr>
-            <w:r>
-              <w:rPr>
-                <w:rFonts w:ascii="Calibri" w:hAnsi="Calibri"/>
-                <w:color w:val="000000"/>
-              </w:rPr>
-              <w:t>1,81</w:t>
-            </w:r>
-          </w:p>
-        </w:tc>
-        <w:tc>
-          <w:tcPr>
-            <w:tcW w:w="1050" w:type="dxa"/>
+              <w:t>200</w:t>
+            </w:r>
+          </w:p>
+        </w:tc>
+        <w:tc>
+          <w:tcPr>
+            <w:tcW w:w="909" w:type="dxa"/>
             <w:vAlign w:val="center"/>
           </w:tcPr>
           <w:p>
@@ -8484,29 +6922,85 @@
                 <w:sz w:val="24"/>
                 <w:szCs w:val="24"/>
               </w:rPr>
-              <w:t>4,49</w:t>
-            </w:r>
-          </w:p>
-        </w:tc>
-        <w:tc>
-          <w:tcPr>
-            <w:tcW w:w="880" w:type="dxa"/>
-            <w:vAlign w:val="center"/>
-          </w:tcPr>
-          <w:p>
-            <w:pPr>
-              <w:jc w:val="center"/>
-              <w:rPr>
-                <w:rFonts w:ascii="Calibri" w:hAnsi="Calibri"/>
-                <w:color w:val="000000"/>
-              </w:rPr>
-            </w:pPr>
-            <w:r>
-              <w:rPr>
-                <w:rFonts w:ascii="Calibri" w:hAnsi="Calibri"/>
-                <w:color w:val="000000"/>
-              </w:rPr>
-              <w:t>364,76</w:t>
+              <w:t>119,01</w:t>
+            </w:r>
+          </w:p>
+        </w:tc>
+        <w:tc>
+          <w:tcPr>
+            <w:tcW w:w="955" w:type="dxa"/>
+            <w:vAlign w:val="center"/>
+          </w:tcPr>
+          <w:p>
+            <w:pPr>
+              <w:jc w:val="center"/>
+              <w:rPr>
+                <w:rFonts w:ascii="Times New Roman" w:hAnsi="Times New Roman" w:cs="Times New Roman"/>
+                <w:color w:val="000000"/>
+                <w:sz w:val="24"/>
+                <w:szCs w:val="24"/>
+              </w:rPr>
+            </w:pPr>
+            <w:r>
+              <w:rPr>
+                <w:rFonts w:ascii="Times New Roman" w:hAnsi="Times New Roman" w:cs="Times New Roman"/>
+                <w:color w:val="000000"/>
+                <w:sz w:val="24"/>
+                <w:szCs w:val="24"/>
+              </w:rPr>
+              <w:t>2,24</w:t>
+            </w:r>
+          </w:p>
+        </w:tc>
+        <w:tc>
+          <w:tcPr>
+            <w:tcW w:w="1171" w:type="dxa"/>
+            <w:vAlign w:val="center"/>
+          </w:tcPr>
+          <w:p>
+            <w:pPr>
+              <w:jc w:val="center"/>
+              <w:rPr>
+                <w:rFonts w:ascii="Times New Roman" w:hAnsi="Times New Roman" w:cs="Times New Roman"/>
+                <w:color w:val="000000"/>
+                <w:sz w:val="24"/>
+                <w:szCs w:val="24"/>
+              </w:rPr>
+            </w:pPr>
+            <w:r>
+              <w:rPr>
+                <w:rFonts w:ascii="Times New Roman" w:hAnsi="Times New Roman" w:cs="Times New Roman"/>
+                <w:color w:val="000000"/>
+                <w:sz w:val="24"/>
+                <w:szCs w:val="24"/>
+              </w:rPr>
+              <w:t>4,524096</w:t>
+            </w:r>
+          </w:p>
+        </w:tc>
+        <w:tc>
+          <w:tcPr>
+            <w:tcW w:w="1277" w:type="dxa"/>
+            <w:vAlign w:val="center"/>
+          </w:tcPr>
+          <w:p>
+            <w:pPr>
+              <w:jc w:val="center"/>
+              <w:rPr>
+                <w:rFonts w:ascii="Times New Roman" w:hAnsi="Times New Roman" w:cs="Times New Roman"/>
+                <w:color w:val="000000"/>
+                <w:sz w:val="24"/>
+                <w:szCs w:val="24"/>
+              </w:rPr>
+            </w:pPr>
+            <w:r>
+              <w:rPr>
+                <w:rFonts w:ascii="Times New Roman" w:hAnsi="Times New Roman" w:cs="Times New Roman"/>
+                <w:color w:val="000000"/>
+                <w:sz w:val="24"/>
+                <w:szCs w:val="24"/>
+              </w:rPr>
+              <w:t>0,925923</w:t>
             </w:r>
           </w:p>
         </w:tc>
@@ -8527,10 +7021,16 @@
         <w:t>55</w:t>
       </w:r>
       <w:r>
-        <w:t xml:space="preserve"> и предыдущей таблицы </w:t>
+        <w:t xml:space="preserve"> и таблицы </w:t>
       </w:r>
       <w:r>
-        <w:t>А</w:t>
+        <w:rPr>
+          <w:color w:val="FF0000"/>
+        </w:rPr>
+        <w:t>55</w:t>
+      </w:r>
+      <w:r>
+        <w:t>, использование метода эталонного блока не обеспечивает выигрыша по времени по сравнению с алгоритмом А</w:t>
       </w:r>
       <w:proofErr w:type="gramStart"/>
       <w:r>
@@ -8538,24 +7038,22 @@
       </w:r>
       <w:proofErr w:type="gramEnd"/>
       <w:r>
-        <w:t>+ЦМ, Б+ЦМ и метод эталонного блока примерно одинаково ускоряют время сжатия изображения, при этом метод эталонного блока обеспечивает преимущество по качеству декодированного изображения.</w:t>
+        <w:t>. Наименьшее время сжатия позволяет получить использование поиска доменного блока с применением классификации разницей граничных значений (алгоритм Б).</w:t>
       </w:r>
     </w:p>
     <w:p>
       <w:pPr>
         <w:pStyle w:val="a3"/>
+        <w:ind w:firstLine="0"/>
+        <w:jc w:val="center"/>
       </w:pPr>
       <w:r>
-        <w:rPr>
-          <w:noProof/>
-          <w:lang w:eastAsia="ru-RU"/>
-        </w:rPr>
         <w:lastRenderedPageBreak/>
         <w:drawing>
           <wp:inline distT="0" distB="0" distL="0" distR="0">
-            <wp:extent cx="4572000" cy="2743200"/>
-            <wp:effectExtent l="19050" t="0" r="19050" b="0"/>
-            <wp:docPr id="5" name="Диаграмма 2"/>
+            <wp:extent cx="5695950" cy="2962276"/>
+            <wp:effectExtent l="0" t="0" r="0" b="0"/>
+            <wp:docPr id="2" name="Диаграмма 2"/>
             <wp:cNvGraphicFramePr/>
             <a:graphic xmlns:a="http://schemas.openxmlformats.org/drawingml/2006/main">
               <a:graphicData uri="http://schemas.openxmlformats.org/drawingml/2006/chart">
@@ -8569,6 +7067,7 @@
     <w:p>
       <w:pPr>
         <w:pStyle w:val="a3"/>
+        <w:jc w:val="center"/>
       </w:pPr>
       <w:r>
         <w:t xml:space="preserve">Рисунок </w:t>
@@ -8882,7 +7381,17 @@
   <c:lang val="ru-RU"/>
   <c:chart>
     <c:plotArea>
-      <c:layout/>
+      <c:layout>
+        <c:manualLayout>
+          <c:layoutTarget val="inner"/>
+          <c:xMode val="edge"/>
+          <c:yMode val="edge"/>
+          <c:x val="0.17587167491231837"/>
+          <c:y val="7.6778988485025221E-2"/>
+          <c:w val="0.46429475765625361"/>
+          <c:h val="0.6329103811518505"/>
+        </c:manualLayout>
+      </c:layout>
       <c:barChart>
         <c:barDir val="col"/>
         <c:grouping val="clustered"/>
@@ -8895,11 +7404,19 @@
               <c:strCache>
                 <c:ptCount val="1"/>
                 <c:pt idx="0">
-                  <c:v>А1</c:v>
+                  <c:v>Первый подходящий (без разбиения)</c:v>
                 </c:pt>
               </c:strCache>
             </c:strRef>
           </c:tx>
+          <c:spPr>
+            <a:pattFill prst="wdUpDiag"/>
+            <a:ln w="15875">
+              <a:solidFill>
+                <a:prstClr val="black"/>
+              </a:solidFill>
+            </a:ln>
+          </c:spPr>
           <c:cat>
             <c:strRef>
               <c:f>текст!$E$450:$G$450</c:f>
@@ -8909,10 +7426,10 @@
                   <c:v>Без классификации</c:v>
                 </c:pt>
                 <c:pt idx="1">
-                  <c:v>Центром масс</c:v>
+                  <c:v>Центр масс</c:v>
                 </c:pt>
                 <c:pt idx="2">
-                  <c:v>Разницей граничных значений</c:v>
+                  <c:v>Разница граничных значений</c:v>
                 </c:pt>
               </c:strCache>
             </c:strRef>
@@ -8924,20 +7441,20 @@
                 <c:formatCode>General</c:formatCode>
                 <c:ptCount val="3"/>
                 <c:pt idx="0">
-                  <c:v>176.85000000000008</c:v>
+                  <c:v>148.96</c:v>
                 </c:pt>
                 <c:pt idx="1">
-                  <c:v>51.36</c:v>
+                  <c:v>64.169999999999987</c:v>
                 </c:pt>
                 <c:pt idx="2">
-                  <c:v>151.01</c:v>
+                  <c:v>43.260000000000005</c:v>
                 </c:pt>
               </c:numCache>
             </c:numRef>
           </c:val>
         </c:ser>
         <c:ser>
-          <c:idx val="1"/>
+          <c:idx val="2"/>
           <c:order val="1"/>
           <c:tx>
             <c:strRef>
@@ -8945,11 +7462,19 @@
               <c:strCache>
                 <c:ptCount val="1"/>
                 <c:pt idx="0">
-                  <c:v>А2</c:v>
+                  <c:v>Первый подходящий (с разбиением)</c:v>
                 </c:pt>
               </c:strCache>
             </c:strRef>
           </c:tx>
+          <c:spPr>
+            <a:pattFill prst="pct5"/>
+            <a:ln w="15875">
+              <a:solidFill>
+                <a:prstClr val="black"/>
+              </a:solidFill>
+            </a:ln>
+          </c:spPr>
           <c:cat>
             <c:strRef>
               <c:f>текст!$E$450:$G$450</c:f>
@@ -8959,10 +7484,10 @@
                   <c:v>Без классификации</c:v>
                 </c:pt>
                 <c:pt idx="1">
-                  <c:v>Центром масс</c:v>
+                  <c:v>Центр масс</c:v>
                 </c:pt>
                 <c:pt idx="2">
-                  <c:v>Разницей граничных значений</c:v>
+                  <c:v>Разница граничных значений</c:v>
                 </c:pt>
               </c:strCache>
             </c:strRef>
@@ -8974,20 +7499,20 @@
                 <c:formatCode>General</c:formatCode>
                 <c:ptCount val="3"/>
                 <c:pt idx="0">
-                  <c:v>239.78</c:v>
+                  <c:v>120.94000000000001</c:v>
                 </c:pt>
                 <c:pt idx="1">
-                  <c:v>167.19</c:v>
+                  <c:v>71.209999999999994</c:v>
                 </c:pt>
                 <c:pt idx="2">
-                  <c:v>126.72</c:v>
+                  <c:v>52.24</c:v>
                 </c:pt>
               </c:numCache>
             </c:numRef>
           </c:val>
         </c:ser>
         <c:ser>
-          <c:idx val="2"/>
+          <c:idx val="1"/>
           <c:order val="2"/>
           <c:tx>
             <c:strRef>
@@ -8995,11 +7520,19 @@
               <c:strCache>
                 <c:ptCount val="1"/>
                 <c:pt idx="0">
-                  <c:v>Б</c:v>
+                  <c:v>Доменный блок с минимальным СКО</c:v>
                 </c:pt>
               </c:strCache>
             </c:strRef>
           </c:tx>
+          <c:spPr>
+            <a:pattFill prst="dkHorz"/>
+            <a:ln w="15875" cmpd="sng">
+              <a:solidFill>
+                <a:prstClr val="black"/>
+              </a:solidFill>
+            </a:ln>
+          </c:spPr>
           <c:cat>
             <c:strRef>
               <c:f>текст!$E$450:$G$450</c:f>
@@ -9009,10 +7542,10 @@
                   <c:v>Без классификации</c:v>
                 </c:pt>
                 <c:pt idx="1">
-                  <c:v>Центром масс</c:v>
+                  <c:v>Центр масс</c:v>
                 </c:pt>
                 <c:pt idx="2">
-                  <c:v>Разницей граничных значений</c:v>
+                  <c:v>Разница граничных значений</c:v>
                 </c:pt>
               </c:strCache>
             </c:strRef>
@@ -9024,53 +7557,166 @@
                 <c:formatCode>General</c:formatCode>
                 <c:ptCount val="3"/>
                 <c:pt idx="0">
-                  <c:v>101.11999999999999</c:v>
+                  <c:v>136.16999999999999</c:v>
                 </c:pt>
                 <c:pt idx="1">
-                  <c:v>154.02000000000001</c:v>
+                  <c:v>96.77</c:v>
                 </c:pt>
                 <c:pt idx="2">
-                  <c:v>59.64</c:v>
+                  <c:v>37.190000000000005</c:v>
                 </c:pt>
               </c:numCache>
             </c:numRef>
           </c:val>
         </c:ser>
-        <c:axId val="101084160"/>
-        <c:axId val="101688064"/>
+        <c:ser>
+          <c:idx val="3"/>
+          <c:order val="3"/>
+          <c:tx>
+            <c:strRef>
+              <c:f>текст!$D$454</c:f>
+              <c:strCache>
+                <c:ptCount val="1"/>
+              </c:strCache>
+            </c:strRef>
+          </c:tx>
+          <c:spPr>
+            <a:noFill/>
+          </c:spPr>
+          <c:cat>
+            <c:strRef>
+              <c:f>текст!$E$450:$G$450</c:f>
+              <c:strCache>
+                <c:ptCount val="3"/>
+                <c:pt idx="0">
+                  <c:v>Без классификации</c:v>
+                </c:pt>
+                <c:pt idx="1">
+                  <c:v>Центр масс</c:v>
+                </c:pt>
+                <c:pt idx="2">
+                  <c:v>Разница граничных значений</c:v>
+                </c:pt>
+              </c:strCache>
+            </c:strRef>
+          </c:cat>
+          <c:val>
+            <c:numRef>
+              <c:f>текст!$E$454:$G$454</c:f>
+              <c:numCache>
+                <c:formatCode>General</c:formatCode>
+                <c:ptCount val="3"/>
+              </c:numCache>
+            </c:numRef>
+          </c:val>
+        </c:ser>
+        <c:axId val="79821824"/>
+        <c:axId val="79856768"/>
       </c:barChart>
       <c:catAx>
-        <c:axId val="101084160"/>
+        <c:axId val="79821824"/>
         <c:scaling>
           <c:orientation val="minMax"/>
         </c:scaling>
         <c:axPos val="b"/>
+        <c:title>
+          <c:tx>
+            <c:rich>
+              <a:bodyPr/>
+              <a:lstStyle/>
+              <a:p>
+                <a:pPr>
+                  <a:defRPr/>
+                </a:pPr>
+                <a:r>
+                  <a:rPr lang="ru-RU" sz="1000" b="1" i="0" u="none" strike="noStrike" baseline="0"/>
+                  <a:t>Метод классификации</a:t>
+                </a:r>
+                <a:endParaRPr lang="ru-RU"/>
+              </a:p>
+            </c:rich>
+          </c:tx>
+        </c:title>
         <c:tickLblPos val="nextTo"/>
-        <c:crossAx val="101688064"/>
+        <c:crossAx val="79856768"/>
         <c:crosses val="autoZero"/>
         <c:auto val="1"/>
         <c:lblAlgn val="ctr"/>
         <c:lblOffset val="100"/>
       </c:catAx>
       <c:valAx>
-        <c:axId val="101688064"/>
+        <c:axId val="79856768"/>
         <c:scaling>
           <c:orientation val="minMax"/>
         </c:scaling>
         <c:axPos val="l"/>
         <c:majorGridlines/>
+        <c:title>
+          <c:tx>
+            <c:rich>
+              <a:bodyPr rot="0" vert="horz"/>
+              <a:lstStyle/>
+              <a:p>
+                <a:pPr>
+                  <a:defRPr/>
+                </a:pPr>
+                <a:r>
+                  <a:rPr lang="en-US" sz="1200" b="1" i="0" u="none" strike="noStrike" baseline="0"/>
+                  <a:t>t</a:t>
+                </a:r>
+                <a:r>
+                  <a:rPr lang="ru-RU" sz="1200" b="1" i="0" u="none" strike="noStrike" baseline="-25000"/>
+                  <a:t>комп</a:t>
+                </a:r>
+                <a:r>
+                  <a:rPr lang="ru-RU" sz="1200" b="1" i="0" u="none" strike="noStrike" baseline="0"/>
+                  <a:t>, сек</a:t>
+                </a:r>
+                <a:endParaRPr lang="ru-RU" sz="1200"/>
+              </a:p>
+            </c:rich>
+          </c:tx>
+        </c:title>
         <c:numFmt formatCode="General" sourceLinked="1"/>
         <c:tickLblPos val="nextTo"/>
-        <c:crossAx val="101084160"/>
+        <c:crossAx val="79821824"/>
         <c:crosses val="autoZero"/>
         <c:crossBetween val="between"/>
       </c:valAx>
     </c:plotArea>
     <c:legend>
       <c:legendPos val="r"/>
+      <c:legendEntry>
+        <c:idx val="3"/>
+        <c:txPr>
+          <a:bodyPr/>
+          <a:lstStyle/>
+          <a:p>
+            <a:pPr>
+              <a:defRPr sz="2000"/>
+            </a:pPr>
+            <a:endParaRPr lang="ru-RU"/>
+          </a:p>
+        </c:txPr>
+      </c:legendEntry>
+      <c:layout>
+        <c:manualLayout>
+          <c:xMode val="edge"/>
+          <c:yMode val="edge"/>
+          <c:x val="0.66110883710840507"/>
+          <c:y val="8.6460758061807932E-2"/>
+          <c:w val="0.32027569218952817"/>
+          <c:h val="0.84250477857999795"/>
+        </c:manualLayout>
+      </c:layout>
     </c:legend>
     <c:plotVisOnly val="1"/>
   </c:chart>
+  <c:spPr>
+    <a:ln>
+      <a:noFill/>
+    </a:ln>
+  </c:spPr>
   <c:externalData r:id="rId1"/>
 </c:chartSpace>
 </file>
@@ -9079,8 +7725,19 @@
 <c:chartSpace xmlns:c="http://schemas.openxmlformats.org/drawingml/2006/chart" xmlns:a="http://schemas.openxmlformats.org/drawingml/2006/main" xmlns:r="http://schemas.openxmlformats.org/officeDocument/2006/relationships">
   <c:lang val="ru-RU"/>
   <c:chart>
+    <c:autoTitleDeleted val="1"/>
     <c:plotArea>
-      <c:layout/>
+      <c:layout>
+        <c:manualLayout>
+          <c:layoutTarget val="inner"/>
+          <c:xMode val="edge"/>
+          <c:yMode val="edge"/>
+          <c:x val="0.17260710585903771"/>
+          <c:y val="5.1400554097404488E-2"/>
+          <c:w val="0.6035758740859748"/>
+          <c:h val="0.5445866624176815"/>
+        </c:manualLayout>
+      </c:layout>
       <c:barChart>
         <c:barDir val="col"/>
         <c:grouping val="clustered"/>
@@ -9093,7 +7750,7 @@
               <c:strCache>
                 <c:ptCount val="1"/>
                 <c:pt idx="0">
-                  <c:v>Время сжатия</c:v>
+                  <c:v>Время компрессии</c:v>
                 </c:pt>
               </c:strCache>
             </c:strRef>
@@ -9104,16 +7761,16 @@
               <c:strCache>
                 <c:ptCount val="4"/>
                 <c:pt idx="0">
-                  <c:v>А2</c:v>
+                  <c:v>Первый подходящий (с разбиением)</c:v>
                 </c:pt>
                 <c:pt idx="1">
-                  <c:v>А2 + ЦМ</c:v>
+                  <c:v>Первый подходящий (с разбиением) + РГЗ</c:v>
                 </c:pt>
                 <c:pt idx="2">
-                  <c:v>Метод эталонного блока</c:v>
+                  <c:v>Доменный блок с минимальным СКО + РГЗ</c:v>
                 </c:pt>
                 <c:pt idx="3">
-                  <c:v>Б+ЦМ</c:v>
+                  <c:v>Метод эталонного блока</c:v>
                 </c:pt>
               </c:strCache>
             </c:strRef>
@@ -9125,145 +7782,132 @@
                 <c:formatCode>General</c:formatCode>
                 <c:ptCount val="4"/>
                 <c:pt idx="0">
-                  <c:v>239.78</c:v>
+                  <c:v>120.94000000000001</c:v>
                 </c:pt>
                 <c:pt idx="1">
-                  <c:v>167.19</c:v>
+                  <c:v>52.24</c:v>
                 </c:pt>
                 <c:pt idx="2">
-                  <c:v>174.35000000000008</c:v>
+                  <c:v>37.190000000000005</c:v>
                 </c:pt>
                 <c:pt idx="3">
-                  <c:v>154.02000000000001</c:v>
+                  <c:v>119.01</c:v>
                 </c:pt>
               </c:numCache>
             </c:numRef>
           </c:val>
         </c:ser>
-        <c:axId val="104023168"/>
-        <c:axId val="104047360"/>
+        <c:axId val="84849792"/>
+        <c:axId val="84851712"/>
       </c:barChart>
-      <c:lineChart>
-        <c:grouping val="standard"/>
-        <c:ser>
-          <c:idx val="1"/>
-          <c:order val="1"/>
-          <c:tx>
-            <c:strRef>
-              <c:f>текст!$C$503</c:f>
-              <c:strCache>
-                <c:ptCount val="1"/>
-                <c:pt idx="0">
-                  <c:v>СКО</c:v>
-                </c:pt>
-              </c:strCache>
-            </c:strRef>
-          </c:tx>
-          <c:cat>
-            <c:strRef>
-              <c:f>текст!$D$501:$G$501</c:f>
-              <c:strCache>
-                <c:ptCount val="4"/>
-                <c:pt idx="0">
-                  <c:v>А2</c:v>
-                </c:pt>
-                <c:pt idx="1">
-                  <c:v>А2 + ЦМ</c:v>
-                </c:pt>
-                <c:pt idx="2">
-                  <c:v>Метод эталонного блока</c:v>
-                </c:pt>
-                <c:pt idx="3">
-                  <c:v>Б+ЦМ</c:v>
-                </c:pt>
-              </c:strCache>
-            </c:strRef>
-          </c:cat>
-          <c:val>
-            <c:numRef>
-              <c:f>текст!$D$503:$G$503</c:f>
-              <c:numCache>
-                <c:formatCode>General</c:formatCode>
-                <c:ptCount val="4"/>
-                <c:pt idx="0">
-                  <c:v>899.91</c:v>
-                </c:pt>
-                <c:pt idx="1">
-                  <c:v>998.9599999999997</c:v>
-                </c:pt>
-                <c:pt idx="2">
-                  <c:v>364.76</c:v>
-                </c:pt>
-                <c:pt idx="3">
-                  <c:v>737.26</c:v>
-                </c:pt>
-              </c:numCache>
-            </c:numRef>
-          </c:val>
-        </c:ser>
-        <c:marker val="1"/>
-        <c:axId val="104147968"/>
-        <c:axId val="104048896"/>
-      </c:lineChart>
       <c:catAx>
-        <c:axId val="104023168"/>
+        <c:axId val="84849792"/>
         <c:scaling>
           <c:orientation val="minMax"/>
         </c:scaling>
         <c:axPos val="b"/>
+        <c:title>
+          <c:tx>
+            <c:rich>
+              <a:bodyPr/>
+              <a:lstStyle/>
+              <a:p>
+                <a:pPr>
+                  <a:defRPr/>
+                </a:pPr>
+                <a:r>
+                  <a:rPr lang="ru-RU"/>
+                  <a:t>Алгоритм выбора доменного блока</a:t>
+                </a:r>
+              </a:p>
+            </c:rich>
+          </c:tx>
+          <c:layout>
+            <c:manualLayout>
+              <c:xMode val="edge"/>
+              <c:yMode val="edge"/>
+              <c:x val="0.29329681615885045"/>
+              <c:y val="0.89983141341320161"/>
+            </c:manualLayout>
+          </c:layout>
+        </c:title>
         <c:tickLblPos val="nextTo"/>
-        <c:crossAx val="104047360"/>
+        <c:txPr>
+          <a:bodyPr rot="0" vert="horz"/>
+          <a:lstStyle/>
+          <a:p>
+            <a:pPr>
+              <a:defRPr/>
+            </a:pPr>
+            <a:endParaRPr lang="ru-RU"/>
+          </a:p>
+        </c:txPr>
+        <c:crossAx val="84851712"/>
         <c:crosses val="autoZero"/>
         <c:auto val="1"/>
         <c:lblAlgn val="ctr"/>
         <c:lblOffset val="100"/>
       </c:catAx>
       <c:valAx>
-        <c:axId val="104047360"/>
+        <c:axId val="84851712"/>
         <c:scaling>
           <c:orientation val="minMax"/>
         </c:scaling>
         <c:axPos val="l"/>
         <c:majorGridlines/>
+        <c:title>
+          <c:tx>
+            <c:rich>
+              <a:bodyPr rot="0" vert="horz"/>
+              <a:lstStyle/>
+              <a:p>
+                <a:pPr>
+                  <a:defRPr/>
+                </a:pPr>
+                <a:r>
+                  <a:rPr lang="en-US" sz="1200" b="1" i="0" baseline="0"/>
+                  <a:t>t</a:t>
+                </a:r>
+                <a:r>
+                  <a:rPr lang="ru-RU" sz="1200" b="1" i="0" baseline="-25000"/>
+                  <a:t>комп</a:t>
+                </a:r>
+                <a:r>
+                  <a:rPr lang="ru-RU" sz="1200" b="1" i="0" baseline="0"/>
+                  <a:t>, сек</a:t>
+                </a:r>
+              </a:p>
+            </c:rich>
+          </c:tx>
+        </c:title>
         <c:numFmt formatCode="General" sourceLinked="1"/>
         <c:tickLblPos val="nextTo"/>
-        <c:crossAx val="104023168"/>
+        <c:crossAx val="84849792"/>
         <c:crosses val="autoZero"/>
         <c:crossBetween val="between"/>
       </c:valAx>
-      <c:valAx>
-        <c:axId val="104048896"/>
-        <c:scaling>
-          <c:orientation val="minMax"/>
-        </c:scaling>
-        <c:axPos val="r"/>
-        <c:numFmt formatCode="General" sourceLinked="1"/>
-        <c:tickLblPos val="nextTo"/>
-        <c:crossAx val="104147968"/>
-        <c:crosses val="max"/>
-        <c:crossBetween val="between"/>
-      </c:valAx>
-      <c:catAx>
-        <c:axId val="104147968"/>
-        <c:scaling>
-          <c:orientation val="minMax"/>
-        </c:scaling>
-        <c:delete val="1"/>
-        <c:axPos val="b"/>
-        <c:tickLblPos val="none"/>
-        <c:crossAx val="104048896"/>
-        <c:crosses val="autoZero"/>
-        <c:auto val="1"/>
-        <c:lblAlgn val="ctr"/>
-        <c:lblOffset val="100"/>
-      </c:catAx>
     </c:plotArea>
     <c:legend>
       <c:legendPos val="r"/>
+      <c:layout>
+        <c:manualLayout>
+          <c:xMode val="edge"/>
+          <c:yMode val="edge"/>
+          <c:x val="0.78167276749269221"/>
+          <c:y val="0.26369685006901455"/>
+          <c:w val="0.2034414730919952"/>
+          <c:h val="0.13195137725382619"/>
+        </c:manualLayout>
+      </c:layout>
     </c:legend>
     <c:plotVisOnly val="1"/>
     <c:dispBlanksAs val="gap"/>
   </c:chart>
+  <c:spPr>
+    <a:ln>
+      <a:noFill/>
+    </a:ln>
+  </c:spPr>
   <c:externalData r:id="rId1"/>
 </c:chartSpace>
 </file>

--- a/documents/образец исследования - текст.docx
+++ b/documents/образец исследования - текст.docx
@@ -4003,7 +4003,15 @@
                 <w:sz w:val="24"/>
                 <w:szCs w:val="24"/>
               </w:rPr>
-              <w:t>0,899644</w:t>
+              <w:t>0,</w:t>
+            </w:r>
+            <w:r>
+              <w:rPr>
+                <w:rFonts w:ascii="Times New Roman" w:eastAsia="TimesNewRomanPSMT" w:hAnsi="Times New Roman" w:cs="Times New Roman"/>
+                <w:sz w:val="24"/>
+                <w:szCs w:val="24"/>
+              </w:rPr>
+              <w:t>901411</w:t>
             </w:r>
           </w:p>
         </w:tc>
@@ -4063,6 +4071,10 @@
         <w:jc w:val="center"/>
       </w:pPr>
       <w:r>
+        <w:rPr>
+          <w:noProof/>
+          <w:lang w:eastAsia="ru-RU"/>
+        </w:rPr>
         <w:drawing>
           <wp:inline distT="0" distB="0" distL="0" distR="0">
             <wp:extent cx="5457825" cy="3276601"/>
@@ -6754,7 +6766,15 @@
                 <w:sz w:val="24"/>
                 <w:szCs w:val="24"/>
               </w:rPr>
-              <w:t>0,899644</w:t>
+              <w:t>0,</w:t>
+            </w:r>
+            <w:r>
+              <w:rPr>
+                <w:rFonts w:ascii="Times New Roman" w:eastAsia="TimesNewRomanPSMT" w:hAnsi="Times New Roman" w:cs="Times New Roman"/>
+                <w:sz w:val="24"/>
+                <w:szCs w:val="24"/>
+              </w:rPr>
+              <w:t>901411</w:t>
             </w:r>
           </w:p>
         </w:tc>
@@ -7048,6 +7068,10 @@
         <w:jc w:val="center"/>
       </w:pPr>
       <w:r>
+        <w:rPr>
+          <w:noProof/>
+          <w:lang w:eastAsia="ru-RU"/>
+        </w:rPr>
         <w:lastRenderedPageBreak/>
         <w:drawing>
           <wp:inline distT="0" distB="0" distL="0" distR="0">
@@ -7447,7 +7471,7 @@
                   <c:v>64.169999999999987</c:v>
                 </c:pt>
                 <c:pt idx="2">
-                  <c:v>43.260000000000005</c:v>
+                  <c:v>43.260000000000012</c:v>
                 </c:pt>
               </c:numCache>
             </c:numRef>
@@ -7499,7 +7523,7 @@
                 <c:formatCode>General</c:formatCode>
                 <c:ptCount val="3"/>
                 <c:pt idx="0">
-                  <c:v>120.94000000000001</c:v>
+                  <c:v>120.94000000000004</c:v>
                 </c:pt>
                 <c:pt idx="1">
                   <c:v>71.209999999999994</c:v>
@@ -7563,7 +7587,7 @@
                   <c:v>96.77</c:v>
                 </c:pt>
                 <c:pt idx="2">
-                  <c:v>37.190000000000005</c:v>
+                  <c:v>37.190000000000012</c:v>
                 </c:pt>
               </c:numCache>
             </c:numRef>
@@ -7610,11 +7634,11 @@
             </c:numRef>
           </c:val>
         </c:ser>
-        <c:axId val="79821824"/>
-        <c:axId val="79856768"/>
+        <c:axId val="71848320"/>
+        <c:axId val="71850240"/>
       </c:barChart>
       <c:catAx>
-        <c:axId val="79821824"/>
+        <c:axId val="71848320"/>
         <c:scaling>
           <c:orientation val="minMax"/>
         </c:scaling>
@@ -7638,14 +7662,14 @@
           </c:tx>
         </c:title>
         <c:tickLblPos val="nextTo"/>
-        <c:crossAx val="79856768"/>
+        <c:crossAx val="71850240"/>
         <c:crosses val="autoZero"/>
         <c:auto val="1"/>
         <c:lblAlgn val="ctr"/>
         <c:lblOffset val="100"/>
       </c:catAx>
       <c:valAx>
-        <c:axId val="79856768"/>
+        <c:axId val="71850240"/>
         <c:scaling>
           <c:orientation val="minMax"/>
         </c:scaling>
@@ -7679,7 +7703,7 @@
         </c:title>
         <c:numFmt formatCode="General" sourceLinked="1"/>
         <c:tickLblPos val="nextTo"/>
-        <c:crossAx val="79821824"/>
+        <c:crossAx val="71848320"/>
         <c:crosses val="autoZero"/>
         <c:crossBetween val="between"/>
       </c:valAx>
@@ -7703,9 +7727,9 @@
         <c:manualLayout>
           <c:xMode val="edge"/>
           <c:yMode val="edge"/>
-          <c:x val="0.66110883710840507"/>
+          <c:x val="0.66110883710840573"/>
           <c:y val="8.6460758061807932E-2"/>
-          <c:w val="0.32027569218952817"/>
+          <c:w val="0.32027569218952834"/>
           <c:h val="0.84250477857999795"/>
         </c:manualLayout>
       </c:layout>
@@ -7734,7 +7758,7 @@
           <c:yMode val="edge"/>
           <c:x val="0.17260710585903771"/>
           <c:y val="5.1400554097404488E-2"/>
-          <c:w val="0.6035758740859748"/>
+          <c:w val="0.60357587408597502"/>
           <c:h val="0.5445866624176815"/>
         </c:manualLayout>
       </c:layout>
@@ -7782,13 +7806,13 @@
                 <c:formatCode>General</c:formatCode>
                 <c:ptCount val="4"/>
                 <c:pt idx="0">
-                  <c:v>120.94000000000001</c:v>
+                  <c:v>120.94000000000004</c:v>
                 </c:pt>
                 <c:pt idx="1">
                   <c:v>52.24</c:v>
                 </c:pt>
                 <c:pt idx="2">
-                  <c:v>37.190000000000005</c:v>
+                  <c:v>37.190000000000012</c:v>
                 </c:pt>
                 <c:pt idx="3">
                   <c:v>119.01</c:v>
@@ -7797,11 +7821,11 @@
             </c:numRef>
           </c:val>
         </c:ser>
-        <c:axId val="84849792"/>
-        <c:axId val="84851712"/>
+        <c:axId val="71866624"/>
+        <c:axId val="71872896"/>
       </c:barChart>
       <c:catAx>
-        <c:axId val="84849792"/>
+        <c:axId val="71866624"/>
         <c:scaling>
           <c:orientation val="minMax"/>
         </c:scaling>
@@ -7826,8 +7850,8 @@
             <c:manualLayout>
               <c:xMode val="edge"/>
               <c:yMode val="edge"/>
-              <c:x val="0.29329681615885045"/>
-              <c:y val="0.89983141341320161"/>
+              <c:x val="0.29329681615885056"/>
+              <c:y val="0.89983141341320183"/>
             </c:manualLayout>
           </c:layout>
         </c:title>
@@ -7842,14 +7866,14 @@
             <a:endParaRPr lang="ru-RU"/>
           </a:p>
         </c:txPr>
-        <c:crossAx val="84851712"/>
+        <c:crossAx val="71872896"/>
         <c:crosses val="autoZero"/>
         <c:auto val="1"/>
         <c:lblAlgn val="ctr"/>
         <c:lblOffset val="100"/>
       </c:catAx>
       <c:valAx>
-        <c:axId val="84851712"/>
+        <c:axId val="71872896"/>
         <c:scaling>
           <c:orientation val="minMax"/>
         </c:scaling>
@@ -7882,7 +7906,7 @@
         </c:title>
         <c:numFmt formatCode="General" sourceLinked="1"/>
         <c:tickLblPos val="nextTo"/>
-        <c:crossAx val="84849792"/>
+        <c:crossAx val="71866624"/>
         <c:crosses val="autoZero"/>
         <c:crossBetween val="between"/>
       </c:valAx>
@@ -7895,7 +7919,7 @@
           <c:yMode val="edge"/>
           <c:x val="0.78167276749269221"/>
           <c:y val="0.26369685006901455"/>
-          <c:w val="0.2034414730919952"/>
+          <c:w val="0.20344147309199531"/>
           <c:h val="0.13195137725382619"/>
         </c:manualLayout>
       </c:layout>

--- a/documents/образец исследования - текст.docx
+++ b/documents/образец исследования - текст.docx
@@ -121,14 +121,14 @@
     <w:tbl>
       <w:tblPr>
         <w:tblStyle w:val="a5"/>
-        <w:tblW w:w="8813" w:type="dxa"/>
+        <w:tblW w:w="8770" w:type="dxa"/>
         <w:tblInd w:w="108" w:type="dxa"/>
         <w:tblLook w:val="04A0"/>
       </w:tblPr>
       <w:tblGrid>
         <w:gridCol w:w="1312"/>
-        <w:gridCol w:w="2552"/>
-        <w:gridCol w:w="999"/>
+        <w:gridCol w:w="2090"/>
+        <w:gridCol w:w="1418"/>
         <w:gridCol w:w="1718"/>
         <w:gridCol w:w="1116"/>
         <w:gridCol w:w="1116"/>
@@ -163,7 +163,7 @@
         </w:tc>
         <w:tc>
           <w:tcPr>
-            <w:tcW w:w="2552" w:type="dxa"/>
+            <w:tcW w:w="2090" w:type="dxa"/>
             <w:vAlign w:val="center"/>
           </w:tcPr>
           <w:p>
@@ -190,7 +190,7 @@
         </w:tc>
         <w:tc>
           <w:tcPr>
-            <w:tcW w:w="999" w:type="dxa"/>
+            <w:tcW w:w="1418" w:type="dxa"/>
             <w:vAlign w:val="center"/>
           </w:tcPr>
           <w:p>
@@ -369,66 +369,106 @@
         </w:tc>
         <w:tc>
           <w:tcPr>
-            <w:tcW w:w="2552" w:type="dxa"/>
-            <w:vAlign w:val="center"/>
-          </w:tcPr>
-          <w:p>
-            <w:pPr>
-              <w:autoSpaceDE w:val="0"/>
-              <w:autoSpaceDN w:val="0"/>
-              <w:adjustRightInd w:val="0"/>
-              <w:jc w:val="center"/>
-              <w:rPr>
-                <w:rFonts w:ascii="Times New Roman" w:eastAsia="TimesNewRomanPSMT" w:hAnsi="Times New Roman" w:cs="Times New Roman"/>
-                <w:sz w:val="24"/>
-                <w:szCs w:val="24"/>
-              </w:rPr>
-            </w:pPr>
-          </w:p>
-        </w:tc>
-        <w:tc>
-          <w:tcPr>
-            <w:tcW w:w="999" w:type="dxa"/>
-            <w:vAlign w:val="bottom"/>
-          </w:tcPr>
-          <w:p>
-            <w:pPr>
-              <w:jc w:val="right"/>
-              <w:rPr>
-                <w:rFonts w:ascii="Calibri" w:hAnsi="Calibri"/>
-                <w:color w:val="000000"/>
-              </w:rPr>
-            </w:pPr>
+            <w:tcW w:w="2090" w:type="dxa"/>
+            <w:vAlign w:val="center"/>
+          </w:tcPr>
+          <w:p>
+            <w:pPr>
+              <w:jc w:val="center"/>
+              <w:rPr>
+                <w:rFonts w:ascii="Times New Roman" w:hAnsi="Times New Roman" w:cs="Times New Roman"/>
+                <w:color w:val="000000"/>
+                <w:sz w:val="24"/>
+                <w:szCs w:val="24"/>
+              </w:rPr>
+            </w:pPr>
+            <w:r>
+              <w:rPr>
+                <w:rFonts w:ascii="Times New Roman" w:hAnsi="Times New Roman" w:cs="Times New Roman"/>
+                <w:color w:val="000000"/>
+                <w:sz w:val="24"/>
+                <w:szCs w:val="24"/>
+              </w:rPr>
+              <w:t>2</w:t>
+            </w:r>
+          </w:p>
+        </w:tc>
+        <w:tc>
+          <w:tcPr>
+            <w:tcW w:w="1418" w:type="dxa"/>
+            <w:vAlign w:val="center"/>
+          </w:tcPr>
+          <w:p>
+            <w:pPr>
+              <w:jc w:val="center"/>
+              <w:rPr>
+                <w:rFonts w:ascii="Times New Roman" w:hAnsi="Times New Roman" w:cs="Times New Roman"/>
+                <w:color w:val="000000"/>
+                <w:sz w:val="24"/>
+                <w:szCs w:val="24"/>
+              </w:rPr>
+            </w:pPr>
+            <w:r>
+              <w:rPr>
+                <w:rFonts w:ascii="Times New Roman" w:hAnsi="Times New Roman" w:cs="Times New Roman"/>
+                <w:color w:val="000000"/>
+                <w:sz w:val="24"/>
+                <w:szCs w:val="24"/>
+              </w:rPr>
+              <w:t>162,99</w:t>
+            </w:r>
           </w:p>
         </w:tc>
         <w:tc>
           <w:tcPr>
             <w:tcW w:w="1718" w:type="dxa"/>
-            <w:vAlign w:val="bottom"/>
-          </w:tcPr>
-          <w:p>
-            <w:pPr>
-              <w:jc w:val="right"/>
-              <w:rPr>
-                <w:rFonts w:ascii="Calibri" w:hAnsi="Calibri"/>
-                <w:color w:val="000000"/>
-              </w:rPr>
-            </w:pPr>
+            <w:vAlign w:val="center"/>
+          </w:tcPr>
+          <w:p>
+            <w:pPr>
+              <w:jc w:val="center"/>
+              <w:rPr>
+                <w:rFonts w:ascii="Times New Roman" w:hAnsi="Times New Roman" w:cs="Times New Roman"/>
+                <w:color w:val="000000"/>
+                <w:sz w:val="24"/>
+                <w:szCs w:val="24"/>
+              </w:rPr>
+            </w:pPr>
+            <w:r>
+              <w:rPr>
+                <w:rFonts w:ascii="Times New Roman" w:hAnsi="Times New Roman" w:cs="Times New Roman"/>
+                <w:color w:val="000000"/>
+                <w:sz w:val="24"/>
+                <w:szCs w:val="24"/>
+              </w:rPr>
+              <w:t>1,89</w:t>
+            </w:r>
           </w:p>
         </w:tc>
         <w:tc>
           <w:tcPr>
             <w:tcW w:w="1116" w:type="dxa"/>
-            <w:vAlign w:val="bottom"/>
-          </w:tcPr>
-          <w:p>
-            <w:pPr>
-              <w:jc w:val="right"/>
-              <w:rPr>
-                <w:rFonts w:ascii="Calibri" w:hAnsi="Calibri"/>
-                <w:color w:val="000000"/>
-              </w:rPr>
-            </w:pPr>
+            <w:vAlign w:val="center"/>
+          </w:tcPr>
+          <w:p>
+            <w:pPr>
+              <w:jc w:val="center"/>
+              <w:rPr>
+                <w:rFonts w:ascii="Times New Roman" w:hAnsi="Times New Roman" w:cs="Times New Roman"/>
+                <w:color w:val="000000"/>
+                <w:sz w:val="24"/>
+                <w:szCs w:val="24"/>
+              </w:rPr>
+            </w:pPr>
+            <w:r>
+              <w:rPr>
+                <w:rFonts w:ascii="Times New Roman" w:hAnsi="Times New Roman" w:cs="Times New Roman"/>
+                <w:color w:val="000000"/>
+                <w:sz w:val="24"/>
+                <w:szCs w:val="24"/>
+              </w:rPr>
+              <w:t>4,47</w:t>
+            </w:r>
           </w:p>
         </w:tc>
         <w:tc>
@@ -440,10 +480,21 @@
             <w:pPr>
               <w:jc w:val="center"/>
               <w:rPr>
-                <w:rFonts w:ascii="Calibri" w:hAnsi="Calibri"/>
-                <w:color w:val="000000"/>
-              </w:rPr>
-            </w:pPr>
+                <w:rFonts w:ascii="Times New Roman" w:hAnsi="Times New Roman" w:cs="Times New Roman"/>
+                <w:color w:val="000000"/>
+                <w:sz w:val="24"/>
+                <w:szCs w:val="24"/>
+              </w:rPr>
+            </w:pPr>
+            <w:r>
+              <w:rPr>
+                <w:rFonts w:ascii="Times New Roman" w:hAnsi="Times New Roman" w:cs="Times New Roman"/>
+                <w:color w:val="000000"/>
+                <w:sz w:val="24"/>
+                <w:szCs w:val="24"/>
+              </w:rPr>
+              <w:t>0,9291</w:t>
+            </w:r>
           </w:p>
         </w:tc>
       </w:tr>
@@ -470,97 +521,131 @@
         </w:tc>
         <w:tc>
           <w:tcPr>
-            <w:tcW w:w="2552" w:type="dxa"/>
-            <w:vAlign w:val="bottom"/>
-          </w:tcPr>
-          <w:p>
-            <w:pPr>
-              <w:jc w:val="right"/>
-              <w:rPr>
-                <w:rFonts w:ascii="Calibri" w:hAnsi="Calibri"/>
-                <w:color w:val="000000"/>
-              </w:rPr>
-            </w:pPr>
-            <w:r>
-              <w:rPr>
-                <w:rFonts w:ascii="Calibri" w:hAnsi="Calibri"/>
-                <w:color w:val="000000"/>
-              </w:rPr>
-              <w:t>50</w:t>
-            </w:r>
-          </w:p>
-        </w:tc>
-        <w:tc>
-          <w:tcPr>
-            <w:tcW w:w="999" w:type="dxa"/>
-            <w:vAlign w:val="bottom"/>
-          </w:tcPr>
-          <w:p>
-            <w:pPr>
-              <w:jc w:val="right"/>
-              <w:rPr>
-                <w:rFonts w:ascii="Calibri" w:hAnsi="Calibri"/>
-                <w:color w:val="000000"/>
-              </w:rPr>
-            </w:pPr>
-            <w:r>
-              <w:rPr>
-                <w:rFonts w:ascii="Calibri" w:hAnsi="Calibri"/>
-                <w:color w:val="000000"/>
-              </w:rPr>
-              <w:t>124,87</w:t>
+            <w:tcW w:w="2090" w:type="dxa"/>
+            <w:vAlign w:val="center"/>
+          </w:tcPr>
+          <w:p>
+            <w:pPr>
+              <w:jc w:val="center"/>
+              <w:rPr>
+                <w:rFonts w:ascii="Times New Roman" w:hAnsi="Times New Roman" w:cs="Times New Roman"/>
+                <w:color w:val="000000"/>
+                <w:sz w:val="24"/>
+                <w:szCs w:val="24"/>
+              </w:rPr>
+            </w:pPr>
+            <w:r>
+              <w:rPr>
+                <w:rFonts w:ascii="Times New Roman" w:hAnsi="Times New Roman" w:cs="Times New Roman"/>
+                <w:color w:val="000000"/>
+                <w:sz w:val="24"/>
+                <w:szCs w:val="24"/>
+              </w:rPr>
+              <w:t>5</w:t>
+            </w:r>
+          </w:p>
+        </w:tc>
+        <w:tc>
+          <w:tcPr>
+            <w:tcW w:w="1418" w:type="dxa"/>
+            <w:vAlign w:val="center"/>
+          </w:tcPr>
+          <w:p>
+            <w:pPr>
+              <w:jc w:val="center"/>
+              <w:rPr>
+                <w:rFonts w:ascii="Times New Roman" w:hAnsi="Times New Roman" w:cs="Times New Roman"/>
+                <w:color w:val="000000"/>
+                <w:sz w:val="24"/>
+                <w:szCs w:val="24"/>
+              </w:rPr>
+            </w:pPr>
+            <w:r>
+              <w:rPr>
+                <w:rFonts w:ascii="Times New Roman" w:hAnsi="Times New Roman" w:cs="Times New Roman"/>
+                <w:color w:val="000000"/>
+                <w:sz w:val="24"/>
+                <w:szCs w:val="24"/>
+              </w:rPr>
+              <w:t>145,17</w:t>
             </w:r>
           </w:p>
         </w:tc>
         <w:tc>
           <w:tcPr>
             <w:tcW w:w="1718" w:type="dxa"/>
-            <w:vAlign w:val="bottom"/>
-          </w:tcPr>
-          <w:p>
-            <w:pPr>
-              <w:jc w:val="right"/>
-              <w:rPr>
-                <w:rFonts w:ascii="Calibri" w:hAnsi="Calibri"/>
-                <w:color w:val="000000"/>
-              </w:rPr>
-            </w:pPr>
+            <w:vAlign w:val="center"/>
+          </w:tcPr>
+          <w:p>
+            <w:pPr>
+              <w:jc w:val="center"/>
+              <w:rPr>
+                <w:rFonts w:ascii="Times New Roman" w:hAnsi="Times New Roman" w:cs="Times New Roman"/>
+                <w:color w:val="000000"/>
+                <w:sz w:val="24"/>
+                <w:szCs w:val="24"/>
+              </w:rPr>
+            </w:pPr>
+            <w:r>
+              <w:rPr>
+                <w:rFonts w:ascii="Times New Roman" w:hAnsi="Times New Roman" w:cs="Times New Roman"/>
+                <w:color w:val="000000"/>
+                <w:sz w:val="24"/>
+                <w:szCs w:val="24"/>
+              </w:rPr>
+              <w:t>1,83</w:t>
+            </w:r>
           </w:p>
         </w:tc>
         <w:tc>
           <w:tcPr>
             <w:tcW w:w="1116" w:type="dxa"/>
-            <w:vAlign w:val="bottom"/>
-          </w:tcPr>
-          <w:p>
-            <w:pPr>
-              <w:jc w:val="right"/>
-              <w:rPr>
-                <w:rFonts w:ascii="Calibri" w:hAnsi="Calibri"/>
-                <w:color w:val="000000"/>
-              </w:rPr>
-            </w:pPr>
+            <w:vAlign w:val="center"/>
+          </w:tcPr>
+          <w:p>
+            <w:pPr>
+              <w:jc w:val="center"/>
+              <w:rPr>
+                <w:rFonts w:ascii="Times New Roman" w:hAnsi="Times New Roman" w:cs="Times New Roman"/>
+                <w:color w:val="000000"/>
+                <w:sz w:val="24"/>
+                <w:szCs w:val="24"/>
+              </w:rPr>
+            </w:pPr>
+            <w:r>
+              <w:rPr>
+                <w:rFonts w:ascii="Times New Roman" w:hAnsi="Times New Roman" w:cs="Times New Roman"/>
+                <w:color w:val="000000"/>
+                <w:sz w:val="24"/>
+                <w:szCs w:val="24"/>
+              </w:rPr>
+              <w:t>4,47</w:t>
+            </w:r>
           </w:p>
         </w:tc>
         <w:tc>
           <w:tcPr>
             <w:tcW w:w="1116" w:type="dxa"/>
-            <w:vAlign w:val="bottom"/>
-          </w:tcPr>
-          <w:p>
-            <w:pPr>
-              <w:jc w:val="right"/>
-              <w:rPr>
-                <w:rFonts w:ascii="Calibri" w:hAnsi="Calibri"/>
-                <w:color w:val="000000"/>
-              </w:rPr>
-            </w:pPr>
-            <w:r>
-              <w:rPr>
-                <w:rFonts w:ascii="Calibri" w:hAnsi="Calibri"/>
-                <w:color w:val="000000"/>
-              </w:rPr>
-              <w:t>0,927737</w:t>
+            <w:vAlign w:val="center"/>
+          </w:tcPr>
+          <w:p>
+            <w:pPr>
+              <w:jc w:val="center"/>
+              <w:rPr>
+                <w:rFonts w:ascii="Times New Roman" w:hAnsi="Times New Roman" w:cs="Times New Roman"/>
+                <w:color w:val="000000"/>
+                <w:sz w:val="24"/>
+                <w:szCs w:val="24"/>
+              </w:rPr>
+            </w:pPr>
+            <w:r>
+              <w:rPr>
+                <w:rFonts w:ascii="Times New Roman" w:hAnsi="Times New Roman" w:cs="Times New Roman"/>
+                <w:color w:val="000000"/>
+                <w:sz w:val="24"/>
+                <w:szCs w:val="24"/>
+              </w:rPr>
+              <w:t>0,9300</w:t>
             </w:r>
           </w:p>
         </w:tc>
@@ -588,97 +673,131 @@
         </w:tc>
         <w:tc>
           <w:tcPr>
-            <w:tcW w:w="2552" w:type="dxa"/>
-            <w:vAlign w:val="bottom"/>
-          </w:tcPr>
-          <w:p>
-            <w:pPr>
-              <w:jc w:val="right"/>
-              <w:rPr>
-                <w:rFonts w:ascii="Calibri" w:hAnsi="Calibri"/>
-                <w:color w:val="000000"/>
-              </w:rPr>
-            </w:pPr>
-            <w:r>
-              <w:rPr>
-                <w:rFonts w:ascii="Calibri" w:hAnsi="Calibri"/>
-                <w:color w:val="000000"/>
-              </w:rPr>
-              <w:t>100</w:t>
-            </w:r>
-          </w:p>
-        </w:tc>
-        <w:tc>
-          <w:tcPr>
-            <w:tcW w:w="999" w:type="dxa"/>
-            <w:vAlign w:val="bottom"/>
-          </w:tcPr>
-          <w:p>
-            <w:pPr>
-              <w:jc w:val="right"/>
-              <w:rPr>
-                <w:rFonts w:ascii="Calibri" w:hAnsi="Calibri"/>
-                <w:color w:val="000000"/>
-              </w:rPr>
-            </w:pPr>
-            <w:r>
-              <w:rPr>
-                <w:rFonts w:ascii="Calibri" w:hAnsi="Calibri"/>
-                <w:color w:val="000000"/>
-              </w:rPr>
-              <w:t>121,65</w:t>
+            <w:tcW w:w="2090" w:type="dxa"/>
+            <w:vAlign w:val="center"/>
+          </w:tcPr>
+          <w:p>
+            <w:pPr>
+              <w:jc w:val="center"/>
+              <w:rPr>
+                <w:rFonts w:ascii="Times New Roman" w:hAnsi="Times New Roman" w:cs="Times New Roman"/>
+                <w:color w:val="000000"/>
+                <w:sz w:val="24"/>
+                <w:szCs w:val="24"/>
+              </w:rPr>
+            </w:pPr>
+            <w:r>
+              <w:rPr>
+                <w:rFonts w:ascii="Times New Roman" w:hAnsi="Times New Roman" w:cs="Times New Roman"/>
+                <w:color w:val="000000"/>
+                <w:sz w:val="24"/>
+                <w:szCs w:val="24"/>
+              </w:rPr>
+              <w:t>10</w:t>
+            </w:r>
+          </w:p>
+        </w:tc>
+        <w:tc>
+          <w:tcPr>
+            <w:tcW w:w="1418" w:type="dxa"/>
+            <w:vAlign w:val="center"/>
+          </w:tcPr>
+          <w:p>
+            <w:pPr>
+              <w:jc w:val="center"/>
+              <w:rPr>
+                <w:rFonts w:ascii="Times New Roman" w:hAnsi="Times New Roman" w:cs="Times New Roman"/>
+                <w:color w:val="000000"/>
+                <w:sz w:val="24"/>
+                <w:szCs w:val="24"/>
+              </w:rPr>
+            </w:pPr>
+            <w:r>
+              <w:rPr>
+                <w:rFonts w:ascii="Times New Roman" w:hAnsi="Times New Roman" w:cs="Times New Roman"/>
+                <w:color w:val="000000"/>
+                <w:sz w:val="24"/>
+                <w:szCs w:val="24"/>
+              </w:rPr>
+              <w:t>134,53</w:t>
             </w:r>
           </w:p>
         </w:tc>
         <w:tc>
           <w:tcPr>
             <w:tcW w:w="1718" w:type="dxa"/>
-            <w:vAlign w:val="bottom"/>
-          </w:tcPr>
-          <w:p>
-            <w:pPr>
-              <w:jc w:val="right"/>
-              <w:rPr>
-                <w:rFonts w:ascii="Calibri" w:hAnsi="Calibri"/>
-                <w:color w:val="000000"/>
-              </w:rPr>
-            </w:pPr>
+            <w:vAlign w:val="center"/>
+          </w:tcPr>
+          <w:p>
+            <w:pPr>
+              <w:jc w:val="center"/>
+              <w:rPr>
+                <w:rFonts w:ascii="Times New Roman" w:hAnsi="Times New Roman" w:cs="Times New Roman"/>
+                <w:color w:val="000000"/>
+                <w:sz w:val="24"/>
+                <w:szCs w:val="24"/>
+              </w:rPr>
+            </w:pPr>
+            <w:r>
+              <w:rPr>
+                <w:rFonts w:ascii="Times New Roman" w:hAnsi="Times New Roman" w:cs="Times New Roman"/>
+                <w:color w:val="000000"/>
+                <w:sz w:val="24"/>
+                <w:szCs w:val="24"/>
+              </w:rPr>
+              <w:t>1,79</w:t>
+            </w:r>
           </w:p>
         </w:tc>
         <w:tc>
           <w:tcPr>
             <w:tcW w:w="1116" w:type="dxa"/>
-            <w:vAlign w:val="bottom"/>
-          </w:tcPr>
-          <w:p>
-            <w:pPr>
-              <w:jc w:val="right"/>
-              <w:rPr>
-                <w:rFonts w:ascii="Calibri" w:hAnsi="Calibri"/>
-                <w:color w:val="000000"/>
-              </w:rPr>
-            </w:pPr>
+            <w:vAlign w:val="center"/>
+          </w:tcPr>
+          <w:p>
+            <w:pPr>
+              <w:jc w:val="center"/>
+              <w:rPr>
+                <w:rFonts w:ascii="Times New Roman" w:hAnsi="Times New Roman" w:cs="Times New Roman"/>
+                <w:color w:val="000000"/>
+                <w:sz w:val="24"/>
+                <w:szCs w:val="24"/>
+              </w:rPr>
+            </w:pPr>
+            <w:r>
+              <w:rPr>
+                <w:rFonts w:ascii="Times New Roman" w:hAnsi="Times New Roman" w:cs="Times New Roman"/>
+                <w:color w:val="000000"/>
+                <w:sz w:val="24"/>
+                <w:szCs w:val="24"/>
+              </w:rPr>
+              <w:t>4,50</w:t>
+            </w:r>
           </w:p>
         </w:tc>
         <w:tc>
           <w:tcPr>
             <w:tcW w:w="1116" w:type="dxa"/>
-            <w:vAlign w:val="bottom"/>
-          </w:tcPr>
-          <w:p>
-            <w:pPr>
-              <w:jc w:val="right"/>
-              <w:rPr>
-                <w:rFonts w:ascii="Calibri" w:hAnsi="Calibri"/>
-                <w:color w:val="000000"/>
-              </w:rPr>
-            </w:pPr>
-            <w:r>
-              <w:rPr>
-                <w:rFonts w:ascii="Calibri" w:hAnsi="Calibri"/>
-                <w:color w:val="000000"/>
-              </w:rPr>
-              <w:t>0,926781</w:t>
+            <w:vAlign w:val="center"/>
+          </w:tcPr>
+          <w:p>
+            <w:pPr>
+              <w:jc w:val="center"/>
+              <w:rPr>
+                <w:rFonts w:ascii="Times New Roman" w:hAnsi="Times New Roman" w:cs="Times New Roman"/>
+                <w:color w:val="000000"/>
+                <w:sz w:val="24"/>
+                <w:szCs w:val="24"/>
+              </w:rPr>
+            </w:pPr>
+            <w:r>
+              <w:rPr>
+                <w:rFonts w:ascii="Times New Roman" w:hAnsi="Times New Roman" w:cs="Times New Roman"/>
+                <w:color w:val="000000"/>
+                <w:sz w:val="24"/>
+                <w:szCs w:val="24"/>
+              </w:rPr>
+              <w:t>0,9264</w:t>
             </w:r>
           </w:p>
         </w:tc>
@@ -706,97 +825,131 @@
         </w:tc>
         <w:tc>
           <w:tcPr>
-            <w:tcW w:w="2552" w:type="dxa"/>
-            <w:vAlign w:val="bottom"/>
-          </w:tcPr>
-          <w:p>
-            <w:pPr>
-              <w:jc w:val="right"/>
-              <w:rPr>
-                <w:rFonts w:ascii="Calibri" w:hAnsi="Calibri"/>
-                <w:color w:val="000000"/>
-              </w:rPr>
-            </w:pPr>
-            <w:r>
-              <w:rPr>
-                <w:rFonts w:ascii="Calibri" w:hAnsi="Calibri"/>
-                <w:color w:val="000000"/>
-              </w:rPr>
-              <w:t>150</w:t>
-            </w:r>
-          </w:p>
-        </w:tc>
-        <w:tc>
-          <w:tcPr>
-            <w:tcW w:w="999" w:type="dxa"/>
-            <w:vAlign w:val="bottom"/>
-          </w:tcPr>
-          <w:p>
-            <w:pPr>
-              <w:jc w:val="right"/>
-              <w:rPr>
-                <w:rFonts w:ascii="Calibri" w:hAnsi="Calibri"/>
-                <w:color w:val="000000"/>
-              </w:rPr>
-            </w:pPr>
-            <w:r>
-              <w:rPr>
-                <w:rFonts w:ascii="Calibri" w:hAnsi="Calibri"/>
-                <w:color w:val="000000"/>
-              </w:rPr>
-              <w:t>120,27</w:t>
+            <w:tcW w:w="2090" w:type="dxa"/>
+            <w:vAlign w:val="center"/>
+          </w:tcPr>
+          <w:p>
+            <w:pPr>
+              <w:jc w:val="center"/>
+              <w:rPr>
+                <w:rFonts w:ascii="Times New Roman" w:hAnsi="Times New Roman" w:cs="Times New Roman"/>
+                <w:color w:val="000000"/>
+                <w:sz w:val="24"/>
+                <w:szCs w:val="24"/>
+              </w:rPr>
+            </w:pPr>
+            <w:r>
+              <w:rPr>
+                <w:rFonts w:ascii="Times New Roman" w:hAnsi="Times New Roman" w:cs="Times New Roman"/>
+                <w:color w:val="000000"/>
+                <w:sz w:val="24"/>
+                <w:szCs w:val="24"/>
+              </w:rPr>
+              <w:t>50</w:t>
+            </w:r>
+          </w:p>
+        </w:tc>
+        <w:tc>
+          <w:tcPr>
+            <w:tcW w:w="1418" w:type="dxa"/>
+            <w:vAlign w:val="center"/>
+          </w:tcPr>
+          <w:p>
+            <w:pPr>
+              <w:jc w:val="center"/>
+              <w:rPr>
+                <w:rFonts w:ascii="Times New Roman" w:hAnsi="Times New Roman" w:cs="Times New Roman"/>
+                <w:color w:val="000000"/>
+                <w:sz w:val="24"/>
+                <w:szCs w:val="24"/>
+              </w:rPr>
+            </w:pPr>
+            <w:r>
+              <w:rPr>
+                <w:rFonts w:ascii="Times New Roman" w:hAnsi="Times New Roman" w:cs="Times New Roman"/>
+                <w:color w:val="000000"/>
+                <w:sz w:val="24"/>
+                <w:szCs w:val="24"/>
+              </w:rPr>
+              <w:t>148,96</w:t>
             </w:r>
           </w:p>
         </w:tc>
         <w:tc>
           <w:tcPr>
             <w:tcW w:w="1718" w:type="dxa"/>
-            <w:vAlign w:val="bottom"/>
-          </w:tcPr>
-          <w:p>
-            <w:pPr>
-              <w:jc w:val="right"/>
-              <w:rPr>
-                <w:rFonts w:ascii="Calibri" w:hAnsi="Calibri"/>
-                <w:color w:val="000000"/>
-              </w:rPr>
-            </w:pPr>
+            <w:vAlign w:val="center"/>
+          </w:tcPr>
+          <w:p>
+            <w:pPr>
+              <w:jc w:val="center"/>
+              <w:rPr>
+                <w:rFonts w:ascii="Times New Roman" w:hAnsi="Times New Roman" w:cs="Times New Roman"/>
+                <w:color w:val="000000"/>
+                <w:sz w:val="24"/>
+                <w:szCs w:val="24"/>
+              </w:rPr>
+            </w:pPr>
+            <w:r>
+              <w:rPr>
+                <w:rFonts w:ascii="Times New Roman" w:hAnsi="Times New Roman" w:cs="Times New Roman"/>
+                <w:color w:val="000000"/>
+                <w:sz w:val="24"/>
+                <w:szCs w:val="24"/>
+              </w:rPr>
+              <w:t>1,65</w:t>
+            </w:r>
           </w:p>
         </w:tc>
         <w:tc>
           <w:tcPr>
             <w:tcW w:w="1116" w:type="dxa"/>
-            <w:vAlign w:val="bottom"/>
-          </w:tcPr>
-          <w:p>
-            <w:pPr>
-              <w:jc w:val="right"/>
-              <w:rPr>
-                <w:rFonts w:ascii="Calibri" w:hAnsi="Calibri"/>
-                <w:color w:val="000000"/>
-              </w:rPr>
-            </w:pPr>
+            <w:vAlign w:val="center"/>
+          </w:tcPr>
+          <w:p>
+            <w:pPr>
+              <w:jc w:val="center"/>
+              <w:rPr>
+                <w:rFonts w:ascii="Times New Roman" w:hAnsi="Times New Roman" w:cs="Times New Roman"/>
+                <w:color w:val="000000"/>
+                <w:sz w:val="24"/>
+                <w:szCs w:val="24"/>
+              </w:rPr>
+            </w:pPr>
+            <w:r>
+              <w:rPr>
+                <w:rFonts w:ascii="Times New Roman" w:hAnsi="Times New Roman" w:cs="Times New Roman"/>
+                <w:color w:val="000000"/>
+                <w:sz w:val="24"/>
+                <w:szCs w:val="24"/>
+              </w:rPr>
+              <w:t>4,52</w:t>
+            </w:r>
           </w:p>
         </w:tc>
         <w:tc>
           <w:tcPr>
             <w:tcW w:w="1116" w:type="dxa"/>
-            <w:vAlign w:val="bottom"/>
-          </w:tcPr>
-          <w:p>
-            <w:pPr>
-              <w:jc w:val="right"/>
-              <w:rPr>
-                <w:rFonts w:ascii="Calibri" w:hAnsi="Calibri"/>
-                <w:color w:val="000000"/>
-              </w:rPr>
-            </w:pPr>
-            <w:r>
-              <w:rPr>
-                <w:rFonts w:ascii="Calibri" w:hAnsi="Calibri"/>
-                <w:color w:val="000000"/>
-              </w:rPr>
-              <w:t>0,926322</w:t>
+            <w:vAlign w:val="center"/>
+          </w:tcPr>
+          <w:p>
+            <w:pPr>
+              <w:jc w:val="center"/>
+              <w:rPr>
+                <w:rFonts w:ascii="Times New Roman" w:hAnsi="Times New Roman" w:cs="Times New Roman"/>
+                <w:color w:val="000000"/>
+                <w:sz w:val="24"/>
+                <w:szCs w:val="24"/>
+              </w:rPr>
+            </w:pPr>
+            <w:r>
+              <w:rPr>
+                <w:rFonts w:ascii="Times New Roman" w:hAnsi="Times New Roman" w:cs="Times New Roman"/>
+                <w:color w:val="000000"/>
+                <w:sz w:val="24"/>
+                <w:szCs w:val="24"/>
+              </w:rPr>
+              <w:t>0,9290</w:t>
             </w:r>
           </w:p>
         </w:tc>
@@ -824,97 +977,131 @@
         </w:tc>
         <w:tc>
           <w:tcPr>
-            <w:tcW w:w="2552" w:type="dxa"/>
-            <w:vAlign w:val="bottom"/>
-          </w:tcPr>
-          <w:p>
-            <w:pPr>
-              <w:jc w:val="right"/>
-              <w:rPr>
-                <w:rFonts w:ascii="Calibri" w:hAnsi="Calibri"/>
-                <w:color w:val="000000"/>
-              </w:rPr>
-            </w:pPr>
-            <w:r>
-              <w:rPr>
-                <w:rFonts w:ascii="Calibri" w:hAnsi="Calibri"/>
-                <w:color w:val="000000"/>
-              </w:rPr>
-              <w:t>200</w:t>
-            </w:r>
-          </w:p>
-        </w:tc>
-        <w:tc>
-          <w:tcPr>
-            <w:tcW w:w="999" w:type="dxa"/>
-            <w:vAlign w:val="bottom"/>
-          </w:tcPr>
-          <w:p>
-            <w:pPr>
-              <w:jc w:val="right"/>
-              <w:rPr>
-                <w:rFonts w:ascii="Calibri" w:hAnsi="Calibri"/>
-                <w:color w:val="000000"/>
-              </w:rPr>
-            </w:pPr>
-            <w:r>
-              <w:rPr>
-                <w:rFonts w:ascii="Calibri" w:hAnsi="Calibri"/>
-                <w:color w:val="000000"/>
-              </w:rPr>
-              <w:t>119,01</w:t>
+            <w:tcW w:w="2090" w:type="dxa"/>
+            <w:vAlign w:val="center"/>
+          </w:tcPr>
+          <w:p>
+            <w:pPr>
+              <w:jc w:val="center"/>
+              <w:rPr>
+                <w:rFonts w:ascii="Times New Roman" w:hAnsi="Times New Roman" w:cs="Times New Roman"/>
+                <w:color w:val="000000"/>
+                <w:sz w:val="24"/>
+                <w:szCs w:val="24"/>
+              </w:rPr>
+            </w:pPr>
+            <w:r>
+              <w:rPr>
+                <w:rFonts w:ascii="Times New Roman" w:hAnsi="Times New Roman" w:cs="Times New Roman"/>
+                <w:color w:val="000000"/>
+                <w:sz w:val="24"/>
+                <w:szCs w:val="24"/>
+              </w:rPr>
+              <w:t>100</w:t>
+            </w:r>
+          </w:p>
+        </w:tc>
+        <w:tc>
+          <w:tcPr>
+            <w:tcW w:w="1418" w:type="dxa"/>
+            <w:vAlign w:val="center"/>
+          </w:tcPr>
+          <w:p>
+            <w:pPr>
+              <w:jc w:val="center"/>
+              <w:rPr>
+                <w:rFonts w:ascii="Times New Roman" w:hAnsi="Times New Roman" w:cs="Times New Roman"/>
+                <w:color w:val="000000"/>
+                <w:sz w:val="24"/>
+                <w:szCs w:val="24"/>
+              </w:rPr>
+            </w:pPr>
+            <w:r>
+              <w:rPr>
+                <w:rFonts w:ascii="Times New Roman" w:hAnsi="Times New Roman" w:cs="Times New Roman"/>
+                <w:color w:val="000000"/>
+                <w:sz w:val="24"/>
+                <w:szCs w:val="24"/>
+              </w:rPr>
+              <w:t>108,84</w:t>
             </w:r>
           </w:p>
         </w:tc>
         <w:tc>
           <w:tcPr>
             <w:tcW w:w="1718" w:type="dxa"/>
-            <w:vAlign w:val="bottom"/>
-          </w:tcPr>
-          <w:p>
-            <w:pPr>
-              <w:jc w:val="right"/>
-              <w:rPr>
-                <w:rFonts w:ascii="Calibri" w:hAnsi="Calibri"/>
-                <w:color w:val="000000"/>
-              </w:rPr>
-            </w:pPr>
+            <w:vAlign w:val="center"/>
+          </w:tcPr>
+          <w:p>
+            <w:pPr>
+              <w:jc w:val="center"/>
+              <w:rPr>
+                <w:rFonts w:ascii="Times New Roman" w:hAnsi="Times New Roman" w:cs="Times New Roman"/>
+                <w:color w:val="000000"/>
+                <w:sz w:val="24"/>
+                <w:szCs w:val="24"/>
+              </w:rPr>
+            </w:pPr>
+            <w:r>
+              <w:rPr>
+                <w:rFonts w:ascii="Times New Roman" w:hAnsi="Times New Roman" w:cs="Times New Roman"/>
+                <w:color w:val="000000"/>
+                <w:sz w:val="24"/>
+                <w:szCs w:val="24"/>
+              </w:rPr>
+              <w:t>1,72</w:t>
+            </w:r>
           </w:p>
         </w:tc>
         <w:tc>
           <w:tcPr>
             <w:tcW w:w="1116" w:type="dxa"/>
-            <w:vAlign w:val="bottom"/>
-          </w:tcPr>
-          <w:p>
-            <w:pPr>
-              <w:jc w:val="right"/>
-              <w:rPr>
-                <w:rFonts w:ascii="Calibri" w:hAnsi="Calibri"/>
-                <w:color w:val="000000"/>
-              </w:rPr>
-            </w:pPr>
+            <w:vAlign w:val="center"/>
+          </w:tcPr>
+          <w:p>
+            <w:pPr>
+              <w:jc w:val="center"/>
+              <w:rPr>
+                <w:rFonts w:ascii="Times New Roman" w:hAnsi="Times New Roman" w:cs="Times New Roman"/>
+                <w:color w:val="000000"/>
+                <w:sz w:val="24"/>
+                <w:szCs w:val="24"/>
+              </w:rPr>
+            </w:pPr>
+            <w:r>
+              <w:rPr>
+                <w:rFonts w:ascii="Times New Roman" w:hAnsi="Times New Roman" w:cs="Times New Roman"/>
+                <w:color w:val="000000"/>
+                <w:sz w:val="24"/>
+                <w:szCs w:val="24"/>
+              </w:rPr>
+              <w:t>4,52</w:t>
+            </w:r>
           </w:p>
         </w:tc>
         <w:tc>
           <w:tcPr>
             <w:tcW w:w="1116" w:type="dxa"/>
-            <w:vAlign w:val="bottom"/>
-          </w:tcPr>
-          <w:p>
-            <w:pPr>
-              <w:jc w:val="right"/>
-              <w:rPr>
-                <w:rFonts w:ascii="Calibri" w:hAnsi="Calibri"/>
-                <w:color w:val="000000"/>
-              </w:rPr>
-            </w:pPr>
-            <w:r>
-              <w:rPr>
-                <w:rFonts w:ascii="Calibri" w:hAnsi="Calibri"/>
-                <w:color w:val="000000"/>
-              </w:rPr>
-              <w:t>0,92592</w:t>
+            <w:vAlign w:val="center"/>
+          </w:tcPr>
+          <w:p>
+            <w:pPr>
+              <w:jc w:val="center"/>
+              <w:rPr>
+                <w:rFonts w:ascii="Times New Roman" w:hAnsi="Times New Roman" w:cs="Times New Roman"/>
+                <w:color w:val="000000"/>
+                <w:sz w:val="24"/>
+                <w:szCs w:val="24"/>
+              </w:rPr>
+            </w:pPr>
+            <w:r>
+              <w:rPr>
+                <w:rFonts w:ascii="Times New Roman" w:hAnsi="Times New Roman" w:cs="Times New Roman"/>
+                <w:color w:val="000000"/>
+                <w:sz w:val="24"/>
+                <w:szCs w:val="24"/>
+              </w:rPr>
+              <w:t>0,9265</w:t>
             </w:r>
           </w:p>
         </w:tc>
@@ -942,66 +1129,106 @@
         </w:tc>
         <w:tc>
           <w:tcPr>
-            <w:tcW w:w="2552" w:type="dxa"/>
-            <w:vAlign w:val="center"/>
-          </w:tcPr>
-          <w:p>
-            <w:pPr>
-              <w:autoSpaceDE w:val="0"/>
-              <w:autoSpaceDN w:val="0"/>
-              <w:adjustRightInd w:val="0"/>
-              <w:jc w:val="center"/>
-              <w:rPr>
-                <w:rFonts w:ascii="Times New Roman" w:eastAsia="TimesNewRomanPSMT" w:hAnsi="Times New Roman" w:cs="Times New Roman"/>
-                <w:sz w:val="24"/>
-                <w:szCs w:val="24"/>
-              </w:rPr>
-            </w:pPr>
-          </w:p>
-        </w:tc>
-        <w:tc>
-          <w:tcPr>
-            <w:tcW w:w="999" w:type="dxa"/>
-            <w:vAlign w:val="bottom"/>
-          </w:tcPr>
-          <w:p>
-            <w:pPr>
-              <w:jc w:val="right"/>
-              <w:rPr>
-                <w:rFonts w:ascii="Calibri" w:hAnsi="Calibri"/>
-                <w:color w:val="000000"/>
-              </w:rPr>
-            </w:pPr>
+            <w:tcW w:w="2090" w:type="dxa"/>
+            <w:vAlign w:val="center"/>
+          </w:tcPr>
+          <w:p>
+            <w:pPr>
+              <w:jc w:val="center"/>
+              <w:rPr>
+                <w:rFonts w:ascii="Times New Roman" w:hAnsi="Times New Roman" w:cs="Times New Roman"/>
+                <w:color w:val="000000"/>
+                <w:sz w:val="24"/>
+                <w:szCs w:val="24"/>
+              </w:rPr>
+            </w:pPr>
+            <w:r>
+              <w:rPr>
+                <w:rFonts w:ascii="Times New Roman" w:hAnsi="Times New Roman" w:cs="Times New Roman"/>
+                <w:color w:val="000000"/>
+                <w:sz w:val="24"/>
+                <w:szCs w:val="24"/>
+              </w:rPr>
+              <w:t>150</w:t>
+            </w:r>
+          </w:p>
+        </w:tc>
+        <w:tc>
+          <w:tcPr>
+            <w:tcW w:w="1418" w:type="dxa"/>
+            <w:vAlign w:val="center"/>
+          </w:tcPr>
+          <w:p>
+            <w:pPr>
+              <w:jc w:val="center"/>
+              <w:rPr>
+                <w:rFonts w:ascii="Times New Roman" w:hAnsi="Times New Roman" w:cs="Times New Roman"/>
+                <w:color w:val="000000"/>
+                <w:sz w:val="24"/>
+                <w:szCs w:val="24"/>
+              </w:rPr>
+            </w:pPr>
+            <w:r>
+              <w:rPr>
+                <w:rFonts w:ascii="Times New Roman" w:hAnsi="Times New Roman" w:cs="Times New Roman"/>
+                <w:color w:val="000000"/>
+                <w:sz w:val="24"/>
+                <w:szCs w:val="24"/>
+              </w:rPr>
+              <w:t>98,67</w:t>
+            </w:r>
           </w:p>
         </w:tc>
         <w:tc>
           <w:tcPr>
             <w:tcW w:w="1718" w:type="dxa"/>
-            <w:vAlign w:val="bottom"/>
-          </w:tcPr>
-          <w:p>
-            <w:pPr>
-              <w:jc w:val="right"/>
-              <w:rPr>
-                <w:rFonts w:ascii="Calibri" w:hAnsi="Calibri"/>
-                <w:color w:val="000000"/>
-              </w:rPr>
-            </w:pPr>
+            <w:vAlign w:val="center"/>
+          </w:tcPr>
+          <w:p>
+            <w:pPr>
+              <w:jc w:val="center"/>
+              <w:rPr>
+                <w:rFonts w:ascii="Times New Roman" w:hAnsi="Times New Roman" w:cs="Times New Roman"/>
+                <w:color w:val="000000"/>
+                <w:sz w:val="24"/>
+                <w:szCs w:val="24"/>
+              </w:rPr>
+            </w:pPr>
+            <w:r>
+              <w:rPr>
+                <w:rFonts w:ascii="Times New Roman" w:hAnsi="Times New Roman" w:cs="Times New Roman"/>
+                <w:color w:val="000000"/>
+                <w:sz w:val="24"/>
+                <w:szCs w:val="24"/>
+              </w:rPr>
+              <w:t>1,76</w:t>
+            </w:r>
           </w:p>
         </w:tc>
         <w:tc>
           <w:tcPr>
             <w:tcW w:w="1116" w:type="dxa"/>
-            <w:vAlign w:val="bottom"/>
-          </w:tcPr>
-          <w:p>
-            <w:pPr>
-              <w:jc w:val="right"/>
-              <w:rPr>
-                <w:rFonts w:ascii="Calibri" w:hAnsi="Calibri"/>
-                <w:color w:val="000000"/>
-              </w:rPr>
-            </w:pPr>
+            <w:vAlign w:val="center"/>
+          </w:tcPr>
+          <w:p>
+            <w:pPr>
+              <w:jc w:val="center"/>
+              <w:rPr>
+                <w:rFonts w:ascii="Times New Roman" w:hAnsi="Times New Roman" w:cs="Times New Roman"/>
+                <w:color w:val="000000"/>
+                <w:sz w:val="24"/>
+                <w:szCs w:val="24"/>
+              </w:rPr>
+            </w:pPr>
+            <w:r>
+              <w:rPr>
+                <w:rFonts w:ascii="Times New Roman" w:hAnsi="Times New Roman" w:cs="Times New Roman"/>
+                <w:color w:val="000000"/>
+                <w:sz w:val="24"/>
+                <w:szCs w:val="24"/>
+              </w:rPr>
+              <w:t>4,55</w:t>
+            </w:r>
           </w:p>
         </w:tc>
         <w:tc>
@@ -1019,6 +1246,15 @@
                 <w:szCs w:val="24"/>
               </w:rPr>
             </w:pPr>
+            <w:r>
+              <w:rPr>
+                <w:rFonts w:ascii="Times New Roman" w:hAnsi="Times New Roman" w:cs="Times New Roman"/>
+                <w:color w:val="000000"/>
+                <w:sz w:val="24"/>
+                <w:szCs w:val="24"/>
+              </w:rPr>
+              <w:t>0,9244</w:t>
+            </w:r>
           </w:p>
         </w:tc>
       </w:tr>
@@ -1053,66 +1289,106 @@
         </w:tc>
         <w:tc>
           <w:tcPr>
-            <w:tcW w:w="2552" w:type="dxa"/>
-            <w:vAlign w:val="center"/>
-          </w:tcPr>
-          <w:p>
-            <w:pPr>
-              <w:autoSpaceDE w:val="0"/>
-              <w:autoSpaceDN w:val="0"/>
-              <w:adjustRightInd w:val="0"/>
-              <w:jc w:val="center"/>
-              <w:rPr>
-                <w:rFonts w:ascii="Times New Roman" w:eastAsia="TimesNewRomanPSMT" w:hAnsi="Times New Roman" w:cs="Times New Roman"/>
-                <w:sz w:val="24"/>
-                <w:szCs w:val="24"/>
-              </w:rPr>
-            </w:pPr>
-          </w:p>
-        </w:tc>
-        <w:tc>
-          <w:tcPr>
-            <w:tcW w:w="999" w:type="dxa"/>
-            <w:vAlign w:val="bottom"/>
-          </w:tcPr>
-          <w:p>
-            <w:pPr>
-              <w:jc w:val="right"/>
-              <w:rPr>
-                <w:rFonts w:ascii="Calibri" w:hAnsi="Calibri"/>
-                <w:color w:val="000000"/>
-              </w:rPr>
-            </w:pPr>
+            <w:tcW w:w="2090" w:type="dxa"/>
+            <w:vAlign w:val="center"/>
+          </w:tcPr>
+          <w:p>
+            <w:pPr>
+              <w:jc w:val="center"/>
+              <w:rPr>
+                <w:rFonts w:ascii="Times New Roman" w:hAnsi="Times New Roman" w:cs="Times New Roman"/>
+                <w:color w:val="000000"/>
+                <w:sz w:val="24"/>
+                <w:szCs w:val="24"/>
+              </w:rPr>
+            </w:pPr>
+            <w:r>
+              <w:rPr>
+                <w:rFonts w:ascii="Times New Roman" w:hAnsi="Times New Roman" w:cs="Times New Roman"/>
+                <w:color w:val="000000"/>
+                <w:sz w:val="24"/>
+                <w:szCs w:val="24"/>
+              </w:rPr>
+              <w:t>2</w:t>
+            </w:r>
+          </w:p>
+        </w:tc>
+        <w:tc>
+          <w:tcPr>
+            <w:tcW w:w="1418" w:type="dxa"/>
+            <w:vAlign w:val="center"/>
+          </w:tcPr>
+          <w:p>
+            <w:pPr>
+              <w:jc w:val="center"/>
+              <w:rPr>
+                <w:rFonts w:ascii="Times New Roman" w:hAnsi="Times New Roman" w:cs="Times New Roman"/>
+                <w:color w:val="000000"/>
+                <w:sz w:val="24"/>
+                <w:szCs w:val="24"/>
+              </w:rPr>
+            </w:pPr>
+            <w:r>
+              <w:rPr>
+                <w:rFonts w:ascii="Times New Roman" w:hAnsi="Times New Roman" w:cs="Times New Roman"/>
+                <w:color w:val="000000"/>
+                <w:sz w:val="24"/>
+                <w:szCs w:val="24"/>
+              </w:rPr>
+              <w:t>37,38</w:t>
+            </w:r>
           </w:p>
         </w:tc>
         <w:tc>
           <w:tcPr>
             <w:tcW w:w="1718" w:type="dxa"/>
-            <w:vAlign w:val="bottom"/>
-          </w:tcPr>
-          <w:p>
-            <w:pPr>
-              <w:jc w:val="right"/>
-              <w:rPr>
-                <w:rFonts w:ascii="Calibri" w:hAnsi="Calibri"/>
-                <w:color w:val="000000"/>
-              </w:rPr>
-            </w:pPr>
+            <w:vAlign w:val="center"/>
+          </w:tcPr>
+          <w:p>
+            <w:pPr>
+              <w:jc w:val="center"/>
+              <w:rPr>
+                <w:rFonts w:ascii="Times New Roman" w:hAnsi="Times New Roman" w:cs="Times New Roman"/>
+                <w:color w:val="000000"/>
+                <w:sz w:val="24"/>
+                <w:szCs w:val="24"/>
+              </w:rPr>
+            </w:pPr>
+            <w:r>
+              <w:rPr>
+                <w:rFonts w:ascii="Times New Roman" w:hAnsi="Times New Roman" w:cs="Times New Roman"/>
+                <w:color w:val="000000"/>
+                <w:sz w:val="24"/>
+                <w:szCs w:val="24"/>
+              </w:rPr>
+              <w:t>1,76</w:t>
+            </w:r>
           </w:p>
         </w:tc>
         <w:tc>
           <w:tcPr>
             <w:tcW w:w="1116" w:type="dxa"/>
-            <w:vAlign w:val="bottom"/>
-          </w:tcPr>
-          <w:p>
-            <w:pPr>
-              <w:jc w:val="right"/>
-              <w:rPr>
-                <w:rFonts w:ascii="Calibri" w:hAnsi="Calibri"/>
-                <w:color w:val="000000"/>
-              </w:rPr>
-            </w:pPr>
+            <w:vAlign w:val="center"/>
+          </w:tcPr>
+          <w:p>
+            <w:pPr>
+              <w:jc w:val="center"/>
+              <w:rPr>
+                <w:rFonts w:ascii="Times New Roman" w:hAnsi="Times New Roman" w:cs="Times New Roman"/>
+                <w:color w:val="000000"/>
+                <w:sz w:val="24"/>
+                <w:szCs w:val="24"/>
+              </w:rPr>
+            </w:pPr>
+            <w:r>
+              <w:rPr>
+                <w:rFonts w:ascii="Times New Roman" w:hAnsi="Times New Roman" w:cs="Times New Roman"/>
+                <w:color w:val="000000"/>
+                <w:sz w:val="24"/>
+                <w:szCs w:val="24"/>
+              </w:rPr>
+              <w:t>17,71</w:t>
+            </w:r>
           </w:p>
         </w:tc>
         <w:tc>
@@ -1124,10 +1400,21 @@
             <w:pPr>
               <w:jc w:val="center"/>
               <w:rPr>
-                <w:rFonts w:ascii="Calibri" w:hAnsi="Calibri"/>
-                <w:color w:val="000000"/>
-              </w:rPr>
-            </w:pPr>
+                <w:rFonts w:ascii="Times New Roman" w:hAnsi="Times New Roman" w:cs="Times New Roman"/>
+                <w:color w:val="000000"/>
+                <w:sz w:val="24"/>
+                <w:szCs w:val="24"/>
+              </w:rPr>
+            </w:pPr>
+            <w:r>
+              <w:rPr>
+                <w:rFonts w:ascii="Times New Roman" w:hAnsi="Times New Roman" w:cs="Times New Roman"/>
+                <w:color w:val="000000"/>
+                <w:sz w:val="24"/>
+                <w:szCs w:val="24"/>
+              </w:rPr>
+              <w:t>0,6387</w:t>
+            </w:r>
           </w:p>
         </w:tc>
       </w:tr>
@@ -1154,66 +1441,106 @@
         </w:tc>
         <w:tc>
           <w:tcPr>
-            <w:tcW w:w="2552" w:type="dxa"/>
-            <w:vAlign w:val="center"/>
-          </w:tcPr>
-          <w:p>
-            <w:pPr>
-              <w:autoSpaceDE w:val="0"/>
-              <w:autoSpaceDN w:val="0"/>
-              <w:adjustRightInd w:val="0"/>
-              <w:jc w:val="center"/>
-              <w:rPr>
-                <w:rFonts w:ascii="Times New Roman" w:eastAsia="TimesNewRomanPSMT" w:hAnsi="Times New Roman" w:cs="Times New Roman"/>
-                <w:sz w:val="24"/>
-                <w:szCs w:val="24"/>
-              </w:rPr>
-            </w:pPr>
-          </w:p>
-        </w:tc>
-        <w:tc>
-          <w:tcPr>
-            <w:tcW w:w="999" w:type="dxa"/>
-            <w:vAlign w:val="bottom"/>
-          </w:tcPr>
-          <w:p>
-            <w:pPr>
-              <w:jc w:val="right"/>
-              <w:rPr>
-                <w:rFonts w:ascii="Calibri" w:hAnsi="Calibri"/>
-                <w:color w:val="000000"/>
-              </w:rPr>
-            </w:pPr>
+            <w:tcW w:w="2090" w:type="dxa"/>
+            <w:vAlign w:val="center"/>
+          </w:tcPr>
+          <w:p>
+            <w:pPr>
+              <w:jc w:val="center"/>
+              <w:rPr>
+                <w:rFonts w:ascii="Times New Roman" w:hAnsi="Times New Roman" w:cs="Times New Roman"/>
+                <w:color w:val="000000"/>
+                <w:sz w:val="24"/>
+                <w:szCs w:val="24"/>
+              </w:rPr>
+            </w:pPr>
+            <w:r>
+              <w:rPr>
+                <w:rFonts w:ascii="Times New Roman" w:hAnsi="Times New Roman" w:cs="Times New Roman"/>
+                <w:color w:val="000000"/>
+                <w:sz w:val="24"/>
+                <w:szCs w:val="24"/>
+              </w:rPr>
+              <w:t>5</w:t>
+            </w:r>
+          </w:p>
+        </w:tc>
+        <w:tc>
+          <w:tcPr>
+            <w:tcW w:w="1418" w:type="dxa"/>
+            <w:vAlign w:val="center"/>
+          </w:tcPr>
+          <w:p>
+            <w:pPr>
+              <w:jc w:val="center"/>
+              <w:rPr>
+                <w:rFonts w:ascii="Times New Roman" w:hAnsi="Times New Roman" w:cs="Times New Roman"/>
+                <w:color w:val="000000"/>
+                <w:sz w:val="24"/>
+                <w:szCs w:val="24"/>
+              </w:rPr>
+            </w:pPr>
+            <w:r>
+              <w:rPr>
+                <w:rFonts w:ascii="Times New Roman" w:hAnsi="Times New Roman" w:cs="Times New Roman"/>
+                <w:color w:val="000000"/>
+                <w:sz w:val="24"/>
+                <w:szCs w:val="24"/>
+              </w:rPr>
+              <w:t>36,78</w:t>
+            </w:r>
           </w:p>
         </w:tc>
         <w:tc>
           <w:tcPr>
             <w:tcW w:w="1718" w:type="dxa"/>
-            <w:vAlign w:val="bottom"/>
-          </w:tcPr>
-          <w:p>
-            <w:pPr>
-              <w:jc w:val="right"/>
-              <w:rPr>
-                <w:rFonts w:ascii="Calibri" w:hAnsi="Calibri"/>
-                <w:color w:val="000000"/>
-              </w:rPr>
-            </w:pPr>
+            <w:vAlign w:val="center"/>
+          </w:tcPr>
+          <w:p>
+            <w:pPr>
+              <w:jc w:val="center"/>
+              <w:rPr>
+                <w:rFonts w:ascii="Times New Roman" w:hAnsi="Times New Roman" w:cs="Times New Roman"/>
+                <w:color w:val="000000"/>
+                <w:sz w:val="24"/>
+                <w:szCs w:val="24"/>
+              </w:rPr>
+            </w:pPr>
+            <w:r>
+              <w:rPr>
+                <w:rFonts w:ascii="Times New Roman" w:hAnsi="Times New Roman" w:cs="Times New Roman"/>
+                <w:color w:val="000000"/>
+                <w:sz w:val="24"/>
+                <w:szCs w:val="24"/>
+              </w:rPr>
+              <w:t>1,79</w:t>
+            </w:r>
           </w:p>
         </w:tc>
         <w:tc>
           <w:tcPr>
             <w:tcW w:w="1116" w:type="dxa"/>
-            <w:vAlign w:val="bottom"/>
-          </w:tcPr>
-          <w:p>
-            <w:pPr>
-              <w:jc w:val="right"/>
-              <w:rPr>
-                <w:rFonts w:ascii="Calibri" w:hAnsi="Calibri"/>
-                <w:color w:val="000000"/>
-              </w:rPr>
-            </w:pPr>
+            <w:vAlign w:val="center"/>
+          </w:tcPr>
+          <w:p>
+            <w:pPr>
+              <w:jc w:val="center"/>
+              <w:rPr>
+                <w:rFonts w:ascii="Times New Roman" w:hAnsi="Times New Roman" w:cs="Times New Roman"/>
+                <w:color w:val="000000"/>
+                <w:sz w:val="24"/>
+                <w:szCs w:val="24"/>
+              </w:rPr>
+            </w:pPr>
+            <w:r>
+              <w:rPr>
+                <w:rFonts w:ascii="Times New Roman" w:hAnsi="Times New Roman" w:cs="Times New Roman"/>
+                <w:color w:val="000000"/>
+                <w:sz w:val="24"/>
+                <w:szCs w:val="24"/>
+              </w:rPr>
+              <w:t>17,67</w:t>
+            </w:r>
           </w:p>
         </w:tc>
         <w:tc>
@@ -1225,10 +1552,21 @@
             <w:pPr>
               <w:jc w:val="center"/>
               <w:rPr>
-                <w:rFonts w:ascii="Calibri" w:hAnsi="Calibri"/>
-                <w:color w:val="000000"/>
-              </w:rPr>
-            </w:pPr>
+                <w:rFonts w:ascii="Times New Roman" w:hAnsi="Times New Roman" w:cs="Times New Roman"/>
+                <w:color w:val="000000"/>
+                <w:sz w:val="24"/>
+                <w:szCs w:val="24"/>
+              </w:rPr>
+            </w:pPr>
+            <w:r>
+              <w:rPr>
+                <w:rFonts w:ascii="Times New Roman" w:hAnsi="Times New Roman" w:cs="Times New Roman"/>
+                <w:color w:val="000000"/>
+                <w:sz w:val="24"/>
+                <w:szCs w:val="24"/>
+              </w:rPr>
+              <w:t>0,6383</w:t>
+            </w:r>
           </w:p>
         </w:tc>
       </w:tr>
@@ -1255,66 +1593,106 @@
         </w:tc>
         <w:tc>
           <w:tcPr>
-            <w:tcW w:w="2552" w:type="dxa"/>
-            <w:vAlign w:val="center"/>
-          </w:tcPr>
-          <w:p>
-            <w:pPr>
-              <w:autoSpaceDE w:val="0"/>
-              <w:autoSpaceDN w:val="0"/>
-              <w:adjustRightInd w:val="0"/>
-              <w:jc w:val="center"/>
-              <w:rPr>
-                <w:rFonts w:ascii="Times New Roman" w:eastAsia="TimesNewRomanPSMT" w:hAnsi="Times New Roman" w:cs="Times New Roman"/>
-                <w:sz w:val="24"/>
-                <w:szCs w:val="24"/>
-              </w:rPr>
-            </w:pPr>
-          </w:p>
-        </w:tc>
-        <w:tc>
-          <w:tcPr>
-            <w:tcW w:w="999" w:type="dxa"/>
-            <w:vAlign w:val="bottom"/>
-          </w:tcPr>
-          <w:p>
-            <w:pPr>
-              <w:jc w:val="right"/>
-              <w:rPr>
-                <w:rFonts w:ascii="Calibri" w:hAnsi="Calibri"/>
-                <w:color w:val="000000"/>
-              </w:rPr>
-            </w:pPr>
+            <w:tcW w:w="2090" w:type="dxa"/>
+            <w:vAlign w:val="center"/>
+          </w:tcPr>
+          <w:p>
+            <w:pPr>
+              <w:jc w:val="center"/>
+              <w:rPr>
+                <w:rFonts w:ascii="Times New Roman" w:hAnsi="Times New Roman" w:cs="Times New Roman"/>
+                <w:color w:val="000000"/>
+                <w:sz w:val="24"/>
+                <w:szCs w:val="24"/>
+              </w:rPr>
+            </w:pPr>
+            <w:r>
+              <w:rPr>
+                <w:rFonts w:ascii="Times New Roman" w:hAnsi="Times New Roman" w:cs="Times New Roman"/>
+                <w:color w:val="000000"/>
+                <w:sz w:val="24"/>
+                <w:szCs w:val="24"/>
+              </w:rPr>
+              <w:t>10</w:t>
+            </w:r>
+          </w:p>
+        </w:tc>
+        <w:tc>
+          <w:tcPr>
+            <w:tcW w:w="1418" w:type="dxa"/>
+            <w:vAlign w:val="center"/>
+          </w:tcPr>
+          <w:p>
+            <w:pPr>
+              <w:jc w:val="center"/>
+              <w:rPr>
+                <w:rFonts w:ascii="Times New Roman" w:hAnsi="Times New Roman" w:cs="Times New Roman"/>
+                <w:color w:val="000000"/>
+                <w:sz w:val="24"/>
+                <w:szCs w:val="24"/>
+              </w:rPr>
+            </w:pPr>
+            <w:r>
+              <w:rPr>
+                <w:rFonts w:ascii="Times New Roman" w:hAnsi="Times New Roman" w:cs="Times New Roman"/>
+                <w:color w:val="000000"/>
+                <w:sz w:val="24"/>
+                <w:szCs w:val="24"/>
+              </w:rPr>
+              <w:t>25,71</w:t>
+            </w:r>
           </w:p>
         </w:tc>
         <w:tc>
           <w:tcPr>
             <w:tcW w:w="1718" w:type="dxa"/>
-            <w:vAlign w:val="bottom"/>
-          </w:tcPr>
-          <w:p>
-            <w:pPr>
-              <w:jc w:val="right"/>
-              <w:rPr>
-                <w:rFonts w:ascii="Calibri" w:hAnsi="Calibri"/>
-                <w:color w:val="000000"/>
-              </w:rPr>
-            </w:pPr>
+            <w:vAlign w:val="center"/>
+          </w:tcPr>
+          <w:p>
+            <w:pPr>
+              <w:jc w:val="center"/>
+              <w:rPr>
+                <w:rFonts w:ascii="Times New Roman" w:hAnsi="Times New Roman" w:cs="Times New Roman"/>
+                <w:color w:val="000000"/>
+                <w:sz w:val="24"/>
+                <w:szCs w:val="24"/>
+              </w:rPr>
+            </w:pPr>
+            <w:r>
+              <w:rPr>
+                <w:rFonts w:ascii="Times New Roman" w:hAnsi="Times New Roman" w:cs="Times New Roman"/>
+                <w:color w:val="000000"/>
+                <w:sz w:val="24"/>
+                <w:szCs w:val="24"/>
+              </w:rPr>
+              <w:t>1,73</w:t>
+            </w:r>
           </w:p>
         </w:tc>
         <w:tc>
           <w:tcPr>
             <w:tcW w:w="1116" w:type="dxa"/>
-            <w:vAlign w:val="bottom"/>
-          </w:tcPr>
-          <w:p>
-            <w:pPr>
-              <w:jc w:val="right"/>
-              <w:rPr>
-                <w:rFonts w:ascii="Calibri" w:hAnsi="Calibri"/>
-                <w:color w:val="000000"/>
-              </w:rPr>
-            </w:pPr>
+            <w:vAlign w:val="center"/>
+          </w:tcPr>
+          <w:p>
+            <w:pPr>
+              <w:jc w:val="center"/>
+              <w:rPr>
+                <w:rFonts w:ascii="Times New Roman" w:hAnsi="Times New Roman" w:cs="Times New Roman"/>
+                <w:color w:val="000000"/>
+                <w:sz w:val="24"/>
+                <w:szCs w:val="24"/>
+              </w:rPr>
+            </w:pPr>
+            <w:r>
+              <w:rPr>
+                <w:rFonts w:ascii="Times New Roman" w:hAnsi="Times New Roman" w:cs="Times New Roman"/>
+                <w:color w:val="000000"/>
+                <w:sz w:val="24"/>
+                <w:szCs w:val="24"/>
+              </w:rPr>
+              <w:t>17,71</w:t>
+            </w:r>
           </w:p>
         </w:tc>
         <w:tc>
@@ -1326,10 +1704,21 @@
             <w:pPr>
               <w:jc w:val="center"/>
               <w:rPr>
-                <w:rFonts w:ascii="Calibri" w:hAnsi="Calibri"/>
-                <w:color w:val="000000"/>
-              </w:rPr>
-            </w:pPr>
+                <w:rFonts w:ascii="Times New Roman" w:hAnsi="Times New Roman" w:cs="Times New Roman"/>
+                <w:color w:val="000000"/>
+                <w:sz w:val="24"/>
+                <w:szCs w:val="24"/>
+              </w:rPr>
+            </w:pPr>
+            <w:r>
+              <w:rPr>
+                <w:rFonts w:ascii="Times New Roman" w:hAnsi="Times New Roman" w:cs="Times New Roman"/>
+                <w:color w:val="000000"/>
+                <w:sz w:val="24"/>
+                <w:szCs w:val="24"/>
+              </w:rPr>
+              <w:t>0,6380</w:t>
+            </w:r>
           </w:p>
         </w:tc>
       </w:tr>
@@ -1356,66 +1745,106 @@
         </w:tc>
         <w:tc>
           <w:tcPr>
-            <w:tcW w:w="2552" w:type="dxa"/>
-            <w:vAlign w:val="center"/>
-          </w:tcPr>
-          <w:p>
-            <w:pPr>
-              <w:autoSpaceDE w:val="0"/>
-              <w:autoSpaceDN w:val="0"/>
-              <w:adjustRightInd w:val="0"/>
-              <w:jc w:val="center"/>
-              <w:rPr>
-                <w:rFonts w:ascii="Times New Roman" w:eastAsia="TimesNewRomanPSMT" w:hAnsi="Times New Roman" w:cs="Times New Roman"/>
-                <w:sz w:val="24"/>
-                <w:szCs w:val="24"/>
-              </w:rPr>
-            </w:pPr>
-          </w:p>
-        </w:tc>
-        <w:tc>
-          <w:tcPr>
-            <w:tcW w:w="999" w:type="dxa"/>
-            <w:vAlign w:val="bottom"/>
-          </w:tcPr>
-          <w:p>
-            <w:pPr>
-              <w:jc w:val="right"/>
-              <w:rPr>
-                <w:rFonts w:ascii="Calibri" w:hAnsi="Calibri"/>
-                <w:color w:val="000000"/>
-              </w:rPr>
-            </w:pPr>
+            <w:tcW w:w="2090" w:type="dxa"/>
+            <w:vAlign w:val="center"/>
+          </w:tcPr>
+          <w:p>
+            <w:pPr>
+              <w:jc w:val="center"/>
+              <w:rPr>
+                <w:rFonts w:ascii="Times New Roman" w:hAnsi="Times New Roman" w:cs="Times New Roman"/>
+                <w:color w:val="000000"/>
+                <w:sz w:val="24"/>
+                <w:szCs w:val="24"/>
+              </w:rPr>
+            </w:pPr>
+            <w:r>
+              <w:rPr>
+                <w:rFonts w:ascii="Times New Roman" w:hAnsi="Times New Roman" w:cs="Times New Roman"/>
+                <w:color w:val="000000"/>
+                <w:sz w:val="24"/>
+                <w:szCs w:val="24"/>
+              </w:rPr>
+              <w:t>50</w:t>
+            </w:r>
+          </w:p>
+        </w:tc>
+        <w:tc>
+          <w:tcPr>
+            <w:tcW w:w="1418" w:type="dxa"/>
+            <w:vAlign w:val="center"/>
+          </w:tcPr>
+          <w:p>
+            <w:pPr>
+              <w:jc w:val="center"/>
+              <w:rPr>
+                <w:rFonts w:ascii="Times New Roman" w:hAnsi="Times New Roman" w:cs="Times New Roman"/>
+                <w:color w:val="000000"/>
+                <w:sz w:val="24"/>
+                <w:szCs w:val="24"/>
+              </w:rPr>
+            </w:pPr>
+            <w:r>
+              <w:rPr>
+                <w:rFonts w:ascii="Times New Roman" w:hAnsi="Times New Roman" w:cs="Times New Roman"/>
+                <w:color w:val="000000"/>
+                <w:sz w:val="24"/>
+                <w:szCs w:val="24"/>
+              </w:rPr>
+              <w:t>25,24</w:t>
+            </w:r>
           </w:p>
         </w:tc>
         <w:tc>
           <w:tcPr>
             <w:tcW w:w="1718" w:type="dxa"/>
-            <w:vAlign w:val="bottom"/>
-          </w:tcPr>
-          <w:p>
-            <w:pPr>
-              <w:jc w:val="right"/>
-              <w:rPr>
-                <w:rFonts w:ascii="Calibri" w:hAnsi="Calibri"/>
-                <w:color w:val="000000"/>
-              </w:rPr>
-            </w:pPr>
+            <w:vAlign w:val="center"/>
+          </w:tcPr>
+          <w:p>
+            <w:pPr>
+              <w:jc w:val="center"/>
+              <w:rPr>
+                <w:rFonts w:ascii="Times New Roman" w:hAnsi="Times New Roman" w:cs="Times New Roman"/>
+                <w:color w:val="000000"/>
+                <w:sz w:val="24"/>
+                <w:szCs w:val="24"/>
+              </w:rPr>
+            </w:pPr>
+            <w:r>
+              <w:rPr>
+                <w:rFonts w:ascii="Times New Roman" w:hAnsi="Times New Roman" w:cs="Times New Roman"/>
+                <w:color w:val="000000"/>
+                <w:sz w:val="24"/>
+                <w:szCs w:val="24"/>
+              </w:rPr>
+              <w:t>1,67</w:t>
+            </w:r>
           </w:p>
         </w:tc>
         <w:tc>
           <w:tcPr>
             <w:tcW w:w="1116" w:type="dxa"/>
-            <w:vAlign w:val="bottom"/>
-          </w:tcPr>
-          <w:p>
-            <w:pPr>
-              <w:jc w:val="right"/>
-              <w:rPr>
-                <w:rFonts w:ascii="Calibri" w:hAnsi="Calibri"/>
-                <w:color w:val="000000"/>
-              </w:rPr>
-            </w:pPr>
+            <w:vAlign w:val="center"/>
+          </w:tcPr>
+          <w:p>
+            <w:pPr>
+              <w:jc w:val="center"/>
+              <w:rPr>
+                <w:rFonts w:ascii="Times New Roman" w:hAnsi="Times New Roman" w:cs="Times New Roman"/>
+                <w:color w:val="000000"/>
+                <w:sz w:val="24"/>
+                <w:szCs w:val="24"/>
+              </w:rPr>
+            </w:pPr>
+            <w:r>
+              <w:rPr>
+                <w:rFonts w:ascii="Times New Roman" w:hAnsi="Times New Roman" w:cs="Times New Roman"/>
+                <w:color w:val="000000"/>
+                <w:sz w:val="24"/>
+                <w:szCs w:val="24"/>
+              </w:rPr>
+              <w:t>17,71</w:t>
+            </w:r>
           </w:p>
         </w:tc>
         <w:tc>
@@ -1427,10 +1856,21 @@
             <w:pPr>
               <w:jc w:val="center"/>
               <w:rPr>
-                <w:rFonts w:ascii="Calibri" w:hAnsi="Calibri"/>
-                <w:color w:val="000000"/>
-              </w:rPr>
-            </w:pPr>
+                <w:rFonts w:ascii="Times New Roman" w:hAnsi="Times New Roman" w:cs="Times New Roman"/>
+                <w:color w:val="000000"/>
+                <w:sz w:val="24"/>
+                <w:szCs w:val="24"/>
+              </w:rPr>
+            </w:pPr>
+            <w:r>
+              <w:rPr>
+                <w:rFonts w:ascii="Times New Roman" w:hAnsi="Times New Roman" w:cs="Times New Roman"/>
+                <w:color w:val="000000"/>
+                <w:sz w:val="24"/>
+                <w:szCs w:val="24"/>
+              </w:rPr>
+              <w:t>0,6343</w:t>
+            </w:r>
           </w:p>
         </w:tc>
       </w:tr>
@@ -1457,66 +1897,106 @@
         </w:tc>
         <w:tc>
           <w:tcPr>
-            <w:tcW w:w="2552" w:type="dxa"/>
-            <w:vAlign w:val="center"/>
-          </w:tcPr>
-          <w:p>
-            <w:pPr>
-              <w:autoSpaceDE w:val="0"/>
-              <w:autoSpaceDN w:val="0"/>
-              <w:adjustRightInd w:val="0"/>
-              <w:jc w:val="center"/>
-              <w:rPr>
-                <w:rFonts w:ascii="Times New Roman" w:eastAsia="TimesNewRomanPSMT" w:hAnsi="Times New Roman" w:cs="Times New Roman"/>
-                <w:sz w:val="24"/>
-                <w:szCs w:val="24"/>
-              </w:rPr>
-            </w:pPr>
-          </w:p>
-        </w:tc>
-        <w:tc>
-          <w:tcPr>
-            <w:tcW w:w="999" w:type="dxa"/>
-            <w:vAlign w:val="bottom"/>
-          </w:tcPr>
-          <w:p>
-            <w:pPr>
-              <w:jc w:val="right"/>
-              <w:rPr>
-                <w:rFonts w:ascii="Calibri" w:hAnsi="Calibri"/>
-                <w:color w:val="000000"/>
-              </w:rPr>
-            </w:pPr>
+            <w:tcW w:w="2090" w:type="dxa"/>
+            <w:vAlign w:val="center"/>
+          </w:tcPr>
+          <w:p>
+            <w:pPr>
+              <w:jc w:val="center"/>
+              <w:rPr>
+                <w:rFonts w:ascii="Times New Roman" w:hAnsi="Times New Roman" w:cs="Times New Roman"/>
+                <w:color w:val="000000"/>
+                <w:sz w:val="24"/>
+                <w:szCs w:val="24"/>
+              </w:rPr>
+            </w:pPr>
+            <w:r>
+              <w:rPr>
+                <w:rFonts w:ascii="Times New Roman" w:hAnsi="Times New Roman" w:cs="Times New Roman"/>
+                <w:color w:val="000000"/>
+                <w:sz w:val="24"/>
+                <w:szCs w:val="24"/>
+              </w:rPr>
+              <w:t>100</w:t>
+            </w:r>
+          </w:p>
+        </w:tc>
+        <w:tc>
+          <w:tcPr>
+            <w:tcW w:w="1418" w:type="dxa"/>
+            <w:vAlign w:val="center"/>
+          </w:tcPr>
+          <w:p>
+            <w:pPr>
+              <w:jc w:val="center"/>
+              <w:rPr>
+                <w:rFonts w:ascii="Times New Roman" w:hAnsi="Times New Roman" w:cs="Times New Roman"/>
+                <w:color w:val="000000"/>
+                <w:sz w:val="24"/>
+                <w:szCs w:val="24"/>
+              </w:rPr>
+            </w:pPr>
+            <w:r>
+              <w:rPr>
+                <w:rFonts w:ascii="Times New Roman" w:hAnsi="Times New Roman" w:cs="Times New Roman"/>
+                <w:color w:val="000000"/>
+                <w:sz w:val="24"/>
+                <w:szCs w:val="24"/>
+              </w:rPr>
+              <w:t>25,15</w:t>
+            </w:r>
           </w:p>
         </w:tc>
         <w:tc>
           <w:tcPr>
             <w:tcW w:w="1718" w:type="dxa"/>
-            <w:vAlign w:val="bottom"/>
-          </w:tcPr>
-          <w:p>
-            <w:pPr>
-              <w:jc w:val="right"/>
-              <w:rPr>
-                <w:rFonts w:ascii="Calibri" w:hAnsi="Calibri"/>
-                <w:color w:val="000000"/>
-              </w:rPr>
-            </w:pPr>
+            <w:vAlign w:val="center"/>
+          </w:tcPr>
+          <w:p>
+            <w:pPr>
+              <w:jc w:val="center"/>
+              <w:rPr>
+                <w:rFonts w:ascii="Times New Roman" w:hAnsi="Times New Roman" w:cs="Times New Roman"/>
+                <w:color w:val="000000"/>
+                <w:sz w:val="24"/>
+                <w:szCs w:val="24"/>
+              </w:rPr>
+            </w:pPr>
+            <w:r>
+              <w:rPr>
+                <w:rFonts w:ascii="Times New Roman" w:hAnsi="Times New Roman" w:cs="Times New Roman"/>
+                <w:color w:val="000000"/>
+                <w:sz w:val="24"/>
+                <w:szCs w:val="24"/>
+              </w:rPr>
+              <w:t>1,78</w:t>
+            </w:r>
           </w:p>
         </w:tc>
         <w:tc>
           <w:tcPr>
             <w:tcW w:w="1116" w:type="dxa"/>
-            <w:vAlign w:val="bottom"/>
-          </w:tcPr>
-          <w:p>
-            <w:pPr>
-              <w:jc w:val="right"/>
-              <w:rPr>
-                <w:rFonts w:ascii="Calibri" w:hAnsi="Calibri"/>
-                <w:color w:val="000000"/>
-              </w:rPr>
-            </w:pPr>
+            <w:vAlign w:val="center"/>
+          </w:tcPr>
+          <w:p>
+            <w:pPr>
+              <w:jc w:val="center"/>
+              <w:rPr>
+                <w:rFonts w:ascii="Times New Roman" w:hAnsi="Times New Roman" w:cs="Times New Roman"/>
+                <w:color w:val="000000"/>
+                <w:sz w:val="24"/>
+                <w:szCs w:val="24"/>
+              </w:rPr>
+            </w:pPr>
+            <w:r>
+              <w:rPr>
+                <w:rFonts w:ascii="Times New Roman" w:hAnsi="Times New Roman" w:cs="Times New Roman"/>
+                <w:color w:val="000000"/>
+                <w:sz w:val="24"/>
+                <w:szCs w:val="24"/>
+              </w:rPr>
+              <w:t>17,71</w:t>
+            </w:r>
           </w:p>
         </w:tc>
         <w:tc>
@@ -1528,10 +2008,21 @@
             <w:pPr>
               <w:jc w:val="center"/>
               <w:rPr>
-                <w:rFonts w:ascii="Calibri" w:hAnsi="Calibri"/>
-                <w:color w:val="000000"/>
-              </w:rPr>
-            </w:pPr>
+                <w:rFonts w:ascii="Times New Roman" w:hAnsi="Times New Roman" w:cs="Times New Roman"/>
+                <w:color w:val="000000"/>
+                <w:sz w:val="24"/>
+                <w:szCs w:val="24"/>
+              </w:rPr>
+            </w:pPr>
+            <w:r>
+              <w:rPr>
+                <w:rFonts w:ascii="Times New Roman" w:hAnsi="Times New Roman" w:cs="Times New Roman"/>
+                <w:color w:val="000000"/>
+                <w:sz w:val="24"/>
+                <w:szCs w:val="24"/>
+              </w:rPr>
+              <w:t>0,6400</w:t>
+            </w:r>
           </w:p>
         </w:tc>
       </w:tr>
@@ -1558,66 +2049,106 @@
         </w:tc>
         <w:tc>
           <w:tcPr>
-            <w:tcW w:w="2552" w:type="dxa"/>
-            <w:vAlign w:val="center"/>
-          </w:tcPr>
-          <w:p>
-            <w:pPr>
-              <w:autoSpaceDE w:val="0"/>
-              <w:autoSpaceDN w:val="0"/>
-              <w:adjustRightInd w:val="0"/>
-              <w:jc w:val="center"/>
-              <w:rPr>
-                <w:rFonts w:ascii="Times New Roman" w:eastAsia="TimesNewRomanPSMT" w:hAnsi="Times New Roman" w:cs="Times New Roman"/>
-                <w:sz w:val="24"/>
-                <w:szCs w:val="24"/>
-              </w:rPr>
-            </w:pPr>
-          </w:p>
-        </w:tc>
-        <w:tc>
-          <w:tcPr>
-            <w:tcW w:w="999" w:type="dxa"/>
-            <w:vAlign w:val="bottom"/>
-          </w:tcPr>
-          <w:p>
-            <w:pPr>
-              <w:jc w:val="right"/>
-              <w:rPr>
-                <w:rFonts w:ascii="Calibri" w:hAnsi="Calibri"/>
-                <w:color w:val="000000"/>
-              </w:rPr>
-            </w:pPr>
+            <w:tcW w:w="2090" w:type="dxa"/>
+            <w:vAlign w:val="center"/>
+          </w:tcPr>
+          <w:p>
+            <w:pPr>
+              <w:jc w:val="center"/>
+              <w:rPr>
+                <w:rFonts w:ascii="Times New Roman" w:hAnsi="Times New Roman" w:cs="Times New Roman"/>
+                <w:color w:val="000000"/>
+                <w:sz w:val="24"/>
+                <w:szCs w:val="24"/>
+              </w:rPr>
+            </w:pPr>
+            <w:r>
+              <w:rPr>
+                <w:rFonts w:ascii="Times New Roman" w:hAnsi="Times New Roman" w:cs="Times New Roman"/>
+                <w:color w:val="000000"/>
+                <w:sz w:val="24"/>
+                <w:szCs w:val="24"/>
+              </w:rPr>
+              <w:t>150</w:t>
+            </w:r>
+          </w:p>
+        </w:tc>
+        <w:tc>
+          <w:tcPr>
+            <w:tcW w:w="1418" w:type="dxa"/>
+            <w:vAlign w:val="center"/>
+          </w:tcPr>
+          <w:p>
+            <w:pPr>
+              <w:jc w:val="center"/>
+              <w:rPr>
+                <w:rFonts w:ascii="Times New Roman" w:hAnsi="Times New Roman" w:cs="Times New Roman"/>
+                <w:color w:val="000000"/>
+                <w:sz w:val="24"/>
+                <w:szCs w:val="24"/>
+              </w:rPr>
+            </w:pPr>
+            <w:r>
+              <w:rPr>
+                <w:rFonts w:ascii="Times New Roman" w:hAnsi="Times New Roman" w:cs="Times New Roman"/>
+                <w:color w:val="000000"/>
+                <w:sz w:val="24"/>
+                <w:szCs w:val="24"/>
+              </w:rPr>
+              <w:t>25,08</w:t>
+            </w:r>
           </w:p>
         </w:tc>
         <w:tc>
           <w:tcPr>
             <w:tcW w:w="1718" w:type="dxa"/>
-            <w:vAlign w:val="bottom"/>
-          </w:tcPr>
-          <w:p>
-            <w:pPr>
-              <w:jc w:val="right"/>
-              <w:rPr>
-                <w:rFonts w:ascii="Calibri" w:hAnsi="Calibri"/>
-                <w:color w:val="000000"/>
-              </w:rPr>
-            </w:pPr>
+            <w:vAlign w:val="center"/>
+          </w:tcPr>
+          <w:p>
+            <w:pPr>
+              <w:jc w:val="center"/>
+              <w:rPr>
+                <w:rFonts w:ascii="Times New Roman" w:hAnsi="Times New Roman" w:cs="Times New Roman"/>
+                <w:color w:val="000000"/>
+                <w:sz w:val="24"/>
+                <w:szCs w:val="24"/>
+              </w:rPr>
+            </w:pPr>
+            <w:r>
+              <w:rPr>
+                <w:rFonts w:ascii="Times New Roman" w:hAnsi="Times New Roman" w:cs="Times New Roman"/>
+                <w:color w:val="000000"/>
+                <w:sz w:val="24"/>
+                <w:szCs w:val="24"/>
+              </w:rPr>
+              <w:t>1,76</w:t>
+            </w:r>
           </w:p>
         </w:tc>
         <w:tc>
           <w:tcPr>
             <w:tcW w:w="1116" w:type="dxa"/>
-            <w:vAlign w:val="bottom"/>
-          </w:tcPr>
-          <w:p>
-            <w:pPr>
-              <w:jc w:val="right"/>
-              <w:rPr>
-                <w:rFonts w:ascii="Calibri" w:hAnsi="Calibri"/>
-                <w:color w:val="000000"/>
-              </w:rPr>
-            </w:pPr>
+            <w:vAlign w:val="center"/>
+          </w:tcPr>
+          <w:p>
+            <w:pPr>
+              <w:jc w:val="center"/>
+              <w:rPr>
+                <w:rFonts w:ascii="Times New Roman" w:hAnsi="Times New Roman" w:cs="Times New Roman"/>
+                <w:color w:val="000000"/>
+                <w:sz w:val="24"/>
+                <w:szCs w:val="24"/>
+              </w:rPr>
+            </w:pPr>
+            <w:r>
+              <w:rPr>
+                <w:rFonts w:ascii="Times New Roman" w:hAnsi="Times New Roman" w:cs="Times New Roman"/>
+                <w:color w:val="000000"/>
+                <w:sz w:val="24"/>
+                <w:szCs w:val="24"/>
+              </w:rPr>
+              <w:t>17,71</w:t>
+            </w:r>
           </w:p>
         </w:tc>
         <w:tc>
@@ -1629,10 +2160,21 @@
             <w:pPr>
               <w:jc w:val="center"/>
               <w:rPr>
-                <w:rFonts w:ascii="Calibri" w:hAnsi="Calibri"/>
-                <w:color w:val="000000"/>
-              </w:rPr>
-            </w:pPr>
+                <w:rFonts w:ascii="Times New Roman" w:hAnsi="Times New Roman" w:cs="Times New Roman"/>
+                <w:color w:val="000000"/>
+                <w:sz w:val="24"/>
+                <w:szCs w:val="24"/>
+              </w:rPr>
+            </w:pPr>
+            <w:r>
+              <w:rPr>
+                <w:rFonts w:ascii="Times New Roman" w:hAnsi="Times New Roman" w:cs="Times New Roman"/>
+                <w:color w:val="000000"/>
+                <w:sz w:val="24"/>
+                <w:szCs w:val="24"/>
+              </w:rPr>
+              <w:t>0,6426</w:t>
+            </w:r>
           </w:p>
         </w:tc>
       </w:tr>
@@ -2220,7 +2762,7 @@
                 <w:sz w:val="24"/>
                 <w:szCs w:val="24"/>
               </w:rPr>
-              <w:t>4,524096</w:t>
+              <w:t>4,52</w:t>
             </w:r>
           </w:p>
         </w:tc>
@@ -2247,7 +2789,7 @@
                 <w:sz w:val="24"/>
                 <w:szCs w:val="24"/>
               </w:rPr>
-              <w:t>0,928961</w:t>
+              <w:t>0,9289</w:t>
             </w:r>
           </w:p>
         </w:tc>
@@ -2433,7 +2975,7 @@
                 <w:sz w:val="24"/>
                 <w:szCs w:val="24"/>
               </w:rPr>
-              <w:t>4,551515</w:t>
+              <w:t>4,55</w:t>
             </w:r>
           </w:p>
         </w:tc>
@@ -2460,7 +3002,15 @@
                 <w:sz w:val="24"/>
                 <w:szCs w:val="24"/>
               </w:rPr>
-              <w:t>0,904461</w:t>
+              <w:t>0,904</w:t>
+            </w:r>
+            <w:r>
+              <w:rPr>
+                <w:rFonts w:ascii="Times New Roman" w:eastAsia="TimesNewRomanPSMT" w:hAnsi="Times New Roman" w:cs="Times New Roman"/>
+                <w:sz w:val="24"/>
+                <w:szCs w:val="24"/>
+              </w:rPr>
+              <w:t>5</w:t>
             </w:r>
           </w:p>
         </w:tc>
@@ -2646,7 +3196,15 @@
                 <w:sz w:val="24"/>
                 <w:szCs w:val="24"/>
               </w:rPr>
-              <w:t>4,547281</w:t>
+              <w:t>4,5</w:t>
+            </w:r>
+            <w:r>
+              <w:rPr>
+                <w:rFonts w:ascii="Times New Roman" w:eastAsia="TimesNewRomanPSMT" w:hAnsi="Times New Roman" w:cs="Times New Roman"/>
+                <w:sz w:val="24"/>
+                <w:szCs w:val="24"/>
+              </w:rPr>
+              <w:t>5</w:t>
             </w:r>
           </w:p>
         </w:tc>
@@ -2673,7 +3231,15 @@
                 <w:sz w:val="24"/>
                 <w:szCs w:val="24"/>
               </w:rPr>
-              <w:t>0,912796</w:t>
+              <w:t>0,912</w:t>
+            </w:r>
+            <w:r>
+              <w:rPr>
+                <w:rFonts w:ascii="Times New Roman" w:eastAsia="TimesNewRomanPSMT" w:hAnsi="Times New Roman" w:cs="Times New Roman"/>
+                <w:sz w:val="24"/>
+                <w:szCs w:val="24"/>
+              </w:rPr>
+              <w:t>8</w:t>
             </w:r>
           </w:p>
         </w:tc>
@@ -2867,7 +3433,7 @@
                 <w:sz w:val="24"/>
                 <w:szCs w:val="24"/>
               </w:rPr>
-              <w:t>5,364286</w:t>
+              <w:t>5,36</w:t>
             </w:r>
           </w:p>
         </w:tc>
@@ -2894,7 +3460,15 @@
                 <w:sz w:val="24"/>
                 <w:szCs w:val="24"/>
               </w:rPr>
-              <w:t>0,915178</w:t>
+              <w:t>0,915</w:t>
+            </w:r>
+            <w:r>
+              <w:rPr>
+                <w:rFonts w:ascii="Times New Roman" w:eastAsia="TimesNewRomanPSMT" w:hAnsi="Times New Roman" w:cs="Times New Roman"/>
+                <w:sz w:val="24"/>
+                <w:szCs w:val="24"/>
+              </w:rPr>
+              <w:t>2</w:t>
             </w:r>
           </w:p>
         </w:tc>
@@ -3080,7 +3654,7 @@
                 <w:sz w:val="24"/>
                 <w:szCs w:val="24"/>
               </w:rPr>
-              <w:t>5,380271</w:t>
+              <w:t>5,38</w:t>
             </w:r>
           </w:p>
         </w:tc>
@@ -3107,15 +3681,7 @@
                 <w:sz w:val="24"/>
                 <w:szCs w:val="24"/>
               </w:rPr>
-              <w:t>0,90121</w:t>
-            </w:r>
-            <w:r>
-              <w:rPr>
-                <w:rFonts w:ascii="Times New Roman" w:eastAsia="TimesNewRomanPSMT" w:hAnsi="Times New Roman" w:cs="Times New Roman"/>
-                <w:sz w:val="24"/>
-                <w:szCs w:val="24"/>
-              </w:rPr>
-              <w:t>1</w:t>
+              <w:t>0,9012</w:t>
             </w:r>
           </w:p>
         </w:tc>
@@ -3301,7 +3867,15 @@
                 <w:sz w:val="24"/>
                 <w:szCs w:val="24"/>
               </w:rPr>
-              <w:t>5,215278</w:t>
+              <w:t>5,2</w:t>
+            </w:r>
+            <w:r>
+              <w:rPr>
+                <w:rFonts w:ascii="Times New Roman" w:eastAsia="TimesNewRomanPSMT" w:hAnsi="Times New Roman" w:cs="Times New Roman"/>
+                <w:sz w:val="24"/>
+                <w:szCs w:val="24"/>
+              </w:rPr>
+              <w:t>2</w:t>
             </w:r>
           </w:p>
         </w:tc>
@@ -3328,7 +3902,15 @@
                 <w:sz w:val="24"/>
                 <w:szCs w:val="24"/>
               </w:rPr>
-              <w:t>0,916037</w:t>
+              <w:t>0,916</w:t>
+            </w:r>
+            <w:r>
+              <w:rPr>
+                <w:rFonts w:ascii="Times New Roman" w:eastAsia="TimesNewRomanPSMT" w:hAnsi="Times New Roman" w:cs="Times New Roman"/>
+                <w:sz w:val="24"/>
+                <w:szCs w:val="24"/>
+              </w:rPr>
+              <w:t>1</w:t>
             </w:r>
           </w:p>
         </w:tc>
@@ -3550,7 +4132,7 @@
                 <w:sz w:val="24"/>
                 <w:szCs w:val="24"/>
               </w:rPr>
-              <w:t>4,443787</w:t>
+              <w:t>4,44</w:t>
             </w:r>
           </w:p>
         </w:tc>
@@ -3577,7 +4159,7 @@
                 <w:sz w:val="24"/>
                 <w:szCs w:val="24"/>
               </w:rPr>
-              <w:t>0,906616</w:t>
+              <w:t>0,9066</w:t>
             </w:r>
           </w:p>
         </w:tc>
@@ -3765,6 +4347,14 @@
               </w:rPr>
               <w:t>16,8</w:t>
             </w:r>
+            <w:r>
+              <w:rPr>
+                <w:rFonts w:ascii="Times New Roman" w:eastAsia="TimesNewRomanPSMT" w:hAnsi="Times New Roman" w:cs="Times New Roman"/>
+                <w:sz w:val="24"/>
+                <w:szCs w:val="24"/>
+              </w:rPr>
+              <w:t>1</w:t>
+            </w:r>
           </w:p>
         </w:tc>
         <w:tc>
@@ -3790,7 +4380,7 @@
                 <w:sz w:val="24"/>
                 <w:szCs w:val="24"/>
               </w:rPr>
-              <w:t>0,901921</w:t>
+              <w:t>0,9019</w:t>
             </w:r>
           </w:p>
         </w:tc>
@@ -3976,7 +4566,7 @@
                 <w:sz w:val="24"/>
                 <w:szCs w:val="24"/>
               </w:rPr>
-              <w:t>4,470238</w:t>
+              <w:t>4,47</w:t>
             </w:r>
           </w:p>
         </w:tc>
@@ -4003,15 +4593,7 @@
                 <w:sz w:val="24"/>
                 <w:szCs w:val="24"/>
               </w:rPr>
-              <w:t>0,</w:t>
-            </w:r>
-            <w:r>
-              <w:rPr>
-                <w:rFonts w:ascii="Times New Roman" w:eastAsia="TimesNewRomanPSMT" w:hAnsi="Times New Roman" w:cs="Times New Roman"/>
-                <w:sz w:val="24"/>
-                <w:szCs w:val="24"/>
-              </w:rPr>
-              <w:t>901411</w:t>
+              <w:t>0,9014</w:t>
             </w:r>
           </w:p>
         </w:tc>
@@ -4201,14 +4783,14 @@
     <w:tbl>
       <w:tblPr>
         <w:tblStyle w:val="a5"/>
-        <w:tblW w:w="8813" w:type="dxa"/>
+        <w:tblW w:w="8770" w:type="dxa"/>
         <w:tblInd w:w="108" w:type="dxa"/>
         <w:tblLook w:val="04A0"/>
       </w:tblPr>
       <w:tblGrid>
         <w:gridCol w:w="1312"/>
-        <w:gridCol w:w="2552"/>
-        <w:gridCol w:w="999"/>
+        <w:gridCol w:w="2090"/>
+        <w:gridCol w:w="1418"/>
         <w:gridCol w:w="1718"/>
         <w:gridCol w:w="1116"/>
         <w:gridCol w:w="1116"/>
@@ -4243,7 +4825,7 @@
         </w:tc>
         <w:tc>
           <w:tcPr>
-            <w:tcW w:w="2552" w:type="dxa"/>
+            <w:tcW w:w="2090" w:type="dxa"/>
             <w:vAlign w:val="center"/>
           </w:tcPr>
           <w:p>
@@ -4270,7 +4852,7 @@
         </w:tc>
         <w:tc>
           <w:tcPr>
-            <w:tcW w:w="999" w:type="dxa"/>
+            <w:tcW w:w="1418" w:type="dxa"/>
             <w:vAlign w:val="center"/>
           </w:tcPr>
           <w:p>
@@ -4449,36 +5031,54 @@
         </w:tc>
         <w:tc>
           <w:tcPr>
-            <w:tcW w:w="2552" w:type="dxa"/>
-            <w:vAlign w:val="center"/>
-          </w:tcPr>
-          <w:p>
-            <w:pPr>
-              <w:autoSpaceDE w:val="0"/>
-              <w:autoSpaceDN w:val="0"/>
-              <w:adjustRightInd w:val="0"/>
-              <w:jc w:val="center"/>
-              <w:rPr>
-                <w:rFonts w:ascii="Times New Roman" w:eastAsia="TimesNewRomanPSMT" w:hAnsi="Times New Roman" w:cs="Times New Roman"/>
-                <w:sz w:val="24"/>
-                <w:szCs w:val="24"/>
-              </w:rPr>
-            </w:pPr>
-          </w:p>
-        </w:tc>
-        <w:tc>
-          <w:tcPr>
-            <w:tcW w:w="999" w:type="dxa"/>
-            <w:vAlign w:val="bottom"/>
-          </w:tcPr>
-          <w:p>
-            <w:pPr>
-              <w:jc w:val="right"/>
-              <w:rPr>
-                <w:rFonts w:ascii="Calibri" w:hAnsi="Calibri"/>
-                <w:color w:val="000000"/>
-              </w:rPr>
-            </w:pPr>
+            <w:tcW w:w="2090" w:type="dxa"/>
+            <w:vAlign w:val="center"/>
+          </w:tcPr>
+          <w:p>
+            <w:pPr>
+              <w:jc w:val="center"/>
+              <w:rPr>
+                <w:rFonts w:ascii="Times New Roman" w:hAnsi="Times New Roman" w:cs="Times New Roman"/>
+                <w:color w:val="000000"/>
+                <w:sz w:val="24"/>
+                <w:szCs w:val="24"/>
+              </w:rPr>
+            </w:pPr>
+            <w:r>
+              <w:rPr>
+                <w:rFonts w:ascii="Times New Roman" w:hAnsi="Times New Roman" w:cs="Times New Roman"/>
+                <w:color w:val="000000"/>
+                <w:sz w:val="24"/>
+                <w:szCs w:val="24"/>
+              </w:rPr>
+              <w:t>10</w:t>
+            </w:r>
+          </w:p>
+        </w:tc>
+        <w:tc>
+          <w:tcPr>
+            <w:tcW w:w="1418" w:type="dxa"/>
+            <w:vAlign w:val="center"/>
+          </w:tcPr>
+          <w:p>
+            <w:pPr>
+              <w:jc w:val="center"/>
+              <w:rPr>
+                <w:rFonts w:ascii="Times New Roman" w:hAnsi="Times New Roman" w:cs="Times New Roman"/>
+                <w:color w:val="000000"/>
+                <w:sz w:val="24"/>
+                <w:szCs w:val="24"/>
+              </w:rPr>
+            </w:pPr>
+            <w:r>
+              <w:rPr>
+                <w:rFonts w:ascii="Times New Roman" w:hAnsi="Times New Roman" w:cs="Times New Roman"/>
+                <w:color w:val="000000"/>
+                <w:sz w:val="24"/>
+                <w:szCs w:val="24"/>
+              </w:rPr>
+              <w:t>203,82</w:t>
+            </w:r>
           </w:p>
         </w:tc>
         <w:tc>
@@ -4496,6 +5096,15 @@
                 <w:szCs w:val="24"/>
               </w:rPr>
             </w:pPr>
+            <w:r>
+              <w:rPr>
+                <w:rFonts w:ascii="Times New Roman" w:hAnsi="Times New Roman" w:cs="Times New Roman"/>
+                <w:color w:val="000000"/>
+                <w:sz w:val="24"/>
+                <w:szCs w:val="24"/>
+              </w:rPr>
+              <w:t>2,17</w:t>
+            </w:r>
           </w:p>
         </w:tc>
         <w:tc>
@@ -4513,21 +5122,41 @@
                 <w:szCs w:val="24"/>
               </w:rPr>
             </w:pPr>
+            <w:r>
+              <w:rPr>
+                <w:rFonts w:ascii="Times New Roman" w:hAnsi="Times New Roman" w:cs="Times New Roman"/>
+                <w:color w:val="000000"/>
+                <w:sz w:val="24"/>
+                <w:szCs w:val="24"/>
+              </w:rPr>
+              <w:t>4,47</w:t>
+            </w:r>
           </w:p>
         </w:tc>
         <w:tc>
           <w:tcPr>
             <w:tcW w:w="1116" w:type="dxa"/>
-            <w:vAlign w:val="bottom"/>
-          </w:tcPr>
-          <w:p>
-            <w:pPr>
-              <w:jc w:val="right"/>
-              <w:rPr>
-                <w:rFonts w:ascii="Calibri" w:hAnsi="Calibri"/>
-                <w:color w:val="000000"/>
-              </w:rPr>
-            </w:pPr>
+            <w:vAlign w:val="center"/>
+          </w:tcPr>
+          <w:p>
+            <w:pPr>
+              <w:jc w:val="center"/>
+              <w:rPr>
+                <w:rFonts w:ascii="Times New Roman" w:hAnsi="Times New Roman" w:cs="Times New Roman"/>
+                <w:color w:val="000000"/>
+                <w:sz w:val="24"/>
+                <w:szCs w:val="24"/>
+              </w:rPr>
+            </w:pPr>
+            <w:r>
+              <w:rPr>
+                <w:rFonts w:ascii="Times New Roman" w:hAnsi="Times New Roman" w:cs="Times New Roman"/>
+                <w:color w:val="000000"/>
+                <w:sz w:val="24"/>
+                <w:szCs w:val="24"/>
+              </w:rPr>
+              <w:t>0,9317</w:t>
+            </w:r>
           </w:p>
         </w:tc>
       </w:tr>
@@ -4554,35 +5183,54 @@
         </w:tc>
         <w:tc>
           <w:tcPr>
-            <w:tcW w:w="2552" w:type="dxa"/>
-            <w:vAlign w:val="center"/>
-          </w:tcPr>
-          <w:p>
-            <w:pPr>
-              <w:autoSpaceDE w:val="0"/>
-              <w:autoSpaceDN w:val="0"/>
-              <w:adjustRightInd w:val="0"/>
-              <w:jc w:val="center"/>
-              <w:rPr>
-                <w:rFonts w:ascii="Times New Roman" w:eastAsia="TimesNewRomanPSMT" w:hAnsi="Times New Roman" w:cs="Times New Roman"/>
-                <w:sz w:val="24"/>
-                <w:szCs w:val="24"/>
-              </w:rPr>
-            </w:pPr>
-          </w:p>
-        </w:tc>
-        <w:tc>
-          <w:tcPr>
-            <w:tcW w:w="999" w:type="dxa"/>
-            <w:vAlign w:val="bottom"/>
-          </w:tcPr>
-          <w:p>
-            <w:pPr>
-              <w:rPr>
-                <w:rFonts w:ascii="Calibri" w:hAnsi="Calibri"/>
-                <w:color w:val="000000"/>
-              </w:rPr>
-            </w:pPr>
+            <w:tcW w:w="2090" w:type="dxa"/>
+            <w:vAlign w:val="center"/>
+          </w:tcPr>
+          <w:p>
+            <w:pPr>
+              <w:jc w:val="center"/>
+              <w:rPr>
+                <w:rFonts w:ascii="Times New Roman" w:hAnsi="Times New Roman" w:cs="Times New Roman"/>
+                <w:color w:val="000000"/>
+                <w:sz w:val="24"/>
+                <w:szCs w:val="24"/>
+              </w:rPr>
+            </w:pPr>
+            <w:r>
+              <w:rPr>
+                <w:rFonts w:ascii="Times New Roman" w:hAnsi="Times New Roman" w:cs="Times New Roman"/>
+                <w:color w:val="000000"/>
+                <w:sz w:val="24"/>
+                <w:szCs w:val="24"/>
+              </w:rPr>
+              <w:t>50</w:t>
+            </w:r>
+          </w:p>
+        </w:tc>
+        <w:tc>
+          <w:tcPr>
+            <w:tcW w:w="1418" w:type="dxa"/>
+            <w:vAlign w:val="center"/>
+          </w:tcPr>
+          <w:p>
+            <w:pPr>
+              <w:jc w:val="center"/>
+              <w:rPr>
+                <w:rFonts w:ascii="Times New Roman" w:hAnsi="Times New Roman" w:cs="Times New Roman"/>
+                <w:color w:val="000000"/>
+                <w:sz w:val="24"/>
+                <w:szCs w:val="24"/>
+              </w:rPr>
+            </w:pPr>
+            <w:r>
+              <w:rPr>
+                <w:rFonts w:ascii="Times New Roman" w:hAnsi="Times New Roman" w:cs="Times New Roman"/>
+                <w:color w:val="000000"/>
+                <w:sz w:val="24"/>
+                <w:szCs w:val="24"/>
+              </w:rPr>
+              <w:t>193,87</w:t>
+            </w:r>
           </w:p>
         </w:tc>
         <w:tc>
@@ -4600,6 +5248,15 @@
                 <w:szCs w:val="24"/>
               </w:rPr>
             </w:pPr>
+            <w:r>
+              <w:rPr>
+                <w:rFonts w:ascii="Times New Roman" w:hAnsi="Times New Roman" w:cs="Times New Roman"/>
+                <w:color w:val="000000"/>
+                <w:sz w:val="24"/>
+                <w:szCs w:val="24"/>
+              </w:rPr>
+              <w:t>1,68</w:t>
+            </w:r>
           </w:p>
         </w:tc>
         <w:tc>
@@ -4617,20 +5274,41 @@
                 <w:szCs w:val="24"/>
               </w:rPr>
             </w:pPr>
+            <w:r>
+              <w:rPr>
+                <w:rFonts w:ascii="Times New Roman" w:hAnsi="Times New Roman" w:cs="Times New Roman"/>
+                <w:color w:val="000000"/>
+                <w:sz w:val="24"/>
+                <w:szCs w:val="24"/>
+              </w:rPr>
+              <w:t>4,50</w:t>
+            </w:r>
           </w:p>
         </w:tc>
         <w:tc>
           <w:tcPr>
             <w:tcW w:w="1116" w:type="dxa"/>
-            <w:vAlign w:val="bottom"/>
-          </w:tcPr>
-          <w:p>
-            <w:pPr>
-              <w:rPr>
-                <w:rFonts w:ascii="Calibri" w:hAnsi="Calibri"/>
-                <w:color w:val="000000"/>
-              </w:rPr>
-            </w:pPr>
+            <w:vAlign w:val="center"/>
+          </w:tcPr>
+          <w:p>
+            <w:pPr>
+              <w:jc w:val="center"/>
+              <w:rPr>
+                <w:rFonts w:ascii="Times New Roman" w:hAnsi="Times New Roman" w:cs="Times New Roman"/>
+                <w:color w:val="000000"/>
+                <w:sz w:val="24"/>
+                <w:szCs w:val="24"/>
+              </w:rPr>
+            </w:pPr>
+            <w:r>
+              <w:rPr>
+                <w:rFonts w:ascii="Times New Roman" w:hAnsi="Times New Roman" w:cs="Times New Roman"/>
+                <w:color w:val="000000"/>
+                <w:sz w:val="24"/>
+                <w:szCs w:val="24"/>
+              </w:rPr>
+              <w:t>0,9306</w:t>
+            </w:r>
           </w:p>
         </w:tc>
       </w:tr>
@@ -4657,35 +5335,54 @@
         </w:tc>
         <w:tc>
           <w:tcPr>
-            <w:tcW w:w="2552" w:type="dxa"/>
-            <w:vAlign w:val="center"/>
-          </w:tcPr>
-          <w:p>
-            <w:pPr>
-              <w:autoSpaceDE w:val="0"/>
-              <w:autoSpaceDN w:val="0"/>
-              <w:adjustRightInd w:val="0"/>
-              <w:jc w:val="center"/>
-              <w:rPr>
-                <w:rFonts w:ascii="Times New Roman" w:eastAsia="TimesNewRomanPSMT" w:hAnsi="Times New Roman" w:cs="Times New Roman"/>
-                <w:sz w:val="24"/>
-                <w:szCs w:val="24"/>
-              </w:rPr>
-            </w:pPr>
-          </w:p>
-        </w:tc>
-        <w:tc>
-          <w:tcPr>
-            <w:tcW w:w="999" w:type="dxa"/>
-            <w:vAlign w:val="bottom"/>
-          </w:tcPr>
-          <w:p>
-            <w:pPr>
-              <w:rPr>
-                <w:rFonts w:ascii="Calibri" w:hAnsi="Calibri"/>
-                <w:color w:val="000000"/>
-              </w:rPr>
-            </w:pPr>
+            <w:tcW w:w="2090" w:type="dxa"/>
+            <w:vAlign w:val="center"/>
+          </w:tcPr>
+          <w:p>
+            <w:pPr>
+              <w:jc w:val="center"/>
+              <w:rPr>
+                <w:rFonts w:ascii="Times New Roman" w:hAnsi="Times New Roman" w:cs="Times New Roman"/>
+                <w:color w:val="000000"/>
+                <w:sz w:val="24"/>
+                <w:szCs w:val="24"/>
+              </w:rPr>
+            </w:pPr>
+            <w:r>
+              <w:rPr>
+                <w:rFonts w:ascii="Times New Roman" w:hAnsi="Times New Roman" w:cs="Times New Roman"/>
+                <w:color w:val="000000"/>
+                <w:sz w:val="24"/>
+                <w:szCs w:val="24"/>
+              </w:rPr>
+              <w:t>100</w:t>
+            </w:r>
+          </w:p>
+        </w:tc>
+        <w:tc>
+          <w:tcPr>
+            <w:tcW w:w="1418" w:type="dxa"/>
+            <w:vAlign w:val="center"/>
+          </w:tcPr>
+          <w:p>
+            <w:pPr>
+              <w:jc w:val="center"/>
+              <w:rPr>
+                <w:rFonts w:ascii="Times New Roman" w:hAnsi="Times New Roman" w:cs="Times New Roman"/>
+                <w:color w:val="000000"/>
+                <w:sz w:val="24"/>
+                <w:szCs w:val="24"/>
+              </w:rPr>
+            </w:pPr>
+            <w:r>
+              <w:rPr>
+                <w:rFonts w:ascii="Times New Roman" w:hAnsi="Times New Roman" w:cs="Times New Roman"/>
+                <w:color w:val="000000"/>
+                <w:sz w:val="24"/>
+                <w:szCs w:val="24"/>
+              </w:rPr>
+              <w:t>130,03</w:t>
+            </w:r>
           </w:p>
         </w:tc>
         <w:tc>
@@ -4703,6 +5400,15 @@
                 <w:szCs w:val="24"/>
               </w:rPr>
             </w:pPr>
+            <w:r>
+              <w:rPr>
+                <w:rFonts w:ascii="Times New Roman" w:hAnsi="Times New Roman" w:cs="Times New Roman"/>
+                <w:color w:val="000000"/>
+                <w:sz w:val="24"/>
+                <w:szCs w:val="24"/>
+              </w:rPr>
+              <w:t>1,82</w:t>
+            </w:r>
           </w:p>
         </w:tc>
         <w:tc>
@@ -4720,20 +5426,41 @@
                 <w:szCs w:val="24"/>
               </w:rPr>
             </w:pPr>
+            <w:r>
+              <w:rPr>
+                <w:rFonts w:ascii="Times New Roman" w:hAnsi="Times New Roman" w:cs="Times New Roman"/>
+                <w:color w:val="000000"/>
+                <w:sz w:val="24"/>
+                <w:szCs w:val="24"/>
+              </w:rPr>
+              <w:t>4,50</w:t>
+            </w:r>
           </w:p>
         </w:tc>
         <w:tc>
           <w:tcPr>
             <w:tcW w:w="1116" w:type="dxa"/>
-            <w:vAlign w:val="bottom"/>
-          </w:tcPr>
-          <w:p>
-            <w:pPr>
-              <w:rPr>
-                <w:rFonts w:ascii="Calibri" w:hAnsi="Calibri"/>
-                <w:color w:val="000000"/>
-              </w:rPr>
-            </w:pPr>
+            <w:vAlign w:val="center"/>
+          </w:tcPr>
+          <w:p>
+            <w:pPr>
+              <w:jc w:val="center"/>
+              <w:rPr>
+                <w:rFonts w:ascii="Times New Roman" w:hAnsi="Times New Roman" w:cs="Times New Roman"/>
+                <w:color w:val="000000"/>
+                <w:sz w:val="24"/>
+                <w:szCs w:val="24"/>
+              </w:rPr>
+            </w:pPr>
+            <w:r>
+              <w:rPr>
+                <w:rFonts w:ascii="Times New Roman" w:hAnsi="Times New Roman" w:cs="Times New Roman"/>
+                <w:color w:val="000000"/>
+                <w:sz w:val="24"/>
+                <w:szCs w:val="24"/>
+              </w:rPr>
+              <w:t>0,9265</w:t>
+            </w:r>
           </w:p>
         </w:tc>
       </w:tr>
@@ -4760,36 +5487,54 @@
         </w:tc>
         <w:tc>
           <w:tcPr>
-            <w:tcW w:w="2552" w:type="dxa"/>
-            <w:vAlign w:val="center"/>
-          </w:tcPr>
-          <w:p>
-            <w:pPr>
-              <w:autoSpaceDE w:val="0"/>
-              <w:autoSpaceDN w:val="0"/>
-              <w:adjustRightInd w:val="0"/>
-              <w:jc w:val="center"/>
-              <w:rPr>
-                <w:rFonts w:ascii="Times New Roman" w:eastAsia="TimesNewRomanPSMT" w:hAnsi="Times New Roman" w:cs="Times New Roman"/>
-                <w:sz w:val="24"/>
-                <w:szCs w:val="24"/>
-              </w:rPr>
-            </w:pPr>
-          </w:p>
-        </w:tc>
-        <w:tc>
-          <w:tcPr>
-            <w:tcW w:w="999" w:type="dxa"/>
-            <w:vAlign w:val="bottom"/>
-          </w:tcPr>
-          <w:p>
-            <w:pPr>
-              <w:jc w:val="right"/>
-              <w:rPr>
-                <w:rFonts w:ascii="Calibri" w:hAnsi="Calibri"/>
-                <w:color w:val="000000"/>
-              </w:rPr>
-            </w:pPr>
+            <w:tcW w:w="2090" w:type="dxa"/>
+            <w:vAlign w:val="center"/>
+          </w:tcPr>
+          <w:p>
+            <w:pPr>
+              <w:jc w:val="center"/>
+              <w:rPr>
+                <w:rFonts w:ascii="Times New Roman" w:hAnsi="Times New Roman" w:cs="Times New Roman"/>
+                <w:color w:val="000000"/>
+                <w:sz w:val="24"/>
+                <w:szCs w:val="24"/>
+              </w:rPr>
+            </w:pPr>
+            <w:r>
+              <w:rPr>
+                <w:rFonts w:ascii="Times New Roman" w:hAnsi="Times New Roman" w:cs="Times New Roman"/>
+                <w:color w:val="000000"/>
+                <w:sz w:val="24"/>
+                <w:szCs w:val="24"/>
+              </w:rPr>
+              <w:t>200</w:t>
+            </w:r>
+          </w:p>
+        </w:tc>
+        <w:tc>
+          <w:tcPr>
+            <w:tcW w:w="1418" w:type="dxa"/>
+            <w:vAlign w:val="center"/>
+          </w:tcPr>
+          <w:p>
+            <w:pPr>
+              <w:jc w:val="center"/>
+              <w:rPr>
+                <w:rFonts w:ascii="Times New Roman" w:hAnsi="Times New Roman" w:cs="Times New Roman"/>
+                <w:color w:val="000000"/>
+                <w:sz w:val="24"/>
+                <w:szCs w:val="24"/>
+              </w:rPr>
+            </w:pPr>
+            <w:r>
+              <w:rPr>
+                <w:rFonts w:ascii="Times New Roman" w:hAnsi="Times New Roman" w:cs="Times New Roman"/>
+                <w:color w:val="000000"/>
+                <w:sz w:val="24"/>
+                <w:szCs w:val="24"/>
+              </w:rPr>
+              <w:t>109,95</w:t>
+            </w:r>
           </w:p>
         </w:tc>
         <w:tc>
@@ -4801,10 +5546,21 @@
             <w:pPr>
               <w:jc w:val="center"/>
               <w:rPr>
-                <w:rFonts w:ascii="Calibri" w:hAnsi="Calibri"/>
-                <w:color w:val="000000"/>
-              </w:rPr>
-            </w:pPr>
+                <w:rFonts w:ascii="Times New Roman" w:hAnsi="Times New Roman" w:cs="Times New Roman"/>
+                <w:color w:val="000000"/>
+                <w:sz w:val="24"/>
+                <w:szCs w:val="24"/>
+              </w:rPr>
+            </w:pPr>
+            <w:r>
+              <w:rPr>
+                <w:rFonts w:ascii="Times New Roman" w:hAnsi="Times New Roman" w:cs="Times New Roman"/>
+                <w:color w:val="000000"/>
+                <w:sz w:val="24"/>
+                <w:szCs w:val="24"/>
+              </w:rPr>
+              <w:t>1,68</w:t>
+            </w:r>
           </w:p>
         </w:tc>
         <w:tc>
@@ -4822,21 +5578,41 @@
                 <w:szCs w:val="24"/>
               </w:rPr>
             </w:pPr>
+            <w:r>
+              <w:rPr>
+                <w:rFonts w:ascii="Times New Roman" w:hAnsi="Times New Roman" w:cs="Times New Roman"/>
+                <w:color w:val="000000"/>
+                <w:sz w:val="24"/>
+                <w:szCs w:val="24"/>
+              </w:rPr>
+              <w:t>4,50</w:t>
+            </w:r>
           </w:p>
         </w:tc>
         <w:tc>
           <w:tcPr>
             <w:tcW w:w="1116" w:type="dxa"/>
-            <w:vAlign w:val="bottom"/>
-          </w:tcPr>
-          <w:p>
-            <w:pPr>
-              <w:jc w:val="right"/>
-              <w:rPr>
-                <w:rFonts w:ascii="Calibri" w:hAnsi="Calibri"/>
-                <w:color w:val="000000"/>
-              </w:rPr>
-            </w:pPr>
+            <w:vAlign w:val="center"/>
+          </w:tcPr>
+          <w:p>
+            <w:pPr>
+              <w:jc w:val="center"/>
+              <w:rPr>
+                <w:rFonts w:ascii="Times New Roman" w:hAnsi="Times New Roman" w:cs="Times New Roman"/>
+                <w:color w:val="000000"/>
+                <w:sz w:val="24"/>
+                <w:szCs w:val="24"/>
+              </w:rPr>
+            </w:pPr>
+            <w:r>
+              <w:rPr>
+                <w:rFonts w:ascii="Times New Roman" w:hAnsi="Times New Roman" w:cs="Times New Roman"/>
+                <w:color w:val="000000"/>
+                <w:sz w:val="24"/>
+                <w:szCs w:val="24"/>
+              </w:rPr>
+              <w:t>0,9232</w:t>
+            </w:r>
           </w:p>
         </w:tc>
       </w:tr>
@@ -4863,54 +5639,53 @@
         </w:tc>
         <w:tc>
           <w:tcPr>
-            <w:tcW w:w="2552" w:type="dxa"/>
-            <w:vAlign w:val="center"/>
-          </w:tcPr>
-          <w:p>
-            <w:pPr>
-              <w:autoSpaceDE w:val="0"/>
-              <w:autoSpaceDN w:val="0"/>
-              <w:adjustRightInd w:val="0"/>
-              <w:jc w:val="center"/>
-              <w:rPr>
-                <w:rFonts w:ascii="Times New Roman" w:eastAsia="TimesNewRomanPSMT" w:hAnsi="Times New Roman" w:cs="Times New Roman"/>
-                <w:sz w:val="24"/>
-                <w:szCs w:val="24"/>
-              </w:rPr>
-            </w:pPr>
-            <w:r>
-              <w:rPr>
-                <w:rFonts w:ascii="Times New Roman" w:eastAsia="TimesNewRomanPSMT" w:hAnsi="Times New Roman" w:cs="Times New Roman"/>
-                <w:sz w:val="24"/>
-                <w:szCs w:val="24"/>
-              </w:rPr>
-              <w:t>200</w:t>
-            </w:r>
-          </w:p>
-        </w:tc>
-        <w:tc>
-          <w:tcPr>
-            <w:tcW w:w="999" w:type="dxa"/>
-            <w:vAlign w:val="center"/>
-          </w:tcPr>
-          <w:p>
-            <w:pPr>
-              <w:jc w:val="center"/>
-              <w:rPr>
-                <w:rFonts w:ascii="Times New Roman" w:hAnsi="Times New Roman" w:cs="Times New Roman"/>
-                <w:color w:val="000000"/>
-                <w:sz w:val="24"/>
-                <w:szCs w:val="24"/>
-              </w:rPr>
-            </w:pPr>
-            <w:r>
-              <w:rPr>
-                <w:rFonts w:ascii="Times New Roman" w:hAnsi="Times New Roman" w:cs="Times New Roman"/>
-                <w:color w:val="000000"/>
-                <w:sz w:val="24"/>
-                <w:szCs w:val="24"/>
-              </w:rPr>
-              <w:t>121,01</w:t>
+            <w:tcW w:w="2090" w:type="dxa"/>
+            <w:vAlign w:val="center"/>
+          </w:tcPr>
+          <w:p>
+            <w:pPr>
+              <w:jc w:val="center"/>
+              <w:rPr>
+                <w:rFonts w:ascii="Times New Roman" w:hAnsi="Times New Roman" w:cs="Times New Roman"/>
+                <w:color w:val="000000"/>
+                <w:sz w:val="24"/>
+                <w:szCs w:val="24"/>
+              </w:rPr>
+            </w:pPr>
+            <w:r>
+              <w:rPr>
+                <w:rFonts w:ascii="Times New Roman" w:hAnsi="Times New Roman" w:cs="Times New Roman"/>
+                <w:color w:val="000000"/>
+                <w:sz w:val="24"/>
+                <w:szCs w:val="24"/>
+              </w:rPr>
+              <w:t>300</w:t>
+            </w:r>
+          </w:p>
+        </w:tc>
+        <w:tc>
+          <w:tcPr>
+            <w:tcW w:w="1418" w:type="dxa"/>
+            <w:vAlign w:val="center"/>
+          </w:tcPr>
+          <w:p>
+            <w:pPr>
+              <w:jc w:val="center"/>
+              <w:rPr>
+                <w:rFonts w:ascii="Times New Roman" w:hAnsi="Times New Roman" w:cs="Times New Roman"/>
+                <w:color w:val="000000"/>
+                <w:sz w:val="24"/>
+                <w:szCs w:val="24"/>
+              </w:rPr>
+            </w:pPr>
+            <w:r>
+              <w:rPr>
+                <w:rFonts w:ascii="Times New Roman" w:hAnsi="Times New Roman" w:cs="Times New Roman"/>
+                <w:color w:val="000000"/>
+                <w:sz w:val="24"/>
+                <w:szCs w:val="24"/>
+              </w:rPr>
+              <w:t>100,26</w:t>
             </w:r>
           </w:p>
         </w:tc>
@@ -4929,6 +5704,15 @@
                 <w:szCs w:val="24"/>
               </w:rPr>
             </w:pPr>
+            <w:r>
+              <w:rPr>
+                <w:rFonts w:ascii="Times New Roman" w:hAnsi="Times New Roman" w:cs="Times New Roman"/>
+                <w:color w:val="000000"/>
+                <w:sz w:val="24"/>
+                <w:szCs w:val="24"/>
+              </w:rPr>
+              <w:t>1,73</w:t>
+            </w:r>
           </w:p>
         </w:tc>
         <w:tc>
@@ -4946,6 +5730,15 @@
                 <w:szCs w:val="24"/>
               </w:rPr>
             </w:pPr>
+            <w:r>
+              <w:rPr>
+                <w:rFonts w:ascii="Times New Roman" w:hAnsi="Times New Roman" w:cs="Times New Roman"/>
+                <w:color w:val="000000"/>
+                <w:sz w:val="24"/>
+                <w:szCs w:val="24"/>
+              </w:rPr>
+              <w:t>4,50</w:t>
+            </w:r>
           </w:p>
         </w:tc>
         <w:tc>
@@ -4970,7 +5763,7 @@
                 <w:sz w:val="24"/>
                 <w:szCs w:val="24"/>
               </w:rPr>
-              <w:t>0,92592</w:t>
+              <w:t>0,9179</w:t>
             </w:r>
           </w:p>
         </w:tc>
@@ -4998,38 +5791,54 @@
         </w:tc>
         <w:tc>
           <w:tcPr>
-            <w:tcW w:w="2552" w:type="dxa"/>
-            <w:vAlign w:val="center"/>
-          </w:tcPr>
-          <w:p>
-            <w:pPr>
-              <w:autoSpaceDE w:val="0"/>
-              <w:autoSpaceDN w:val="0"/>
-              <w:adjustRightInd w:val="0"/>
-              <w:jc w:val="center"/>
-              <w:rPr>
-                <w:rFonts w:ascii="Times New Roman" w:eastAsia="TimesNewRomanPSMT" w:hAnsi="Times New Roman" w:cs="Times New Roman"/>
-                <w:sz w:val="24"/>
-                <w:szCs w:val="24"/>
-              </w:rPr>
-            </w:pPr>
-          </w:p>
-        </w:tc>
-        <w:tc>
-          <w:tcPr>
-            <w:tcW w:w="999" w:type="dxa"/>
-            <w:vAlign w:val="center"/>
-          </w:tcPr>
-          <w:p>
-            <w:pPr>
-              <w:jc w:val="center"/>
-              <w:rPr>
-                <w:rFonts w:ascii="Times New Roman" w:hAnsi="Times New Roman" w:cs="Times New Roman"/>
-                <w:color w:val="000000"/>
-                <w:sz w:val="24"/>
-                <w:szCs w:val="24"/>
-              </w:rPr>
-            </w:pPr>
+            <w:tcW w:w="2090" w:type="dxa"/>
+            <w:vAlign w:val="center"/>
+          </w:tcPr>
+          <w:p>
+            <w:pPr>
+              <w:jc w:val="center"/>
+              <w:rPr>
+                <w:rFonts w:ascii="Times New Roman" w:hAnsi="Times New Roman" w:cs="Times New Roman"/>
+                <w:color w:val="000000"/>
+                <w:sz w:val="24"/>
+                <w:szCs w:val="24"/>
+              </w:rPr>
+            </w:pPr>
+            <w:r>
+              <w:rPr>
+                <w:rFonts w:ascii="Times New Roman" w:hAnsi="Times New Roman" w:cs="Times New Roman"/>
+                <w:color w:val="000000"/>
+                <w:sz w:val="24"/>
+                <w:szCs w:val="24"/>
+              </w:rPr>
+              <w:t>400</w:t>
+            </w:r>
+          </w:p>
+        </w:tc>
+        <w:tc>
+          <w:tcPr>
+            <w:tcW w:w="1418" w:type="dxa"/>
+            <w:vAlign w:val="center"/>
+          </w:tcPr>
+          <w:p>
+            <w:pPr>
+              <w:jc w:val="center"/>
+              <w:rPr>
+                <w:rFonts w:ascii="Times New Roman" w:hAnsi="Times New Roman" w:cs="Times New Roman"/>
+                <w:color w:val="000000"/>
+                <w:sz w:val="24"/>
+                <w:szCs w:val="24"/>
+              </w:rPr>
+            </w:pPr>
+            <w:r>
+              <w:rPr>
+                <w:rFonts w:ascii="Times New Roman" w:hAnsi="Times New Roman" w:cs="Times New Roman"/>
+                <w:color w:val="000000"/>
+                <w:sz w:val="24"/>
+                <w:szCs w:val="24"/>
+              </w:rPr>
+              <w:t>90,85</w:t>
+            </w:r>
           </w:p>
         </w:tc>
         <w:tc>
@@ -5047,6 +5856,15 @@
                 <w:szCs w:val="24"/>
               </w:rPr>
             </w:pPr>
+            <w:r>
+              <w:rPr>
+                <w:rFonts w:ascii="Times New Roman" w:hAnsi="Times New Roman" w:cs="Times New Roman"/>
+                <w:color w:val="000000"/>
+                <w:sz w:val="24"/>
+                <w:szCs w:val="24"/>
+              </w:rPr>
+              <w:t>1,64</w:t>
+            </w:r>
           </w:p>
         </w:tc>
         <w:tc>
@@ -5064,6 +5882,15 @@
                 <w:szCs w:val="24"/>
               </w:rPr>
             </w:pPr>
+            <w:r>
+              <w:rPr>
+                <w:rFonts w:ascii="Times New Roman" w:hAnsi="Times New Roman" w:cs="Times New Roman"/>
+                <w:color w:val="000000"/>
+                <w:sz w:val="24"/>
+                <w:szCs w:val="24"/>
+              </w:rPr>
+              <w:t>4,52</w:t>
+            </w:r>
           </w:p>
         </w:tc>
         <w:tc>
@@ -5081,6 +5908,15 @@
                 <w:szCs w:val="24"/>
               </w:rPr>
             </w:pPr>
+            <w:r>
+              <w:rPr>
+                <w:rFonts w:ascii="Times New Roman" w:hAnsi="Times New Roman" w:cs="Times New Roman"/>
+                <w:color w:val="000000"/>
+                <w:sz w:val="24"/>
+                <w:szCs w:val="24"/>
+              </w:rPr>
+              <w:t>0,9144</w:t>
+            </w:r>
           </w:p>
         </w:tc>
       </w:tr>
@@ -5115,38 +5951,54 @@
         </w:tc>
         <w:tc>
           <w:tcPr>
-            <w:tcW w:w="2552" w:type="dxa"/>
-            <w:vAlign w:val="center"/>
-          </w:tcPr>
-          <w:p>
-            <w:pPr>
-              <w:autoSpaceDE w:val="0"/>
-              <w:autoSpaceDN w:val="0"/>
-              <w:adjustRightInd w:val="0"/>
-              <w:jc w:val="center"/>
-              <w:rPr>
-                <w:rFonts w:ascii="Times New Roman" w:eastAsia="TimesNewRomanPSMT" w:hAnsi="Times New Roman" w:cs="Times New Roman"/>
-                <w:sz w:val="24"/>
-                <w:szCs w:val="24"/>
-              </w:rPr>
-            </w:pPr>
-          </w:p>
-        </w:tc>
-        <w:tc>
-          <w:tcPr>
-            <w:tcW w:w="999" w:type="dxa"/>
-            <w:vAlign w:val="center"/>
-          </w:tcPr>
-          <w:p>
-            <w:pPr>
-              <w:jc w:val="center"/>
-              <w:rPr>
-                <w:rFonts w:ascii="Times New Roman" w:hAnsi="Times New Roman" w:cs="Times New Roman"/>
-                <w:color w:val="000000"/>
-                <w:sz w:val="24"/>
-                <w:szCs w:val="24"/>
-              </w:rPr>
-            </w:pPr>
+            <w:tcW w:w="2090" w:type="dxa"/>
+            <w:vAlign w:val="center"/>
+          </w:tcPr>
+          <w:p>
+            <w:pPr>
+              <w:jc w:val="center"/>
+              <w:rPr>
+                <w:rFonts w:ascii="Times New Roman" w:hAnsi="Times New Roman" w:cs="Times New Roman"/>
+                <w:color w:val="000000"/>
+                <w:sz w:val="24"/>
+                <w:szCs w:val="24"/>
+              </w:rPr>
+            </w:pPr>
+            <w:r>
+              <w:rPr>
+                <w:rFonts w:ascii="Times New Roman" w:hAnsi="Times New Roman" w:cs="Times New Roman"/>
+                <w:color w:val="000000"/>
+                <w:sz w:val="24"/>
+                <w:szCs w:val="24"/>
+              </w:rPr>
+              <w:t>5</w:t>
+            </w:r>
+          </w:p>
+        </w:tc>
+        <w:tc>
+          <w:tcPr>
+            <w:tcW w:w="1418" w:type="dxa"/>
+            <w:vAlign w:val="center"/>
+          </w:tcPr>
+          <w:p>
+            <w:pPr>
+              <w:jc w:val="center"/>
+              <w:rPr>
+                <w:rFonts w:ascii="Times New Roman" w:hAnsi="Times New Roman" w:cs="Times New Roman"/>
+                <w:color w:val="000000"/>
+                <w:sz w:val="24"/>
+                <w:szCs w:val="24"/>
+              </w:rPr>
+            </w:pPr>
+            <w:r>
+              <w:rPr>
+                <w:rFonts w:ascii="Times New Roman" w:hAnsi="Times New Roman" w:cs="Times New Roman"/>
+                <w:color w:val="000000"/>
+                <w:sz w:val="24"/>
+                <w:szCs w:val="24"/>
+              </w:rPr>
+              <w:t>49,29</w:t>
+            </w:r>
           </w:p>
         </w:tc>
         <w:tc>
@@ -5164,6 +6016,15 @@
                 <w:szCs w:val="24"/>
               </w:rPr>
             </w:pPr>
+            <w:r>
+              <w:rPr>
+                <w:rFonts w:ascii="Times New Roman" w:hAnsi="Times New Roman" w:cs="Times New Roman"/>
+                <w:color w:val="000000"/>
+                <w:sz w:val="24"/>
+                <w:szCs w:val="24"/>
+              </w:rPr>
+              <w:t>1,97</w:t>
+            </w:r>
           </w:p>
         </w:tc>
         <w:tc>
@@ -5181,6 +6042,15 @@
                 <w:szCs w:val="24"/>
               </w:rPr>
             </w:pPr>
+            <w:r>
+              <w:rPr>
+                <w:rFonts w:ascii="Times New Roman" w:hAnsi="Times New Roman" w:cs="Times New Roman"/>
+                <w:color w:val="000000"/>
+                <w:sz w:val="24"/>
+                <w:szCs w:val="24"/>
+              </w:rPr>
+              <w:t>17,63</w:t>
+            </w:r>
           </w:p>
         </w:tc>
         <w:tc>
@@ -5198,6 +6068,15 @@
                 <w:szCs w:val="24"/>
               </w:rPr>
             </w:pPr>
+            <w:r>
+              <w:rPr>
+                <w:rFonts w:ascii="Times New Roman" w:hAnsi="Times New Roman" w:cs="Times New Roman"/>
+                <w:color w:val="000000"/>
+                <w:sz w:val="24"/>
+                <w:szCs w:val="24"/>
+              </w:rPr>
+              <w:t>0,6381</w:t>
+            </w:r>
           </w:p>
         </w:tc>
       </w:tr>
@@ -5224,38 +6103,54 @@
         </w:tc>
         <w:tc>
           <w:tcPr>
-            <w:tcW w:w="2552" w:type="dxa"/>
-            <w:vAlign w:val="center"/>
-          </w:tcPr>
-          <w:p>
-            <w:pPr>
-              <w:autoSpaceDE w:val="0"/>
-              <w:autoSpaceDN w:val="0"/>
-              <w:adjustRightInd w:val="0"/>
-              <w:jc w:val="center"/>
-              <w:rPr>
-                <w:rFonts w:ascii="Times New Roman" w:eastAsia="TimesNewRomanPSMT" w:hAnsi="Times New Roman" w:cs="Times New Roman"/>
-                <w:sz w:val="24"/>
-                <w:szCs w:val="24"/>
-              </w:rPr>
-            </w:pPr>
-          </w:p>
-        </w:tc>
-        <w:tc>
-          <w:tcPr>
-            <w:tcW w:w="999" w:type="dxa"/>
-            <w:vAlign w:val="center"/>
-          </w:tcPr>
-          <w:p>
-            <w:pPr>
-              <w:jc w:val="center"/>
-              <w:rPr>
-                <w:rFonts w:ascii="Times New Roman" w:hAnsi="Times New Roman" w:cs="Times New Roman"/>
-                <w:color w:val="000000"/>
-                <w:sz w:val="24"/>
-                <w:szCs w:val="24"/>
-              </w:rPr>
-            </w:pPr>
+            <w:tcW w:w="2090" w:type="dxa"/>
+            <w:vAlign w:val="center"/>
+          </w:tcPr>
+          <w:p>
+            <w:pPr>
+              <w:jc w:val="center"/>
+              <w:rPr>
+                <w:rFonts w:ascii="Times New Roman" w:hAnsi="Times New Roman" w:cs="Times New Roman"/>
+                <w:color w:val="000000"/>
+                <w:sz w:val="24"/>
+                <w:szCs w:val="24"/>
+              </w:rPr>
+            </w:pPr>
+            <w:r>
+              <w:rPr>
+                <w:rFonts w:ascii="Times New Roman" w:hAnsi="Times New Roman" w:cs="Times New Roman"/>
+                <w:color w:val="000000"/>
+                <w:sz w:val="24"/>
+                <w:szCs w:val="24"/>
+              </w:rPr>
+              <w:t>10</w:t>
+            </w:r>
+          </w:p>
+        </w:tc>
+        <w:tc>
+          <w:tcPr>
+            <w:tcW w:w="1418" w:type="dxa"/>
+            <w:vAlign w:val="center"/>
+          </w:tcPr>
+          <w:p>
+            <w:pPr>
+              <w:jc w:val="center"/>
+              <w:rPr>
+                <w:rFonts w:ascii="Times New Roman" w:hAnsi="Times New Roman" w:cs="Times New Roman"/>
+                <w:color w:val="000000"/>
+                <w:sz w:val="24"/>
+                <w:szCs w:val="24"/>
+              </w:rPr>
+            </w:pPr>
+            <w:r>
+              <w:rPr>
+                <w:rFonts w:ascii="Times New Roman" w:hAnsi="Times New Roman" w:cs="Times New Roman"/>
+                <w:color w:val="000000"/>
+                <w:sz w:val="24"/>
+                <w:szCs w:val="24"/>
+              </w:rPr>
+              <w:t>50,34</w:t>
+            </w:r>
           </w:p>
         </w:tc>
         <w:tc>
@@ -5273,6 +6168,15 @@
                 <w:szCs w:val="24"/>
               </w:rPr>
             </w:pPr>
+            <w:r>
+              <w:rPr>
+                <w:rFonts w:ascii="Times New Roman" w:hAnsi="Times New Roman" w:cs="Times New Roman"/>
+                <w:color w:val="000000"/>
+                <w:sz w:val="24"/>
+                <w:szCs w:val="24"/>
+              </w:rPr>
+              <w:t>1,71</w:t>
+            </w:r>
           </w:p>
         </w:tc>
         <w:tc>
@@ -5290,6 +6194,15 @@
                 <w:szCs w:val="24"/>
               </w:rPr>
             </w:pPr>
+            <w:r>
+              <w:rPr>
+                <w:rFonts w:ascii="Times New Roman" w:hAnsi="Times New Roman" w:cs="Times New Roman"/>
+                <w:color w:val="000000"/>
+                <w:sz w:val="24"/>
+                <w:szCs w:val="24"/>
+              </w:rPr>
+              <w:t>17,63</w:t>
+            </w:r>
           </w:p>
         </w:tc>
         <w:tc>
@@ -5307,6 +6220,15 @@
                 <w:szCs w:val="24"/>
               </w:rPr>
             </w:pPr>
+            <w:r>
+              <w:rPr>
+                <w:rFonts w:ascii="Times New Roman" w:hAnsi="Times New Roman" w:cs="Times New Roman"/>
+                <w:color w:val="000000"/>
+                <w:sz w:val="24"/>
+                <w:szCs w:val="24"/>
+              </w:rPr>
+              <w:t>0,6372</w:t>
+            </w:r>
           </w:p>
         </w:tc>
       </w:tr>
@@ -5333,38 +6255,54 @@
         </w:tc>
         <w:tc>
           <w:tcPr>
-            <w:tcW w:w="2552" w:type="dxa"/>
-            <w:vAlign w:val="center"/>
-          </w:tcPr>
-          <w:p>
-            <w:pPr>
-              <w:autoSpaceDE w:val="0"/>
-              <w:autoSpaceDN w:val="0"/>
-              <w:adjustRightInd w:val="0"/>
-              <w:jc w:val="center"/>
-              <w:rPr>
-                <w:rFonts w:ascii="Times New Roman" w:eastAsia="TimesNewRomanPSMT" w:hAnsi="Times New Roman" w:cs="Times New Roman"/>
-                <w:sz w:val="24"/>
-                <w:szCs w:val="24"/>
-              </w:rPr>
-            </w:pPr>
-          </w:p>
-        </w:tc>
-        <w:tc>
-          <w:tcPr>
-            <w:tcW w:w="999" w:type="dxa"/>
-            <w:vAlign w:val="center"/>
-          </w:tcPr>
-          <w:p>
-            <w:pPr>
-              <w:jc w:val="center"/>
-              <w:rPr>
-                <w:rFonts w:ascii="Times New Roman" w:hAnsi="Times New Roman" w:cs="Times New Roman"/>
-                <w:color w:val="000000"/>
-                <w:sz w:val="24"/>
-                <w:szCs w:val="24"/>
-              </w:rPr>
-            </w:pPr>
+            <w:tcW w:w="2090" w:type="dxa"/>
+            <w:vAlign w:val="center"/>
+          </w:tcPr>
+          <w:p>
+            <w:pPr>
+              <w:jc w:val="center"/>
+              <w:rPr>
+                <w:rFonts w:ascii="Times New Roman" w:hAnsi="Times New Roman" w:cs="Times New Roman"/>
+                <w:color w:val="000000"/>
+                <w:sz w:val="24"/>
+                <w:szCs w:val="24"/>
+              </w:rPr>
+            </w:pPr>
+            <w:r>
+              <w:rPr>
+                <w:rFonts w:ascii="Times New Roman" w:hAnsi="Times New Roman" w:cs="Times New Roman"/>
+                <w:color w:val="000000"/>
+                <w:sz w:val="24"/>
+                <w:szCs w:val="24"/>
+              </w:rPr>
+              <w:t>50</w:t>
+            </w:r>
+          </w:p>
+        </w:tc>
+        <w:tc>
+          <w:tcPr>
+            <w:tcW w:w="1418" w:type="dxa"/>
+            <w:vAlign w:val="center"/>
+          </w:tcPr>
+          <w:p>
+            <w:pPr>
+              <w:jc w:val="center"/>
+              <w:rPr>
+                <w:rFonts w:ascii="Times New Roman" w:hAnsi="Times New Roman" w:cs="Times New Roman"/>
+                <w:color w:val="000000"/>
+                <w:sz w:val="24"/>
+                <w:szCs w:val="24"/>
+              </w:rPr>
+            </w:pPr>
+            <w:r>
+              <w:rPr>
+                <w:rFonts w:ascii="Times New Roman" w:hAnsi="Times New Roman" w:cs="Times New Roman"/>
+                <w:color w:val="000000"/>
+                <w:sz w:val="24"/>
+                <w:szCs w:val="24"/>
+              </w:rPr>
+              <w:t>48,71</w:t>
+            </w:r>
           </w:p>
         </w:tc>
         <w:tc>
@@ -5382,6 +6320,15 @@
                 <w:szCs w:val="24"/>
               </w:rPr>
             </w:pPr>
+            <w:r>
+              <w:rPr>
+                <w:rFonts w:ascii="Times New Roman" w:hAnsi="Times New Roman" w:cs="Times New Roman"/>
+                <w:color w:val="000000"/>
+                <w:sz w:val="24"/>
+                <w:szCs w:val="24"/>
+              </w:rPr>
+              <w:t>2,22</w:t>
+            </w:r>
           </w:p>
         </w:tc>
         <w:tc>
@@ -5399,6 +6346,15 @@
                 <w:szCs w:val="24"/>
               </w:rPr>
             </w:pPr>
+            <w:r>
+              <w:rPr>
+                <w:rFonts w:ascii="Times New Roman" w:hAnsi="Times New Roman" w:cs="Times New Roman"/>
+                <w:color w:val="000000"/>
+                <w:sz w:val="24"/>
+                <w:szCs w:val="24"/>
+              </w:rPr>
+              <w:t>17,67</w:t>
+            </w:r>
           </w:p>
         </w:tc>
         <w:tc>
@@ -5416,6 +6372,15 @@
                 <w:szCs w:val="24"/>
               </w:rPr>
             </w:pPr>
+            <w:r>
+              <w:rPr>
+                <w:rFonts w:ascii="Times New Roman" w:hAnsi="Times New Roman" w:cs="Times New Roman"/>
+                <w:color w:val="000000"/>
+                <w:sz w:val="24"/>
+                <w:szCs w:val="24"/>
+              </w:rPr>
+              <w:t>0,6324</w:t>
+            </w:r>
           </w:p>
         </w:tc>
       </w:tr>
@@ -5442,38 +6407,54 @@
         </w:tc>
         <w:tc>
           <w:tcPr>
-            <w:tcW w:w="2552" w:type="dxa"/>
-            <w:vAlign w:val="center"/>
-          </w:tcPr>
-          <w:p>
-            <w:pPr>
-              <w:autoSpaceDE w:val="0"/>
-              <w:autoSpaceDN w:val="0"/>
-              <w:adjustRightInd w:val="0"/>
-              <w:jc w:val="center"/>
-              <w:rPr>
-                <w:rFonts w:ascii="Times New Roman" w:eastAsia="TimesNewRomanPSMT" w:hAnsi="Times New Roman" w:cs="Times New Roman"/>
-                <w:sz w:val="24"/>
-                <w:szCs w:val="24"/>
-              </w:rPr>
-            </w:pPr>
-          </w:p>
-        </w:tc>
-        <w:tc>
-          <w:tcPr>
-            <w:tcW w:w="999" w:type="dxa"/>
-            <w:vAlign w:val="center"/>
-          </w:tcPr>
-          <w:p>
-            <w:pPr>
-              <w:jc w:val="center"/>
-              <w:rPr>
-                <w:rFonts w:ascii="Times New Roman" w:hAnsi="Times New Roman" w:cs="Times New Roman"/>
-                <w:color w:val="000000"/>
-                <w:sz w:val="24"/>
-                <w:szCs w:val="24"/>
-              </w:rPr>
-            </w:pPr>
+            <w:tcW w:w="2090" w:type="dxa"/>
+            <w:vAlign w:val="center"/>
+          </w:tcPr>
+          <w:p>
+            <w:pPr>
+              <w:jc w:val="center"/>
+              <w:rPr>
+                <w:rFonts w:ascii="Times New Roman" w:hAnsi="Times New Roman" w:cs="Times New Roman"/>
+                <w:color w:val="000000"/>
+                <w:sz w:val="24"/>
+                <w:szCs w:val="24"/>
+              </w:rPr>
+            </w:pPr>
+            <w:r>
+              <w:rPr>
+                <w:rFonts w:ascii="Times New Roman" w:hAnsi="Times New Roman" w:cs="Times New Roman"/>
+                <w:color w:val="000000"/>
+                <w:sz w:val="24"/>
+                <w:szCs w:val="24"/>
+              </w:rPr>
+              <w:t>100</w:t>
+            </w:r>
+          </w:p>
+        </w:tc>
+        <w:tc>
+          <w:tcPr>
+            <w:tcW w:w="1418" w:type="dxa"/>
+            <w:vAlign w:val="center"/>
+          </w:tcPr>
+          <w:p>
+            <w:pPr>
+              <w:jc w:val="center"/>
+              <w:rPr>
+                <w:rFonts w:ascii="Times New Roman" w:hAnsi="Times New Roman" w:cs="Times New Roman"/>
+                <w:color w:val="000000"/>
+                <w:sz w:val="24"/>
+                <w:szCs w:val="24"/>
+              </w:rPr>
+            </w:pPr>
+            <w:r>
+              <w:rPr>
+                <w:rFonts w:ascii="Times New Roman" w:hAnsi="Times New Roman" w:cs="Times New Roman"/>
+                <w:color w:val="000000"/>
+                <w:sz w:val="24"/>
+                <w:szCs w:val="24"/>
+              </w:rPr>
+              <w:t>41,89</w:t>
+            </w:r>
           </w:p>
         </w:tc>
         <w:tc>
@@ -5491,6 +6472,15 @@
                 <w:szCs w:val="24"/>
               </w:rPr>
             </w:pPr>
+            <w:r>
+              <w:rPr>
+                <w:rFonts w:ascii="Times New Roman" w:hAnsi="Times New Roman" w:cs="Times New Roman"/>
+                <w:color w:val="000000"/>
+                <w:sz w:val="24"/>
+                <w:szCs w:val="24"/>
+              </w:rPr>
+              <w:t>1,68</w:t>
+            </w:r>
           </w:p>
         </w:tc>
         <w:tc>
@@ -5508,6 +6498,15 @@
                 <w:szCs w:val="24"/>
               </w:rPr>
             </w:pPr>
+            <w:r>
+              <w:rPr>
+                <w:rFonts w:ascii="Times New Roman" w:hAnsi="Times New Roman" w:cs="Times New Roman"/>
+                <w:color w:val="000000"/>
+                <w:sz w:val="24"/>
+                <w:szCs w:val="24"/>
+              </w:rPr>
+              <w:t>17,67</w:t>
+            </w:r>
           </w:p>
         </w:tc>
         <w:tc>
@@ -5525,6 +6524,15 @@
                 <w:szCs w:val="24"/>
               </w:rPr>
             </w:pPr>
+            <w:r>
+              <w:rPr>
+                <w:rFonts w:ascii="Times New Roman" w:hAnsi="Times New Roman" w:cs="Times New Roman"/>
+                <w:color w:val="000000"/>
+                <w:sz w:val="24"/>
+                <w:szCs w:val="24"/>
+              </w:rPr>
+              <w:t>0,6357</w:t>
+            </w:r>
           </w:p>
         </w:tc>
       </w:tr>
@@ -5551,38 +6559,54 @@
         </w:tc>
         <w:tc>
           <w:tcPr>
-            <w:tcW w:w="2552" w:type="dxa"/>
-            <w:vAlign w:val="center"/>
-          </w:tcPr>
-          <w:p>
-            <w:pPr>
-              <w:autoSpaceDE w:val="0"/>
-              <w:autoSpaceDN w:val="0"/>
-              <w:adjustRightInd w:val="0"/>
-              <w:jc w:val="center"/>
-              <w:rPr>
-                <w:rFonts w:ascii="Times New Roman" w:eastAsia="TimesNewRomanPSMT" w:hAnsi="Times New Roman" w:cs="Times New Roman"/>
-                <w:sz w:val="24"/>
-                <w:szCs w:val="24"/>
-              </w:rPr>
-            </w:pPr>
-          </w:p>
-        </w:tc>
-        <w:tc>
-          <w:tcPr>
-            <w:tcW w:w="999" w:type="dxa"/>
-            <w:vAlign w:val="center"/>
-          </w:tcPr>
-          <w:p>
-            <w:pPr>
-              <w:jc w:val="center"/>
-              <w:rPr>
-                <w:rFonts w:ascii="Times New Roman" w:hAnsi="Times New Roman" w:cs="Times New Roman"/>
-                <w:color w:val="000000"/>
-                <w:sz w:val="24"/>
-                <w:szCs w:val="24"/>
-              </w:rPr>
-            </w:pPr>
+            <w:tcW w:w="2090" w:type="dxa"/>
+            <w:vAlign w:val="center"/>
+          </w:tcPr>
+          <w:p>
+            <w:pPr>
+              <w:jc w:val="center"/>
+              <w:rPr>
+                <w:rFonts w:ascii="Times New Roman" w:hAnsi="Times New Roman" w:cs="Times New Roman"/>
+                <w:color w:val="000000"/>
+                <w:sz w:val="24"/>
+                <w:szCs w:val="24"/>
+              </w:rPr>
+            </w:pPr>
+            <w:r>
+              <w:rPr>
+                <w:rFonts w:ascii="Times New Roman" w:hAnsi="Times New Roman" w:cs="Times New Roman"/>
+                <w:color w:val="000000"/>
+                <w:sz w:val="24"/>
+                <w:szCs w:val="24"/>
+              </w:rPr>
+              <w:t>150</w:t>
+            </w:r>
+          </w:p>
+        </w:tc>
+        <w:tc>
+          <w:tcPr>
+            <w:tcW w:w="1418" w:type="dxa"/>
+            <w:vAlign w:val="center"/>
+          </w:tcPr>
+          <w:p>
+            <w:pPr>
+              <w:jc w:val="center"/>
+              <w:rPr>
+                <w:rFonts w:ascii="Times New Roman" w:hAnsi="Times New Roman" w:cs="Times New Roman"/>
+                <w:color w:val="000000"/>
+                <w:sz w:val="24"/>
+                <w:szCs w:val="24"/>
+              </w:rPr>
+            </w:pPr>
+            <w:r>
+              <w:rPr>
+                <w:rFonts w:ascii="Times New Roman" w:hAnsi="Times New Roman" w:cs="Times New Roman"/>
+                <w:color w:val="000000"/>
+                <w:sz w:val="24"/>
+                <w:szCs w:val="24"/>
+              </w:rPr>
+              <w:t>35,09</w:t>
+            </w:r>
           </w:p>
         </w:tc>
         <w:tc>
@@ -5600,6 +6624,15 @@
                 <w:szCs w:val="24"/>
               </w:rPr>
             </w:pPr>
+            <w:r>
+              <w:rPr>
+                <w:rFonts w:ascii="Times New Roman" w:hAnsi="Times New Roman" w:cs="Times New Roman"/>
+                <w:color w:val="000000"/>
+                <w:sz w:val="24"/>
+                <w:szCs w:val="24"/>
+              </w:rPr>
+              <w:t>1,64</w:t>
+            </w:r>
           </w:p>
         </w:tc>
         <w:tc>
@@ -5617,6 +6650,15 @@
                 <w:szCs w:val="24"/>
               </w:rPr>
             </w:pPr>
+            <w:r>
+              <w:rPr>
+                <w:rFonts w:ascii="Times New Roman" w:hAnsi="Times New Roman" w:cs="Times New Roman"/>
+                <w:color w:val="000000"/>
+                <w:sz w:val="24"/>
+                <w:szCs w:val="24"/>
+              </w:rPr>
+              <w:t>17,71</w:t>
+            </w:r>
           </w:p>
         </w:tc>
         <w:tc>
@@ -5634,6 +6676,15 @@
                 <w:szCs w:val="24"/>
               </w:rPr>
             </w:pPr>
+            <w:r>
+              <w:rPr>
+                <w:rFonts w:ascii="Times New Roman" w:hAnsi="Times New Roman" w:cs="Times New Roman"/>
+                <w:color w:val="000000"/>
+                <w:sz w:val="24"/>
+                <w:szCs w:val="24"/>
+              </w:rPr>
+              <w:t>0,6343</w:t>
+            </w:r>
           </w:p>
         </w:tc>
       </w:tr>
@@ -5660,38 +6711,54 @@
         </w:tc>
         <w:tc>
           <w:tcPr>
-            <w:tcW w:w="2552" w:type="dxa"/>
-            <w:vAlign w:val="center"/>
-          </w:tcPr>
-          <w:p>
-            <w:pPr>
-              <w:autoSpaceDE w:val="0"/>
-              <w:autoSpaceDN w:val="0"/>
-              <w:adjustRightInd w:val="0"/>
-              <w:jc w:val="center"/>
-              <w:rPr>
-                <w:rFonts w:ascii="Times New Roman" w:eastAsia="TimesNewRomanPSMT" w:hAnsi="Times New Roman" w:cs="Times New Roman"/>
-                <w:sz w:val="24"/>
-                <w:szCs w:val="24"/>
-              </w:rPr>
-            </w:pPr>
-          </w:p>
-        </w:tc>
-        <w:tc>
-          <w:tcPr>
-            <w:tcW w:w="999" w:type="dxa"/>
-            <w:vAlign w:val="center"/>
-          </w:tcPr>
-          <w:p>
-            <w:pPr>
-              <w:jc w:val="center"/>
-              <w:rPr>
-                <w:rFonts w:ascii="Times New Roman" w:hAnsi="Times New Roman" w:cs="Times New Roman"/>
-                <w:color w:val="000000"/>
-                <w:sz w:val="24"/>
-                <w:szCs w:val="24"/>
-              </w:rPr>
-            </w:pPr>
+            <w:tcW w:w="2090" w:type="dxa"/>
+            <w:vAlign w:val="center"/>
+          </w:tcPr>
+          <w:p>
+            <w:pPr>
+              <w:jc w:val="center"/>
+              <w:rPr>
+                <w:rFonts w:ascii="Times New Roman" w:hAnsi="Times New Roman" w:cs="Times New Roman"/>
+                <w:color w:val="000000"/>
+                <w:sz w:val="24"/>
+                <w:szCs w:val="24"/>
+              </w:rPr>
+            </w:pPr>
+            <w:r>
+              <w:rPr>
+                <w:rFonts w:ascii="Times New Roman" w:hAnsi="Times New Roman" w:cs="Times New Roman"/>
+                <w:color w:val="000000"/>
+                <w:sz w:val="24"/>
+                <w:szCs w:val="24"/>
+              </w:rPr>
+              <w:t>200</w:t>
+            </w:r>
+          </w:p>
+        </w:tc>
+        <w:tc>
+          <w:tcPr>
+            <w:tcW w:w="1418" w:type="dxa"/>
+            <w:vAlign w:val="center"/>
+          </w:tcPr>
+          <w:p>
+            <w:pPr>
+              <w:jc w:val="center"/>
+              <w:rPr>
+                <w:rFonts w:ascii="Times New Roman" w:hAnsi="Times New Roman" w:cs="Times New Roman"/>
+                <w:color w:val="000000"/>
+                <w:sz w:val="24"/>
+                <w:szCs w:val="24"/>
+              </w:rPr>
+            </w:pPr>
+            <w:r>
+              <w:rPr>
+                <w:rFonts w:ascii="Times New Roman" w:hAnsi="Times New Roman" w:cs="Times New Roman"/>
+                <w:color w:val="000000"/>
+                <w:sz w:val="24"/>
+                <w:szCs w:val="24"/>
+              </w:rPr>
+              <w:t>30,82</w:t>
+            </w:r>
           </w:p>
         </w:tc>
         <w:tc>
@@ -5709,6 +6776,15 @@
                 <w:szCs w:val="24"/>
               </w:rPr>
             </w:pPr>
+            <w:r>
+              <w:rPr>
+                <w:rFonts w:ascii="Times New Roman" w:hAnsi="Times New Roman" w:cs="Times New Roman"/>
+                <w:color w:val="000000"/>
+                <w:sz w:val="24"/>
+                <w:szCs w:val="24"/>
+              </w:rPr>
+              <w:t>1,65</w:t>
+            </w:r>
           </w:p>
         </w:tc>
         <w:tc>
@@ -5726,6 +6802,15 @@
                 <w:szCs w:val="24"/>
               </w:rPr>
             </w:pPr>
+            <w:r>
+              <w:rPr>
+                <w:rFonts w:ascii="Times New Roman" w:hAnsi="Times New Roman" w:cs="Times New Roman"/>
+                <w:color w:val="000000"/>
+                <w:sz w:val="24"/>
+                <w:szCs w:val="24"/>
+              </w:rPr>
+              <w:t>17,67</w:t>
+            </w:r>
           </w:p>
         </w:tc>
         <w:tc>
@@ -5743,6 +6828,15 @@
                 <w:szCs w:val="24"/>
               </w:rPr>
             </w:pPr>
+            <w:r>
+              <w:rPr>
+                <w:rFonts w:ascii="Times New Roman" w:hAnsi="Times New Roman" w:cs="Times New Roman"/>
+                <w:color w:val="000000"/>
+                <w:sz w:val="24"/>
+                <w:szCs w:val="24"/>
+              </w:rPr>
+              <w:t>0,6324</w:t>
+            </w:r>
           </w:p>
         </w:tc>
       </w:tr>
@@ -6281,7 +7375,7 @@
                 <w:sz w:val="24"/>
                 <w:szCs w:val="24"/>
               </w:rPr>
-              <w:t>5,364286</w:t>
+              <w:t>5,36</w:t>
             </w:r>
           </w:p>
         </w:tc>
@@ -6308,7 +7402,15 @@
                 <w:sz w:val="24"/>
                 <w:szCs w:val="24"/>
               </w:rPr>
-              <w:t>0,915178</w:t>
+              <w:t>0,915</w:t>
+            </w:r>
+            <w:r>
+              <w:rPr>
+                <w:rFonts w:ascii="Times New Roman" w:eastAsia="TimesNewRomanPSMT" w:hAnsi="Times New Roman" w:cs="Times New Roman"/>
+                <w:sz w:val="24"/>
+                <w:szCs w:val="24"/>
+              </w:rPr>
+              <w:t>2</w:t>
             </w:r>
           </w:p>
         </w:tc>
@@ -6501,7 +7603,15 @@
                 <w:sz w:val="24"/>
                 <w:szCs w:val="24"/>
               </w:rPr>
-              <w:t>5,215278</w:t>
+              <w:t>5,2</w:t>
+            </w:r>
+            <w:r>
+              <w:rPr>
+                <w:rFonts w:ascii="Times New Roman" w:eastAsia="TimesNewRomanPSMT" w:hAnsi="Times New Roman" w:cs="Times New Roman"/>
+                <w:sz w:val="24"/>
+                <w:szCs w:val="24"/>
+              </w:rPr>
+              <w:t>2</w:t>
             </w:r>
           </w:p>
         </w:tc>
@@ -6528,7 +7638,15 @@
                 <w:sz w:val="24"/>
                 <w:szCs w:val="24"/>
               </w:rPr>
-              <w:t>0,916037</w:t>
+              <w:t>0,916</w:t>
+            </w:r>
+            <w:r>
+              <w:rPr>
+                <w:rFonts w:ascii="Times New Roman" w:eastAsia="TimesNewRomanPSMT" w:hAnsi="Times New Roman" w:cs="Times New Roman"/>
+                <w:sz w:val="24"/>
+                <w:szCs w:val="24"/>
+              </w:rPr>
+              <w:t>1</w:t>
             </w:r>
           </w:p>
         </w:tc>
@@ -6739,7 +7857,7 @@
                 <w:sz w:val="24"/>
                 <w:szCs w:val="24"/>
               </w:rPr>
-              <w:t>4,470238</w:t>
+              <w:t>4,47</w:t>
             </w:r>
           </w:p>
         </w:tc>
@@ -6766,15 +7884,7 @@
                 <w:sz w:val="24"/>
                 <w:szCs w:val="24"/>
               </w:rPr>
-              <w:t>0,</w:t>
-            </w:r>
-            <w:r>
-              <w:rPr>
-                <w:rFonts w:ascii="Times New Roman" w:eastAsia="TimesNewRomanPSMT" w:hAnsi="Times New Roman" w:cs="Times New Roman"/>
-                <w:sz w:val="24"/>
-                <w:szCs w:val="24"/>
-              </w:rPr>
-              <w:t>901411</w:t>
+              <w:t>0,9014</w:t>
             </w:r>
           </w:p>
         </w:tc>
@@ -6942,7 +8052,34 @@
                 <w:sz w:val="24"/>
                 <w:szCs w:val="24"/>
               </w:rPr>
-              <w:t>119,01</w:t>
+              <w:t>1</w:t>
+            </w:r>
+            <w:r>
+              <w:rPr>
+                <w:rFonts w:ascii="Times New Roman" w:hAnsi="Times New Roman" w:cs="Times New Roman"/>
+                <w:color w:val="000000"/>
+                <w:sz w:val="24"/>
+                <w:szCs w:val="24"/>
+              </w:rPr>
+              <w:t>0</w:t>
+            </w:r>
+            <w:r>
+              <w:rPr>
+                <w:rFonts w:ascii="Times New Roman" w:hAnsi="Times New Roman" w:cs="Times New Roman"/>
+                <w:color w:val="000000"/>
+                <w:sz w:val="24"/>
+                <w:szCs w:val="24"/>
+              </w:rPr>
+              <w:t>9,</w:t>
+            </w:r>
+            <w:r>
+              <w:rPr>
+                <w:rFonts w:ascii="Times New Roman" w:hAnsi="Times New Roman" w:cs="Times New Roman"/>
+                <w:color w:val="000000"/>
+                <w:sz w:val="24"/>
+                <w:szCs w:val="24"/>
+              </w:rPr>
+              <w:t>95</w:t>
             </w:r>
           </w:p>
         </w:tc>
@@ -6994,7 +8131,16 @@
                 <w:sz w:val="24"/>
                 <w:szCs w:val="24"/>
               </w:rPr>
-              <w:t>4,524096</w:t>
+              <w:t>4,</w:t>
+            </w:r>
+            <w:r>
+              <w:rPr>
+                <w:rFonts w:ascii="Times New Roman" w:hAnsi="Times New Roman" w:cs="Times New Roman"/>
+                <w:color w:val="000000"/>
+                <w:sz w:val="24"/>
+                <w:szCs w:val="24"/>
+              </w:rPr>
+              <w:t>49</w:t>
             </w:r>
           </w:p>
         </w:tc>
@@ -7020,7 +8166,16 @@
                 <w:sz w:val="24"/>
                 <w:szCs w:val="24"/>
               </w:rPr>
-              <w:t>0,925923</w:t>
+              <w:t>0,92</w:t>
+            </w:r>
+            <w:r>
+              <w:rPr>
+                <w:rFonts w:ascii="Times New Roman" w:hAnsi="Times New Roman" w:cs="Times New Roman"/>
+                <w:color w:val="000000"/>
+                <w:sz w:val="24"/>
+                <w:szCs w:val="24"/>
+              </w:rPr>
+              <w:t>32</w:t>
             </w:r>
           </w:p>
         </w:tc>
@@ -7523,7 +8678,7 @@
                 <c:formatCode>General</c:formatCode>
                 <c:ptCount val="3"/>
                 <c:pt idx="0">
-                  <c:v>120.94000000000004</c:v>
+                  <c:v>120.94000000000007</c:v>
                 </c:pt>
                 <c:pt idx="1">
                   <c:v>71.209999999999994</c:v>
@@ -7634,11 +8789,11 @@
             </c:numRef>
           </c:val>
         </c:ser>
-        <c:axId val="71848320"/>
-        <c:axId val="71850240"/>
+        <c:axId val="106032128"/>
+        <c:axId val="105219200"/>
       </c:barChart>
       <c:catAx>
-        <c:axId val="71848320"/>
+        <c:axId val="106032128"/>
         <c:scaling>
           <c:orientation val="minMax"/>
         </c:scaling>
@@ -7662,14 +8817,14 @@
           </c:tx>
         </c:title>
         <c:tickLblPos val="nextTo"/>
-        <c:crossAx val="71850240"/>
+        <c:crossAx val="105219200"/>
         <c:crosses val="autoZero"/>
         <c:auto val="1"/>
         <c:lblAlgn val="ctr"/>
         <c:lblOffset val="100"/>
       </c:catAx>
       <c:valAx>
-        <c:axId val="71850240"/>
+        <c:axId val="105219200"/>
         <c:scaling>
           <c:orientation val="minMax"/>
         </c:scaling>
@@ -7703,7 +8858,7 @@
         </c:title>
         <c:numFmt formatCode="General" sourceLinked="1"/>
         <c:tickLblPos val="nextTo"/>
-        <c:crossAx val="71848320"/>
+        <c:crossAx val="106032128"/>
         <c:crosses val="autoZero"/>
         <c:crossBetween val="between"/>
       </c:valAx>
@@ -7727,9 +8882,9 @@
         <c:manualLayout>
           <c:xMode val="edge"/>
           <c:yMode val="edge"/>
-          <c:x val="0.66110883710840573"/>
+          <c:x val="0.66110883710840629"/>
           <c:y val="8.6460758061807932E-2"/>
-          <c:w val="0.32027569218952834"/>
+          <c:w val="0.32027569218952845"/>
           <c:h val="0.84250477857999795"/>
         </c:manualLayout>
       </c:layout>
@@ -7758,7 +8913,7 @@
           <c:yMode val="edge"/>
           <c:x val="0.17260710585903771"/>
           <c:y val="5.1400554097404488E-2"/>
-          <c:w val="0.60357587408597502"/>
+          <c:w val="0.60357587408597524"/>
           <c:h val="0.5445866624176815"/>
         </c:manualLayout>
       </c:layout>
@@ -7806,7 +8961,7 @@
                 <c:formatCode>General</c:formatCode>
                 <c:ptCount val="4"/>
                 <c:pt idx="0">
-                  <c:v>120.94000000000004</c:v>
+                  <c:v>120.94000000000007</c:v>
                 </c:pt>
                 <c:pt idx="1">
                   <c:v>52.24</c:v>
@@ -7821,11 +8976,11 @@
             </c:numRef>
           </c:val>
         </c:ser>
-        <c:axId val="71866624"/>
-        <c:axId val="71872896"/>
+        <c:axId val="106435712"/>
+        <c:axId val="106437632"/>
       </c:barChart>
       <c:catAx>
-        <c:axId val="71866624"/>
+        <c:axId val="106435712"/>
         <c:scaling>
           <c:orientation val="minMax"/>
         </c:scaling>
@@ -7850,8 +9005,8 @@
             <c:manualLayout>
               <c:xMode val="edge"/>
               <c:yMode val="edge"/>
-              <c:x val="0.29329681615885056"/>
-              <c:y val="0.89983141341320183"/>
+              <c:x val="0.29329681615885067"/>
+              <c:y val="0.89983141341320205"/>
             </c:manualLayout>
           </c:layout>
         </c:title>
@@ -7866,14 +9021,14 @@
             <a:endParaRPr lang="ru-RU"/>
           </a:p>
         </c:txPr>
-        <c:crossAx val="71872896"/>
+        <c:crossAx val="106437632"/>
         <c:crosses val="autoZero"/>
         <c:auto val="1"/>
         <c:lblAlgn val="ctr"/>
         <c:lblOffset val="100"/>
       </c:catAx>
       <c:valAx>
-        <c:axId val="71872896"/>
+        <c:axId val="106437632"/>
         <c:scaling>
           <c:orientation val="minMax"/>
         </c:scaling>
@@ -7906,7 +9061,7 @@
         </c:title>
         <c:numFmt formatCode="General" sourceLinked="1"/>
         <c:tickLblPos val="nextTo"/>
-        <c:crossAx val="71866624"/>
+        <c:crossAx val="106435712"/>
         <c:crosses val="autoZero"/>
         <c:crossBetween val="between"/>
       </c:valAx>
@@ -7919,7 +9074,7 @@
           <c:yMode val="edge"/>
           <c:x val="0.78167276749269221"/>
           <c:y val="0.26369685006901455"/>
-          <c:w val="0.20344147309199531"/>
+          <c:w val="0.20344147309199545"/>
           <c:h val="0.13195137725382619"/>
         </c:manualLayout>
       </c:layout>
